--- a/doc/docx/Requirements.docx
+++ b/doc/docx/Requirements.docx
@@ -55,6 +55,7 @@
                 <w:calendar w:val="gregorian"/>
               </w:date>
             </w:sdtPr>
+            <w:sdtEndPr/>
             <w:sdtContent>
               <w:r>
                 <w:rPr>
@@ -67,7 +68,6 @@
               </w:r>
             </w:sdtContent>
           </w:sdt>
-          <w:bookmarkStart w:id="0" w:name="_GoBack"/>
           <w:r>
             <w:rPr>
               <w:noProof/>
@@ -199,7 +199,6 @@
               </mc:Fallback>
             </mc:AlternateContent>
           </w:r>
-          <w:bookmarkEnd w:id="0"/>
         </w:p>
         <w:tbl>
           <w:tblPr>
@@ -245,6 +244,7 @@
                     <w:dataBinding w:prefixMappings="xmlns:ns0='http://schemas.openxmlformats.org/package/2006/metadata/core-properties' xmlns:ns1='http://purl.org/dc/elements/1.1/'" w:xpath="/ns0:coreProperties[1]/ns1:subject[1]" w:storeItemID="{6C3C8BC8-F283-45AE-878A-BAB7291924A1}"/>
                     <w:text/>
                   </w:sdtPr>
+                  <w:sdtEndPr/>
                   <w:sdtContent>
                     <w:r>
                       <w:rPr>
@@ -281,6 +281,7 @@
                     <w:dataBinding w:prefixMappings="xmlns:ns0='http://schemas.openxmlformats.org/package/2006/metadata/core-properties' xmlns:ns1='http://purl.org/dc/elements/1.1/'" w:xpath="/ns0:coreProperties[1]/ns1:creator[1]" w:storeItemID="{6C3C8BC8-F283-45AE-878A-BAB7291924A1}"/>
                     <w:text/>
                   </w:sdtPr>
+                  <w:sdtEndPr/>
                   <w:sdtContent>
                     <w:r>
                       <w:rPr>
@@ -393,6 +394,7 @@
                                       <w:dataBinding w:prefixMappings="xmlns:ns0='http://schemas.openxmlformats.org/officeDocument/2006/extended-properties'" w:xpath="/ns0:Properties[1]/ns0:Company[1]" w:storeItemID="{6668398D-A668-4E3E-A5EB-62B293D839F1}"/>
                                       <w:text/>
                                     </w:sdtPr>
+                                    <w:sdtEndPr/>
                                     <w:sdtContent>
                                       <w:tc>
                                         <w:tcPr>
@@ -434,6 +436,7 @@
                                       <w:dataBinding w:prefixMappings="xmlns:ns0='http://schemas.openxmlformats.org/package/2006/metadata/core-properties' xmlns:ns1='http://purl.org/dc/elements/1.1/'" w:xpath="/ns0:coreProperties[1]/ns1:title[1]" w:storeItemID="{6C3C8BC8-F283-45AE-878A-BAB7291924A1}"/>
                                       <w:text/>
                                     </w:sdtPr>
+                                    <w:sdtEndPr/>
                                     <w:sdtContent>
                                       <w:tc>
                                         <w:tcPr>
@@ -524,6 +527,7 @@
                                 <w:dataBinding w:prefixMappings="xmlns:ns0='http://schemas.openxmlformats.org/officeDocument/2006/extended-properties'" w:xpath="/ns0:Properties[1]/ns0:Company[1]" w:storeItemID="{6668398D-A668-4E3E-A5EB-62B293D839F1}"/>
                                 <w:text/>
                               </w:sdtPr>
+                              <w:sdtEndPr/>
                               <w:sdtContent>
                                 <w:tc>
                                   <w:tcPr>
@@ -565,6 +569,7 @@
                                 <w:dataBinding w:prefixMappings="xmlns:ns0='http://schemas.openxmlformats.org/package/2006/metadata/core-properties' xmlns:ns1='http://purl.org/dc/elements/1.1/'" w:xpath="/ns0:coreProperties[1]/ns1:title[1]" w:storeItemID="{6C3C8BC8-F283-45AE-878A-BAB7291924A1}"/>
                                 <w:text/>
                               </w:sdtPr>
+                              <w:sdtEndPr/>
                               <w:sdtContent>
                                 <w:tc>
                                   <w:tcPr>
@@ -992,6 +997,1193 @@
         </w:p>
       </w:sdtContent>
     </w:sdt>
+    <w:sdt>
+      <w:sdtPr>
+        <w:id w:val="756324289"/>
+        <w:docPartObj>
+          <w:docPartGallery w:val="Table of Contents"/>
+          <w:docPartUnique/>
+        </w:docPartObj>
+      </w:sdtPr>
+      <w:sdtEndPr>
+        <w:rPr>
+          <w:b/>
+          <w:bCs/>
+          <w:smallCaps w:val="0"/>
+          <w:noProof/>
+          <w:spacing w:val="0"/>
+          <w:sz w:val="20"/>
+          <w:szCs w:val="20"/>
+          <w:lang w:bidi="ar-SA"/>
+        </w:rPr>
+      </w:sdtEndPr>
+      <w:sdtContent>
+        <w:p>
+          <w:pPr>
+            <w:pStyle w:val="TOCHeading"/>
+          </w:pPr>
+          <w:r>
+            <w:t>Table of Contents</w:t>
+          </w:r>
+        </w:p>
+        <w:p>
+          <w:pPr>
+            <w:pStyle w:val="TOC1"/>
+            <w:tabs>
+              <w:tab w:val="right" w:leader="dot" w:pos="9062"/>
+            </w:tabs>
+            <w:rPr>
+              <w:noProof/>
+              <w:sz w:val="22"/>
+              <w:szCs w:val="22"/>
+              <w:lang w:eastAsia="sv-SE"/>
+            </w:rPr>
+          </w:pPr>
+          <w:r>
+            <w:fldChar w:fldCharType="begin"/>
+          </w:r>
+          <w:r>
+            <w:instrText xml:space="preserve"> TOC \o "1-3" \h \z \u </w:instrText>
+          </w:r>
+          <w:r>
+            <w:fldChar w:fldCharType="separate"/>
+          </w:r>
+          <w:hyperlink w:anchor="_Toc337732523" w:history="1">
+            <w:r>
+              <w:rPr>
+                <w:rStyle w:val="Hyperlink"/>
+                <w:rFonts w:eastAsia="Times New Roman"/>
+                <w:bCs/>
+                <w:noProof/>
+                <w:lang w:val="en-US"/>
+              </w:rPr>
+              <w:t>Functional requirements</w:t>
+            </w:r>
+            <w:r>
+              <w:rPr>
+                <w:noProof/>
+                <w:webHidden/>
+              </w:rPr>
+              <w:tab/>
+            </w:r>
+            <w:r>
+              <w:rPr>
+                <w:noProof/>
+                <w:webHidden/>
+              </w:rPr>
+              <w:fldChar w:fldCharType="begin"/>
+            </w:r>
+            <w:r>
+              <w:rPr>
+                <w:noProof/>
+                <w:webHidden/>
+              </w:rPr>
+              <w:instrText xml:space="preserve"> PAGEREF _Toc337732523 \h </w:instrText>
+            </w:r>
+            <w:r>
+              <w:rPr>
+                <w:noProof/>
+                <w:webHidden/>
+              </w:rPr>
+            </w:r>
+            <w:r>
+              <w:rPr>
+                <w:noProof/>
+                <w:webHidden/>
+              </w:rPr>
+              <w:fldChar w:fldCharType="separate"/>
+            </w:r>
+            <w:r>
+              <w:rPr>
+                <w:noProof/>
+                <w:webHidden/>
+              </w:rPr>
+              <w:t>2</w:t>
+            </w:r>
+            <w:r>
+              <w:rPr>
+                <w:noProof/>
+                <w:webHidden/>
+              </w:rPr>
+              <w:fldChar w:fldCharType="end"/>
+            </w:r>
+          </w:hyperlink>
+        </w:p>
+        <w:p>
+          <w:pPr>
+            <w:pStyle w:val="TOC2"/>
+            <w:tabs>
+              <w:tab w:val="right" w:leader="dot" w:pos="9062"/>
+            </w:tabs>
+            <w:rPr>
+              <w:noProof/>
+              <w:sz w:val="22"/>
+              <w:szCs w:val="22"/>
+              <w:lang w:eastAsia="sv-SE"/>
+            </w:rPr>
+          </w:pPr>
+          <w:hyperlink w:anchor="_Toc337732524" w:history="1">
+            <w:r>
+              <w:rPr>
+                <w:rStyle w:val="Hyperlink"/>
+                <w:rFonts w:eastAsia="Times New Roman"/>
+                <w:bCs/>
+                <w:noProof/>
+                <w:lang w:val="en-US"/>
+              </w:rPr>
+              <w:t>Use the screen of the android device as a touch-pad</w:t>
+            </w:r>
+            <w:r>
+              <w:rPr>
+                <w:noProof/>
+                <w:webHidden/>
+              </w:rPr>
+              <w:tab/>
+            </w:r>
+            <w:r>
+              <w:rPr>
+                <w:noProof/>
+                <w:webHidden/>
+              </w:rPr>
+              <w:fldChar w:fldCharType="begin"/>
+            </w:r>
+            <w:r>
+              <w:rPr>
+                <w:noProof/>
+                <w:webHidden/>
+              </w:rPr>
+              <w:instrText xml:space="preserve"> PAGEREF _Toc337732524 \h </w:instrText>
+            </w:r>
+            <w:r>
+              <w:rPr>
+                <w:noProof/>
+                <w:webHidden/>
+              </w:rPr>
+            </w:r>
+            <w:r>
+              <w:rPr>
+                <w:noProof/>
+                <w:webHidden/>
+              </w:rPr>
+              <w:fldChar w:fldCharType="separate"/>
+            </w:r>
+            <w:r>
+              <w:rPr>
+                <w:noProof/>
+                <w:webHidden/>
+              </w:rPr>
+              <w:t>2</w:t>
+            </w:r>
+            <w:r>
+              <w:rPr>
+                <w:noProof/>
+                <w:webHidden/>
+              </w:rPr>
+              <w:fldChar w:fldCharType="end"/>
+            </w:r>
+          </w:hyperlink>
+        </w:p>
+        <w:p>
+          <w:pPr>
+            <w:pStyle w:val="TOC2"/>
+            <w:tabs>
+              <w:tab w:val="right" w:leader="dot" w:pos="9062"/>
+            </w:tabs>
+            <w:rPr>
+              <w:noProof/>
+              <w:sz w:val="22"/>
+              <w:szCs w:val="22"/>
+              <w:lang w:eastAsia="sv-SE"/>
+            </w:rPr>
+          </w:pPr>
+          <w:hyperlink w:anchor="_Toc337732525" w:history="1">
+            <w:r>
+              <w:rPr>
+                <w:rStyle w:val="Hyperlink"/>
+                <w:rFonts w:eastAsia="Times New Roman"/>
+                <w:noProof/>
+                <w:lang w:val="en-US" w:eastAsia="sv-SE"/>
+              </w:rPr>
+              <w:t>Automatic reconnection to the network</w:t>
+            </w:r>
+            <w:r>
+              <w:rPr>
+                <w:noProof/>
+                <w:webHidden/>
+              </w:rPr>
+              <w:tab/>
+            </w:r>
+            <w:r>
+              <w:rPr>
+                <w:noProof/>
+                <w:webHidden/>
+              </w:rPr>
+              <w:fldChar w:fldCharType="begin"/>
+            </w:r>
+            <w:r>
+              <w:rPr>
+                <w:noProof/>
+                <w:webHidden/>
+              </w:rPr>
+              <w:instrText xml:space="preserve"> PAGEREF _Toc337732525 \h </w:instrText>
+            </w:r>
+            <w:r>
+              <w:rPr>
+                <w:noProof/>
+                <w:webHidden/>
+              </w:rPr>
+            </w:r>
+            <w:r>
+              <w:rPr>
+                <w:noProof/>
+                <w:webHidden/>
+              </w:rPr>
+              <w:fldChar w:fldCharType="separate"/>
+            </w:r>
+            <w:r>
+              <w:rPr>
+                <w:noProof/>
+                <w:webHidden/>
+              </w:rPr>
+              <w:t>2</w:t>
+            </w:r>
+            <w:r>
+              <w:rPr>
+                <w:noProof/>
+                <w:webHidden/>
+              </w:rPr>
+              <w:fldChar w:fldCharType="end"/>
+            </w:r>
+          </w:hyperlink>
+        </w:p>
+        <w:p>
+          <w:pPr>
+            <w:pStyle w:val="TOC2"/>
+            <w:tabs>
+              <w:tab w:val="right" w:leader="dot" w:pos="9062"/>
+            </w:tabs>
+            <w:rPr>
+              <w:noProof/>
+              <w:sz w:val="22"/>
+              <w:szCs w:val="22"/>
+              <w:lang w:eastAsia="sv-SE"/>
+            </w:rPr>
+          </w:pPr>
+          <w:hyperlink w:anchor="_Toc337732526" w:history="1">
+            <w:r>
+              <w:rPr>
+                <w:rStyle w:val="Hyperlink"/>
+                <w:rFonts w:eastAsia="Times New Roman"/>
+                <w:noProof/>
+                <w:lang w:val="en-US" w:eastAsia="sv-SE"/>
+              </w:rPr>
+              <w:t>Never crash due to network failure</w:t>
+            </w:r>
+            <w:r>
+              <w:rPr>
+                <w:noProof/>
+                <w:webHidden/>
+              </w:rPr>
+              <w:tab/>
+            </w:r>
+            <w:r>
+              <w:rPr>
+                <w:noProof/>
+                <w:webHidden/>
+              </w:rPr>
+              <w:fldChar w:fldCharType="begin"/>
+            </w:r>
+            <w:r>
+              <w:rPr>
+                <w:noProof/>
+                <w:webHidden/>
+              </w:rPr>
+              <w:instrText xml:space="preserve"> PAGEREF _Toc337732526 \h </w:instrText>
+            </w:r>
+            <w:r>
+              <w:rPr>
+                <w:noProof/>
+                <w:webHidden/>
+              </w:rPr>
+            </w:r>
+            <w:r>
+              <w:rPr>
+                <w:noProof/>
+                <w:webHidden/>
+              </w:rPr>
+              <w:fldChar w:fldCharType="separate"/>
+            </w:r>
+            <w:r>
+              <w:rPr>
+                <w:noProof/>
+                <w:webHidden/>
+              </w:rPr>
+              <w:t>3</w:t>
+            </w:r>
+            <w:r>
+              <w:rPr>
+                <w:noProof/>
+                <w:webHidden/>
+              </w:rPr>
+              <w:fldChar w:fldCharType="end"/>
+            </w:r>
+          </w:hyperlink>
+        </w:p>
+        <w:p>
+          <w:pPr>
+            <w:pStyle w:val="TOC2"/>
+            <w:tabs>
+              <w:tab w:val="right" w:leader="dot" w:pos="9062"/>
+            </w:tabs>
+            <w:rPr>
+              <w:noProof/>
+              <w:sz w:val="22"/>
+              <w:szCs w:val="22"/>
+              <w:lang w:eastAsia="sv-SE"/>
+            </w:rPr>
+          </w:pPr>
+          <w:hyperlink w:anchor="_Toc337732527" w:history="1">
+            <w:r>
+              <w:rPr>
+                <w:rStyle w:val="Hyperlink"/>
+                <w:rFonts w:eastAsia="Times New Roman"/>
+                <w:noProof/>
+                <w:lang w:val="en-US" w:eastAsia="sv-SE"/>
+              </w:rPr>
+              <w:t>Set the update frequency for each supported sensor.</w:t>
+            </w:r>
+            <w:r>
+              <w:rPr>
+                <w:noProof/>
+                <w:webHidden/>
+              </w:rPr>
+              <w:tab/>
+            </w:r>
+            <w:r>
+              <w:rPr>
+                <w:noProof/>
+                <w:webHidden/>
+              </w:rPr>
+              <w:fldChar w:fldCharType="begin"/>
+            </w:r>
+            <w:r>
+              <w:rPr>
+                <w:noProof/>
+                <w:webHidden/>
+              </w:rPr>
+              <w:instrText xml:space="preserve"> PAGEREF _Toc337732527 \h </w:instrText>
+            </w:r>
+            <w:r>
+              <w:rPr>
+                <w:noProof/>
+                <w:webHidden/>
+              </w:rPr>
+            </w:r>
+            <w:r>
+              <w:rPr>
+                <w:noProof/>
+                <w:webHidden/>
+              </w:rPr>
+              <w:fldChar w:fldCharType="separate"/>
+            </w:r>
+            <w:r>
+              <w:rPr>
+                <w:noProof/>
+                <w:webHidden/>
+              </w:rPr>
+              <w:t>3</w:t>
+            </w:r>
+            <w:r>
+              <w:rPr>
+                <w:noProof/>
+                <w:webHidden/>
+              </w:rPr>
+              <w:fldChar w:fldCharType="end"/>
+            </w:r>
+          </w:hyperlink>
+        </w:p>
+        <w:p>
+          <w:pPr>
+            <w:pStyle w:val="TOC2"/>
+            <w:tabs>
+              <w:tab w:val="right" w:leader="dot" w:pos="9062"/>
+            </w:tabs>
+            <w:rPr>
+              <w:noProof/>
+              <w:sz w:val="22"/>
+              <w:szCs w:val="22"/>
+              <w:lang w:eastAsia="sv-SE"/>
+            </w:rPr>
+          </w:pPr>
+          <w:hyperlink w:anchor="_Toc337732528" w:history="1">
+            <w:r>
+              <w:rPr>
+                <w:rStyle w:val="Hyperlink"/>
+                <w:rFonts w:eastAsia="Times New Roman"/>
+                <w:noProof/>
+                <w:lang w:val="en-US" w:eastAsia="sv-SE"/>
+              </w:rPr>
+              <w:t>Send and images from phone to computer.</w:t>
+            </w:r>
+            <w:r>
+              <w:rPr>
+                <w:noProof/>
+                <w:webHidden/>
+              </w:rPr>
+              <w:tab/>
+            </w:r>
+            <w:r>
+              <w:rPr>
+                <w:noProof/>
+                <w:webHidden/>
+              </w:rPr>
+              <w:fldChar w:fldCharType="begin"/>
+            </w:r>
+            <w:r>
+              <w:rPr>
+                <w:noProof/>
+                <w:webHidden/>
+              </w:rPr>
+              <w:instrText xml:space="preserve"> PAGEREF _Toc337732528 \h </w:instrText>
+            </w:r>
+            <w:r>
+              <w:rPr>
+                <w:noProof/>
+                <w:webHidden/>
+              </w:rPr>
+            </w:r>
+            <w:r>
+              <w:rPr>
+                <w:noProof/>
+                <w:webHidden/>
+              </w:rPr>
+              <w:fldChar w:fldCharType="separate"/>
+            </w:r>
+            <w:r>
+              <w:rPr>
+                <w:noProof/>
+                <w:webHidden/>
+              </w:rPr>
+              <w:t>4</w:t>
+            </w:r>
+            <w:r>
+              <w:rPr>
+                <w:noProof/>
+                <w:webHidden/>
+              </w:rPr>
+              <w:fldChar w:fldCharType="end"/>
+            </w:r>
+          </w:hyperlink>
+        </w:p>
+        <w:p>
+          <w:pPr>
+            <w:pStyle w:val="TOC2"/>
+            <w:tabs>
+              <w:tab w:val="right" w:leader="dot" w:pos="9062"/>
+            </w:tabs>
+            <w:rPr>
+              <w:noProof/>
+              <w:sz w:val="22"/>
+              <w:szCs w:val="22"/>
+              <w:lang w:eastAsia="sv-SE"/>
+            </w:rPr>
+          </w:pPr>
+          <w:hyperlink w:anchor="_Toc337732529" w:history="1">
+            <w:r>
+              <w:rPr>
+                <w:rStyle w:val="Hyperlink"/>
+                <w:rFonts w:eastAsia="Times New Roman"/>
+                <w:noProof/>
+                <w:lang w:val="en-US" w:eastAsia="sv-SE"/>
+              </w:rPr>
+              <w:t>Create and use macros.</w:t>
+            </w:r>
+            <w:r>
+              <w:rPr>
+                <w:noProof/>
+                <w:webHidden/>
+              </w:rPr>
+              <w:tab/>
+            </w:r>
+            <w:r>
+              <w:rPr>
+                <w:noProof/>
+                <w:webHidden/>
+              </w:rPr>
+              <w:fldChar w:fldCharType="begin"/>
+            </w:r>
+            <w:r>
+              <w:rPr>
+                <w:noProof/>
+                <w:webHidden/>
+              </w:rPr>
+              <w:instrText xml:space="preserve"> PAGEREF _Toc337732529 \h </w:instrText>
+            </w:r>
+            <w:r>
+              <w:rPr>
+                <w:noProof/>
+                <w:webHidden/>
+              </w:rPr>
+            </w:r>
+            <w:r>
+              <w:rPr>
+                <w:noProof/>
+                <w:webHidden/>
+              </w:rPr>
+              <w:fldChar w:fldCharType="separate"/>
+            </w:r>
+            <w:r>
+              <w:rPr>
+                <w:noProof/>
+                <w:webHidden/>
+              </w:rPr>
+              <w:t>4</w:t>
+            </w:r>
+            <w:r>
+              <w:rPr>
+                <w:noProof/>
+                <w:webHidden/>
+              </w:rPr>
+              <w:fldChar w:fldCharType="end"/>
+            </w:r>
+          </w:hyperlink>
+        </w:p>
+        <w:p>
+          <w:pPr>
+            <w:pStyle w:val="TOC2"/>
+            <w:tabs>
+              <w:tab w:val="right" w:leader="dot" w:pos="9062"/>
+            </w:tabs>
+            <w:rPr>
+              <w:noProof/>
+              <w:sz w:val="22"/>
+              <w:szCs w:val="22"/>
+              <w:lang w:eastAsia="sv-SE"/>
+            </w:rPr>
+          </w:pPr>
+          <w:hyperlink w:anchor="_Toc337732530" w:history="1">
+            <w:r>
+              <w:rPr>
+                <w:rStyle w:val="Hyperlink"/>
+                <w:rFonts w:eastAsia="Times New Roman"/>
+                <w:noProof/>
+                <w:lang w:val="en-US" w:eastAsia="sv-SE"/>
+              </w:rPr>
+              <w:t>Support for multiple android devices (needed in e.g. multiplayer games etc.)</w:t>
+            </w:r>
+            <w:r>
+              <w:rPr>
+                <w:noProof/>
+                <w:webHidden/>
+              </w:rPr>
+              <w:tab/>
+            </w:r>
+            <w:r>
+              <w:rPr>
+                <w:noProof/>
+                <w:webHidden/>
+              </w:rPr>
+              <w:fldChar w:fldCharType="begin"/>
+            </w:r>
+            <w:r>
+              <w:rPr>
+                <w:noProof/>
+                <w:webHidden/>
+              </w:rPr>
+              <w:instrText xml:space="preserve"> PAGEREF _Toc337732530 \h </w:instrText>
+            </w:r>
+            <w:r>
+              <w:rPr>
+                <w:noProof/>
+                <w:webHidden/>
+              </w:rPr>
+            </w:r>
+            <w:r>
+              <w:rPr>
+                <w:noProof/>
+                <w:webHidden/>
+              </w:rPr>
+              <w:fldChar w:fldCharType="separate"/>
+            </w:r>
+            <w:r>
+              <w:rPr>
+                <w:noProof/>
+                <w:webHidden/>
+              </w:rPr>
+              <w:t>5</w:t>
+            </w:r>
+            <w:r>
+              <w:rPr>
+                <w:noProof/>
+                <w:webHidden/>
+              </w:rPr>
+              <w:fldChar w:fldCharType="end"/>
+            </w:r>
+          </w:hyperlink>
+        </w:p>
+        <w:p>
+          <w:pPr>
+            <w:pStyle w:val="TOC2"/>
+            <w:tabs>
+              <w:tab w:val="right" w:leader="dot" w:pos="9062"/>
+            </w:tabs>
+            <w:rPr>
+              <w:noProof/>
+              <w:sz w:val="22"/>
+              <w:szCs w:val="22"/>
+              <w:lang w:eastAsia="sv-SE"/>
+            </w:rPr>
+          </w:pPr>
+          <w:hyperlink w:anchor="_Toc337732531" w:history="1">
+            <w:r>
+              <w:rPr>
+                <w:rStyle w:val="Hyperlink"/>
+                <w:rFonts w:eastAsia="Times New Roman"/>
+                <w:noProof/>
+                <w:lang w:val="en-US" w:eastAsia="sv-SE"/>
+              </w:rPr>
+              <w:t>Extended keyboard</w:t>
+            </w:r>
+            <w:r>
+              <w:rPr>
+                <w:noProof/>
+                <w:webHidden/>
+              </w:rPr>
+              <w:tab/>
+            </w:r>
+            <w:r>
+              <w:rPr>
+                <w:noProof/>
+                <w:webHidden/>
+              </w:rPr>
+              <w:fldChar w:fldCharType="begin"/>
+            </w:r>
+            <w:r>
+              <w:rPr>
+                <w:noProof/>
+                <w:webHidden/>
+              </w:rPr>
+              <w:instrText xml:space="preserve"> PAGEREF _Toc337732531 \h </w:instrText>
+            </w:r>
+            <w:r>
+              <w:rPr>
+                <w:noProof/>
+                <w:webHidden/>
+              </w:rPr>
+            </w:r>
+            <w:r>
+              <w:rPr>
+                <w:noProof/>
+                <w:webHidden/>
+              </w:rPr>
+              <w:fldChar w:fldCharType="separate"/>
+            </w:r>
+            <w:r>
+              <w:rPr>
+                <w:noProof/>
+                <w:webHidden/>
+              </w:rPr>
+              <w:t>5</w:t>
+            </w:r>
+            <w:r>
+              <w:rPr>
+                <w:noProof/>
+                <w:webHidden/>
+              </w:rPr>
+              <w:fldChar w:fldCharType="end"/>
+            </w:r>
+          </w:hyperlink>
+        </w:p>
+        <w:p>
+          <w:pPr>
+            <w:pStyle w:val="TOC1"/>
+            <w:tabs>
+              <w:tab w:val="right" w:leader="dot" w:pos="9062"/>
+            </w:tabs>
+            <w:rPr>
+              <w:noProof/>
+              <w:sz w:val="22"/>
+              <w:szCs w:val="22"/>
+              <w:lang w:eastAsia="sv-SE"/>
+            </w:rPr>
+          </w:pPr>
+          <w:hyperlink w:anchor="_Toc337732532" w:history="1">
+            <w:r>
+              <w:rPr>
+                <w:rStyle w:val="Hyperlink"/>
+                <w:rFonts w:eastAsia="Times New Roman"/>
+                <w:noProof/>
+                <w:lang w:val="en-US" w:eastAsia="sv-SE"/>
+              </w:rPr>
+              <w:t>GUI requirements</w:t>
+            </w:r>
+            <w:r>
+              <w:rPr>
+                <w:noProof/>
+                <w:webHidden/>
+              </w:rPr>
+              <w:tab/>
+            </w:r>
+            <w:r>
+              <w:rPr>
+                <w:noProof/>
+                <w:webHidden/>
+              </w:rPr>
+              <w:fldChar w:fldCharType="begin"/>
+            </w:r>
+            <w:r>
+              <w:rPr>
+                <w:noProof/>
+                <w:webHidden/>
+              </w:rPr>
+              <w:instrText xml:space="preserve"> PAGEREF _Toc337732532 \h </w:instrText>
+            </w:r>
+            <w:r>
+              <w:rPr>
+                <w:noProof/>
+                <w:webHidden/>
+              </w:rPr>
+            </w:r>
+            <w:r>
+              <w:rPr>
+                <w:noProof/>
+                <w:webHidden/>
+              </w:rPr>
+              <w:fldChar w:fldCharType="separate"/>
+            </w:r>
+            <w:r>
+              <w:rPr>
+                <w:noProof/>
+                <w:webHidden/>
+              </w:rPr>
+              <w:t>6</w:t>
+            </w:r>
+            <w:r>
+              <w:rPr>
+                <w:noProof/>
+                <w:webHidden/>
+              </w:rPr>
+              <w:fldChar w:fldCharType="end"/>
+            </w:r>
+          </w:hyperlink>
+        </w:p>
+        <w:p>
+          <w:pPr>
+            <w:pStyle w:val="TOC2"/>
+            <w:tabs>
+              <w:tab w:val="right" w:leader="dot" w:pos="9062"/>
+            </w:tabs>
+            <w:rPr>
+              <w:noProof/>
+              <w:sz w:val="22"/>
+              <w:szCs w:val="22"/>
+              <w:lang w:eastAsia="sv-SE"/>
+            </w:rPr>
+          </w:pPr>
+          <w:hyperlink w:anchor="_Toc337732533" w:history="1">
+            <w:r>
+              <w:rPr>
+                <w:rStyle w:val="Hyperlink"/>
+                <w:rFonts w:eastAsia="Times New Roman"/>
+                <w:noProof/>
+                <w:lang w:val="en-US" w:eastAsia="sv-SE"/>
+              </w:rPr>
+              <w:t>Ability to send and receive from all available sensors</w:t>
+            </w:r>
+            <w:r>
+              <w:rPr>
+                <w:noProof/>
+                <w:webHidden/>
+              </w:rPr>
+              <w:tab/>
+            </w:r>
+            <w:r>
+              <w:rPr>
+                <w:noProof/>
+                <w:webHidden/>
+              </w:rPr>
+              <w:fldChar w:fldCharType="begin"/>
+            </w:r>
+            <w:r>
+              <w:rPr>
+                <w:noProof/>
+                <w:webHidden/>
+              </w:rPr>
+              <w:instrText xml:space="preserve"> PAGEREF _Toc337732533 \h </w:instrText>
+            </w:r>
+            <w:r>
+              <w:rPr>
+                <w:noProof/>
+                <w:webHidden/>
+              </w:rPr>
+            </w:r>
+            <w:r>
+              <w:rPr>
+                <w:noProof/>
+                <w:webHidden/>
+              </w:rPr>
+              <w:fldChar w:fldCharType="separate"/>
+            </w:r>
+            <w:r>
+              <w:rPr>
+                <w:noProof/>
+                <w:webHidden/>
+              </w:rPr>
+              <w:t>6</w:t>
+            </w:r>
+            <w:r>
+              <w:rPr>
+                <w:noProof/>
+                <w:webHidden/>
+              </w:rPr>
+              <w:fldChar w:fldCharType="end"/>
+            </w:r>
+          </w:hyperlink>
+        </w:p>
+        <w:p>
+          <w:pPr>
+            <w:pStyle w:val="TOC2"/>
+            <w:tabs>
+              <w:tab w:val="right" w:leader="dot" w:pos="9062"/>
+            </w:tabs>
+            <w:rPr>
+              <w:noProof/>
+              <w:sz w:val="22"/>
+              <w:szCs w:val="22"/>
+              <w:lang w:eastAsia="sv-SE"/>
+            </w:rPr>
+          </w:pPr>
+          <w:hyperlink w:anchor="_Toc337732534" w:history="1">
+            <w:r>
+              <w:rPr>
+                <w:rStyle w:val="Hyperlink"/>
+                <w:rFonts w:eastAsia="Times New Roman"/>
+                <w:noProof/>
+                <w:lang w:val="en-US" w:eastAsia="sv-SE"/>
+              </w:rPr>
+              <w:t>Well documented API/interface</w:t>
+            </w:r>
+            <w:r>
+              <w:rPr>
+                <w:noProof/>
+                <w:webHidden/>
+              </w:rPr>
+              <w:tab/>
+            </w:r>
+            <w:r>
+              <w:rPr>
+                <w:noProof/>
+                <w:webHidden/>
+              </w:rPr>
+              <w:fldChar w:fldCharType="begin"/>
+            </w:r>
+            <w:r>
+              <w:rPr>
+                <w:noProof/>
+                <w:webHidden/>
+              </w:rPr>
+              <w:instrText xml:space="preserve"> PAGEREF _Toc337732534 \h </w:instrText>
+            </w:r>
+            <w:r>
+              <w:rPr>
+                <w:noProof/>
+                <w:webHidden/>
+              </w:rPr>
+            </w:r>
+            <w:r>
+              <w:rPr>
+                <w:noProof/>
+                <w:webHidden/>
+              </w:rPr>
+              <w:fldChar w:fldCharType="separate"/>
+            </w:r>
+            <w:r>
+              <w:rPr>
+                <w:noProof/>
+                <w:webHidden/>
+              </w:rPr>
+              <w:t>6</w:t>
+            </w:r>
+            <w:r>
+              <w:rPr>
+                <w:noProof/>
+                <w:webHidden/>
+              </w:rPr>
+              <w:fldChar w:fldCharType="end"/>
+            </w:r>
+          </w:hyperlink>
+        </w:p>
+        <w:p>
+          <w:pPr>
+            <w:pStyle w:val="TOC2"/>
+            <w:tabs>
+              <w:tab w:val="right" w:leader="dot" w:pos="9062"/>
+            </w:tabs>
+            <w:rPr>
+              <w:noProof/>
+              <w:sz w:val="22"/>
+              <w:szCs w:val="22"/>
+              <w:lang w:eastAsia="sv-SE"/>
+            </w:rPr>
+          </w:pPr>
+          <w:hyperlink w:anchor="_Toc337732535" w:history="1">
+            <w:r>
+              <w:rPr>
+                <w:rStyle w:val="Hyperlink"/>
+                <w:rFonts w:eastAsia="Times New Roman"/>
+                <w:noProof/>
+                <w:lang w:val="en-US" w:eastAsia="sv-SE"/>
+              </w:rPr>
+              <w:t>API-wiki</w:t>
+            </w:r>
+            <w:r>
+              <w:rPr>
+                <w:noProof/>
+                <w:webHidden/>
+              </w:rPr>
+              <w:tab/>
+            </w:r>
+            <w:r>
+              <w:rPr>
+                <w:noProof/>
+                <w:webHidden/>
+              </w:rPr>
+              <w:fldChar w:fldCharType="begin"/>
+            </w:r>
+            <w:r>
+              <w:rPr>
+                <w:noProof/>
+                <w:webHidden/>
+              </w:rPr>
+              <w:instrText xml:space="preserve"> PAGEREF _Toc337732535 \h </w:instrText>
+            </w:r>
+            <w:r>
+              <w:rPr>
+                <w:noProof/>
+                <w:webHidden/>
+              </w:rPr>
+            </w:r>
+            <w:r>
+              <w:rPr>
+                <w:noProof/>
+                <w:webHidden/>
+              </w:rPr>
+              <w:fldChar w:fldCharType="separate"/>
+            </w:r>
+            <w:r>
+              <w:rPr>
+                <w:noProof/>
+                <w:webHidden/>
+              </w:rPr>
+              <w:t>6</w:t>
+            </w:r>
+            <w:r>
+              <w:rPr>
+                <w:noProof/>
+                <w:webHidden/>
+              </w:rPr>
+              <w:fldChar w:fldCharType="end"/>
+            </w:r>
+          </w:hyperlink>
+        </w:p>
+        <w:p>
+          <w:pPr>
+            <w:pStyle w:val="TOC2"/>
+            <w:tabs>
+              <w:tab w:val="right" w:leader="dot" w:pos="9062"/>
+            </w:tabs>
+            <w:rPr>
+              <w:noProof/>
+              <w:sz w:val="22"/>
+              <w:szCs w:val="22"/>
+              <w:lang w:eastAsia="sv-SE"/>
+            </w:rPr>
+          </w:pPr>
+          <w:hyperlink w:anchor="_Toc337732536" w:history="1">
+            <w:r>
+              <w:rPr>
+                <w:rStyle w:val="Hyperlink"/>
+                <w:rFonts w:eastAsia="Times New Roman"/>
+                <w:noProof/>
+                <w:lang w:val="en-US" w:eastAsia="sv-SE"/>
+              </w:rPr>
+              <w:t>Unit-test of the network communication</w:t>
+            </w:r>
+            <w:r>
+              <w:rPr>
+                <w:noProof/>
+                <w:webHidden/>
+              </w:rPr>
+              <w:tab/>
+            </w:r>
+            <w:r>
+              <w:rPr>
+                <w:noProof/>
+                <w:webHidden/>
+              </w:rPr>
+              <w:fldChar w:fldCharType="begin"/>
+            </w:r>
+            <w:r>
+              <w:rPr>
+                <w:noProof/>
+                <w:webHidden/>
+              </w:rPr>
+              <w:instrText xml:space="preserve"> PAGEREF _Toc337732536 \h </w:instrText>
+            </w:r>
+            <w:r>
+              <w:rPr>
+                <w:noProof/>
+                <w:webHidden/>
+              </w:rPr>
+            </w:r>
+            <w:r>
+              <w:rPr>
+                <w:noProof/>
+                <w:webHidden/>
+              </w:rPr>
+              <w:fldChar w:fldCharType="separate"/>
+            </w:r>
+            <w:r>
+              <w:rPr>
+                <w:noProof/>
+                <w:webHidden/>
+              </w:rPr>
+              <w:t>6</w:t>
+            </w:r>
+            <w:r>
+              <w:rPr>
+                <w:noProof/>
+                <w:webHidden/>
+              </w:rPr>
+              <w:fldChar w:fldCharType="end"/>
+            </w:r>
+          </w:hyperlink>
+        </w:p>
+        <w:p>
+          <w:pPr>
+            <w:pStyle w:val="TOC2"/>
+            <w:tabs>
+              <w:tab w:val="right" w:leader="dot" w:pos="9062"/>
+            </w:tabs>
+            <w:rPr>
+              <w:noProof/>
+              <w:sz w:val="22"/>
+              <w:szCs w:val="22"/>
+              <w:lang w:eastAsia="sv-SE"/>
+            </w:rPr>
+          </w:pPr>
+          <w:hyperlink w:anchor="_Toc337732537" w:history="1">
+            <w:r>
+              <w:rPr>
+                <w:rStyle w:val="Hyperlink"/>
+                <w:rFonts w:eastAsia="Times New Roman"/>
+                <w:noProof/>
+                <w:lang w:val="en-US" w:eastAsia="sv-SE"/>
+              </w:rPr>
+              <w:t>Sampl</w:t>
+            </w:r>
+            <w:r>
+              <w:rPr>
+                <w:rStyle w:val="Hyperlink"/>
+                <w:noProof/>
+                <w:lang w:val="en-US"/>
+              </w:rPr>
+              <w:t>e</w:t>
+            </w:r>
+            <w:r>
+              <w:rPr>
+                <w:rStyle w:val="Hyperlink"/>
+                <w:rFonts w:eastAsia="Times New Roman"/>
+                <w:noProof/>
+                <w:lang w:val="en-US" w:eastAsia="sv-SE"/>
+              </w:rPr>
+              <w:t xml:space="preserve"> project</w:t>
+            </w:r>
+            <w:r>
+              <w:rPr>
+                <w:noProof/>
+                <w:webHidden/>
+              </w:rPr>
+              <w:tab/>
+            </w:r>
+            <w:r>
+              <w:rPr>
+                <w:noProof/>
+                <w:webHidden/>
+              </w:rPr>
+              <w:fldChar w:fldCharType="begin"/>
+            </w:r>
+            <w:r>
+              <w:rPr>
+                <w:noProof/>
+                <w:webHidden/>
+              </w:rPr>
+              <w:instrText xml:space="preserve"> PAGEREF _Toc337732537 \h </w:instrText>
+            </w:r>
+            <w:r>
+              <w:rPr>
+                <w:noProof/>
+                <w:webHidden/>
+              </w:rPr>
+            </w:r>
+            <w:r>
+              <w:rPr>
+                <w:noProof/>
+                <w:webHidden/>
+              </w:rPr>
+              <w:fldChar w:fldCharType="separate"/>
+            </w:r>
+            <w:r>
+              <w:rPr>
+                <w:noProof/>
+                <w:webHidden/>
+              </w:rPr>
+              <w:t>6</w:t>
+            </w:r>
+            <w:r>
+              <w:rPr>
+                <w:noProof/>
+                <w:webHidden/>
+              </w:rPr>
+              <w:fldChar w:fldCharType="end"/>
+            </w:r>
+          </w:hyperlink>
+        </w:p>
+        <w:p>
+          <w:r>
+            <w:rPr>
+              <w:b/>
+              <w:bCs/>
+              <w:noProof/>
+            </w:rPr>
+            <w:fldChar w:fldCharType="end"/>
+          </w:r>
+        </w:p>
+      </w:sdtContent>
+    </w:sdt>
+    <w:p>
+      <w:pPr>
+        <w:rPr>
+          <w:rFonts w:eastAsia="Times New Roman"/>
+          <w:bCs/>
+          <w:smallCaps/>
+          <w:spacing w:val="5"/>
+          <w:sz w:val="32"/>
+          <w:szCs w:val="32"/>
+          <w:lang w:val="en-US"/>
+        </w:rPr>
+      </w:pPr>
+      <w:r>
+        <w:rPr>
+          <w:rFonts w:eastAsia="Times New Roman"/>
+          <w:bCs/>
+          <w:lang w:val="en-US"/>
+        </w:rPr>
+        <w:br w:type="page"/>
+      </w:r>
+      <w:bookmarkStart w:id="0" w:name="_GoBack"/>
+      <w:bookmarkEnd w:id="0"/>
+    </w:p>
     <w:p>
       <w:pPr>
         <w:pStyle w:val="Heading1"/>
@@ -1003,6 +2195,7 @@
           <w:lang w:val="en-US"/>
         </w:rPr>
       </w:pPr>
+      <w:bookmarkStart w:id="1" w:name="_Toc337732523"/>
       <w:r>
         <w:rPr>
           <w:rFonts w:eastAsia="Times New Roman"/>
@@ -1012,6 +2205,7 @@
         <w:lastRenderedPageBreak/>
         <w:t>Functional requirements</w:t>
       </w:r>
+      <w:bookmarkEnd w:id="1"/>
     </w:p>
     <w:p>
       <w:pPr>
@@ -1022,6 +2216,7 @@
           <w:lang w:val="en-US"/>
         </w:rPr>
       </w:pPr>
+      <w:bookmarkStart w:id="2" w:name="_Toc337732524"/>
       <w:r>
         <w:rPr>
           <w:rFonts w:eastAsia="Times New Roman"/>
@@ -1038,6 +2233,7 @@
         </w:rPr>
         <w:t>e android device as a touch-pad</w:t>
       </w:r>
+      <w:bookmarkEnd w:id="2"/>
     </w:p>
     <w:p>
       <w:pPr>
@@ -1066,14 +2262,14 @@
           <w:lang w:eastAsia="sv-SE"/>
         </w:rPr>
         <w:drawing>
-          <wp:inline distT="0" distB="0" distL="0" distR="0" wp14:anchorId="6E390702" wp14:editId="1CCECF64">
+          <wp:inline distT="0" distB="0" distL="0" distR="0" wp14:anchorId="12A45C68" wp14:editId="4679ACCA">
             <wp:extent cx="5486400" cy="3200400"/>
             <wp:effectExtent l="0" t="0" r="19050" b="0"/>
             <wp:docPr id="2" name="Diagram 2"/>
             <wp:cNvGraphicFramePr/>
             <a:graphic xmlns:a="http://schemas.openxmlformats.org/drawingml/2006/main">
               <a:graphicData uri="http://schemas.openxmlformats.org/drawingml/2006/diagram">
-                <dgm:relIds xmlns:dgm="http://schemas.openxmlformats.org/drawingml/2006/diagram" xmlns:r="http://schemas.openxmlformats.org/officeDocument/2006/relationships" r:dm="rId6" r:lo="rId7" r:qs="rId8" r:cs="rId9"/>
+                <dgm:relIds xmlns:dgm="http://schemas.openxmlformats.org/drawingml/2006/diagram" xmlns:r="http://schemas.openxmlformats.org/officeDocument/2006/relationships" r:dm="rId7" r:lo="rId8" r:qs="rId9" r:cs="rId10"/>
               </a:graphicData>
             </a:graphic>
           </wp:inline>
@@ -1097,6 +2293,7 @@
           <w:lang w:val="en-US" w:eastAsia="sv-SE"/>
         </w:rPr>
       </w:pPr>
+      <w:bookmarkStart w:id="3" w:name="_Toc337732525"/>
       <w:r>
         <w:rPr>
           <w:rFonts w:eastAsia="Times New Roman"/>
@@ -1104,6 +2301,7 @@
         </w:rPr>
         <w:t>Automatic reconnection to the network</w:t>
       </w:r>
+      <w:bookmarkEnd w:id="3"/>
     </w:p>
     <w:p>
       <w:pPr>
@@ -1150,14 +2348,14 @@
           <w:lang w:eastAsia="sv-SE"/>
         </w:rPr>
         <w:drawing>
-          <wp:inline distT="0" distB="0" distL="0" distR="0" wp14:anchorId="44F6E5F3" wp14:editId="4EE08513">
+          <wp:inline distT="0" distB="0" distL="0" distR="0" wp14:anchorId="44E6A543" wp14:editId="5F5EDA0C">
             <wp:extent cx="5486400" cy="3200400"/>
             <wp:effectExtent l="0" t="0" r="19050" b="0"/>
             <wp:docPr id="3" name="Diagram 3"/>
             <wp:cNvGraphicFramePr/>
             <a:graphic xmlns:a="http://schemas.openxmlformats.org/drawingml/2006/main">
               <a:graphicData uri="http://schemas.openxmlformats.org/drawingml/2006/diagram">
-                <dgm:relIds xmlns:dgm="http://schemas.openxmlformats.org/drawingml/2006/diagram" xmlns:r="http://schemas.openxmlformats.org/officeDocument/2006/relationships" r:dm="rId11" r:lo="rId12" r:qs="rId13" r:cs="rId14"/>
+                <dgm:relIds xmlns:dgm="http://schemas.openxmlformats.org/drawingml/2006/diagram" xmlns:r="http://schemas.openxmlformats.org/officeDocument/2006/relationships" r:dm="rId12" r:lo="rId13" r:qs="rId14" r:cs="rId15"/>
               </a:graphicData>
             </a:graphic>
           </wp:inline>
@@ -1174,6 +2372,7 @@
           <w:lang w:val="en-US" w:eastAsia="sv-SE"/>
         </w:rPr>
       </w:pPr>
+      <w:bookmarkStart w:id="4" w:name="_Toc337732526"/>
       <w:r>
         <w:rPr>
           <w:rFonts w:eastAsia="Times New Roman"/>
@@ -1181,6 +2380,7 @@
         </w:rPr>
         <w:t>Never crash due to network failure</w:t>
       </w:r>
+      <w:bookmarkEnd w:id="4"/>
     </w:p>
     <w:p>
       <w:pPr>
@@ -1230,14 +2430,14 @@
           <w:lang w:eastAsia="sv-SE"/>
         </w:rPr>
         <w:drawing>
-          <wp:inline distT="0" distB="0" distL="0" distR="0" wp14:anchorId="165E1607" wp14:editId="327FC224">
+          <wp:inline distT="0" distB="0" distL="0" distR="0" wp14:anchorId="54DFEEFA" wp14:editId="2DDFC6E3">
             <wp:extent cx="5486400" cy="3200400"/>
             <wp:effectExtent l="0" t="0" r="19050" b="0"/>
             <wp:docPr id="4" name="Diagram 4"/>
             <wp:cNvGraphicFramePr/>
             <a:graphic xmlns:a="http://schemas.openxmlformats.org/drawingml/2006/main">
               <a:graphicData uri="http://schemas.openxmlformats.org/drawingml/2006/diagram">
-                <dgm:relIds xmlns:dgm="http://schemas.openxmlformats.org/drawingml/2006/diagram" xmlns:r="http://schemas.openxmlformats.org/officeDocument/2006/relationships" r:dm="rId16" r:lo="rId17" r:qs="rId18" r:cs="rId19"/>
+                <dgm:relIds xmlns:dgm="http://schemas.openxmlformats.org/drawingml/2006/diagram" xmlns:r="http://schemas.openxmlformats.org/officeDocument/2006/relationships" r:dm="rId17" r:lo="rId18" r:qs="rId19" r:cs="rId20"/>
               </a:graphicData>
             </a:graphic>
           </wp:inline>
@@ -1254,6 +2454,7 @@
           <w:lang w:val="en-US" w:eastAsia="sv-SE"/>
         </w:rPr>
       </w:pPr>
+      <w:bookmarkStart w:id="5" w:name="_Toc337732527"/>
       <w:r>
         <w:rPr>
           <w:rFonts w:eastAsia="Times New Roman"/>
@@ -1275,6 +2476,7 @@
         </w:rPr>
         <w:t>update frequency for each supported sensor.</w:t>
       </w:r>
+      <w:bookmarkEnd w:id="5"/>
     </w:p>
     <w:p>
       <w:pPr>
@@ -1321,14 +2523,14 @@
           <w:lang w:eastAsia="sv-SE"/>
         </w:rPr>
         <w:drawing>
-          <wp:inline distT="0" distB="0" distL="0" distR="0" wp14:anchorId="6A47B060" wp14:editId="5B462FC9">
+          <wp:inline distT="0" distB="0" distL="0" distR="0" wp14:anchorId="7CDDB2AD" wp14:editId="601C8A3C">
             <wp:extent cx="5486400" cy="3200400"/>
             <wp:effectExtent l="0" t="0" r="19050" b="0"/>
             <wp:docPr id="5" name="Diagram 5"/>
             <wp:cNvGraphicFramePr/>
             <a:graphic xmlns:a="http://schemas.openxmlformats.org/drawingml/2006/main">
               <a:graphicData uri="http://schemas.openxmlformats.org/drawingml/2006/diagram">
-                <dgm:relIds xmlns:dgm="http://schemas.openxmlformats.org/drawingml/2006/diagram" xmlns:r="http://schemas.openxmlformats.org/officeDocument/2006/relationships" r:dm="rId21" r:lo="rId22" r:qs="rId23" r:cs="rId24"/>
+                <dgm:relIds xmlns:dgm="http://schemas.openxmlformats.org/drawingml/2006/diagram" xmlns:r="http://schemas.openxmlformats.org/officeDocument/2006/relationships" r:dm="rId22" r:lo="rId23" r:qs="rId24" r:cs="rId25"/>
               </a:graphicData>
             </a:graphic>
           </wp:inline>
@@ -1343,6 +2545,7 @@
           <w:lang w:val="en-US" w:eastAsia="sv-SE"/>
         </w:rPr>
       </w:pPr>
+      <w:bookmarkStart w:id="6" w:name="_Toc337732528"/>
       <w:r>
         <w:rPr>
           <w:rFonts w:eastAsia="Times New Roman"/>
@@ -1364,6 +2567,7 @@
         </w:rPr>
         <w:t>.</w:t>
       </w:r>
+      <w:bookmarkEnd w:id="6"/>
     </w:p>
     <w:p>
       <w:pPr>
@@ -1417,14 +2621,14 @@
           <w:lang w:eastAsia="sv-SE"/>
         </w:rPr>
         <w:drawing>
-          <wp:inline distT="0" distB="0" distL="0" distR="0" wp14:anchorId="2EA414DA" wp14:editId="67C0B913">
+          <wp:inline distT="0" distB="0" distL="0" distR="0" wp14:anchorId="41F01582" wp14:editId="327603C7">
             <wp:extent cx="5486400" cy="3200400"/>
             <wp:effectExtent l="0" t="0" r="19050" b="0"/>
             <wp:docPr id="6" name="Diagram 6"/>
             <wp:cNvGraphicFramePr/>
             <a:graphic xmlns:a="http://schemas.openxmlformats.org/drawingml/2006/main">
               <a:graphicData uri="http://schemas.openxmlformats.org/drawingml/2006/diagram">
-                <dgm:relIds xmlns:dgm="http://schemas.openxmlformats.org/drawingml/2006/diagram" xmlns:r="http://schemas.openxmlformats.org/officeDocument/2006/relationships" r:dm="rId26" r:lo="rId27" r:qs="rId28" r:cs="rId29"/>
+                <dgm:relIds xmlns:dgm="http://schemas.openxmlformats.org/drawingml/2006/diagram" xmlns:r="http://schemas.openxmlformats.org/officeDocument/2006/relationships" r:dm="rId27" r:lo="rId28" r:qs="rId29" r:cs="rId30"/>
               </a:graphicData>
             </a:graphic>
           </wp:inline>
@@ -1439,6 +2643,7 @@
           <w:lang w:val="en-US" w:eastAsia="sv-SE"/>
         </w:rPr>
       </w:pPr>
+      <w:bookmarkStart w:id="7" w:name="_Toc337732529"/>
       <w:r>
         <w:rPr>
           <w:rFonts w:eastAsia="Times New Roman"/>
@@ -1446,6 +2651,7 @@
         </w:rPr>
         <w:t>Create and use macros.</w:t>
       </w:r>
+      <w:bookmarkEnd w:id="7"/>
     </w:p>
     <w:p>
       <w:pPr>
@@ -1497,38 +2703,26 @@
     </w:p>
     <w:p>
       <w:pPr>
-        <w:spacing w:before="100" w:beforeAutospacing="1" w:after="100" w:afterAutospacing="1" w:line="240" w:lineRule="auto"/>
-        <w:outlineLvl w:val="1"/>
         <w:rPr>
-          <w:rFonts w:ascii="Arial" w:eastAsia="Times New Roman" w:hAnsi="Arial" w:cs="Arial"/>
-          <w:b/>
-          <w:bCs/>
-          <w:color w:val="000000"/>
-          <w:sz w:val="29"/>
-          <w:szCs w:val="29"/>
+          <w:rFonts w:eastAsia="Times New Roman"/>
           <w:lang w:val="en-US" w:eastAsia="sv-SE"/>
         </w:rPr>
       </w:pPr>
       <w:r>
         <w:rPr>
-          <w:rFonts w:ascii="Arial" w:eastAsia="Times New Roman" w:hAnsi="Arial" w:cs="Arial"/>
-          <w:b/>
-          <w:bCs/>
+          <w:rFonts w:eastAsia="Times New Roman"/>
           <w:noProof/>
-          <w:color w:val="000000"/>
-          <w:sz w:val="29"/>
-          <w:szCs w:val="29"/>
           <w:lang w:eastAsia="sv-SE"/>
         </w:rPr>
         <w:drawing>
-          <wp:inline distT="0" distB="0" distL="0" distR="0" wp14:anchorId="6788EB7C" wp14:editId="0ABEEF3C">
+          <wp:inline distT="0" distB="0" distL="0" distR="0" wp14:anchorId="7930E093" wp14:editId="6324679A">
             <wp:extent cx="5486400" cy="3200400"/>
             <wp:effectExtent l="0" t="0" r="19050" b="0"/>
             <wp:docPr id="7" name="Diagram 7"/>
             <wp:cNvGraphicFramePr/>
             <a:graphic xmlns:a="http://schemas.openxmlformats.org/drawingml/2006/main">
               <a:graphicData uri="http://schemas.openxmlformats.org/drawingml/2006/diagram">
-                <dgm:relIds xmlns:dgm="http://schemas.openxmlformats.org/drawingml/2006/diagram" xmlns:r="http://schemas.openxmlformats.org/officeDocument/2006/relationships" r:dm="rId31" r:lo="rId32" r:qs="rId33" r:cs="rId34"/>
+                <dgm:relIds xmlns:dgm="http://schemas.openxmlformats.org/drawingml/2006/diagram" xmlns:r="http://schemas.openxmlformats.org/officeDocument/2006/relationships" r:dm="rId32" r:lo="rId33" r:qs="rId34" r:cs="rId35"/>
               </a:graphicData>
             </a:graphic>
           </wp:inline>
@@ -1545,6 +2739,7 @@
           <w:lang w:val="en-US" w:eastAsia="sv-SE"/>
         </w:rPr>
       </w:pPr>
+      <w:bookmarkStart w:id="8" w:name="_Toc337732530"/>
       <w:r>
         <w:rPr>
           <w:rFonts w:eastAsia="Times New Roman"/>
@@ -1552,6 +2747,7 @@
         </w:rPr>
         <w:t>Support for multiple android devices (needed in e.g. multiplayer games etc.)</w:t>
       </w:r>
+      <w:bookmarkEnd w:id="8"/>
     </w:p>
     <w:p>
       <w:pPr>
@@ -1593,14 +2789,14 @@
           <w:lang w:eastAsia="sv-SE"/>
         </w:rPr>
         <w:drawing>
-          <wp:inline distT="0" distB="0" distL="0" distR="0" wp14:anchorId="59EC7596" wp14:editId="5F67DC73">
+          <wp:inline distT="0" distB="0" distL="0" distR="0" wp14:anchorId="7248A709" wp14:editId="683CFE1A">
             <wp:extent cx="5486400" cy="3200400"/>
             <wp:effectExtent l="0" t="0" r="19050" b="0"/>
             <wp:docPr id="8" name="Diagram 8"/>
             <wp:cNvGraphicFramePr/>
             <a:graphic xmlns:a="http://schemas.openxmlformats.org/drawingml/2006/main">
               <a:graphicData uri="http://schemas.openxmlformats.org/drawingml/2006/diagram">
-                <dgm:relIds xmlns:dgm="http://schemas.openxmlformats.org/drawingml/2006/diagram" xmlns:r="http://schemas.openxmlformats.org/officeDocument/2006/relationships" r:dm="rId36" r:lo="rId37" r:qs="rId38" r:cs="rId39"/>
+                <dgm:relIds xmlns:dgm="http://schemas.openxmlformats.org/drawingml/2006/diagram" xmlns:r="http://schemas.openxmlformats.org/officeDocument/2006/relationships" r:dm="rId37" r:lo="rId38" r:qs="rId39" r:cs="rId40"/>
               </a:graphicData>
             </a:graphic>
           </wp:inline>
@@ -1614,16 +2810,18 @@
           <w:rFonts w:ascii="Times New Roman" w:eastAsia="Times New Roman" w:hAnsi="Times New Roman" w:cs="Times New Roman"/>
           <w:sz w:val="36"/>
           <w:szCs w:val="36"/>
-          <w:lang w:eastAsia="sv-SE"/>
+          <w:lang w:val="en-US" w:eastAsia="sv-SE"/>
         </w:rPr>
       </w:pPr>
+      <w:bookmarkStart w:id="9" w:name="_Toc337732531"/>
       <w:r>
         <w:rPr>
           <w:rFonts w:eastAsia="Times New Roman"/>
-          <w:lang w:eastAsia="sv-SE"/>
+          <w:lang w:val="en-US" w:eastAsia="sv-SE"/>
         </w:rPr>
         <w:t>Extended keyboard</w:t>
       </w:r>
+      <w:bookmarkEnd w:id="9"/>
     </w:p>
     <w:p>
       <w:pPr>
@@ -1680,14 +2878,14 @@
           <w:lang w:eastAsia="sv-SE"/>
         </w:rPr>
         <w:drawing>
-          <wp:inline distT="0" distB="0" distL="0" distR="0" wp14:anchorId="2E810344" wp14:editId="2667193A">
+          <wp:inline distT="0" distB="0" distL="0" distR="0" wp14:anchorId="06ED12C6" wp14:editId="4FF5FBE9">
             <wp:extent cx="5486400" cy="3200400"/>
             <wp:effectExtent l="0" t="0" r="19050" b="0"/>
             <wp:docPr id="9" name="Diagram 9"/>
             <wp:cNvGraphicFramePr/>
             <a:graphic xmlns:a="http://schemas.openxmlformats.org/drawingml/2006/main">
               <a:graphicData uri="http://schemas.openxmlformats.org/drawingml/2006/diagram">
-                <dgm:relIds xmlns:dgm="http://schemas.openxmlformats.org/drawingml/2006/diagram" xmlns:r="http://schemas.openxmlformats.org/officeDocument/2006/relationships" r:dm="rId41" r:lo="rId42" r:qs="rId43" r:cs="rId44"/>
+                <dgm:relIds xmlns:dgm="http://schemas.openxmlformats.org/drawingml/2006/diagram" xmlns:r="http://schemas.openxmlformats.org/officeDocument/2006/relationships" r:dm="rId42" r:lo="rId43" r:qs="rId44" r:cs="rId45"/>
               </a:graphicData>
             </a:graphic>
           </wp:inline>
@@ -1701,16 +2899,18 @@
           <w:rFonts w:ascii="Times New Roman" w:eastAsia="Times New Roman" w:hAnsi="Times New Roman" w:cs="Times New Roman"/>
           <w:sz w:val="48"/>
           <w:szCs w:val="48"/>
-          <w:lang w:eastAsia="sv-SE"/>
+          <w:lang w:val="en-US" w:eastAsia="sv-SE"/>
         </w:rPr>
       </w:pPr>
+      <w:bookmarkStart w:id="10" w:name="_Toc337732532"/>
       <w:r>
         <w:rPr>
           <w:rFonts w:eastAsia="Times New Roman"/>
-          <w:lang w:eastAsia="sv-SE"/>
+          <w:lang w:val="en-US" w:eastAsia="sv-SE"/>
         </w:rPr>
         <w:t>GUI requirements</w:t>
       </w:r>
+      <w:bookmarkEnd w:id="10"/>
     </w:p>
     <w:p>
       <w:pPr>
@@ -1722,6 +2922,7 @@
           <w:lang w:val="en-US" w:eastAsia="sv-SE"/>
         </w:rPr>
       </w:pPr>
+      <w:bookmarkStart w:id="11" w:name="_Toc337732533"/>
       <w:r>
         <w:rPr>
           <w:rFonts w:eastAsia="Times New Roman"/>
@@ -1729,6 +2930,7 @@
         </w:rPr>
         <w:t>Ability to send and receive from all available sensors</w:t>
       </w:r>
+      <w:bookmarkEnd w:id="11"/>
     </w:p>
     <w:p>
       <w:pPr>
@@ -1821,6 +3023,7 @@
           <w:lang w:val="en-US" w:eastAsia="sv-SE"/>
         </w:rPr>
       </w:pPr>
+      <w:bookmarkStart w:id="12" w:name="_Toc337732534"/>
       <w:r>
         <w:rPr>
           <w:rFonts w:eastAsia="Times New Roman"/>
@@ -1828,6 +3031,7 @@
         </w:rPr>
         <w:t>Well documented API/interface</w:t>
       </w:r>
+      <w:bookmarkEnd w:id="12"/>
     </w:p>
     <w:p>
       <w:pPr>
@@ -1910,6 +3114,7 @@
           <w:lang w:val="en-US" w:eastAsia="sv-SE"/>
         </w:rPr>
       </w:pPr>
+      <w:bookmarkStart w:id="13" w:name="_Toc337732535"/>
       <w:r>
         <w:rPr>
           <w:rFonts w:eastAsia="Times New Roman"/>
@@ -1917,6 +3122,7 @@
         </w:rPr>
         <w:t>API-wiki</w:t>
       </w:r>
+      <w:bookmarkEnd w:id="13"/>
     </w:p>
     <w:p>
       <w:pPr>
@@ -1957,6 +3163,7 @@
           <w:lang w:val="en-US" w:eastAsia="sv-SE"/>
         </w:rPr>
       </w:pPr>
+      <w:bookmarkStart w:id="14" w:name="_Toc337732536"/>
       <w:r>
         <w:rPr>
           <w:rFonts w:eastAsia="Times New Roman"/>
@@ -1971,6 +3178,7 @@
         </w:rPr>
         <w:t>of the network communication</w:t>
       </w:r>
+      <w:bookmarkEnd w:id="14"/>
     </w:p>
     <w:p>
       <w:pPr>
@@ -2028,6 +3236,7 @@
           <w:lang w:val="en-US" w:eastAsia="sv-SE"/>
         </w:rPr>
       </w:pPr>
+      <w:bookmarkStart w:id="15" w:name="_Toc337732537"/>
       <w:r>
         <w:rPr>
           <w:rFonts w:eastAsia="Times New Roman"/>
@@ -2049,6 +3258,7 @@
         </w:rPr>
         <w:t xml:space="preserve"> project</w:t>
       </w:r>
+      <w:bookmarkEnd w:id="15"/>
     </w:p>
     <w:p>
       <w:pPr>
@@ -2449,6 +3659,7 @@
   <w:style w:type="character" w:default="1" w:styleId="DefaultParagraphFont">
     <w:name w:val="Default Paragraph Font"/>
     <w:uiPriority w:val="1"/>
+    <w:semiHidden/>
     <w:unhideWhenUsed/>
   </w:style>
   <w:style w:type="table" w:default="1" w:styleId="TableNormal">
@@ -2888,6 +4099,42 @@
       <w:szCs w:val="16"/>
     </w:rPr>
   </w:style>
+  <w:style w:type="paragraph" w:styleId="TOC1">
+    <w:name w:val="toc 1"/>
+    <w:basedOn w:val="Normal"/>
+    <w:next w:val="Normal"/>
+    <w:autoRedefine/>
+    <w:uiPriority w:val="39"/>
+    <w:unhideWhenUsed/>
+    <w:rsid w:val="007D056D"/>
+    <w:pPr>
+      <w:spacing w:after="100"/>
+    </w:pPr>
+  </w:style>
+  <w:style w:type="paragraph" w:styleId="TOC2">
+    <w:name w:val="toc 2"/>
+    <w:basedOn w:val="Normal"/>
+    <w:next w:val="Normal"/>
+    <w:autoRedefine/>
+    <w:uiPriority w:val="39"/>
+    <w:unhideWhenUsed/>
+    <w:rsid w:val="007D056D"/>
+    <w:pPr>
+      <w:spacing w:after="100"/>
+      <w:ind w:left="200"/>
+    </w:pPr>
+  </w:style>
+  <w:style w:type="character" w:styleId="Hyperlink">
+    <w:name w:val="Hyperlink"/>
+    <w:basedOn w:val="DefaultParagraphFont"/>
+    <w:uiPriority w:val="99"/>
+    <w:unhideWhenUsed/>
+    <w:rsid w:val="007D056D"/>
+    <w:rPr>
+      <w:color w:val="6B9F25" w:themeColor="hyperlink"/>
+      <w:u w:val="single"/>
+    </w:rPr>
+  </w:style>
 </w:styles>
 </file>
 
@@ -3249,6 +4496,7 @@
   <w:style w:type="character" w:default="1" w:styleId="DefaultParagraphFont">
     <w:name w:val="Default Paragraph Font"/>
     <w:uiPriority w:val="1"/>
+    <w:semiHidden/>
     <w:unhideWhenUsed/>
   </w:style>
   <w:style w:type="table" w:default="1" w:styleId="TableNormal">
@@ -3688,6 +4936,42 @@
       <w:szCs w:val="16"/>
     </w:rPr>
   </w:style>
+  <w:style w:type="paragraph" w:styleId="TOC1">
+    <w:name w:val="toc 1"/>
+    <w:basedOn w:val="Normal"/>
+    <w:next w:val="Normal"/>
+    <w:autoRedefine/>
+    <w:uiPriority w:val="39"/>
+    <w:unhideWhenUsed/>
+    <w:rsid w:val="007D056D"/>
+    <w:pPr>
+      <w:spacing w:after="100"/>
+    </w:pPr>
+  </w:style>
+  <w:style w:type="paragraph" w:styleId="TOC2">
+    <w:name w:val="toc 2"/>
+    <w:basedOn w:val="Normal"/>
+    <w:next w:val="Normal"/>
+    <w:autoRedefine/>
+    <w:uiPriority w:val="39"/>
+    <w:unhideWhenUsed/>
+    <w:rsid w:val="007D056D"/>
+    <w:pPr>
+      <w:spacing w:after="100"/>
+      <w:ind w:left="200"/>
+    </w:pPr>
+  </w:style>
+  <w:style w:type="character" w:styleId="Hyperlink">
+    <w:name w:val="Hyperlink"/>
+    <w:basedOn w:val="DefaultParagraphFont"/>
+    <w:uiPriority w:val="99"/>
+    <w:unhideWhenUsed/>
+    <w:rsid w:val="007D056D"/>
+    <w:rPr>
+      <w:color w:val="6B9F25" w:themeColor="hyperlink"/>
+      <w:u w:val="single"/>
+    </w:rPr>
+  </w:style>
 </w:styles>
 </file>
 
@@ -10219,56 +11503,56 @@
     </dgm:pt>
   </dgm:ptLst>
   <dgm:cxnLst>
+    <dgm:cxn modelId="{ABBED43F-CE2D-42E9-B61A-27A021989579}" type="presOf" srcId="{D5063879-1AAD-41EB-8F1A-E3905DBD4D73}" destId="{F8DA8C50-208D-4B6E-9170-2CAF43863439}" srcOrd="1" destOrd="0" presId="urn:microsoft.com/office/officeart/2005/8/layout/list1"/>
+    <dgm:cxn modelId="{2A1CCB29-DD7D-43F4-8948-96ADFADB253D}" type="presOf" srcId="{7A068F8F-960C-42FA-AB07-BF13A966D554}" destId="{278150CB-761A-4D48-A9BD-14ABC01C3ADC}" srcOrd="1" destOrd="0" presId="urn:microsoft.com/office/officeart/2005/8/layout/list1"/>
+    <dgm:cxn modelId="{54C13598-ADA6-4859-B1E3-30B17704FD9A}" type="presOf" srcId="{06BE149C-4E9D-4CD2-858B-59ACCE7719C1}" destId="{FA9FA4EB-E6CD-414B-A0F7-1BBBDF19267A}" srcOrd="0" destOrd="0" presId="urn:microsoft.com/office/officeart/2005/8/layout/list1"/>
+    <dgm:cxn modelId="{2D01171C-4FAA-4012-BBFF-57CDBCCEFEC7}" type="presOf" srcId="{DC160C60-540F-4816-B525-E65432D4E208}" destId="{C0E26C21-143F-4E8E-A696-DCCD42155324}" srcOrd="0" destOrd="0" presId="urn:microsoft.com/office/officeart/2005/8/layout/list1"/>
+    <dgm:cxn modelId="{041C0B4D-E064-43BC-8830-BB253435FCDE}" type="presOf" srcId="{7A068F8F-960C-42FA-AB07-BF13A966D554}" destId="{82B5AA7A-59ED-4D4B-A53B-54D5A7B7D5A2}" srcOrd="0" destOrd="0" presId="urn:microsoft.com/office/officeart/2005/8/layout/list1"/>
+    <dgm:cxn modelId="{82295E64-606F-4833-B329-486FD5B79A20}" type="presOf" srcId="{D5063879-1AAD-41EB-8F1A-E3905DBD4D73}" destId="{3EE74A38-FC77-4597-BBEF-B3D9FA2058B9}" srcOrd="0" destOrd="0" presId="urn:microsoft.com/office/officeart/2005/8/layout/list1"/>
+    <dgm:cxn modelId="{722C5CFE-5DA4-49EB-B406-61AB16E71AB8}" srcId="{7A068F8F-960C-42FA-AB07-BF13A966D554}" destId="{EEFAD5D1-C2FC-4F02-BDD7-DAA38EDC842D}" srcOrd="0" destOrd="0" parTransId="{454B555E-072C-44AF-BF10-8B9A98557C1B}" sibTransId="{0F52A89B-2053-4993-9195-8779B53E124F}"/>
+    <dgm:cxn modelId="{8993BCEA-9F81-4AC6-A363-D46551E8AD94}" srcId="{717602DD-5AAD-43B4-B2E1-4D088BAC0171}" destId="{E7066E1F-6431-4A23-99A9-2361482D3561}" srcOrd="0" destOrd="0" parTransId="{28105602-4DC6-49FC-A6CA-F576937B5F38}" sibTransId="{1AAE9FCD-176C-48AD-B27E-C0AC31FBE5E6}"/>
+    <dgm:cxn modelId="{FCD6208F-7BCA-44B9-893D-C2EDC59CE405}" type="presOf" srcId="{717602DD-5AAD-43B4-B2E1-4D088BAC0171}" destId="{0940B38B-A288-4F80-81E0-C3FE38D9E85B}" srcOrd="0" destOrd="0" presId="urn:microsoft.com/office/officeart/2005/8/layout/list1"/>
+    <dgm:cxn modelId="{7E08DEBB-F8FF-4CFE-9FC4-DD3B2936DC3F}" type="presOf" srcId="{EEFAD5D1-C2FC-4F02-BDD7-DAA38EDC842D}" destId="{DA4F72A3-30B8-4BD5-A7F5-C80D523BD85D}" srcOrd="0" destOrd="0" presId="urn:microsoft.com/office/officeart/2005/8/layout/list1"/>
+    <dgm:cxn modelId="{AC616CAE-4D49-4BD7-8380-CD3596B83D75}" type="presOf" srcId="{8275F143-292E-4818-8F1A-B91B8EEECD43}" destId="{5E50DB43-A125-49A8-BAD1-C9B7B51664A6}" srcOrd="0" destOrd="0" presId="urn:microsoft.com/office/officeart/2005/8/layout/list1"/>
+    <dgm:cxn modelId="{1B717EA8-1022-4F36-8B28-356256ED335D}" type="presOf" srcId="{717602DD-5AAD-43B4-B2E1-4D088BAC0171}" destId="{879126F5-0CE2-47E1-9A95-33B60F1283B3}" srcOrd="1" destOrd="0" presId="urn:microsoft.com/office/officeart/2005/8/layout/list1"/>
+    <dgm:cxn modelId="{703E8E75-E989-46F6-B21D-21BC19CA6FC5}" type="presOf" srcId="{06BE149C-4E9D-4CD2-858B-59ACCE7719C1}" destId="{2996FBAB-9FB5-4AE8-B56E-9EF851F8E045}" srcOrd="1" destOrd="0" presId="urn:microsoft.com/office/officeart/2005/8/layout/list1"/>
+    <dgm:cxn modelId="{33A291F5-7C44-44FB-8188-5D8B9BC47845}" srcId="{DC160C60-540F-4816-B525-E65432D4E208}" destId="{D5063879-1AAD-41EB-8F1A-E3905DBD4D73}" srcOrd="0" destOrd="0" parTransId="{00E52B5F-D4E9-4445-BC2F-42501DEF0B6C}" sibTransId="{6B7A6D83-F37B-4343-9A02-59E883028EC4}"/>
+    <dgm:cxn modelId="{0D9B72B6-8D0D-44D2-B1C4-C94170F087E8}" type="presOf" srcId="{286E953E-5F13-4520-8FA5-ED4E6A469DA7}" destId="{D8D6FA40-CE0A-4A29-B3FE-1CC8E2F81B8F}" srcOrd="0" destOrd="0" presId="urn:microsoft.com/office/officeart/2005/8/layout/list1"/>
+    <dgm:cxn modelId="{BB091BEA-E9EE-4348-90EF-B5B356F3DD6C}" srcId="{DC160C60-540F-4816-B525-E65432D4E208}" destId="{06BE149C-4E9D-4CD2-858B-59ACCE7719C1}" srcOrd="3" destOrd="0" parTransId="{4009A060-E637-4864-B36C-1C85C324818A}" sibTransId="{6471BE87-DBA2-4870-971B-6A37A238778D}"/>
+    <dgm:cxn modelId="{097D6C7F-3256-4A63-81D4-B96AF0561A0E}" type="presOf" srcId="{E7066E1F-6431-4A23-99A9-2361482D3561}" destId="{DBB1976A-BB9A-49E5-A240-EE2D3018CAC8}" srcOrd="0" destOrd="0" presId="urn:microsoft.com/office/officeart/2005/8/layout/list1"/>
+    <dgm:cxn modelId="{01FFA707-6B2F-4E22-B6C1-E8D5F9B94623}" srcId="{D5063879-1AAD-41EB-8F1A-E3905DBD4D73}" destId="{8275F143-292E-4818-8F1A-B91B8EEECD43}" srcOrd="0" destOrd="0" parTransId="{17BF658D-5959-4BA5-8CF7-6A90472AE056}" sibTransId="{C5075648-A9F7-437F-B626-0E884FD04320}"/>
     <dgm:cxn modelId="{50715793-915B-4939-9BE5-7928F1B8E6FB}" srcId="{DC160C60-540F-4816-B525-E65432D4E208}" destId="{717602DD-5AAD-43B4-B2E1-4D088BAC0171}" srcOrd="1" destOrd="0" parTransId="{B1CE022D-415C-4571-B114-C56993F3E675}" sibTransId="{B2C734CF-369E-4F97-9BB1-AE004B5A4930}"/>
+    <dgm:cxn modelId="{43D7BC11-E966-43E3-929A-96669E3406C4}" srcId="{06BE149C-4E9D-4CD2-858B-59ACCE7719C1}" destId="{286E953E-5F13-4520-8FA5-ED4E6A469DA7}" srcOrd="0" destOrd="0" parTransId="{00BDB23F-9638-47EB-AC1C-68FF2CE6D7B7}" sibTransId="{EA6381EF-6BF5-4CF8-85B7-05AA9251D315}"/>
     <dgm:cxn modelId="{E8FED5BF-73D6-4E2A-A755-9D9F3E74C897}" srcId="{DC160C60-540F-4816-B525-E65432D4E208}" destId="{7A068F8F-960C-42FA-AB07-BF13A966D554}" srcOrd="2" destOrd="0" parTransId="{AC3837E1-39F7-4487-8A7B-41783828E061}" sibTransId="{B4A03CCD-4AF7-4E0B-8E56-16A85E6E9AB7}"/>
-    <dgm:cxn modelId="{250B4229-E935-476D-9BC5-BD2375D67974}" type="presOf" srcId="{06BE149C-4E9D-4CD2-858B-59ACCE7719C1}" destId="{2996FBAB-9FB5-4AE8-B56E-9EF851F8E045}" srcOrd="1" destOrd="0" presId="urn:microsoft.com/office/officeart/2005/8/layout/list1"/>
-    <dgm:cxn modelId="{7B01FBEF-E9F4-4019-9CA4-F95D3347FE74}" type="presOf" srcId="{286E953E-5F13-4520-8FA5-ED4E6A469DA7}" destId="{D8D6FA40-CE0A-4A29-B3FE-1CC8E2F81B8F}" srcOrd="0" destOrd="0" presId="urn:microsoft.com/office/officeart/2005/8/layout/list1"/>
-    <dgm:cxn modelId="{43D7BC11-E966-43E3-929A-96669E3406C4}" srcId="{06BE149C-4E9D-4CD2-858B-59ACCE7719C1}" destId="{286E953E-5F13-4520-8FA5-ED4E6A469DA7}" srcOrd="0" destOrd="0" parTransId="{00BDB23F-9638-47EB-AC1C-68FF2CE6D7B7}" sibTransId="{EA6381EF-6BF5-4CF8-85B7-05AA9251D315}"/>
-    <dgm:cxn modelId="{9027319C-C198-497D-A656-38DD96746EF0}" type="presOf" srcId="{D5063879-1AAD-41EB-8F1A-E3905DBD4D73}" destId="{F8DA8C50-208D-4B6E-9170-2CAF43863439}" srcOrd="1" destOrd="0" presId="urn:microsoft.com/office/officeart/2005/8/layout/list1"/>
-    <dgm:cxn modelId="{A9EBF181-5639-4747-B48A-93FCE4D359D3}" type="presOf" srcId="{8275F143-292E-4818-8F1A-B91B8EEECD43}" destId="{5E50DB43-A125-49A8-BAD1-C9B7B51664A6}" srcOrd="0" destOrd="0" presId="urn:microsoft.com/office/officeart/2005/8/layout/list1"/>
-    <dgm:cxn modelId="{BB091BEA-E9EE-4348-90EF-B5B356F3DD6C}" srcId="{DC160C60-540F-4816-B525-E65432D4E208}" destId="{06BE149C-4E9D-4CD2-858B-59ACCE7719C1}" srcOrd="3" destOrd="0" parTransId="{4009A060-E637-4864-B36C-1C85C324818A}" sibTransId="{6471BE87-DBA2-4870-971B-6A37A238778D}"/>
-    <dgm:cxn modelId="{4390EB8D-DB46-4F17-98A9-429BA3035E82}" type="presOf" srcId="{D5063879-1AAD-41EB-8F1A-E3905DBD4D73}" destId="{3EE74A38-FC77-4597-BBEF-B3D9FA2058B9}" srcOrd="0" destOrd="0" presId="urn:microsoft.com/office/officeart/2005/8/layout/list1"/>
-    <dgm:cxn modelId="{25D2218E-43BE-44B4-B409-F2C46969FE3F}" type="presOf" srcId="{EEFAD5D1-C2FC-4F02-BDD7-DAA38EDC842D}" destId="{DA4F72A3-30B8-4BD5-A7F5-C80D523BD85D}" srcOrd="0" destOrd="0" presId="urn:microsoft.com/office/officeart/2005/8/layout/list1"/>
-    <dgm:cxn modelId="{2ED219C9-BECA-4CC1-A874-AB8EC627B9E3}" type="presOf" srcId="{717602DD-5AAD-43B4-B2E1-4D088BAC0171}" destId="{879126F5-0CE2-47E1-9A95-33B60F1283B3}" srcOrd="1" destOrd="0" presId="urn:microsoft.com/office/officeart/2005/8/layout/list1"/>
-    <dgm:cxn modelId="{722C5CFE-5DA4-49EB-B406-61AB16E71AB8}" srcId="{7A068F8F-960C-42FA-AB07-BF13A966D554}" destId="{EEFAD5D1-C2FC-4F02-BDD7-DAA38EDC842D}" srcOrd="0" destOrd="0" parTransId="{454B555E-072C-44AF-BF10-8B9A98557C1B}" sibTransId="{0F52A89B-2053-4993-9195-8779B53E124F}"/>
-    <dgm:cxn modelId="{33A291F5-7C44-44FB-8188-5D8B9BC47845}" srcId="{DC160C60-540F-4816-B525-E65432D4E208}" destId="{D5063879-1AAD-41EB-8F1A-E3905DBD4D73}" srcOrd="0" destOrd="0" parTransId="{00E52B5F-D4E9-4445-BC2F-42501DEF0B6C}" sibTransId="{6B7A6D83-F37B-4343-9A02-59E883028EC4}"/>
-    <dgm:cxn modelId="{25179CC6-B901-406A-853A-462CA4B3ECC6}" type="presOf" srcId="{717602DD-5AAD-43B4-B2E1-4D088BAC0171}" destId="{0940B38B-A288-4F80-81E0-C3FE38D9E85B}" srcOrd="0" destOrd="0" presId="urn:microsoft.com/office/officeart/2005/8/layout/list1"/>
-    <dgm:cxn modelId="{865162F8-F51E-4D7F-A4A8-758DED0C4000}" type="presOf" srcId="{E7066E1F-6431-4A23-99A9-2361482D3561}" destId="{DBB1976A-BB9A-49E5-A240-EE2D3018CAC8}" srcOrd="0" destOrd="0" presId="urn:microsoft.com/office/officeart/2005/8/layout/list1"/>
-    <dgm:cxn modelId="{BE07B986-2DA9-413F-9451-026B88FC4A81}" type="presOf" srcId="{7A068F8F-960C-42FA-AB07-BF13A966D554}" destId="{278150CB-761A-4D48-A9BD-14ABC01C3ADC}" srcOrd="1" destOrd="0" presId="urn:microsoft.com/office/officeart/2005/8/layout/list1"/>
-    <dgm:cxn modelId="{58A40D19-1C25-4164-8C85-DBE3710D4DDE}" type="presOf" srcId="{DC160C60-540F-4816-B525-E65432D4E208}" destId="{C0E26C21-143F-4E8E-A696-DCCD42155324}" srcOrd="0" destOrd="0" presId="urn:microsoft.com/office/officeart/2005/8/layout/list1"/>
-    <dgm:cxn modelId="{8993BCEA-9F81-4AC6-A363-D46551E8AD94}" srcId="{717602DD-5AAD-43B4-B2E1-4D088BAC0171}" destId="{E7066E1F-6431-4A23-99A9-2361482D3561}" srcOrd="0" destOrd="0" parTransId="{28105602-4DC6-49FC-A6CA-F576937B5F38}" sibTransId="{1AAE9FCD-176C-48AD-B27E-C0AC31FBE5E6}"/>
-    <dgm:cxn modelId="{01FFA707-6B2F-4E22-B6C1-E8D5F9B94623}" srcId="{D5063879-1AAD-41EB-8F1A-E3905DBD4D73}" destId="{8275F143-292E-4818-8F1A-B91B8EEECD43}" srcOrd="0" destOrd="0" parTransId="{17BF658D-5959-4BA5-8CF7-6A90472AE056}" sibTransId="{C5075648-A9F7-437F-B626-0E884FD04320}"/>
-    <dgm:cxn modelId="{38A1D1B1-09B3-4131-97C1-371086EF9A0A}" type="presOf" srcId="{7A068F8F-960C-42FA-AB07-BF13A966D554}" destId="{82B5AA7A-59ED-4D4B-A53B-54D5A7B7D5A2}" srcOrd="0" destOrd="0" presId="urn:microsoft.com/office/officeart/2005/8/layout/list1"/>
-    <dgm:cxn modelId="{79CDECE8-A37A-417A-BB7C-92274F1E4439}" type="presOf" srcId="{06BE149C-4E9D-4CD2-858B-59ACCE7719C1}" destId="{FA9FA4EB-E6CD-414B-A0F7-1BBBDF19267A}" srcOrd="0" destOrd="0" presId="urn:microsoft.com/office/officeart/2005/8/layout/list1"/>
-    <dgm:cxn modelId="{5C10C5D0-66A1-4E9B-8CD1-4E83FB0C699C}" type="presParOf" srcId="{C0E26C21-143F-4E8E-A696-DCCD42155324}" destId="{FB7DD7F3-0480-4D37-A045-2576621844C9}" srcOrd="0" destOrd="0" presId="urn:microsoft.com/office/officeart/2005/8/layout/list1"/>
-    <dgm:cxn modelId="{ABB87813-CA83-4782-BB69-C55B31CD79F6}" type="presParOf" srcId="{FB7DD7F3-0480-4D37-A045-2576621844C9}" destId="{3EE74A38-FC77-4597-BBEF-B3D9FA2058B9}" srcOrd="0" destOrd="0" presId="urn:microsoft.com/office/officeart/2005/8/layout/list1"/>
-    <dgm:cxn modelId="{12C7F6FB-2CA1-463B-A955-2868EA39B7AF}" type="presParOf" srcId="{FB7DD7F3-0480-4D37-A045-2576621844C9}" destId="{F8DA8C50-208D-4B6E-9170-2CAF43863439}" srcOrd="1" destOrd="0" presId="urn:microsoft.com/office/officeart/2005/8/layout/list1"/>
-    <dgm:cxn modelId="{041D4FDF-435D-4FE7-A2DD-189A519F640A}" type="presParOf" srcId="{C0E26C21-143F-4E8E-A696-DCCD42155324}" destId="{64027BB3-B757-4C8C-8630-68A4C6182CA0}" srcOrd="1" destOrd="0" presId="urn:microsoft.com/office/officeart/2005/8/layout/list1"/>
-    <dgm:cxn modelId="{FC7859C0-7C90-4A3B-9840-CFBEEE138EF2}" type="presParOf" srcId="{C0E26C21-143F-4E8E-A696-DCCD42155324}" destId="{5E50DB43-A125-49A8-BAD1-C9B7B51664A6}" srcOrd="2" destOrd="0" presId="urn:microsoft.com/office/officeart/2005/8/layout/list1"/>
-    <dgm:cxn modelId="{94DE88FD-CF8A-4D99-A14F-A1287AF9B526}" type="presParOf" srcId="{C0E26C21-143F-4E8E-A696-DCCD42155324}" destId="{092DAA0E-6164-4D3B-9186-44DB84872F7D}" srcOrd="3" destOrd="0" presId="urn:microsoft.com/office/officeart/2005/8/layout/list1"/>
-    <dgm:cxn modelId="{685CE502-4754-4BC9-BD72-273F9FDE0E3B}" type="presParOf" srcId="{C0E26C21-143F-4E8E-A696-DCCD42155324}" destId="{382CD49F-6CE5-4FBA-9728-7FCEE56E28E1}" srcOrd="4" destOrd="0" presId="urn:microsoft.com/office/officeart/2005/8/layout/list1"/>
-    <dgm:cxn modelId="{AA84BA7C-EFD3-4C12-BD09-C0219CC71910}" type="presParOf" srcId="{382CD49F-6CE5-4FBA-9728-7FCEE56E28E1}" destId="{0940B38B-A288-4F80-81E0-C3FE38D9E85B}" srcOrd="0" destOrd="0" presId="urn:microsoft.com/office/officeart/2005/8/layout/list1"/>
-    <dgm:cxn modelId="{29F9CCB3-F362-43F7-A2D6-D22631DBB51F}" type="presParOf" srcId="{382CD49F-6CE5-4FBA-9728-7FCEE56E28E1}" destId="{879126F5-0CE2-47E1-9A95-33B60F1283B3}" srcOrd="1" destOrd="0" presId="urn:microsoft.com/office/officeart/2005/8/layout/list1"/>
-    <dgm:cxn modelId="{535B8D7D-191C-475C-AB25-27C084A149EF}" type="presParOf" srcId="{C0E26C21-143F-4E8E-A696-DCCD42155324}" destId="{D260F785-D5D3-4C41-B964-88C1D7C485A1}" srcOrd="5" destOrd="0" presId="urn:microsoft.com/office/officeart/2005/8/layout/list1"/>
-    <dgm:cxn modelId="{48547F1D-DD63-43B8-996A-1D0D67FAB21C}" type="presParOf" srcId="{C0E26C21-143F-4E8E-A696-DCCD42155324}" destId="{DBB1976A-BB9A-49E5-A240-EE2D3018CAC8}" srcOrd="6" destOrd="0" presId="urn:microsoft.com/office/officeart/2005/8/layout/list1"/>
-    <dgm:cxn modelId="{8B42346C-DCC3-4BA4-8D4C-F595E4FA4D62}" type="presParOf" srcId="{C0E26C21-143F-4E8E-A696-DCCD42155324}" destId="{5F26AC48-93D3-4868-A444-62D91C4FE51B}" srcOrd="7" destOrd="0" presId="urn:microsoft.com/office/officeart/2005/8/layout/list1"/>
-    <dgm:cxn modelId="{FB235085-9767-4A8C-A574-BC413A141113}" type="presParOf" srcId="{C0E26C21-143F-4E8E-A696-DCCD42155324}" destId="{3566021D-A58E-4273-81F9-C248A5517AFC}" srcOrd="8" destOrd="0" presId="urn:microsoft.com/office/officeart/2005/8/layout/list1"/>
-    <dgm:cxn modelId="{E243BAFC-C40A-40FF-BD1A-0C6D79A3A2F1}" type="presParOf" srcId="{3566021D-A58E-4273-81F9-C248A5517AFC}" destId="{82B5AA7A-59ED-4D4B-A53B-54D5A7B7D5A2}" srcOrd="0" destOrd="0" presId="urn:microsoft.com/office/officeart/2005/8/layout/list1"/>
-    <dgm:cxn modelId="{564379C8-C4CA-4A3B-9E1D-1E4465660723}" type="presParOf" srcId="{3566021D-A58E-4273-81F9-C248A5517AFC}" destId="{278150CB-761A-4D48-A9BD-14ABC01C3ADC}" srcOrd="1" destOrd="0" presId="urn:microsoft.com/office/officeart/2005/8/layout/list1"/>
-    <dgm:cxn modelId="{2B3F0D0D-13AB-4138-BBBE-4960F17EBC9D}" type="presParOf" srcId="{C0E26C21-143F-4E8E-A696-DCCD42155324}" destId="{EC85F481-5780-44BF-9790-C8BB6DAEE601}" srcOrd="9" destOrd="0" presId="urn:microsoft.com/office/officeart/2005/8/layout/list1"/>
-    <dgm:cxn modelId="{B39B5296-9B8D-4577-A772-9F64FA442563}" type="presParOf" srcId="{C0E26C21-143F-4E8E-A696-DCCD42155324}" destId="{DA4F72A3-30B8-4BD5-A7F5-C80D523BD85D}" srcOrd="10" destOrd="0" presId="urn:microsoft.com/office/officeart/2005/8/layout/list1"/>
-    <dgm:cxn modelId="{50146263-5885-4E4F-B66F-368621D67F54}" type="presParOf" srcId="{C0E26C21-143F-4E8E-A696-DCCD42155324}" destId="{B48AD2D6-611E-498E-A42B-50B485122B89}" srcOrd="11" destOrd="0" presId="urn:microsoft.com/office/officeart/2005/8/layout/list1"/>
-    <dgm:cxn modelId="{368D2183-A5FE-400D-8576-D4B78876D788}" type="presParOf" srcId="{C0E26C21-143F-4E8E-A696-DCCD42155324}" destId="{A2099D67-6582-4FD7-929C-79F99AE54C8C}" srcOrd="12" destOrd="0" presId="urn:microsoft.com/office/officeart/2005/8/layout/list1"/>
-    <dgm:cxn modelId="{0AD0E074-08BF-41BB-B643-C81993485845}" type="presParOf" srcId="{A2099D67-6582-4FD7-929C-79F99AE54C8C}" destId="{FA9FA4EB-E6CD-414B-A0F7-1BBBDF19267A}" srcOrd="0" destOrd="0" presId="urn:microsoft.com/office/officeart/2005/8/layout/list1"/>
-    <dgm:cxn modelId="{B8F017A3-C195-4880-978B-FF05BBFC435D}" type="presParOf" srcId="{A2099D67-6582-4FD7-929C-79F99AE54C8C}" destId="{2996FBAB-9FB5-4AE8-B56E-9EF851F8E045}" srcOrd="1" destOrd="0" presId="urn:microsoft.com/office/officeart/2005/8/layout/list1"/>
-    <dgm:cxn modelId="{F6D0B230-D499-45A2-8B43-22A95A082866}" type="presParOf" srcId="{C0E26C21-143F-4E8E-A696-DCCD42155324}" destId="{83FB2FE7-3A1A-4173-B485-91D0EA000196}" srcOrd="13" destOrd="0" presId="urn:microsoft.com/office/officeart/2005/8/layout/list1"/>
-    <dgm:cxn modelId="{4377A4CA-72B4-4AC8-B485-64ABC43E7D5F}" type="presParOf" srcId="{C0E26C21-143F-4E8E-A696-DCCD42155324}" destId="{D8D6FA40-CE0A-4A29-B3FE-1CC8E2F81B8F}" srcOrd="14" destOrd="0" presId="urn:microsoft.com/office/officeart/2005/8/layout/list1"/>
+    <dgm:cxn modelId="{4C0FAF24-8124-4C83-83F0-964F3FE9A46E}" type="presParOf" srcId="{C0E26C21-143F-4E8E-A696-DCCD42155324}" destId="{FB7DD7F3-0480-4D37-A045-2576621844C9}" srcOrd="0" destOrd="0" presId="urn:microsoft.com/office/officeart/2005/8/layout/list1"/>
+    <dgm:cxn modelId="{247F69F7-A244-455F-91CD-58E4BE2D67D4}" type="presParOf" srcId="{FB7DD7F3-0480-4D37-A045-2576621844C9}" destId="{3EE74A38-FC77-4597-BBEF-B3D9FA2058B9}" srcOrd="0" destOrd="0" presId="urn:microsoft.com/office/officeart/2005/8/layout/list1"/>
+    <dgm:cxn modelId="{E68B2F7D-3FFA-4D09-AB15-2747CA9862A0}" type="presParOf" srcId="{FB7DD7F3-0480-4D37-A045-2576621844C9}" destId="{F8DA8C50-208D-4B6E-9170-2CAF43863439}" srcOrd="1" destOrd="0" presId="urn:microsoft.com/office/officeart/2005/8/layout/list1"/>
+    <dgm:cxn modelId="{0879A8C6-AE48-499D-8FBC-DE6A536349D8}" type="presParOf" srcId="{C0E26C21-143F-4E8E-A696-DCCD42155324}" destId="{64027BB3-B757-4C8C-8630-68A4C6182CA0}" srcOrd="1" destOrd="0" presId="urn:microsoft.com/office/officeart/2005/8/layout/list1"/>
+    <dgm:cxn modelId="{D111DA69-ED91-4512-ADD4-5B3AC03A46D3}" type="presParOf" srcId="{C0E26C21-143F-4E8E-A696-DCCD42155324}" destId="{5E50DB43-A125-49A8-BAD1-C9B7B51664A6}" srcOrd="2" destOrd="0" presId="urn:microsoft.com/office/officeart/2005/8/layout/list1"/>
+    <dgm:cxn modelId="{71D709E2-8843-491D-ABD4-D7AB9E0632E9}" type="presParOf" srcId="{C0E26C21-143F-4E8E-A696-DCCD42155324}" destId="{092DAA0E-6164-4D3B-9186-44DB84872F7D}" srcOrd="3" destOrd="0" presId="urn:microsoft.com/office/officeart/2005/8/layout/list1"/>
+    <dgm:cxn modelId="{C46742BC-1ABA-4ABC-A3D2-BC210B5EB903}" type="presParOf" srcId="{C0E26C21-143F-4E8E-A696-DCCD42155324}" destId="{382CD49F-6CE5-4FBA-9728-7FCEE56E28E1}" srcOrd="4" destOrd="0" presId="urn:microsoft.com/office/officeart/2005/8/layout/list1"/>
+    <dgm:cxn modelId="{212E7900-2BA5-46E0-B967-CA5EB0F2A0F3}" type="presParOf" srcId="{382CD49F-6CE5-4FBA-9728-7FCEE56E28E1}" destId="{0940B38B-A288-4F80-81E0-C3FE38D9E85B}" srcOrd="0" destOrd="0" presId="urn:microsoft.com/office/officeart/2005/8/layout/list1"/>
+    <dgm:cxn modelId="{D590B03B-F18C-4086-8024-C21B11B3DE03}" type="presParOf" srcId="{382CD49F-6CE5-4FBA-9728-7FCEE56E28E1}" destId="{879126F5-0CE2-47E1-9A95-33B60F1283B3}" srcOrd="1" destOrd="0" presId="urn:microsoft.com/office/officeart/2005/8/layout/list1"/>
+    <dgm:cxn modelId="{40AF5882-E00D-4FB9-A446-75AC73F5C0A9}" type="presParOf" srcId="{C0E26C21-143F-4E8E-A696-DCCD42155324}" destId="{D260F785-D5D3-4C41-B964-88C1D7C485A1}" srcOrd="5" destOrd="0" presId="urn:microsoft.com/office/officeart/2005/8/layout/list1"/>
+    <dgm:cxn modelId="{06AEFFA3-C87C-4BCF-8B56-C9E3FCBC424B}" type="presParOf" srcId="{C0E26C21-143F-4E8E-A696-DCCD42155324}" destId="{DBB1976A-BB9A-49E5-A240-EE2D3018CAC8}" srcOrd="6" destOrd="0" presId="urn:microsoft.com/office/officeart/2005/8/layout/list1"/>
+    <dgm:cxn modelId="{C321EF7B-1D53-4652-840A-3C969F8E090A}" type="presParOf" srcId="{C0E26C21-143F-4E8E-A696-DCCD42155324}" destId="{5F26AC48-93D3-4868-A444-62D91C4FE51B}" srcOrd="7" destOrd="0" presId="urn:microsoft.com/office/officeart/2005/8/layout/list1"/>
+    <dgm:cxn modelId="{37D30BB0-19AF-4EFD-B781-0BEA3744FB89}" type="presParOf" srcId="{C0E26C21-143F-4E8E-A696-DCCD42155324}" destId="{3566021D-A58E-4273-81F9-C248A5517AFC}" srcOrd="8" destOrd="0" presId="urn:microsoft.com/office/officeart/2005/8/layout/list1"/>
+    <dgm:cxn modelId="{9EB0BE1B-3B27-48B2-B94E-F65AF7727A05}" type="presParOf" srcId="{3566021D-A58E-4273-81F9-C248A5517AFC}" destId="{82B5AA7A-59ED-4D4B-A53B-54D5A7B7D5A2}" srcOrd="0" destOrd="0" presId="urn:microsoft.com/office/officeart/2005/8/layout/list1"/>
+    <dgm:cxn modelId="{02F118BA-B182-4642-98DC-778A831071EB}" type="presParOf" srcId="{3566021D-A58E-4273-81F9-C248A5517AFC}" destId="{278150CB-761A-4D48-A9BD-14ABC01C3ADC}" srcOrd="1" destOrd="0" presId="urn:microsoft.com/office/officeart/2005/8/layout/list1"/>
+    <dgm:cxn modelId="{C075DAB8-41C4-44B8-8F9D-77E899361103}" type="presParOf" srcId="{C0E26C21-143F-4E8E-A696-DCCD42155324}" destId="{EC85F481-5780-44BF-9790-C8BB6DAEE601}" srcOrd="9" destOrd="0" presId="urn:microsoft.com/office/officeart/2005/8/layout/list1"/>
+    <dgm:cxn modelId="{1E1D5AC8-7832-4638-96DE-94296A5FFE6D}" type="presParOf" srcId="{C0E26C21-143F-4E8E-A696-DCCD42155324}" destId="{DA4F72A3-30B8-4BD5-A7F5-C80D523BD85D}" srcOrd="10" destOrd="0" presId="urn:microsoft.com/office/officeart/2005/8/layout/list1"/>
+    <dgm:cxn modelId="{CE2939EC-46B0-4C2C-9A9E-176203FDBD97}" type="presParOf" srcId="{C0E26C21-143F-4E8E-A696-DCCD42155324}" destId="{B48AD2D6-611E-498E-A42B-50B485122B89}" srcOrd="11" destOrd="0" presId="urn:microsoft.com/office/officeart/2005/8/layout/list1"/>
+    <dgm:cxn modelId="{8A1DFB67-9649-4BD3-A9E3-E8B7E0B538E1}" type="presParOf" srcId="{C0E26C21-143F-4E8E-A696-DCCD42155324}" destId="{A2099D67-6582-4FD7-929C-79F99AE54C8C}" srcOrd="12" destOrd="0" presId="urn:microsoft.com/office/officeart/2005/8/layout/list1"/>
+    <dgm:cxn modelId="{E2EE571E-5B5F-4684-BF91-4AA8D19E980F}" type="presParOf" srcId="{A2099D67-6582-4FD7-929C-79F99AE54C8C}" destId="{FA9FA4EB-E6CD-414B-A0F7-1BBBDF19267A}" srcOrd="0" destOrd="0" presId="urn:microsoft.com/office/officeart/2005/8/layout/list1"/>
+    <dgm:cxn modelId="{450930D5-4155-4739-9C8B-F1B9FA802B3E}" type="presParOf" srcId="{A2099D67-6582-4FD7-929C-79F99AE54C8C}" destId="{2996FBAB-9FB5-4AE8-B56E-9EF851F8E045}" srcOrd="1" destOrd="0" presId="urn:microsoft.com/office/officeart/2005/8/layout/list1"/>
+    <dgm:cxn modelId="{86AA8F74-0CDF-487A-BAEE-57324385180C}" type="presParOf" srcId="{C0E26C21-143F-4E8E-A696-DCCD42155324}" destId="{83FB2FE7-3A1A-4173-B485-91D0EA000196}" srcOrd="13" destOrd="0" presId="urn:microsoft.com/office/officeart/2005/8/layout/list1"/>
+    <dgm:cxn modelId="{4D351951-3E2E-46B6-BB5D-91501269DBF0}" type="presParOf" srcId="{C0E26C21-143F-4E8E-A696-DCCD42155324}" destId="{D8D6FA40-CE0A-4A29-B3FE-1CC8E2F81B8F}" srcOrd="14" destOrd="0" presId="urn:microsoft.com/office/officeart/2005/8/layout/list1"/>
   </dgm:cxnLst>
   <dgm:bg/>
   <dgm:whole/>
   <dgm:extLst>
     <a:ext uri="http://schemas.microsoft.com/office/drawing/2008/diagram">
-      <dsp:dataModelExt xmlns:dsp="http://schemas.microsoft.com/office/drawing/2008/diagram" relId="rId10" minVer="http://schemas.openxmlformats.org/drawingml/2006/diagram"/>
+      <dsp:dataModelExt xmlns:dsp="http://schemas.microsoft.com/office/drawing/2008/diagram" relId="rId11" minVer="http://schemas.openxmlformats.org/drawingml/2006/diagram"/>
     </a:ext>
   </dgm:extLst>
 </dgm:dataModel>
@@ -10784,54 +12068,54 @@
     </dgm:pt>
   </dgm:ptLst>
   <dgm:cxnLst>
+    <dgm:cxn modelId="{53CF2F46-B8EC-49FB-A79A-EE01EBFAFC19}" type="presOf" srcId="{753451A4-E11C-4437-960C-7705AD60A322}" destId="{03A11866-42D2-4EEC-9233-40126CECFACF}" srcOrd="0" destOrd="0" presId="urn:microsoft.com/office/officeart/2005/8/layout/list1"/>
     <dgm:cxn modelId="{9A73F0D5-845B-4E29-A355-CC260FABFAF0}" srcId="{E19B0519-A4BA-4E72-9997-74CFC1095CD3}" destId="{4DFBE188-4A3C-4975-8F5D-E4AC9C784656}" srcOrd="1" destOrd="0" parTransId="{5AB42AF1-71D0-4605-80B3-DB4F9AA7A72B}" sibTransId="{B935DA81-73B0-406D-B089-220A9B3A22BF}"/>
     <dgm:cxn modelId="{CED12FAE-23E2-4B3F-824D-1507087F3B36}" srcId="{7024DD04-4639-4D64-8831-70807904F854}" destId="{617FFD9A-DBD0-4BE8-B9C6-64003F3FDB6E}" srcOrd="0" destOrd="0" parTransId="{FEEE04A9-ADFB-488F-BD65-1D6121E0A369}" sibTransId="{737E3730-2BC4-4A69-81B1-1635FBC1AFAC}"/>
-    <dgm:cxn modelId="{7EEAB5BA-7C40-4C44-8B3D-53842D86B012}" type="presOf" srcId="{7024DD04-4639-4D64-8831-70807904F854}" destId="{F702145C-844F-4E14-BCBA-D11CC838B8FD}" srcOrd="0" destOrd="0" presId="urn:microsoft.com/office/officeart/2005/8/layout/list1"/>
     <dgm:cxn modelId="{8748C2E8-0C96-4751-95AA-8C7DC8558F82}" srcId="{E19B0519-A4BA-4E72-9997-74CFC1095CD3}" destId="{7024DD04-4639-4D64-8831-70807904F854}" srcOrd="0" destOrd="0" parTransId="{FD5F9580-6368-486C-BC98-CCF2B5811854}" sibTransId="{A2F69E8C-6C79-48DC-B3D9-E79C1CFA9084}"/>
-    <dgm:cxn modelId="{23459A17-D3B3-4A3C-B17A-D81342AD0CBF}" type="presOf" srcId="{7024DD04-4639-4D64-8831-70807904F854}" destId="{4D43C492-42F3-448B-B689-6D328B1BA191}" srcOrd="1" destOrd="0" presId="urn:microsoft.com/office/officeart/2005/8/layout/list1"/>
-    <dgm:cxn modelId="{ABE08F66-B487-44C7-8A66-9C09DD663F1D}" type="presOf" srcId="{116F2164-7F54-4175-A959-0B97A02EC809}" destId="{2967E2B1-2AD5-48B8-B845-0878A7D9F0DA}" srcOrd="0" destOrd="0" presId="urn:microsoft.com/office/officeart/2005/8/layout/list1"/>
+    <dgm:cxn modelId="{3A6999BF-869A-4187-A748-DD28E8B0956D}" type="presOf" srcId="{753451A4-E11C-4437-960C-7705AD60A322}" destId="{373EC2E7-15F0-4F54-8C4C-CB30077B22A3}" srcOrd="1" destOrd="0" presId="urn:microsoft.com/office/officeart/2005/8/layout/list1"/>
+    <dgm:cxn modelId="{9A50F99C-D17A-4EE2-AE5F-E1C387FDF7ED}" type="presOf" srcId="{7024DD04-4639-4D64-8831-70807904F854}" destId="{4D43C492-42F3-448B-B689-6D328B1BA191}" srcOrd="1" destOrd="0" presId="urn:microsoft.com/office/officeart/2005/8/layout/list1"/>
+    <dgm:cxn modelId="{D4B52F44-5B07-4D66-ACD0-1CA980713BDA}" type="presOf" srcId="{2CCB2504-29D9-4942-9059-3FFB62E8A421}" destId="{469E9261-F3D9-481E-9BCB-834B5CB52D65}" srcOrd="0" destOrd="0" presId="urn:microsoft.com/office/officeart/2005/8/layout/list1"/>
     <dgm:cxn modelId="{D251A635-66FE-4313-99F6-D3AC265C346F}" srcId="{4DFBE188-4A3C-4975-8F5D-E4AC9C784656}" destId="{2CCB2504-29D9-4942-9059-3FFB62E8A421}" srcOrd="0" destOrd="0" parTransId="{310D1824-D150-45B4-8111-E77214DF9D01}" sibTransId="{0374EEA1-7824-417F-9F46-ECB0E3C10755}"/>
     <dgm:cxn modelId="{4F209E3B-3826-4915-8E48-815AC1991068}" srcId="{E19B0519-A4BA-4E72-9997-74CFC1095CD3}" destId="{68A47B88-5FF7-4337-A2CE-3FD358C21DB0}" srcOrd="3" destOrd="0" parTransId="{CC24A8B0-F527-4ADB-9690-356A089D37E7}" sibTransId="{115BFCFD-B378-40CA-A0C8-2D806D6BD0F3}"/>
-    <dgm:cxn modelId="{E0698FF7-B892-4795-AF06-4011EB852B20}" type="presOf" srcId="{753451A4-E11C-4437-960C-7705AD60A322}" destId="{373EC2E7-15F0-4F54-8C4C-CB30077B22A3}" srcOrd="1" destOrd="0" presId="urn:microsoft.com/office/officeart/2005/8/layout/list1"/>
-    <dgm:cxn modelId="{A38A457D-5091-4663-885E-99B56A4648D4}" type="presOf" srcId="{2CCB2504-29D9-4942-9059-3FFB62E8A421}" destId="{469E9261-F3D9-481E-9BCB-834B5CB52D65}" srcOrd="0" destOrd="0" presId="urn:microsoft.com/office/officeart/2005/8/layout/list1"/>
-    <dgm:cxn modelId="{2A7A08E9-E278-4B81-B8B5-ABB4F204A0C5}" type="presOf" srcId="{68A47B88-5FF7-4337-A2CE-3FD358C21DB0}" destId="{C859CA17-A658-4714-A934-E4EAE5E189BD}" srcOrd="1" destOrd="0" presId="urn:microsoft.com/office/officeart/2005/8/layout/list1"/>
-    <dgm:cxn modelId="{B20AAF39-A632-44E5-96EC-9BA582B6F890}" type="presOf" srcId="{4DFBE188-4A3C-4975-8F5D-E4AC9C784656}" destId="{38D4D0D6-0457-44CB-90A1-8FF7A843931B}" srcOrd="1" destOrd="0" presId="urn:microsoft.com/office/officeart/2005/8/layout/list1"/>
-    <dgm:cxn modelId="{8864D93E-9B98-4B10-ACB5-72F6AF691926}" type="presOf" srcId="{E19B0519-A4BA-4E72-9997-74CFC1095CD3}" destId="{3D29627F-E7C2-4936-9AEB-A609BC5A7ED8}" srcOrd="0" destOrd="0" presId="urn:microsoft.com/office/officeart/2005/8/layout/list1"/>
-    <dgm:cxn modelId="{B66DA875-05CB-4E01-BC76-97E55CDEC75B}" type="presOf" srcId="{617FFD9A-DBD0-4BE8-B9C6-64003F3FDB6E}" destId="{F6F465D3-0EFB-4556-9080-D7E46049E748}" srcOrd="0" destOrd="0" presId="urn:microsoft.com/office/officeart/2005/8/layout/list1"/>
-    <dgm:cxn modelId="{0D5918C9-273F-4CE3-AE97-91A6BA231853}" type="presOf" srcId="{68A47B88-5FF7-4337-A2CE-3FD358C21DB0}" destId="{35171907-574D-4164-B99E-DE415E9EA490}" srcOrd="0" destOrd="0" presId="urn:microsoft.com/office/officeart/2005/8/layout/list1"/>
+    <dgm:cxn modelId="{501E69E4-7E8D-4A2B-97B2-07F381C179CC}" type="presOf" srcId="{7024DD04-4639-4D64-8831-70807904F854}" destId="{F702145C-844F-4E14-BCBA-D11CC838B8FD}" srcOrd="0" destOrd="0" presId="urn:microsoft.com/office/officeart/2005/8/layout/list1"/>
+    <dgm:cxn modelId="{279D82F3-9FC7-4106-B4F7-A2AE359A7504}" type="presOf" srcId="{4DFBE188-4A3C-4975-8F5D-E4AC9C784656}" destId="{38D4D0D6-0457-44CB-90A1-8FF7A843931B}" srcOrd="1" destOrd="0" presId="urn:microsoft.com/office/officeart/2005/8/layout/list1"/>
+    <dgm:cxn modelId="{49D99573-24E3-4244-B511-BC7D7B5ED93C}" type="presOf" srcId="{617FFD9A-DBD0-4BE8-B9C6-64003F3FDB6E}" destId="{F6F465D3-0EFB-4556-9080-D7E46049E748}" srcOrd="0" destOrd="0" presId="urn:microsoft.com/office/officeart/2005/8/layout/list1"/>
+    <dgm:cxn modelId="{15B716F5-7A9F-4288-8483-ED00A85998B3}" type="presOf" srcId="{116F2164-7F54-4175-A959-0B97A02EC809}" destId="{2967E2B1-2AD5-48B8-B845-0878A7D9F0DA}" srcOrd="0" destOrd="0" presId="urn:microsoft.com/office/officeart/2005/8/layout/list1"/>
+    <dgm:cxn modelId="{6D76EE26-3042-4F96-BC73-E6BB6696B8B4}" type="presOf" srcId="{E19B0519-A4BA-4E72-9997-74CFC1095CD3}" destId="{3D29627F-E7C2-4936-9AEB-A609BC5A7ED8}" srcOrd="0" destOrd="0" presId="urn:microsoft.com/office/officeart/2005/8/layout/list1"/>
     <dgm:cxn modelId="{65BF4375-A7DB-409A-B55F-D6BA1FE8FCEC}" srcId="{753451A4-E11C-4437-960C-7705AD60A322}" destId="{116F2164-7F54-4175-A959-0B97A02EC809}" srcOrd="0" destOrd="0" parTransId="{39AE3D56-D1CD-46F6-BABA-E2DF77A225E2}" sibTransId="{E532247C-5A23-40E1-9EF6-E8CF367153E9}"/>
     <dgm:cxn modelId="{FD8C63EC-767C-41BA-A376-A768066DE503}" srcId="{E19B0519-A4BA-4E72-9997-74CFC1095CD3}" destId="{753451A4-E11C-4437-960C-7705AD60A322}" srcOrd="2" destOrd="0" parTransId="{9152580C-A0F6-49CB-8258-1A41D57A9B0C}" sibTransId="{AC5964AD-8959-4961-809B-BCA8B362D9D7}"/>
-    <dgm:cxn modelId="{1A6787FB-7E88-4EC7-9400-6AB08BBDA1F8}" type="presOf" srcId="{753451A4-E11C-4437-960C-7705AD60A322}" destId="{03A11866-42D2-4EEC-9233-40126CECFACF}" srcOrd="0" destOrd="0" presId="urn:microsoft.com/office/officeart/2005/8/layout/list1"/>
-    <dgm:cxn modelId="{9D4FE8C8-F85E-4E2A-8EB1-AD17D05A8E74}" type="presOf" srcId="{4DFBE188-4A3C-4975-8F5D-E4AC9C784656}" destId="{A6E3253C-32F5-4139-BA68-4403ECCC447D}" srcOrd="0" destOrd="0" presId="urn:microsoft.com/office/officeart/2005/8/layout/list1"/>
-    <dgm:cxn modelId="{E2E16BD4-04AE-4169-A164-59F26A061441}" type="presParOf" srcId="{3D29627F-E7C2-4936-9AEB-A609BC5A7ED8}" destId="{FA7CD5AE-BB0E-476A-99B0-9BF7459148AF}" srcOrd="0" destOrd="0" presId="urn:microsoft.com/office/officeart/2005/8/layout/list1"/>
-    <dgm:cxn modelId="{AA03F965-CEE0-42C6-B8EC-9179F7E59FF0}" type="presParOf" srcId="{FA7CD5AE-BB0E-476A-99B0-9BF7459148AF}" destId="{F702145C-844F-4E14-BCBA-D11CC838B8FD}" srcOrd="0" destOrd="0" presId="urn:microsoft.com/office/officeart/2005/8/layout/list1"/>
-    <dgm:cxn modelId="{A8B113E4-75BF-4B50-9EFF-1123D826076F}" type="presParOf" srcId="{FA7CD5AE-BB0E-476A-99B0-9BF7459148AF}" destId="{4D43C492-42F3-448B-B689-6D328B1BA191}" srcOrd="1" destOrd="0" presId="urn:microsoft.com/office/officeart/2005/8/layout/list1"/>
-    <dgm:cxn modelId="{5FE85187-C671-4D7B-8ED9-89E088DDC3AB}" type="presParOf" srcId="{3D29627F-E7C2-4936-9AEB-A609BC5A7ED8}" destId="{B0FC36F3-A879-4C73-8287-A3CC0C58CC08}" srcOrd="1" destOrd="0" presId="urn:microsoft.com/office/officeart/2005/8/layout/list1"/>
-    <dgm:cxn modelId="{637FC16B-BB76-431D-BF43-1564628FA8B3}" type="presParOf" srcId="{3D29627F-E7C2-4936-9AEB-A609BC5A7ED8}" destId="{F6F465D3-0EFB-4556-9080-D7E46049E748}" srcOrd="2" destOrd="0" presId="urn:microsoft.com/office/officeart/2005/8/layout/list1"/>
-    <dgm:cxn modelId="{E19D9EA1-C09E-40AB-93CC-0D5312B22B4A}" type="presParOf" srcId="{3D29627F-E7C2-4936-9AEB-A609BC5A7ED8}" destId="{F7A92158-3A8E-47ED-BE93-BCE5D9140026}" srcOrd="3" destOrd="0" presId="urn:microsoft.com/office/officeart/2005/8/layout/list1"/>
-    <dgm:cxn modelId="{3FF3A6B1-A7DD-4D1C-8992-4DC50B4EC15F}" type="presParOf" srcId="{3D29627F-E7C2-4936-9AEB-A609BC5A7ED8}" destId="{B4772230-EA9F-4E06-81AD-2F8B7213BAAB}" srcOrd="4" destOrd="0" presId="urn:microsoft.com/office/officeart/2005/8/layout/list1"/>
-    <dgm:cxn modelId="{D94B2B27-1948-41B0-BC36-53E7661536F5}" type="presParOf" srcId="{B4772230-EA9F-4E06-81AD-2F8B7213BAAB}" destId="{A6E3253C-32F5-4139-BA68-4403ECCC447D}" srcOrd="0" destOrd="0" presId="urn:microsoft.com/office/officeart/2005/8/layout/list1"/>
-    <dgm:cxn modelId="{A9F8F3FB-F56B-4C16-BE57-393B323CD439}" type="presParOf" srcId="{B4772230-EA9F-4E06-81AD-2F8B7213BAAB}" destId="{38D4D0D6-0457-44CB-90A1-8FF7A843931B}" srcOrd="1" destOrd="0" presId="urn:microsoft.com/office/officeart/2005/8/layout/list1"/>
-    <dgm:cxn modelId="{E4617888-566C-4060-AECB-313BF0D16CEB}" type="presParOf" srcId="{3D29627F-E7C2-4936-9AEB-A609BC5A7ED8}" destId="{7CD31FD4-AA34-453C-A0DC-5B3CC62EC7FD}" srcOrd="5" destOrd="0" presId="urn:microsoft.com/office/officeart/2005/8/layout/list1"/>
-    <dgm:cxn modelId="{4F4F0803-D33F-42C7-8F12-EDFE8FDAA2DD}" type="presParOf" srcId="{3D29627F-E7C2-4936-9AEB-A609BC5A7ED8}" destId="{469E9261-F3D9-481E-9BCB-834B5CB52D65}" srcOrd="6" destOrd="0" presId="urn:microsoft.com/office/officeart/2005/8/layout/list1"/>
-    <dgm:cxn modelId="{B0061CAE-5032-485D-8CCC-11AA8539EEFD}" type="presParOf" srcId="{3D29627F-E7C2-4936-9AEB-A609BC5A7ED8}" destId="{F204103D-F893-489A-89EB-B4F63BAAF615}" srcOrd="7" destOrd="0" presId="urn:microsoft.com/office/officeart/2005/8/layout/list1"/>
-    <dgm:cxn modelId="{C88690E0-557C-45AD-8C67-2CF565862DFA}" type="presParOf" srcId="{3D29627F-E7C2-4936-9AEB-A609BC5A7ED8}" destId="{D31E788A-297F-4B02-B4FC-43F304578114}" srcOrd="8" destOrd="0" presId="urn:microsoft.com/office/officeart/2005/8/layout/list1"/>
-    <dgm:cxn modelId="{8CF42107-BE11-4761-9FA4-5AE802334B51}" type="presParOf" srcId="{D31E788A-297F-4B02-B4FC-43F304578114}" destId="{03A11866-42D2-4EEC-9233-40126CECFACF}" srcOrd="0" destOrd="0" presId="urn:microsoft.com/office/officeart/2005/8/layout/list1"/>
-    <dgm:cxn modelId="{7AB5EA0F-5ABE-4E2C-B8C5-B5FB6D340763}" type="presParOf" srcId="{D31E788A-297F-4B02-B4FC-43F304578114}" destId="{373EC2E7-15F0-4F54-8C4C-CB30077B22A3}" srcOrd="1" destOrd="0" presId="urn:microsoft.com/office/officeart/2005/8/layout/list1"/>
-    <dgm:cxn modelId="{5BF1FD60-CEE3-4729-A719-D4E678C079B7}" type="presParOf" srcId="{3D29627F-E7C2-4936-9AEB-A609BC5A7ED8}" destId="{4D2E1438-00C3-47EB-A150-00C59F6F8C19}" srcOrd="9" destOrd="0" presId="urn:microsoft.com/office/officeart/2005/8/layout/list1"/>
-    <dgm:cxn modelId="{ADDE6892-7C74-4ACB-ACFB-DD67D0DBA6F2}" type="presParOf" srcId="{3D29627F-E7C2-4936-9AEB-A609BC5A7ED8}" destId="{2967E2B1-2AD5-48B8-B845-0878A7D9F0DA}" srcOrd="10" destOrd="0" presId="urn:microsoft.com/office/officeart/2005/8/layout/list1"/>
-    <dgm:cxn modelId="{C4825916-8EE7-40A2-89D2-81A89F10DB73}" type="presParOf" srcId="{3D29627F-E7C2-4936-9AEB-A609BC5A7ED8}" destId="{5E82851F-B90B-49BD-A0BA-FF89A3DFB3FC}" srcOrd="11" destOrd="0" presId="urn:microsoft.com/office/officeart/2005/8/layout/list1"/>
-    <dgm:cxn modelId="{C1E330A0-B5A6-475B-9621-7DD5576E3963}" type="presParOf" srcId="{3D29627F-E7C2-4936-9AEB-A609BC5A7ED8}" destId="{EA8C2BEE-EB9A-480A-AA7E-9B891338F4FB}" srcOrd="12" destOrd="0" presId="urn:microsoft.com/office/officeart/2005/8/layout/list1"/>
-    <dgm:cxn modelId="{47D34D21-E614-4362-8924-F736DE1D8207}" type="presParOf" srcId="{EA8C2BEE-EB9A-480A-AA7E-9B891338F4FB}" destId="{35171907-574D-4164-B99E-DE415E9EA490}" srcOrd="0" destOrd="0" presId="urn:microsoft.com/office/officeart/2005/8/layout/list1"/>
-    <dgm:cxn modelId="{76FEE0D5-5118-4A08-9688-AC325F951483}" type="presParOf" srcId="{EA8C2BEE-EB9A-480A-AA7E-9B891338F4FB}" destId="{C859CA17-A658-4714-A934-E4EAE5E189BD}" srcOrd="1" destOrd="0" presId="urn:microsoft.com/office/officeart/2005/8/layout/list1"/>
-    <dgm:cxn modelId="{9BE9A73B-1C3C-462B-AB2D-99EDA413BE0D}" type="presParOf" srcId="{3D29627F-E7C2-4936-9AEB-A609BC5A7ED8}" destId="{ABFD95F1-E0A1-4EA5-9DD7-54EA5C21B01C}" srcOrd="13" destOrd="0" presId="urn:microsoft.com/office/officeart/2005/8/layout/list1"/>
-    <dgm:cxn modelId="{66958435-ECBA-4E0F-8EFF-25E8C01F2409}" type="presParOf" srcId="{3D29627F-E7C2-4936-9AEB-A609BC5A7ED8}" destId="{5B8AC416-A0A9-4B53-AA2C-A8FC897380E6}" srcOrd="14" destOrd="0" presId="urn:microsoft.com/office/officeart/2005/8/layout/list1"/>
+    <dgm:cxn modelId="{1603E432-BD5B-473C-9076-2AB8E8AF1092}" type="presOf" srcId="{68A47B88-5FF7-4337-A2CE-3FD358C21DB0}" destId="{C859CA17-A658-4714-A934-E4EAE5E189BD}" srcOrd="1" destOrd="0" presId="urn:microsoft.com/office/officeart/2005/8/layout/list1"/>
+    <dgm:cxn modelId="{C568172F-0C6B-4D97-A7E3-28D87757DB68}" type="presOf" srcId="{4DFBE188-4A3C-4975-8F5D-E4AC9C784656}" destId="{A6E3253C-32F5-4139-BA68-4403ECCC447D}" srcOrd="0" destOrd="0" presId="urn:microsoft.com/office/officeart/2005/8/layout/list1"/>
+    <dgm:cxn modelId="{4ED1ECB0-279D-444A-B15D-C63DFF78D429}" type="presOf" srcId="{68A47B88-5FF7-4337-A2CE-3FD358C21DB0}" destId="{35171907-574D-4164-B99E-DE415E9EA490}" srcOrd="0" destOrd="0" presId="urn:microsoft.com/office/officeart/2005/8/layout/list1"/>
+    <dgm:cxn modelId="{A0E2D952-4FBC-48AB-A2A0-68BD8E0A164F}" type="presParOf" srcId="{3D29627F-E7C2-4936-9AEB-A609BC5A7ED8}" destId="{FA7CD5AE-BB0E-476A-99B0-9BF7459148AF}" srcOrd="0" destOrd="0" presId="urn:microsoft.com/office/officeart/2005/8/layout/list1"/>
+    <dgm:cxn modelId="{5C59F7FC-C263-43E9-BE40-AC2770D1D768}" type="presParOf" srcId="{FA7CD5AE-BB0E-476A-99B0-9BF7459148AF}" destId="{F702145C-844F-4E14-BCBA-D11CC838B8FD}" srcOrd="0" destOrd="0" presId="urn:microsoft.com/office/officeart/2005/8/layout/list1"/>
+    <dgm:cxn modelId="{033AEAD9-8178-4991-80A1-579D260652CD}" type="presParOf" srcId="{FA7CD5AE-BB0E-476A-99B0-9BF7459148AF}" destId="{4D43C492-42F3-448B-B689-6D328B1BA191}" srcOrd="1" destOrd="0" presId="urn:microsoft.com/office/officeart/2005/8/layout/list1"/>
+    <dgm:cxn modelId="{F593E08E-C78B-4284-898A-A5E224FED7A0}" type="presParOf" srcId="{3D29627F-E7C2-4936-9AEB-A609BC5A7ED8}" destId="{B0FC36F3-A879-4C73-8287-A3CC0C58CC08}" srcOrd="1" destOrd="0" presId="urn:microsoft.com/office/officeart/2005/8/layout/list1"/>
+    <dgm:cxn modelId="{A90E7888-C619-45A0-AD33-9B822E8E3088}" type="presParOf" srcId="{3D29627F-E7C2-4936-9AEB-A609BC5A7ED8}" destId="{F6F465D3-0EFB-4556-9080-D7E46049E748}" srcOrd="2" destOrd="0" presId="urn:microsoft.com/office/officeart/2005/8/layout/list1"/>
+    <dgm:cxn modelId="{160A34E0-3832-4A72-B541-A5BA359C6CDA}" type="presParOf" srcId="{3D29627F-E7C2-4936-9AEB-A609BC5A7ED8}" destId="{F7A92158-3A8E-47ED-BE93-BCE5D9140026}" srcOrd="3" destOrd="0" presId="urn:microsoft.com/office/officeart/2005/8/layout/list1"/>
+    <dgm:cxn modelId="{F5FC96F5-595E-4224-AEC7-9F9D9FB4B17C}" type="presParOf" srcId="{3D29627F-E7C2-4936-9AEB-A609BC5A7ED8}" destId="{B4772230-EA9F-4E06-81AD-2F8B7213BAAB}" srcOrd="4" destOrd="0" presId="urn:microsoft.com/office/officeart/2005/8/layout/list1"/>
+    <dgm:cxn modelId="{3E8D775E-719B-43C4-B0E4-B17EB61165B5}" type="presParOf" srcId="{B4772230-EA9F-4E06-81AD-2F8B7213BAAB}" destId="{A6E3253C-32F5-4139-BA68-4403ECCC447D}" srcOrd="0" destOrd="0" presId="urn:microsoft.com/office/officeart/2005/8/layout/list1"/>
+    <dgm:cxn modelId="{ABE6455F-CAB7-468A-A7ED-CBA2B6F5E3B8}" type="presParOf" srcId="{B4772230-EA9F-4E06-81AD-2F8B7213BAAB}" destId="{38D4D0D6-0457-44CB-90A1-8FF7A843931B}" srcOrd="1" destOrd="0" presId="urn:microsoft.com/office/officeart/2005/8/layout/list1"/>
+    <dgm:cxn modelId="{FA2398DC-1347-4DDE-AF4E-004C0F05F0FE}" type="presParOf" srcId="{3D29627F-E7C2-4936-9AEB-A609BC5A7ED8}" destId="{7CD31FD4-AA34-453C-A0DC-5B3CC62EC7FD}" srcOrd="5" destOrd="0" presId="urn:microsoft.com/office/officeart/2005/8/layout/list1"/>
+    <dgm:cxn modelId="{001BEB57-628C-4AFA-9A64-B7D70BE55FE9}" type="presParOf" srcId="{3D29627F-E7C2-4936-9AEB-A609BC5A7ED8}" destId="{469E9261-F3D9-481E-9BCB-834B5CB52D65}" srcOrd="6" destOrd="0" presId="urn:microsoft.com/office/officeart/2005/8/layout/list1"/>
+    <dgm:cxn modelId="{6C944307-CAA2-4A75-BE74-D4B87505DC3A}" type="presParOf" srcId="{3D29627F-E7C2-4936-9AEB-A609BC5A7ED8}" destId="{F204103D-F893-489A-89EB-B4F63BAAF615}" srcOrd="7" destOrd="0" presId="urn:microsoft.com/office/officeart/2005/8/layout/list1"/>
+    <dgm:cxn modelId="{F157BAAB-B95A-4EA0-80AD-7A6BBE9A99A8}" type="presParOf" srcId="{3D29627F-E7C2-4936-9AEB-A609BC5A7ED8}" destId="{D31E788A-297F-4B02-B4FC-43F304578114}" srcOrd="8" destOrd="0" presId="urn:microsoft.com/office/officeart/2005/8/layout/list1"/>
+    <dgm:cxn modelId="{472529F9-2079-4A65-87AB-97A7605FE877}" type="presParOf" srcId="{D31E788A-297F-4B02-B4FC-43F304578114}" destId="{03A11866-42D2-4EEC-9233-40126CECFACF}" srcOrd="0" destOrd="0" presId="urn:microsoft.com/office/officeart/2005/8/layout/list1"/>
+    <dgm:cxn modelId="{CA785C66-3C41-4EBA-B7CC-B452D8480859}" type="presParOf" srcId="{D31E788A-297F-4B02-B4FC-43F304578114}" destId="{373EC2E7-15F0-4F54-8C4C-CB30077B22A3}" srcOrd="1" destOrd="0" presId="urn:microsoft.com/office/officeart/2005/8/layout/list1"/>
+    <dgm:cxn modelId="{AD162C9F-D982-4326-872E-CDDD0DC4E997}" type="presParOf" srcId="{3D29627F-E7C2-4936-9AEB-A609BC5A7ED8}" destId="{4D2E1438-00C3-47EB-A150-00C59F6F8C19}" srcOrd="9" destOrd="0" presId="urn:microsoft.com/office/officeart/2005/8/layout/list1"/>
+    <dgm:cxn modelId="{EA7A2014-4F4F-4F1C-80A6-6172C5826B7E}" type="presParOf" srcId="{3D29627F-E7C2-4936-9AEB-A609BC5A7ED8}" destId="{2967E2B1-2AD5-48B8-B845-0878A7D9F0DA}" srcOrd="10" destOrd="0" presId="urn:microsoft.com/office/officeart/2005/8/layout/list1"/>
+    <dgm:cxn modelId="{26510422-DF06-4351-818A-BBA6A621CC16}" type="presParOf" srcId="{3D29627F-E7C2-4936-9AEB-A609BC5A7ED8}" destId="{5E82851F-B90B-49BD-A0BA-FF89A3DFB3FC}" srcOrd="11" destOrd="0" presId="urn:microsoft.com/office/officeart/2005/8/layout/list1"/>
+    <dgm:cxn modelId="{8444234A-6E9E-4E17-8899-B8E77C815AF3}" type="presParOf" srcId="{3D29627F-E7C2-4936-9AEB-A609BC5A7ED8}" destId="{EA8C2BEE-EB9A-480A-AA7E-9B891338F4FB}" srcOrd="12" destOrd="0" presId="urn:microsoft.com/office/officeart/2005/8/layout/list1"/>
+    <dgm:cxn modelId="{054106C5-D7B8-49F5-A6CF-0CAE919050FA}" type="presParOf" srcId="{EA8C2BEE-EB9A-480A-AA7E-9B891338F4FB}" destId="{35171907-574D-4164-B99E-DE415E9EA490}" srcOrd="0" destOrd="0" presId="urn:microsoft.com/office/officeart/2005/8/layout/list1"/>
+    <dgm:cxn modelId="{11432032-0B35-4F46-824A-E16AFA3CBE86}" type="presParOf" srcId="{EA8C2BEE-EB9A-480A-AA7E-9B891338F4FB}" destId="{C859CA17-A658-4714-A934-E4EAE5E189BD}" srcOrd="1" destOrd="0" presId="urn:microsoft.com/office/officeart/2005/8/layout/list1"/>
+    <dgm:cxn modelId="{BB8E01B9-28BC-4D08-99FA-0BCF23308013}" type="presParOf" srcId="{3D29627F-E7C2-4936-9AEB-A609BC5A7ED8}" destId="{ABFD95F1-E0A1-4EA5-9DD7-54EA5C21B01C}" srcOrd="13" destOrd="0" presId="urn:microsoft.com/office/officeart/2005/8/layout/list1"/>
+    <dgm:cxn modelId="{46DCC625-448E-46CB-ACAD-0865AC9E4CF9}" type="presParOf" srcId="{3D29627F-E7C2-4936-9AEB-A609BC5A7ED8}" destId="{5B8AC416-A0A9-4B53-AA2C-A8FC897380E6}" srcOrd="14" destOrd="0" presId="urn:microsoft.com/office/officeart/2005/8/layout/list1"/>
   </dgm:cxnLst>
   <dgm:bg/>
   <dgm:whole/>
   <dgm:extLst>
     <a:ext uri="http://schemas.microsoft.com/office/drawing/2008/diagram">
-      <dsp:dataModelExt xmlns:dsp="http://schemas.microsoft.com/office/drawing/2008/diagram" relId="rId15" minVer="http://schemas.openxmlformats.org/drawingml/2006/diagram"/>
+      <dsp:dataModelExt xmlns:dsp="http://schemas.microsoft.com/office/drawing/2008/diagram" relId="rId16" minVer="http://schemas.openxmlformats.org/drawingml/2006/diagram"/>
     </a:ext>
   </dgm:extLst>
 </dgm:dataModel>
@@ -11347,54 +12631,54 @@
     </dgm:pt>
   </dgm:ptLst>
   <dgm:cxnLst>
-    <dgm:cxn modelId="{2457DC7B-21DD-4C53-AC1A-288658B57E61}" type="presOf" srcId="{6E679BA4-07E2-4826-A4CD-137FB6F1D832}" destId="{3227ECE2-A2A4-4BB4-B51D-E2296672B6E4}" srcOrd="0" destOrd="0" presId="urn:microsoft.com/office/officeart/2005/8/layout/list1"/>
     <dgm:cxn modelId="{EFACC778-D172-4317-AAAE-A92145AE95CE}" srcId="{D0F541E6-6CE7-44FE-8753-49BD3A674A99}" destId="{7CBFB5C9-29FE-4498-9F22-4707A8B28A6C}" srcOrd="0" destOrd="0" parTransId="{F4EAE447-FD87-4127-8B6C-784F5D6C9AEA}" sibTransId="{669FCC20-2006-4E52-B9B1-499EFC27B607}"/>
+    <dgm:cxn modelId="{82344A34-293E-451A-91EF-B0492B9A8057}" type="presOf" srcId="{494DBDCE-C0DD-4D39-95D3-04E0BD4F28E2}" destId="{2663FF5A-78E2-404B-AF27-833BA3AC2455}" srcOrd="0" destOrd="0" presId="urn:microsoft.com/office/officeart/2005/8/layout/list1"/>
+    <dgm:cxn modelId="{AAA32EB9-B91C-4332-BAE5-DA31A985AA2F}" srcId="{10F65B10-3052-4BAA-A683-1EFBBDC5E9ED}" destId="{6E679BA4-07E2-4826-A4CD-137FB6F1D832}" srcOrd="0" destOrd="0" parTransId="{D20D637E-F8AA-483F-98E6-A3FEED209862}" sibTransId="{3E8E558F-386B-46B2-9636-35767441AC3B}"/>
+    <dgm:cxn modelId="{5AA4611A-7943-4059-A692-E518031C0457}" srcId="{494DBDCE-C0DD-4D39-95D3-04E0BD4F28E2}" destId="{10F65B10-3052-4BAA-A683-1EFBBDC5E9ED}" srcOrd="0" destOrd="0" parTransId="{AA77B3B0-390D-4A3D-90F6-A3BEE74C14E2}" sibTransId="{7134233B-668B-407D-8DC3-CAA98B8C265A}"/>
+    <dgm:cxn modelId="{C9546F15-2572-45D2-AEAA-12065EBD6594}" srcId="{494DBDCE-C0DD-4D39-95D3-04E0BD4F28E2}" destId="{648375E1-52B5-41ED-9288-11E69A79CD7F}" srcOrd="1" destOrd="0" parTransId="{8111B600-406F-40EC-9F6C-4E6BA5364EE3}" sibTransId="{8CD39EDB-7ED5-4AE6-B9C8-5F643D2B2B39}"/>
+    <dgm:cxn modelId="{FD135B1E-95C0-45CB-9DC4-891F1AB6F429}" srcId="{494DBDCE-C0DD-4D39-95D3-04E0BD4F28E2}" destId="{C8270C46-07F3-4948-8113-5715658766DF}" srcOrd="2" destOrd="0" parTransId="{9E70CB99-557C-4AED-87C1-E550A483F044}" sibTransId="{A38415CF-4CCB-4BF2-8EC1-BD38C9093723}"/>
+    <dgm:cxn modelId="{2114D52E-5476-4399-8A52-EAA5501D5FF9}" type="presOf" srcId="{D0F541E6-6CE7-44FE-8753-49BD3A674A99}" destId="{B7344C2B-E156-43FD-9CEC-BFF2368BB3A2}" srcOrd="1" destOrd="0" presId="urn:microsoft.com/office/officeart/2005/8/layout/list1"/>
+    <dgm:cxn modelId="{64B4BC20-B5FC-4238-B453-EB303E111BDF}" type="presOf" srcId="{C8270C46-07F3-4948-8113-5715658766DF}" destId="{AA38B412-1FBA-44D2-8908-BD0AC7F431F7}" srcOrd="1" destOrd="0" presId="urn:microsoft.com/office/officeart/2005/8/layout/list1"/>
     <dgm:cxn modelId="{032F31C6-219A-46A7-AF8D-918FC87171DE}" srcId="{C8270C46-07F3-4948-8113-5715658766DF}" destId="{AC87F929-F8B0-4CDE-AF7E-E4D211DF0A32}" srcOrd="0" destOrd="0" parTransId="{74735C4A-7384-4EFB-B017-46AA26DDF371}" sibTransId="{C5BC5136-D663-4644-93C7-975A1FFFE669}"/>
-    <dgm:cxn modelId="{FD135B1E-95C0-45CB-9DC4-891F1AB6F429}" srcId="{494DBDCE-C0DD-4D39-95D3-04E0BD4F28E2}" destId="{C8270C46-07F3-4948-8113-5715658766DF}" srcOrd="2" destOrd="0" parTransId="{9E70CB99-557C-4AED-87C1-E550A483F044}" sibTransId="{A38415CF-4CCB-4BF2-8EC1-BD38C9093723}"/>
-    <dgm:cxn modelId="{2B62DA5F-862F-448C-90F2-08DA801D4D44}" type="presOf" srcId="{10F65B10-3052-4BAA-A683-1EFBBDC5E9ED}" destId="{8CCB9850-1A4A-4769-AC22-6F793718E7A1}" srcOrd="1" destOrd="0" presId="urn:microsoft.com/office/officeart/2005/8/layout/list1"/>
-    <dgm:cxn modelId="{1CA98553-DE49-468D-AD6C-ADD8EAC2BD50}" type="presOf" srcId="{D0F541E6-6CE7-44FE-8753-49BD3A674A99}" destId="{B7344C2B-E156-43FD-9CEC-BFF2368BB3A2}" srcOrd="1" destOrd="0" presId="urn:microsoft.com/office/officeart/2005/8/layout/list1"/>
-    <dgm:cxn modelId="{A538114A-E431-4EEB-8C09-BD4FD7DAC591}" type="presOf" srcId="{D0F541E6-6CE7-44FE-8753-49BD3A674A99}" destId="{C596833A-4532-4AE8-9E96-C2BAF7D97E5F}" srcOrd="0" destOrd="0" presId="urn:microsoft.com/office/officeart/2005/8/layout/list1"/>
-    <dgm:cxn modelId="{2F107893-88A8-4DF9-8B76-5F87E89AE973}" type="presOf" srcId="{494DBDCE-C0DD-4D39-95D3-04E0BD4F28E2}" destId="{2663FF5A-78E2-404B-AF27-833BA3AC2455}" srcOrd="0" destOrd="0" presId="urn:microsoft.com/office/officeart/2005/8/layout/list1"/>
-    <dgm:cxn modelId="{5AA4611A-7943-4059-A692-E518031C0457}" srcId="{494DBDCE-C0DD-4D39-95D3-04E0BD4F28E2}" destId="{10F65B10-3052-4BAA-A683-1EFBBDC5E9ED}" srcOrd="0" destOrd="0" parTransId="{AA77B3B0-390D-4A3D-90F6-A3BEE74C14E2}" sibTransId="{7134233B-668B-407D-8DC3-CAA98B8C265A}"/>
-    <dgm:cxn modelId="{0ED5BDB5-FC68-4F92-8C63-82B6249DC850}" type="presOf" srcId="{C8270C46-07F3-4948-8113-5715658766DF}" destId="{25663716-AFE5-4814-A56B-4F0ABC239DDD}" srcOrd="0" destOrd="0" presId="urn:microsoft.com/office/officeart/2005/8/layout/list1"/>
-    <dgm:cxn modelId="{AAA32EB9-B91C-4332-BAE5-DA31A985AA2F}" srcId="{10F65B10-3052-4BAA-A683-1EFBBDC5E9ED}" destId="{6E679BA4-07E2-4826-A4CD-137FB6F1D832}" srcOrd="0" destOrd="0" parTransId="{D20D637E-F8AA-483F-98E6-A3FEED209862}" sibTransId="{3E8E558F-386B-46B2-9636-35767441AC3B}"/>
+    <dgm:cxn modelId="{62BF9C89-79A7-4AD7-9E17-E062C742A4D5}" type="presOf" srcId="{648375E1-52B5-41ED-9288-11E69A79CD7F}" destId="{0156E723-B2F0-4D2E-AB5D-1BA27422F48C}" srcOrd="0" destOrd="0" presId="urn:microsoft.com/office/officeart/2005/8/layout/list1"/>
+    <dgm:cxn modelId="{DD578B95-63EE-459B-8E76-E8C1FA23448B}" type="presOf" srcId="{C8270C46-07F3-4948-8113-5715658766DF}" destId="{25663716-AFE5-4814-A56B-4F0ABC239DDD}" srcOrd="0" destOrd="0" presId="urn:microsoft.com/office/officeart/2005/8/layout/list1"/>
     <dgm:cxn modelId="{3E4E50F5-BEBF-4D88-8501-7EC88D8CD361}" srcId="{494DBDCE-C0DD-4D39-95D3-04E0BD4F28E2}" destId="{D0F541E6-6CE7-44FE-8753-49BD3A674A99}" srcOrd="3" destOrd="0" parTransId="{A6BF9545-CC8D-4CA5-A807-C9BFB661C063}" sibTransId="{E2717DC0-C01E-43FE-9559-9154556A190A}"/>
-    <dgm:cxn modelId="{C9546F15-2572-45D2-AEAA-12065EBD6594}" srcId="{494DBDCE-C0DD-4D39-95D3-04E0BD4F28E2}" destId="{648375E1-52B5-41ED-9288-11E69A79CD7F}" srcOrd="1" destOrd="0" parTransId="{8111B600-406F-40EC-9F6C-4E6BA5364EE3}" sibTransId="{8CD39EDB-7ED5-4AE6-B9C8-5F643D2B2B39}"/>
-    <dgm:cxn modelId="{A2A6F524-5ABA-4C59-ACA5-04A0B65D29A1}" type="presOf" srcId="{7CBFB5C9-29FE-4498-9F22-4707A8B28A6C}" destId="{BC0163CF-951C-493E-9D34-4FB19359518F}" srcOrd="0" destOrd="0" presId="urn:microsoft.com/office/officeart/2005/8/layout/list1"/>
-    <dgm:cxn modelId="{830E4A36-C2ED-4C07-A89C-D816DDA03897}" type="presOf" srcId="{648375E1-52B5-41ED-9288-11E69A79CD7F}" destId="{0156E723-B2F0-4D2E-AB5D-1BA27422F48C}" srcOrd="0" destOrd="0" presId="urn:microsoft.com/office/officeart/2005/8/layout/list1"/>
-    <dgm:cxn modelId="{3E841328-5502-4DE6-9A57-719003C2BDD0}" type="presOf" srcId="{AC87F929-F8B0-4CDE-AF7E-E4D211DF0A32}" destId="{7ABD8074-5373-4556-BA61-05D0B9C75FBD}" srcOrd="0" destOrd="0" presId="urn:microsoft.com/office/officeart/2005/8/layout/list1"/>
-    <dgm:cxn modelId="{0F62EBEA-EF0C-4C05-AC16-752E80C9C4AD}" type="presOf" srcId="{10F65B10-3052-4BAA-A683-1EFBBDC5E9ED}" destId="{434CF88E-CA4B-4384-A4E1-560D177212D1}" srcOrd="0" destOrd="0" presId="urn:microsoft.com/office/officeart/2005/8/layout/list1"/>
-    <dgm:cxn modelId="{963074F9-EF71-4F67-AA22-D2630CBCF8F0}" type="presOf" srcId="{648375E1-52B5-41ED-9288-11E69A79CD7F}" destId="{5D3C871D-417C-49E2-87F7-5BEA0FF85BEC}" srcOrd="1" destOrd="0" presId="urn:microsoft.com/office/officeart/2005/8/layout/list1"/>
-    <dgm:cxn modelId="{5A78A535-1B79-4FF4-92DB-89ACFA730678}" type="presOf" srcId="{C8270C46-07F3-4948-8113-5715658766DF}" destId="{AA38B412-1FBA-44D2-8908-BD0AC7F431F7}" srcOrd="1" destOrd="0" presId="urn:microsoft.com/office/officeart/2005/8/layout/list1"/>
-    <dgm:cxn modelId="{FE61A632-706A-45CA-B6EC-85F7BE8A94F0}" type="presParOf" srcId="{2663FF5A-78E2-404B-AF27-833BA3AC2455}" destId="{6946A9BA-4C56-4892-A97E-091A0F5F8983}" srcOrd="0" destOrd="0" presId="urn:microsoft.com/office/officeart/2005/8/layout/list1"/>
-    <dgm:cxn modelId="{A404E88D-136D-4712-9A73-85614766ECD1}" type="presParOf" srcId="{6946A9BA-4C56-4892-A97E-091A0F5F8983}" destId="{434CF88E-CA4B-4384-A4E1-560D177212D1}" srcOrd="0" destOrd="0" presId="urn:microsoft.com/office/officeart/2005/8/layout/list1"/>
-    <dgm:cxn modelId="{C65ED0D5-3AE6-48B5-8BBA-D677161CF1A7}" type="presParOf" srcId="{6946A9BA-4C56-4892-A97E-091A0F5F8983}" destId="{8CCB9850-1A4A-4769-AC22-6F793718E7A1}" srcOrd="1" destOrd="0" presId="urn:microsoft.com/office/officeart/2005/8/layout/list1"/>
-    <dgm:cxn modelId="{6CFD7E06-C06C-476A-82D0-101713E4CA16}" type="presParOf" srcId="{2663FF5A-78E2-404B-AF27-833BA3AC2455}" destId="{DA750D46-3230-4167-8D2C-0A952FAFF15A}" srcOrd="1" destOrd="0" presId="urn:microsoft.com/office/officeart/2005/8/layout/list1"/>
-    <dgm:cxn modelId="{EBF21241-6FE3-437A-B7AD-862AEB8EE186}" type="presParOf" srcId="{2663FF5A-78E2-404B-AF27-833BA3AC2455}" destId="{3227ECE2-A2A4-4BB4-B51D-E2296672B6E4}" srcOrd="2" destOrd="0" presId="urn:microsoft.com/office/officeart/2005/8/layout/list1"/>
-    <dgm:cxn modelId="{45DCD419-773F-424A-AC4B-614BB9B32BAC}" type="presParOf" srcId="{2663FF5A-78E2-404B-AF27-833BA3AC2455}" destId="{BDADDF55-67E1-4D73-8A9A-1ACA6BDAE1FB}" srcOrd="3" destOrd="0" presId="urn:microsoft.com/office/officeart/2005/8/layout/list1"/>
-    <dgm:cxn modelId="{3EAB5796-7DD9-4551-AFAB-E77E6D09F530}" type="presParOf" srcId="{2663FF5A-78E2-404B-AF27-833BA3AC2455}" destId="{D82FD5F1-CA7D-434E-88B3-882E3D76410E}" srcOrd="4" destOrd="0" presId="urn:microsoft.com/office/officeart/2005/8/layout/list1"/>
-    <dgm:cxn modelId="{55C98D34-5B82-4B90-8B88-43D4A90B4217}" type="presParOf" srcId="{D82FD5F1-CA7D-434E-88B3-882E3D76410E}" destId="{0156E723-B2F0-4D2E-AB5D-1BA27422F48C}" srcOrd="0" destOrd="0" presId="urn:microsoft.com/office/officeart/2005/8/layout/list1"/>
-    <dgm:cxn modelId="{9BA56071-17D8-4190-9BD8-5282F1297E56}" type="presParOf" srcId="{D82FD5F1-CA7D-434E-88B3-882E3D76410E}" destId="{5D3C871D-417C-49E2-87F7-5BEA0FF85BEC}" srcOrd="1" destOrd="0" presId="urn:microsoft.com/office/officeart/2005/8/layout/list1"/>
-    <dgm:cxn modelId="{8B20CFAC-2112-48F9-904F-7FCBDB43FBB3}" type="presParOf" srcId="{2663FF5A-78E2-404B-AF27-833BA3AC2455}" destId="{51E3E44C-0464-4104-8363-AD6BC1D2D56A}" srcOrd="5" destOrd="0" presId="urn:microsoft.com/office/officeart/2005/8/layout/list1"/>
-    <dgm:cxn modelId="{EF1708AF-831C-40EC-A606-309F3C39E5F8}" type="presParOf" srcId="{2663FF5A-78E2-404B-AF27-833BA3AC2455}" destId="{8F371573-1856-4387-87A9-D4D9886543E3}" srcOrd="6" destOrd="0" presId="urn:microsoft.com/office/officeart/2005/8/layout/list1"/>
-    <dgm:cxn modelId="{9E82070B-C2B2-45E8-BD69-2C640E1BB637}" type="presParOf" srcId="{2663FF5A-78E2-404B-AF27-833BA3AC2455}" destId="{6D53C2B0-0A0A-4137-90E2-F97CF7496952}" srcOrd="7" destOrd="0" presId="urn:microsoft.com/office/officeart/2005/8/layout/list1"/>
-    <dgm:cxn modelId="{4D13D0CB-CC25-4341-94FD-624EF49173BB}" type="presParOf" srcId="{2663FF5A-78E2-404B-AF27-833BA3AC2455}" destId="{F9B25F6A-EEE9-4537-97A1-91938EDC0140}" srcOrd="8" destOrd="0" presId="urn:microsoft.com/office/officeart/2005/8/layout/list1"/>
-    <dgm:cxn modelId="{C4755D56-D85F-46CF-BC14-4475DF164CE9}" type="presParOf" srcId="{F9B25F6A-EEE9-4537-97A1-91938EDC0140}" destId="{25663716-AFE5-4814-A56B-4F0ABC239DDD}" srcOrd="0" destOrd="0" presId="urn:microsoft.com/office/officeart/2005/8/layout/list1"/>
-    <dgm:cxn modelId="{EB5CCBC2-A6C2-461B-8251-16253C91B3E1}" type="presParOf" srcId="{F9B25F6A-EEE9-4537-97A1-91938EDC0140}" destId="{AA38B412-1FBA-44D2-8908-BD0AC7F431F7}" srcOrd="1" destOrd="0" presId="urn:microsoft.com/office/officeart/2005/8/layout/list1"/>
-    <dgm:cxn modelId="{5ED04BF5-58BA-4926-9288-BD8721EE9F3E}" type="presParOf" srcId="{2663FF5A-78E2-404B-AF27-833BA3AC2455}" destId="{450AFE53-5385-431C-828C-44717B01EB43}" srcOrd="9" destOrd="0" presId="urn:microsoft.com/office/officeart/2005/8/layout/list1"/>
-    <dgm:cxn modelId="{DD1A5AF9-60C8-4C16-83BA-B69207E4871B}" type="presParOf" srcId="{2663FF5A-78E2-404B-AF27-833BA3AC2455}" destId="{7ABD8074-5373-4556-BA61-05D0B9C75FBD}" srcOrd="10" destOrd="0" presId="urn:microsoft.com/office/officeart/2005/8/layout/list1"/>
-    <dgm:cxn modelId="{646CB042-2FBD-417D-B204-0B030CD270CB}" type="presParOf" srcId="{2663FF5A-78E2-404B-AF27-833BA3AC2455}" destId="{50B1DE8E-3464-4930-AAB2-1B4429DE2B30}" srcOrd="11" destOrd="0" presId="urn:microsoft.com/office/officeart/2005/8/layout/list1"/>
-    <dgm:cxn modelId="{F1F82545-BE1B-4B63-AF3B-06FD2603F338}" type="presParOf" srcId="{2663FF5A-78E2-404B-AF27-833BA3AC2455}" destId="{CA0CCDBA-43C5-4A68-87E9-8385FE474A61}" srcOrd="12" destOrd="0" presId="urn:microsoft.com/office/officeart/2005/8/layout/list1"/>
-    <dgm:cxn modelId="{C4C17B25-9096-49A1-BB86-ECC36A448EB0}" type="presParOf" srcId="{CA0CCDBA-43C5-4A68-87E9-8385FE474A61}" destId="{C596833A-4532-4AE8-9E96-C2BAF7D97E5F}" srcOrd="0" destOrd="0" presId="urn:microsoft.com/office/officeart/2005/8/layout/list1"/>
-    <dgm:cxn modelId="{AE1B1ACE-3F4C-48EF-A2B1-9EF0604C1D29}" type="presParOf" srcId="{CA0CCDBA-43C5-4A68-87E9-8385FE474A61}" destId="{B7344C2B-E156-43FD-9CEC-BFF2368BB3A2}" srcOrd="1" destOrd="0" presId="urn:microsoft.com/office/officeart/2005/8/layout/list1"/>
-    <dgm:cxn modelId="{45AF9029-91DD-4244-ACB0-1EDC6725A1DA}" type="presParOf" srcId="{2663FF5A-78E2-404B-AF27-833BA3AC2455}" destId="{F0C04394-B0A0-4A73-B46A-018D37EE180E}" srcOrd="13" destOrd="0" presId="urn:microsoft.com/office/officeart/2005/8/layout/list1"/>
-    <dgm:cxn modelId="{3015AC62-B1B3-4851-8FA6-3943926E4264}" type="presParOf" srcId="{2663FF5A-78E2-404B-AF27-833BA3AC2455}" destId="{BC0163CF-951C-493E-9D34-4FB19359518F}" srcOrd="14" destOrd="0" presId="urn:microsoft.com/office/officeart/2005/8/layout/list1"/>
+    <dgm:cxn modelId="{C979AB6E-50D2-4274-937A-305EBA3D3BEB}" type="presOf" srcId="{10F65B10-3052-4BAA-A683-1EFBBDC5E9ED}" destId="{434CF88E-CA4B-4384-A4E1-560D177212D1}" srcOrd="0" destOrd="0" presId="urn:microsoft.com/office/officeart/2005/8/layout/list1"/>
+    <dgm:cxn modelId="{C601CD04-90BD-46E6-B24F-6E6268C43235}" type="presOf" srcId="{648375E1-52B5-41ED-9288-11E69A79CD7F}" destId="{5D3C871D-417C-49E2-87F7-5BEA0FF85BEC}" srcOrd="1" destOrd="0" presId="urn:microsoft.com/office/officeart/2005/8/layout/list1"/>
+    <dgm:cxn modelId="{26FD9447-67EC-4225-9EF5-8AA2A6F093EC}" type="presOf" srcId="{7CBFB5C9-29FE-4498-9F22-4707A8B28A6C}" destId="{BC0163CF-951C-493E-9D34-4FB19359518F}" srcOrd="0" destOrd="0" presId="urn:microsoft.com/office/officeart/2005/8/layout/list1"/>
+    <dgm:cxn modelId="{FE2243C0-FFFB-497A-96B7-ADB9E411F389}" type="presOf" srcId="{10F65B10-3052-4BAA-A683-1EFBBDC5E9ED}" destId="{8CCB9850-1A4A-4769-AC22-6F793718E7A1}" srcOrd="1" destOrd="0" presId="urn:microsoft.com/office/officeart/2005/8/layout/list1"/>
+    <dgm:cxn modelId="{6E52922E-5D2B-4CA1-A716-D0A2B2A5F383}" type="presOf" srcId="{6E679BA4-07E2-4826-A4CD-137FB6F1D832}" destId="{3227ECE2-A2A4-4BB4-B51D-E2296672B6E4}" srcOrd="0" destOrd="0" presId="urn:microsoft.com/office/officeart/2005/8/layout/list1"/>
+    <dgm:cxn modelId="{3B4276BF-C286-44A9-BC25-6CB35FB6A5BD}" type="presOf" srcId="{D0F541E6-6CE7-44FE-8753-49BD3A674A99}" destId="{C596833A-4532-4AE8-9E96-C2BAF7D97E5F}" srcOrd="0" destOrd="0" presId="urn:microsoft.com/office/officeart/2005/8/layout/list1"/>
+    <dgm:cxn modelId="{CD420700-C077-4090-84C5-39EDDD198A4E}" type="presOf" srcId="{AC87F929-F8B0-4CDE-AF7E-E4D211DF0A32}" destId="{7ABD8074-5373-4556-BA61-05D0B9C75FBD}" srcOrd="0" destOrd="0" presId="urn:microsoft.com/office/officeart/2005/8/layout/list1"/>
+    <dgm:cxn modelId="{1B2925B0-FB6E-4AA7-94C8-6AF4BBB131A3}" type="presParOf" srcId="{2663FF5A-78E2-404B-AF27-833BA3AC2455}" destId="{6946A9BA-4C56-4892-A97E-091A0F5F8983}" srcOrd="0" destOrd="0" presId="urn:microsoft.com/office/officeart/2005/8/layout/list1"/>
+    <dgm:cxn modelId="{351FF094-7028-4258-A3D1-3570FFFB5F67}" type="presParOf" srcId="{6946A9BA-4C56-4892-A97E-091A0F5F8983}" destId="{434CF88E-CA4B-4384-A4E1-560D177212D1}" srcOrd="0" destOrd="0" presId="urn:microsoft.com/office/officeart/2005/8/layout/list1"/>
+    <dgm:cxn modelId="{D67A8A5E-FDCF-424C-8E42-750DF6351B80}" type="presParOf" srcId="{6946A9BA-4C56-4892-A97E-091A0F5F8983}" destId="{8CCB9850-1A4A-4769-AC22-6F793718E7A1}" srcOrd="1" destOrd="0" presId="urn:microsoft.com/office/officeart/2005/8/layout/list1"/>
+    <dgm:cxn modelId="{06682F48-45CA-4D4F-9C95-F5580437551A}" type="presParOf" srcId="{2663FF5A-78E2-404B-AF27-833BA3AC2455}" destId="{DA750D46-3230-4167-8D2C-0A952FAFF15A}" srcOrd="1" destOrd="0" presId="urn:microsoft.com/office/officeart/2005/8/layout/list1"/>
+    <dgm:cxn modelId="{4FC933E0-D4BF-45AC-BAA3-3DC77E3E444B}" type="presParOf" srcId="{2663FF5A-78E2-404B-AF27-833BA3AC2455}" destId="{3227ECE2-A2A4-4BB4-B51D-E2296672B6E4}" srcOrd="2" destOrd="0" presId="urn:microsoft.com/office/officeart/2005/8/layout/list1"/>
+    <dgm:cxn modelId="{801F7977-F324-4709-9422-9BAFA8C22EC2}" type="presParOf" srcId="{2663FF5A-78E2-404B-AF27-833BA3AC2455}" destId="{BDADDF55-67E1-4D73-8A9A-1ACA6BDAE1FB}" srcOrd="3" destOrd="0" presId="urn:microsoft.com/office/officeart/2005/8/layout/list1"/>
+    <dgm:cxn modelId="{D4A7BAF3-97E4-4C2A-B12C-98D9CDF4B04F}" type="presParOf" srcId="{2663FF5A-78E2-404B-AF27-833BA3AC2455}" destId="{D82FD5F1-CA7D-434E-88B3-882E3D76410E}" srcOrd="4" destOrd="0" presId="urn:microsoft.com/office/officeart/2005/8/layout/list1"/>
+    <dgm:cxn modelId="{A700A7E5-C823-4B9E-9058-1DE192248627}" type="presParOf" srcId="{D82FD5F1-CA7D-434E-88B3-882E3D76410E}" destId="{0156E723-B2F0-4D2E-AB5D-1BA27422F48C}" srcOrd="0" destOrd="0" presId="urn:microsoft.com/office/officeart/2005/8/layout/list1"/>
+    <dgm:cxn modelId="{11069E24-CFF2-4D4E-9722-BB3BF55CF349}" type="presParOf" srcId="{D82FD5F1-CA7D-434E-88B3-882E3D76410E}" destId="{5D3C871D-417C-49E2-87F7-5BEA0FF85BEC}" srcOrd="1" destOrd="0" presId="urn:microsoft.com/office/officeart/2005/8/layout/list1"/>
+    <dgm:cxn modelId="{6C65B4CE-DBED-4AA7-975A-21DC8D372FE7}" type="presParOf" srcId="{2663FF5A-78E2-404B-AF27-833BA3AC2455}" destId="{51E3E44C-0464-4104-8363-AD6BC1D2D56A}" srcOrd="5" destOrd="0" presId="urn:microsoft.com/office/officeart/2005/8/layout/list1"/>
+    <dgm:cxn modelId="{AAC6DB94-0D2A-4AB1-9CFC-01C03CF23114}" type="presParOf" srcId="{2663FF5A-78E2-404B-AF27-833BA3AC2455}" destId="{8F371573-1856-4387-87A9-D4D9886543E3}" srcOrd="6" destOrd="0" presId="urn:microsoft.com/office/officeart/2005/8/layout/list1"/>
+    <dgm:cxn modelId="{C3A7D7BE-02E4-47C0-A604-2B3FB967418C}" type="presParOf" srcId="{2663FF5A-78E2-404B-AF27-833BA3AC2455}" destId="{6D53C2B0-0A0A-4137-90E2-F97CF7496952}" srcOrd="7" destOrd="0" presId="urn:microsoft.com/office/officeart/2005/8/layout/list1"/>
+    <dgm:cxn modelId="{981BF1C6-0D8D-44F4-80C0-5993EB255B66}" type="presParOf" srcId="{2663FF5A-78E2-404B-AF27-833BA3AC2455}" destId="{F9B25F6A-EEE9-4537-97A1-91938EDC0140}" srcOrd="8" destOrd="0" presId="urn:microsoft.com/office/officeart/2005/8/layout/list1"/>
+    <dgm:cxn modelId="{F22F33CF-FB94-4319-A8E3-90AF8F4A124B}" type="presParOf" srcId="{F9B25F6A-EEE9-4537-97A1-91938EDC0140}" destId="{25663716-AFE5-4814-A56B-4F0ABC239DDD}" srcOrd="0" destOrd="0" presId="urn:microsoft.com/office/officeart/2005/8/layout/list1"/>
+    <dgm:cxn modelId="{3535852D-26E4-49AB-B2DE-0AFFABA99D5E}" type="presParOf" srcId="{F9B25F6A-EEE9-4537-97A1-91938EDC0140}" destId="{AA38B412-1FBA-44D2-8908-BD0AC7F431F7}" srcOrd="1" destOrd="0" presId="urn:microsoft.com/office/officeart/2005/8/layout/list1"/>
+    <dgm:cxn modelId="{3AD2623D-BFD5-451E-A2D4-987F60E8312C}" type="presParOf" srcId="{2663FF5A-78E2-404B-AF27-833BA3AC2455}" destId="{450AFE53-5385-431C-828C-44717B01EB43}" srcOrd="9" destOrd="0" presId="urn:microsoft.com/office/officeart/2005/8/layout/list1"/>
+    <dgm:cxn modelId="{535D0307-EBDC-4139-A609-5F709902C96F}" type="presParOf" srcId="{2663FF5A-78E2-404B-AF27-833BA3AC2455}" destId="{7ABD8074-5373-4556-BA61-05D0B9C75FBD}" srcOrd="10" destOrd="0" presId="urn:microsoft.com/office/officeart/2005/8/layout/list1"/>
+    <dgm:cxn modelId="{E6BDDC55-CCC5-43CE-9C74-A7B2B8C63990}" type="presParOf" srcId="{2663FF5A-78E2-404B-AF27-833BA3AC2455}" destId="{50B1DE8E-3464-4930-AAB2-1B4429DE2B30}" srcOrd="11" destOrd="0" presId="urn:microsoft.com/office/officeart/2005/8/layout/list1"/>
+    <dgm:cxn modelId="{8FF14CA3-6BE1-48DF-B6B6-938C0990DE2A}" type="presParOf" srcId="{2663FF5A-78E2-404B-AF27-833BA3AC2455}" destId="{CA0CCDBA-43C5-4A68-87E9-8385FE474A61}" srcOrd="12" destOrd="0" presId="urn:microsoft.com/office/officeart/2005/8/layout/list1"/>
+    <dgm:cxn modelId="{0F404EA1-D4C0-4EF0-8F2C-31B16228FA6F}" type="presParOf" srcId="{CA0CCDBA-43C5-4A68-87E9-8385FE474A61}" destId="{C596833A-4532-4AE8-9E96-C2BAF7D97E5F}" srcOrd="0" destOrd="0" presId="urn:microsoft.com/office/officeart/2005/8/layout/list1"/>
+    <dgm:cxn modelId="{918A9A22-7A96-4E18-ABD3-EC5B4C3B7D87}" type="presParOf" srcId="{CA0CCDBA-43C5-4A68-87E9-8385FE474A61}" destId="{B7344C2B-E156-43FD-9CEC-BFF2368BB3A2}" srcOrd="1" destOrd="0" presId="urn:microsoft.com/office/officeart/2005/8/layout/list1"/>
+    <dgm:cxn modelId="{F1567462-D94A-4D4C-A8B6-66D8264CAC61}" type="presParOf" srcId="{2663FF5A-78E2-404B-AF27-833BA3AC2455}" destId="{F0C04394-B0A0-4A73-B46A-018D37EE180E}" srcOrd="13" destOrd="0" presId="urn:microsoft.com/office/officeart/2005/8/layout/list1"/>
+    <dgm:cxn modelId="{2EC9E04E-CCD3-41C3-9D26-0C82927C7A76}" type="presParOf" srcId="{2663FF5A-78E2-404B-AF27-833BA3AC2455}" destId="{BC0163CF-951C-493E-9D34-4FB19359518F}" srcOrd="14" destOrd="0" presId="urn:microsoft.com/office/officeart/2005/8/layout/list1"/>
   </dgm:cxnLst>
   <dgm:bg/>
   <dgm:whole/>
   <dgm:extLst>
     <a:ext uri="http://schemas.microsoft.com/office/drawing/2008/diagram">
-      <dsp:dataModelExt xmlns:dsp="http://schemas.microsoft.com/office/drawing/2008/diagram" relId="rId20" minVer="http://schemas.openxmlformats.org/drawingml/2006/diagram"/>
+      <dsp:dataModelExt xmlns:dsp="http://schemas.microsoft.com/office/drawing/2008/diagram" relId="rId21" minVer="http://schemas.openxmlformats.org/drawingml/2006/diagram"/>
     </a:ext>
   </dgm:extLst>
 </dgm:dataModel>
@@ -11958,56 +13242,56 @@
     </dgm:pt>
   </dgm:ptLst>
   <dgm:cxnLst>
-    <dgm:cxn modelId="{A637B8BE-C4E6-4D53-A371-0343D980F35A}" type="presOf" srcId="{A8F1B545-40B9-4518-B60B-02C4B9312F8C}" destId="{0CF4B239-71BD-4B19-9736-332B38C08FB6}" srcOrd="0" destOrd="0" presId="urn:microsoft.com/office/officeart/2005/8/layout/list1"/>
-    <dgm:cxn modelId="{FFEFBD0D-3DDD-42DC-85E2-338E613E59C7}" type="presOf" srcId="{AE2FFCDD-1D9E-4F53-805C-D251BFD720FB}" destId="{B3F13CD5-51E5-45FA-A858-B1AEF410671D}" srcOrd="1" destOrd="0" presId="urn:microsoft.com/office/officeart/2005/8/layout/list1"/>
+    <dgm:cxn modelId="{B0E6141E-0DBC-4224-B937-26E8F01372CD}" type="presOf" srcId="{883C3249-D052-4170-8C29-A8572FD59F02}" destId="{09C2663B-12A3-492E-B283-4BDD6E2BDDE7}" srcOrd="0" destOrd="0" presId="urn:microsoft.com/office/officeart/2005/8/layout/list1"/>
     <dgm:cxn modelId="{DF029266-7AEB-42BC-975D-14B3B7515848}" srcId="{C08DC9A4-07F6-4676-BE3B-2F1A11B7A77C}" destId="{27D7914F-7AF5-4854-9EE9-BC40E93FF46F}" srcOrd="3" destOrd="0" parTransId="{814FD0D9-671C-41A2-B242-EC78AE9CD1AE}" sibTransId="{72117595-5E9C-4694-B28E-BC88EEF6197E}"/>
-    <dgm:cxn modelId="{B311EE93-71F7-414B-AA45-97B8A80BC203}" type="presOf" srcId="{08036F30-AB40-4281-B54A-833C1FF2A61C}" destId="{2C835BA0-027E-4756-BECD-4E4CC0A4FD96}" srcOrd="0" destOrd="0" presId="urn:microsoft.com/office/officeart/2005/8/layout/list1"/>
+    <dgm:cxn modelId="{7FAEA85B-A76A-4E2B-971B-2BAF37FC113B}" type="presOf" srcId="{C08DC9A4-07F6-4676-BE3B-2F1A11B7A77C}" destId="{F408D88F-584A-4B1F-9E5E-280E498604B8}" srcOrd="0" destOrd="0" presId="urn:microsoft.com/office/officeart/2005/8/layout/list1"/>
+    <dgm:cxn modelId="{B0D72C2F-AD91-4754-89F3-FEC1D3B2911B}" type="presOf" srcId="{AE2FFCDD-1D9E-4F53-805C-D251BFD720FB}" destId="{809F2CDE-D6C7-4787-8483-A8063E1E2D54}" srcOrd="0" destOrd="0" presId="urn:microsoft.com/office/officeart/2005/8/layout/list1"/>
     <dgm:cxn modelId="{DE689671-F869-4B43-8DCC-7008FFBD216E}" srcId="{C08DC9A4-07F6-4676-BE3B-2F1A11B7A77C}" destId="{A8F1B545-40B9-4518-B60B-02C4B9312F8C}" srcOrd="0" destOrd="0" parTransId="{25AFF016-9D8A-44E4-A5E1-9C719E00E1F1}" sibTransId="{DB76FF49-D97C-4A41-8067-4BEEA02210E9}"/>
+    <dgm:cxn modelId="{3360FE33-8A85-4A9A-A9BC-F4C23550D2F1}" type="presOf" srcId="{AE2FFCDD-1D9E-4F53-805C-D251BFD720FB}" destId="{B3F13CD5-51E5-45FA-A858-B1AEF410671D}" srcOrd="1" destOrd="0" presId="urn:microsoft.com/office/officeart/2005/8/layout/list1"/>
     <dgm:cxn modelId="{A02C3A71-9F66-4402-AE46-200E8D599A35}" srcId="{AE2FFCDD-1D9E-4F53-805C-D251BFD720FB}" destId="{883C3249-D052-4170-8C29-A8572FD59F02}" srcOrd="0" destOrd="0" parTransId="{E21D41D9-FDC0-44B3-89A6-B007B6933BA4}" sibTransId="{82D807EB-987A-4CC4-A625-47E6FE806B00}"/>
-    <dgm:cxn modelId="{53B3B29A-BA50-4F73-8F17-517370BE352A}" type="presOf" srcId="{E1F760C2-9FAB-4D32-AA33-AFCCEAC4AF52}" destId="{306B517B-B42E-4DA6-B2FD-FDFA2993C87C}" srcOrd="1" destOrd="0" presId="urn:microsoft.com/office/officeart/2005/8/layout/list1"/>
+    <dgm:cxn modelId="{50356409-A79E-49BF-B42E-8A4F86AA5BF9}" type="presOf" srcId="{A8F1B545-40B9-4518-B60B-02C4B9312F8C}" destId="{0CF4B239-71BD-4B19-9736-332B38C08FB6}" srcOrd="0" destOrd="0" presId="urn:microsoft.com/office/officeart/2005/8/layout/list1"/>
+    <dgm:cxn modelId="{F8DBB773-01E3-4564-8606-10C8F1D04A03}" type="presOf" srcId="{E1F760C2-9FAB-4D32-AA33-AFCCEAC4AF52}" destId="{52457FCA-F201-4C3F-8FDF-2CCC433A4DDE}" srcOrd="0" destOrd="0" presId="urn:microsoft.com/office/officeart/2005/8/layout/list1"/>
     <dgm:cxn modelId="{39E04A25-E72D-4CE1-A785-7FD8093B8938}" srcId="{C08DC9A4-07F6-4676-BE3B-2F1A11B7A77C}" destId="{E1F760C2-9FAB-4D32-AA33-AFCCEAC4AF52}" srcOrd="1" destOrd="0" parTransId="{6F4CC737-31C9-4560-9FDC-A943322E7304}" sibTransId="{B40F79AF-E7A2-4971-B280-64CE18314B7D}"/>
     <dgm:cxn modelId="{388D3A2C-D78D-4F92-B0AA-B6B7BF81B73C}" srcId="{27D7914F-7AF5-4854-9EE9-BC40E93FF46F}" destId="{5DF45219-4B05-4B24-B2B9-A775A01F6B17}" srcOrd="0" destOrd="0" parTransId="{8BE9DD8B-6A66-45A5-A71D-DB0D0A074FF7}" sibTransId="{58E47A1B-65FE-45FB-9877-AF736238F92B}"/>
-    <dgm:cxn modelId="{46B69941-5870-4ECB-AC5B-F192E831A1B7}" type="presOf" srcId="{27D7914F-7AF5-4854-9EE9-BC40E93FF46F}" destId="{16BCAAA5-7C2D-422D-B996-21416A94F877}" srcOrd="0" destOrd="0" presId="urn:microsoft.com/office/officeart/2005/8/layout/list1"/>
-    <dgm:cxn modelId="{5A368057-C66C-473B-BAC0-58E4D1E14254}" type="presOf" srcId="{5DF45219-4B05-4B24-B2B9-A775A01F6B17}" destId="{5034B9DB-84F5-48A8-8125-1330C7E643E0}" srcOrd="0" destOrd="0" presId="urn:microsoft.com/office/officeart/2005/8/layout/list1"/>
-    <dgm:cxn modelId="{87EBE340-6B43-4037-92B5-D0420AEADB72}" type="presOf" srcId="{E1F760C2-9FAB-4D32-AA33-AFCCEAC4AF52}" destId="{52457FCA-F201-4C3F-8FDF-2CCC433A4DDE}" srcOrd="0" destOrd="0" presId="urn:microsoft.com/office/officeart/2005/8/layout/list1"/>
-    <dgm:cxn modelId="{24B38D9F-5A3D-4BB7-B316-FAF5B1AEFB68}" type="presOf" srcId="{27D7914F-7AF5-4854-9EE9-BC40E93FF46F}" destId="{51BE81CD-1DCB-4F5A-A63F-2896F0A2F7F1}" srcOrd="1" destOrd="0" presId="urn:microsoft.com/office/officeart/2005/8/layout/list1"/>
+    <dgm:cxn modelId="{076032AB-3D50-4E22-B43A-9EE3BF188B6E}" type="presOf" srcId="{5DF45219-4B05-4B24-B2B9-A775A01F6B17}" destId="{5034B9DB-84F5-48A8-8125-1330C7E643E0}" srcOrd="0" destOrd="0" presId="urn:microsoft.com/office/officeart/2005/8/layout/list1"/>
+    <dgm:cxn modelId="{D95E40B3-DBA8-403F-A0FE-B6DFDA575170}" type="presOf" srcId="{27D7914F-7AF5-4854-9EE9-BC40E93FF46F}" destId="{16BCAAA5-7C2D-422D-B996-21416A94F877}" srcOrd="0" destOrd="0" presId="urn:microsoft.com/office/officeart/2005/8/layout/list1"/>
+    <dgm:cxn modelId="{F1927EEC-2B92-4754-B7A4-AA86F4AF753D}" type="presOf" srcId="{A8F1B545-40B9-4518-B60B-02C4B9312F8C}" destId="{5D50C595-EF81-44C3-BAF4-D92C0A5C8989}" srcOrd="1" destOrd="0" presId="urn:microsoft.com/office/officeart/2005/8/layout/list1"/>
+    <dgm:cxn modelId="{1AD8D0A6-08B8-4C84-B16C-B8EAF8C5CB18}" type="presOf" srcId="{16110454-1A32-498A-B3F6-DEAFEFEDA462}" destId="{B95C5F23-B85B-4256-B169-F7EE3C9CD73D}" srcOrd="0" destOrd="0" presId="urn:microsoft.com/office/officeart/2005/8/layout/list1"/>
     <dgm:cxn modelId="{88322B25-84B4-486D-BCF8-05104DE6FEE2}" srcId="{A8F1B545-40B9-4518-B60B-02C4B9312F8C}" destId="{08036F30-AB40-4281-B54A-833C1FF2A61C}" srcOrd="0" destOrd="0" parTransId="{CDCB40EF-826C-4A5C-B4FF-5AFB47FE5C99}" sibTransId="{8B27E516-664D-4FFA-81A7-7471F3C089E4}"/>
     <dgm:cxn modelId="{79DF122C-D249-4FDF-BA72-7269948C7107}" srcId="{E1F760C2-9FAB-4D32-AA33-AFCCEAC4AF52}" destId="{16110454-1A32-498A-B3F6-DEAFEFEDA462}" srcOrd="0" destOrd="0" parTransId="{EF2C4E20-AB22-40C9-B912-B26326D1FF89}" sibTransId="{B3F348F0-1324-4A01-9FD1-99EC24147693}"/>
     <dgm:cxn modelId="{87CFBC88-6EA8-45DA-9BBF-E68ED59D1910}" srcId="{C08DC9A4-07F6-4676-BE3B-2F1A11B7A77C}" destId="{AE2FFCDD-1D9E-4F53-805C-D251BFD720FB}" srcOrd="2" destOrd="0" parTransId="{85CD2F4E-06CE-4FC3-A82A-6F8B56088645}" sibTransId="{4D02E59C-2E44-4CEE-8B36-1744E9AD9555}"/>
-    <dgm:cxn modelId="{BB5B8CAF-77DF-4B40-B474-9C3FBF97C7CE}" type="presOf" srcId="{16110454-1A32-498A-B3F6-DEAFEFEDA462}" destId="{B95C5F23-B85B-4256-B169-F7EE3C9CD73D}" srcOrd="0" destOrd="0" presId="urn:microsoft.com/office/officeart/2005/8/layout/list1"/>
-    <dgm:cxn modelId="{1909129A-FFE8-4F59-8CBD-D9E3BB9616E0}" type="presOf" srcId="{AE2FFCDD-1D9E-4F53-805C-D251BFD720FB}" destId="{809F2CDE-D6C7-4787-8483-A8063E1E2D54}" srcOrd="0" destOrd="0" presId="urn:microsoft.com/office/officeart/2005/8/layout/list1"/>
-    <dgm:cxn modelId="{1B23DDB4-7895-4899-A86D-A94CCAD8C848}" type="presOf" srcId="{883C3249-D052-4170-8C29-A8572FD59F02}" destId="{09C2663B-12A3-492E-B283-4BDD6E2BDDE7}" srcOrd="0" destOrd="0" presId="urn:microsoft.com/office/officeart/2005/8/layout/list1"/>
-    <dgm:cxn modelId="{CADFDD2E-6D6E-49B0-A7A9-1D512042EA68}" type="presOf" srcId="{A8F1B545-40B9-4518-B60B-02C4B9312F8C}" destId="{5D50C595-EF81-44C3-BAF4-D92C0A5C8989}" srcOrd="1" destOrd="0" presId="urn:microsoft.com/office/officeart/2005/8/layout/list1"/>
-    <dgm:cxn modelId="{D621E008-F5A6-4E43-93D0-BD1BB5BB49CF}" type="presOf" srcId="{C08DC9A4-07F6-4676-BE3B-2F1A11B7A77C}" destId="{F408D88F-584A-4B1F-9E5E-280E498604B8}" srcOrd="0" destOrd="0" presId="urn:microsoft.com/office/officeart/2005/8/layout/list1"/>
-    <dgm:cxn modelId="{506C65F1-60B7-40D4-AA6C-2A3F8BED17BD}" type="presParOf" srcId="{F408D88F-584A-4B1F-9E5E-280E498604B8}" destId="{EA2987FE-3602-4714-95ED-5A668A5A89AA}" srcOrd="0" destOrd="0" presId="urn:microsoft.com/office/officeart/2005/8/layout/list1"/>
-    <dgm:cxn modelId="{E8E7341F-B408-46AB-883F-B4160AB07191}" type="presParOf" srcId="{EA2987FE-3602-4714-95ED-5A668A5A89AA}" destId="{0CF4B239-71BD-4B19-9736-332B38C08FB6}" srcOrd="0" destOrd="0" presId="urn:microsoft.com/office/officeart/2005/8/layout/list1"/>
-    <dgm:cxn modelId="{7823A92E-5C5A-45E5-AC23-59F47B83CC3D}" type="presParOf" srcId="{EA2987FE-3602-4714-95ED-5A668A5A89AA}" destId="{5D50C595-EF81-44C3-BAF4-D92C0A5C8989}" srcOrd="1" destOrd="0" presId="urn:microsoft.com/office/officeart/2005/8/layout/list1"/>
-    <dgm:cxn modelId="{94566E19-22AF-45E2-A612-5E70D64194C9}" type="presParOf" srcId="{F408D88F-584A-4B1F-9E5E-280E498604B8}" destId="{FD63A62C-3D1E-4632-9AA4-16A185E89255}" srcOrd="1" destOrd="0" presId="urn:microsoft.com/office/officeart/2005/8/layout/list1"/>
-    <dgm:cxn modelId="{3CC9C370-1F6A-447A-B8C7-61F68A8E4E0C}" type="presParOf" srcId="{F408D88F-584A-4B1F-9E5E-280E498604B8}" destId="{2C835BA0-027E-4756-BECD-4E4CC0A4FD96}" srcOrd="2" destOrd="0" presId="urn:microsoft.com/office/officeart/2005/8/layout/list1"/>
-    <dgm:cxn modelId="{9964344B-21AE-459C-8346-6C4CAAEA1ACD}" type="presParOf" srcId="{F408D88F-584A-4B1F-9E5E-280E498604B8}" destId="{3539D6AE-45B0-4D79-9FB2-CF89E66BE515}" srcOrd="3" destOrd="0" presId="urn:microsoft.com/office/officeart/2005/8/layout/list1"/>
-    <dgm:cxn modelId="{5ABFECC9-3D46-449E-B640-59110E7C6A04}" type="presParOf" srcId="{F408D88F-584A-4B1F-9E5E-280E498604B8}" destId="{835FE2E5-84D2-4D89-A1F9-657B6D3B2E8C}" srcOrd="4" destOrd="0" presId="urn:microsoft.com/office/officeart/2005/8/layout/list1"/>
-    <dgm:cxn modelId="{1E4B3130-73AF-4496-A3F6-3CBE80598DFA}" type="presParOf" srcId="{835FE2E5-84D2-4D89-A1F9-657B6D3B2E8C}" destId="{52457FCA-F201-4C3F-8FDF-2CCC433A4DDE}" srcOrd="0" destOrd="0" presId="urn:microsoft.com/office/officeart/2005/8/layout/list1"/>
-    <dgm:cxn modelId="{1B08CB5E-C7E4-4073-A414-5DC5953A9DAF}" type="presParOf" srcId="{835FE2E5-84D2-4D89-A1F9-657B6D3B2E8C}" destId="{306B517B-B42E-4DA6-B2FD-FDFA2993C87C}" srcOrd="1" destOrd="0" presId="urn:microsoft.com/office/officeart/2005/8/layout/list1"/>
-    <dgm:cxn modelId="{C9B00743-E2B9-4B12-A577-BFF326FE7BC9}" type="presParOf" srcId="{F408D88F-584A-4B1F-9E5E-280E498604B8}" destId="{08B85FCD-D2DA-4A84-820C-BBB7D794984C}" srcOrd="5" destOrd="0" presId="urn:microsoft.com/office/officeart/2005/8/layout/list1"/>
-    <dgm:cxn modelId="{2D04160B-5927-4302-9117-4C50C235F152}" type="presParOf" srcId="{F408D88F-584A-4B1F-9E5E-280E498604B8}" destId="{B95C5F23-B85B-4256-B169-F7EE3C9CD73D}" srcOrd="6" destOrd="0" presId="urn:microsoft.com/office/officeart/2005/8/layout/list1"/>
-    <dgm:cxn modelId="{ACEF2453-982B-49F6-A6A0-B24E3EDB95EB}" type="presParOf" srcId="{F408D88F-584A-4B1F-9E5E-280E498604B8}" destId="{2CA12187-CAB4-4C78-BD1E-8C91B3229246}" srcOrd="7" destOrd="0" presId="urn:microsoft.com/office/officeart/2005/8/layout/list1"/>
-    <dgm:cxn modelId="{314F1D77-C6F6-430C-8DCE-04AECEAFD29B}" type="presParOf" srcId="{F408D88F-584A-4B1F-9E5E-280E498604B8}" destId="{B79EC824-4E1D-4F2A-8AB2-AECAA047C16A}" srcOrd="8" destOrd="0" presId="urn:microsoft.com/office/officeart/2005/8/layout/list1"/>
-    <dgm:cxn modelId="{E8720464-2138-47EF-BCD3-739972255270}" type="presParOf" srcId="{B79EC824-4E1D-4F2A-8AB2-AECAA047C16A}" destId="{809F2CDE-D6C7-4787-8483-A8063E1E2D54}" srcOrd="0" destOrd="0" presId="urn:microsoft.com/office/officeart/2005/8/layout/list1"/>
-    <dgm:cxn modelId="{32CBE356-A8D1-41E0-8C76-6B4D91B2A500}" type="presParOf" srcId="{B79EC824-4E1D-4F2A-8AB2-AECAA047C16A}" destId="{B3F13CD5-51E5-45FA-A858-B1AEF410671D}" srcOrd="1" destOrd="0" presId="urn:microsoft.com/office/officeart/2005/8/layout/list1"/>
-    <dgm:cxn modelId="{1ABF924C-5049-4ACA-B63B-07900D031ACA}" type="presParOf" srcId="{F408D88F-584A-4B1F-9E5E-280E498604B8}" destId="{FD21472D-CFCF-4E9D-9806-FF3A30611890}" srcOrd="9" destOrd="0" presId="urn:microsoft.com/office/officeart/2005/8/layout/list1"/>
-    <dgm:cxn modelId="{9C301A51-0407-4FD7-908F-B262EFACC7CD}" type="presParOf" srcId="{F408D88F-584A-4B1F-9E5E-280E498604B8}" destId="{09C2663B-12A3-492E-B283-4BDD6E2BDDE7}" srcOrd="10" destOrd="0" presId="urn:microsoft.com/office/officeart/2005/8/layout/list1"/>
-    <dgm:cxn modelId="{294C0187-6EB6-4C1F-B343-A1182B88F838}" type="presParOf" srcId="{F408D88F-584A-4B1F-9E5E-280E498604B8}" destId="{DD08903E-03A9-48F6-8B91-45617A4784C6}" srcOrd="11" destOrd="0" presId="urn:microsoft.com/office/officeart/2005/8/layout/list1"/>
-    <dgm:cxn modelId="{E0B47FD2-D0DD-4970-97B1-EDED73CBD568}" type="presParOf" srcId="{F408D88F-584A-4B1F-9E5E-280E498604B8}" destId="{762AF77D-4B2C-423A-8482-46B50F3136DA}" srcOrd="12" destOrd="0" presId="urn:microsoft.com/office/officeart/2005/8/layout/list1"/>
-    <dgm:cxn modelId="{E25C83C1-DDD8-4A12-9C8B-2BD9D6C42DAB}" type="presParOf" srcId="{762AF77D-4B2C-423A-8482-46B50F3136DA}" destId="{16BCAAA5-7C2D-422D-B996-21416A94F877}" srcOrd="0" destOrd="0" presId="urn:microsoft.com/office/officeart/2005/8/layout/list1"/>
-    <dgm:cxn modelId="{0591D366-E284-464A-9568-2DE1D42833B9}" type="presParOf" srcId="{762AF77D-4B2C-423A-8482-46B50F3136DA}" destId="{51BE81CD-1DCB-4F5A-A63F-2896F0A2F7F1}" srcOrd="1" destOrd="0" presId="urn:microsoft.com/office/officeart/2005/8/layout/list1"/>
-    <dgm:cxn modelId="{3688EFAA-D5AF-4C80-9F27-0C1BFFB25C70}" type="presParOf" srcId="{F408D88F-584A-4B1F-9E5E-280E498604B8}" destId="{005931CE-0AB8-475F-919A-8227E42ED2E9}" srcOrd="13" destOrd="0" presId="urn:microsoft.com/office/officeart/2005/8/layout/list1"/>
-    <dgm:cxn modelId="{092C8B71-9417-49B4-AF5C-772FFD66B64A}" type="presParOf" srcId="{F408D88F-584A-4B1F-9E5E-280E498604B8}" destId="{5034B9DB-84F5-48A8-8125-1330C7E643E0}" srcOrd="14" destOrd="0" presId="urn:microsoft.com/office/officeart/2005/8/layout/list1"/>
+    <dgm:cxn modelId="{C20D0CB6-A872-45F5-81AC-2EBE1745F00E}" type="presOf" srcId="{27D7914F-7AF5-4854-9EE9-BC40E93FF46F}" destId="{51BE81CD-1DCB-4F5A-A63F-2896F0A2F7F1}" srcOrd="1" destOrd="0" presId="urn:microsoft.com/office/officeart/2005/8/layout/list1"/>
+    <dgm:cxn modelId="{07330C34-7324-413A-8E42-8D587F314E0A}" type="presOf" srcId="{08036F30-AB40-4281-B54A-833C1FF2A61C}" destId="{2C835BA0-027E-4756-BECD-4E4CC0A4FD96}" srcOrd="0" destOrd="0" presId="urn:microsoft.com/office/officeart/2005/8/layout/list1"/>
+    <dgm:cxn modelId="{8F9A3186-0758-404E-91F5-29823A4920D0}" type="presOf" srcId="{E1F760C2-9FAB-4D32-AA33-AFCCEAC4AF52}" destId="{306B517B-B42E-4DA6-B2FD-FDFA2993C87C}" srcOrd="1" destOrd="0" presId="urn:microsoft.com/office/officeart/2005/8/layout/list1"/>
+    <dgm:cxn modelId="{161797E6-E6C5-4A27-956B-9D58104844A3}" type="presParOf" srcId="{F408D88F-584A-4B1F-9E5E-280E498604B8}" destId="{EA2987FE-3602-4714-95ED-5A668A5A89AA}" srcOrd="0" destOrd="0" presId="urn:microsoft.com/office/officeart/2005/8/layout/list1"/>
+    <dgm:cxn modelId="{3D87027F-DBB4-4763-AB40-088F764E4EC5}" type="presParOf" srcId="{EA2987FE-3602-4714-95ED-5A668A5A89AA}" destId="{0CF4B239-71BD-4B19-9736-332B38C08FB6}" srcOrd="0" destOrd="0" presId="urn:microsoft.com/office/officeart/2005/8/layout/list1"/>
+    <dgm:cxn modelId="{AD6161E0-1721-42A6-B3BE-DC692A16319A}" type="presParOf" srcId="{EA2987FE-3602-4714-95ED-5A668A5A89AA}" destId="{5D50C595-EF81-44C3-BAF4-D92C0A5C8989}" srcOrd="1" destOrd="0" presId="urn:microsoft.com/office/officeart/2005/8/layout/list1"/>
+    <dgm:cxn modelId="{1941F3DC-C1B8-45EC-9FD8-9C9111858B40}" type="presParOf" srcId="{F408D88F-584A-4B1F-9E5E-280E498604B8}" destId="{FD63A62C-3D1E-4632-9AA4-16A185E89255}" srcOrd="1" destOrd="0" presId="urn:microsoft.com/office/officeart/2005/8/layout/list1"/>
+    <dgm:cxn modelId="{93E5072C-71D3-4377-8605-EA69865E85A2}" type="presParOf" srcId="{F408D88F-584A-4B1F-9E5E-280E498604B8}" destId="{2C835BA0-027E-4756-BECD-4E4CC0A4FD96}" srcOrd="2" destOrd="0" presId="urn:microsoft.com/office/officeart/2005/8/layout/list1"/>
+    <dgm:cxn modelId="{08143CB1-11B0-46D2-8785-27DA349FDB8C}" type="presParOf" srcId="{F408D88F-584A-4B1F-9E5E-280E498604B8}" destId="{3539D6AE-45B0-4D79-9FB2-CF89E66BE515}" srcOrd="3" destOrd="0" presId="urn:microsoft.com/office/officeart/2005/8/layout/list1"/>
+    <dgm:cxn modelId="{540BC10C-9CCD-453A-8E61-9F16F0469BC3}" type="presParOf" srcId="{F408D88F-584A-4B1F-9E5E-280E498604B8}" destId="{835FE2E5-84D2-4D89-A1F9-657B6D3B2E8C}" srcOrd="4" destOrd="0" presId="urn:microsoft.com/office/officeart/2005/8/layout/list1"/>
+    <dgm:cxn modelId="{79D3CE47-A4F4-4199-99EC-64E5B7B12F48}" type="presParOf" srcId="{835FE2E5-84D2-4D89-A1F9-657B6D3B2E8C}" destId="{52457FCA-F201-4C3F-8FDF-2CCC433A4DDE}" srcOrd="0" destOrd="0" presId="urn:microsoft.com/office/officeart/2005/8/layout/list1"/>
+    <dgm:cxn modelId="{DC98BCFB-B1A6-4DE6-8175-DA8758791ED1}" type="presParOf" srcId="{835FE2E5-84D2-4D89-A1F9-657B6D3B2E8C}" destId="{306B517B-B42E-4DA6-B2FD-FDFA2993C87C}" srcOrd="1" destOrd="0" presId="urn:microsoft.com/office/officeart/2005/8/layout/list1"/>
+    <dgm:cxn modelId="{5528ACAB-8983-4781-B856-06A1D1FF44BD}" type="presParOf" srcId="{F408D88F-584A-4B1F-9E5E-280E498604B8}" destId="{08B85FCD-D2DA-4A84-820C-BBB7D794984C}" srcOrd="5" destOrd="0" presId="urn:microsoft.com/office/officeart/2005/8/layout/list1"/>
+    <dgm:cxn modelId="{EDAB82D2-CCA1-4D62-A824-1BC0DFC3D874}" type="presParOf" srcId="{F408D88F-584A-4B1F-9E5E-280E498604B8}" destId="{B95C5F23-B85B-4256-B169-F7EE3C9CD73D}" srcOrd="6" destOrd="0" presId="urn:microsoft.com/office/officeart/2005/8/layout/list1"/>
+    <dgm:cxn modelId="{F5D0B701-C143-48E5-945F-0F1ECF9D4EF4}" type="presParOf" srcId="{F408D88F-584A-4B1F-9E5E-280E498604B8}" destId="{2CA12187-CAB4-4C78-BD1E-8C91B3229246}" srcOrd="7" destOrd="0" presId="urn:microsoft.com/office/officeart/2005/8/layout/list1"/>
+    <dgm:cxn modelId="{C1EBF9DE-0DF0-4DB5-B034-2D9FFCC976D4}" type="presParOf" srcId="{F408D88F-584A-4B1F-9E5E-280E498604B8}" destId="{B79EC824-4E1D-4F2A-8AB2-AECAA047C16A}" srcOrd="8" destOrd="0" presId="urn:microsoft.com/office/officeart/2005/8/layout/list1"/>
+    <dgm:cxn modelId="{AF5A65C3-8899-4D1E-96E9-CE8E607771AF}" type="presParOf" srcId="{B79EC824-4E1D-4F2A-8AB2-AECAA047C16A}" destId="{809F2CDE-D6C7-4787-8483-A8063E1E2D54}" srcOrd="0" destOrd="0" presId="urn:microsoft.com/office/officeart/2005/8/layout/list1"/>
+    <dgm:cxn modelId="{D223274F-D0F6-4CD7-A026-B94409351A9B}" type="presParOf" srcId="{B79EC824-4E1D-4F2A-8AB2-AECAA047C16A}" destId="{B3F13CD5-51E5-45FA-A858-B1AEF410671D}" srcOrd="1" destOrd="0" presId="urn:microsoft.com/office/officeart/2005/8/layout/list1"/>
+    <dgm:cxn modelId="{6CC6F267-F7F6-49CF-B659-E5FA0044D1D1}" type="presParOf" srcId="{F408D88F-584A-4B1F-9E5E-280E498604B8}" destId="{FD21472D-CFCF-4E9D-9806-FF3A30611890}" srcOrd="9" destOrd="0" presId="urn:microsoft.com/office/officeart/2005/8/layout/list1"/>
+    <dgm:cxn modelId="{1CC7854B-EE2D-4A0F-96FA-92E1B2151C49}" type="presParOf" srcId="{F408D88F-584A-4B1F-9E5E-280E498604B8}" destId="{09C2663B-12A3-492E-B283-4BDD6E2BDDE7}" srcOrd="10" destOrd="0" presId="urn:microsoft.com/office/officeart/2005/8/layout/list1"/>
+    <dgm:cxn modelId="{ECC0B912-09BD-4242-9365-4A090C07D6CE}" type="presParOf" srcId="{F408D88F-584A-4B1F-9E5E-280E498604B8}" destId="{DD08903E-03A9-48F6-8B91-45617A4784C6}" srcOrd="11" destOrd="0" presId="urn:microsoft.com/office/officeart/2005/8/layout/list1"/>
+    <dgm:cxn modelId="{89846B95-BA05-48F8-A942-A7835A0B76C1}" type="presParOf" srcId="{F408D88F-584A-4B1F-9E5E-280E498604B8}" destId="{762AF77D-4B2C-423A-8482-46B50F3136DA}" srcOrd="12" destOrd="0" presId="urn:microsoft.com/office/officeart/2005/8/layout/list1"/>
+    <dgm:cxn modelId="{3D2D06A0-8F69-4125-8F67-4806DB0CE5CF}" type="presParOf" srcId="{762AF77D-4B2C-423A-8482-46B50F3136DA}" destId="{16BCAAA5-7C2D-422D-B996-21416A94F877}" srcOrd="0" destOrd="0" presId="urn:microsoft.com/office/officeart/2005/8/layout/list1"/>
+    <dgm:cxn modelId="{AC4D74BC-5B31-45B4-8EC6-A664DE577CDC}" type="presParOf" srcId="{762AF77D-4B2C-423A-8482-46B50F3136DA}" destId="{51BE81CD-1DCB-4F5A-A63F-2896F0A2F7F1}" srcOrd="1" destOrd="0" presId="urn:microsoft.com/office/officeart/2005/8/layout/list1"/>
+    <dgm:cxn modelId="{F0C72BA3-FE8A-4884-9757-15DD079DBD2B}" type="presParOf" srcId="{F408D88F-584A-4B1F-9E5E-280E498604B8}" destId="{005931CE-0AB8-475F-919A-8227E42ED2E9}" srcOrd="13" destOrd="0" presId="urn:microsoft.com/office/officeart/2005/8/layout/list1"/>
+    <dgm:cxn modelId="{35430107-9EA3-42C6-809B-A6CED516C41E}" type="presParOf" srcId="{F408D88F-584A-4B1F-9E5E-280E498604B8}" destId="{5034B9DB-84F5-48A8-8125-1330C7E643E0}" srcOrd="14" destOrd="0" presId="urn:microsoft.com/office/officeart/2005/8/layout/list1"/>
   </dgm:cxnLst>
   <dgm:bg/>
   <dgm:whole/>
   <dgm:extLst>
     <a:ext uri="http://schemas.microsoft.com/office/drawing/2008/diagram">
-      <dsp:dataModelExt xmlns:dsp="http://schemas.microsoft.com/office/drawing/2008/diagram" relId="rId25" minVer="http://schemas.openxmlformats.org/drawingml/2006/diagram"/>
+      <dsp:dataModelExt xmlns:dsp="http://schemas.microsoft.com/office/drawing/2008/diagram" relId="rId26" minVer="http://schemas.openxmlformats.org/drawingml/2006/diagram"/>
     </a:ext>
   </dgm:extLst>
 </dgm:dataModel>
@@ -12698,67 +13982,67 @@
     </dgm:pt>
   </dgm:ptLst>
   <dgm:cxnLst>
-    <dgm:cxn modelId="{ED6CE154-D9F7-4096-955F-73385F00DBFA}" type="presOf" srcId="{38E4B33D-72EA-4FBC-87C8-496F095A5EDC}" destId="{12D5F69B-FDAD-49E4-A50A-F3879BF0AE81}" srcOrd="0" destOrd="0" presId="urn:microsoft.com/office/officeart/2005/8/layout/list1"/>
-    <dgm:cxn modelId="{56288508-F29C-4FAB-A257-5830DA8A5777}" type="presOf" srcId="{05F3E666-54C2-4F14-A84F-F4241CED3DA3}" destId="{160498CE-0310-43CF-881B-3E48C9C92EDC}" srcOrd="0" destOrd="0" presId="urn:microsoft.com/office/officeart/2005/8/layout/list1"/>
+    <dgm:cxn modelId="{27DAD542-F340-48B7-967B-3048F0EE8924}" type="presOf" srcId="{05F3E666-54C2-4F14-A84F-F4241CED3DA3}" destId="{EBAF465A-136B-4807-A95D-C32EC75BEC7B}" srcOrd="1" destOrd="0" presId="urn:microsoft.com/office/officeart/2005/8/layout/list1"/>
+    <dgm:cxn modelId="{45ED28F4-7E31-4313-BB0E-E5F84E1E07CC}" type="presOf" srcId="{DD59FB87-99EB-4A0A-AF3F-5AD62E1E02DF}" destId="{542E3324-0EA4-40C8-89C2-D2A277DC0CEE}" srcOrd="0" destOrd="0" presId="urn:microsoft.com/office/officeart/2005/8/layout/list1"/>
+    <dgm:cxn modelId="{61E9FB02-7E8C-4653-A04F-3B06A4AC15CB}" srcId="{38E4B33D-72EA-4FBC-87C8-496F095A5EDC}" destId="{50A5FE70-7943-401D-B9AC-60003EA24D84}" srcOrd="0" destOrd="0" parTransId="{D01FCE77-E0B5-4DD0-9BF2-FA871C9BE0DD}" sibTransId="{A77305D0-8C93-41EF-9B46-DA60932E51AB}"/>
     <dgm:cxn modelId="{1E03FBBF-7BB6-43D9-88F0-2E5880A5C023}" srcId="{1F2FDDBC-CB57-4EBE-8CAC-76C9C454A01F}" destId="{DD59FB87-99EB-4A0A-AF3F-5AD62E1E02DF}" srcOrd="3" destOrd="0" parTransId="{4D7112EA-C54B-4CD2-A880-DAAAA1B5691C}" sibTransId="{25B408B5-8E2B-40F7-B90F-7D0CD78027C7}"/>
+    <dgm:cxn modelId="{470890C8-769A-4BB2-855D-A5793DCEB2C6}" srcId="{1F2FDDBC-CB57-4EBE-8CAC-76C9C454A01F}" destId="{F21B6FAF-6B7D-4451-889A-301279952388}" srcOrd="2" destOrd="0" parTransId="{08E09887-71FB-4F0A-AC08-1BFBD3A23D02}" sibTransId="{F6141884-478D-45DC-BC61-16A19234F8A5}"/>
+    <dgm:cxn modelId="{714B7A47-B77D-45CB-B4BB-4FD2B174648C}" type="presOf" srcId="{50A5FE70-7943-401D-B9AC-60003EA24D84}" destId="{3983C4D2-0D72-4B11-B012-9150DB5E6D01}" srcOrd="0" destOrd="0" presId="urn:microsoft.com/office/officeart/2005/8/layout/list1"/>
+    <dgm:cxn modelId="{A93245AC-D3D4-4737-AEC1-93391D11D2BA}" srcId="{F21B6FAF-6B7D-4451-889A-301279952388}" destId="{1B98E9BF-5F25-48F8-BCE8-839F4B089C1B}" srcOrd="0" destOrd="0" parTransId="{7A7DC95F-169E-45E2-8DC4-6A4E13F7D03D}" sibTransId="{7BE8F6F5-98C9-4999-8B29-FB15EE780CE8}"/>
     <dgm:cxn modelId="{F2973747-10F4-479B-8D2E-AB6772A32BD1}" srcId="{1F2FDDBC-CB57-4EBE-8CAC-76C9C454A01F}" destId="{38E4B33D-72EA-4FBC-87C8-496F095A5EDC}" srcOrd="4" destOrd="0" parTransId="{92B5011A-D81F-40F9-A515-D2D501C4B11C}" sibTransId="{346B14BE-B45B-433A-B107-F8303BB8D447}"/>
-    <dgm:cxn modelId="{46035B87-BA8C-4D74-A262-FE383EFE7518}" type="presOf" srcId="{38E4B33D-72EA-4FBC-87C8-496F095A5EDC}" destId="{70542C73-A83F-4446-B7F1-3BD121EE8DB6}" srcOrd="1" destOrd="0" presId="urn:microsoft.com/office/officeart/2005/8/layout/list1"/>
+    <dgm:cxn modelId="{87010121-BA00-467A-8CEA-8E970064FAAF}" type="presOf" srcId="{71BAB599-7F2A-4234-B515-C5FB8654F62C}" destId="{959DF4AA-1792-4C48-A2A3-7439DDF8D8BF}" srcOrd="0" destOrd="0" presId="urn:microsoft.com/office/officeart/2005/8/layout/list1"/>
+    <dgm:cxn modelId="{91FB7F67-1198-46A4-84C5-9BFA174680FE}" type="presOf" srcId="{1F2FDDBC-CB57-4EBE-8CAC-76C9C454A01F}" destId="{45B86432-FFFF-44B1-B92D-0267005A5339}" srcOrd="0" destOrd="0" presId="urn:microsoft.com/office/officeart/2005/8/layout/list1"/>
+    <dgm:cxn modelId="{D6B3571D-0131-4CA2-AD1B-34A3AACBFB6A}" srcId="{1F2FDDBC-CB57-4EBE-8CAC-76C9C454A01F}" destId="{05F3E666-54C2-4F14-A84F-F4241CED3DA3}" srcOrd="1" destOrd="0" parTransId="{6E139323-3659-4568-97DB-5369C5E15512}" sibTransId="{831F4240-F107-4AAC-BD5C-42087C92DE06}"/>
+    <dgm:cxn modelId="{46EF2A38-39A6-4DF7-9788-6766EFDBAC3F}" type="presOf" srcId="{1B98E9BF-5F25-48F8-BCE8-839F4B089C1B}" destId="{3E07A677-6CF5-4FF7-9D95-CF739511E43E}" srcOrd="0" destOrd="0" presId="urn:microsoft.com/office/officeart/2005/8/layout/list1"/>
+    <dgm:cxn modelId="{686C43F2-5B3D-4DE0-83FF-29C41E772C45}" type="presOf" srcId="{EB8DCF45-4AA5-4B5C-A0A6-B1BE1E2C283F}" destId="{2484E7F6-A464-44F3-B702-0013D593B984}" srcOrd="0" destOrd="0" presId="urn:microsoft.com/office/officeart/2005/8/layout/list1"/>
+    <dgm:cxn modelId="{D3DB6E16-67F9-439C-A99C-1E7C68A09A42}" srcId="{DD59FB87-99EB-4A0A-AF3F-5AD62E1E02DF}" destId="{EB8DCF45-4AA5-4B5C-A0A6-B1BE1E2C283F}" srcOrd="0" destOrd="0" parTransId="{E2C3E26B-6C7E-4EC3-9BF0-F7B01D56574B}" sibTransId="{405689DC-422A-4B85-A570-0A9C88C8A25B}"/>
+    <dgm:cxn modelId="{E7607D94-048B-4772-9EDC-F8371763D4C2}" type="presOf" srcId="{38E4B33D-72EA-4FBC-87C8-496F095A5EDC}" destId="{12D5F69B-FDAD-49E4-A50A-F3879BF0AE81}" srcOrd="0" destOrd="0" presId="urn:microsoft.com/office/officeart/2005/8/layout/list1"/>
+    <dgm:cxn modelId="{339F479E-8F7A-4414-B5B8-AB115223B362}" srcId="{71BAB599-7F2A-4234-B515-C5FB8654F62C}" destId="{DD4B2D71-FB10-4F2A-BA6F-158975642A92}" srcOrd="0" destOrd="0" parTransId="{6F515EF4-31B0-4B2E-89E1-1501739BF4ED}" sibTransId="{01B0D016-E1E0-4C82-9FA8-E68F166F8F2E}"/>
+    <dgm:cxn modelId="{0169CBF2-131A-47AC-AA1A-DC06DF0D8D37}" type="presOf" srcId="{F21B6FAF-6B7D-4451-889A-301279952388}" destId="{96565FDF-5412-43EB-8EC5-2B73EC9A5612}" srcOrd="1" destOrd="0" presId="urn:microsoft.com/office/officeart/2005/8/layout/list1"/>
+    <dgm:cxn modelId="{3933F0B5-DAFF-44C0-86E3-44CFF2993747}" type="presOf" srcId="{71BAB599-7F2A-4234-B515-C5FB8654F62C}" destId="{E67C234A-B0D8-427A-BAB3-7E33404A757D}" srcOrd="1" destOrd="0" presId="urn:microsoft.com/office/officeart/2005/8/layout/list1"/>
+    <dgm:cxn modelId="{5485F6AF-5370-45DA-B933-CBC5B46EE2AF}" type="presOf" srcId="{DD59FB87-99EB-4A0A-AF3F-5AD62E1E02DF}" destId="{0B4E6475-25B2-43D4-81FD-76920B82FB89}" srcOrd="1" destOrd="0" presId="urn:microsoft.com/office/officeart/2005/8/layout/list1"/>
+    <dgm:cxn modelId="{71B3E47B-08C3-45FC-86F3-3C7E54EBE4FE}" type="presOf" srcId="{F21B6FAF-6B7D-4451-889A-301279952388}" destId="{DEF298F1-B488-4DBB-A10E-7859B2A7B72F}" srcOrd="0" destOrd="0" presId="urn:microsoft.com/office/officeart/2005/8/layout/list1"/>
+    <dgm:cxn modelId="{7A73B222-7A04-4B5C-8679-D5D95256633D}" type="presOf" srcId="{1D0F1730-8424-4D42-909F-7E3D23C1A438}" destId="{72533FD5-D38F-43CF-957F-A2A044C3C327}" srcOrd="0" destOrd="0" presId="urn:microsoft.com/office/officeart/2005/8/layout/list1"/>
     <dgm:cxn modelId="{164128CD-0336-44A6-A92F-96D7B7213B8E}" srcId="{05F3E666-54C2-4F14-A84F-F4241CED3DA3}" destId="{1D0F1730-8424-4D42-909F-7E3D23C1A438}" srcOrd="0" destOrd="0" parTransId="{47FF72B8-B580-4E29-9384-8163921484DA}" sibTransId="{5F18DE1B-2D76-4CD6-A1E9-2003B0AF76D0}"/>
-    <dgm:cxn modelId="{152B35D3-468A-46BE-8347-7EBA6FF591A0}" type="presOf" srcId="{1D0F1730-8424-4D42-909F-7E3D23C1A438}" destId="{72533FD5-D38F-43CF-957F-A2A044C3C327}" srcOrd="0" destOrd="0" presId="urn:microsoft.com/office/officeart/2005/8/layout/list1"/>
-    <dgm:cxn modelId="{E6268AE5-7B14-4667-85F9-2A5F3E183B85}" type="presOf" srcId="{F21B6FAF-6B7D-4451-889A-301279952388}" destId="{96565FDF-5412-43EB-8EC5-2B73EC9A5612}" srcOrd="1" destOrd="0" presId="urn:microsoft.com/office/officeart/2005/8/layout/list1"/>
-    <dgm:cxn modelId="{D6B3571D-0131-4CA2-AD1B-34A3AACBFB6A}" srcId="{1F2FDDBC-CB57-4EBE-8CAC-76C9C454A01F}" destId="{05F3E666-54C2-4F14-A84F-F4241CED3DA3}" srcOrd="1" destOrd="0" parTransId="{6E139323-3659-4568-97DB-5369C5E15512}" sibTransId="{831F4240-F107-4AAC-BD5C-42087C92DE06}"/>
-    <dgm:cxn modelId="{470890C8-769A-4BB2-855D-A5793DCEB2C6}" srcId="{1F2FDDBC-CB57-4EBE-8CAC-76C9C454A01F}" destId="{F21B6FAF-6B7D-4451-889A-301279952388}" srcOrd="2" destOrd="0" parTransId="{08E09887-71FB-4F0A-AC08-1BFBD3A23D02}" sibTransId="{F6141884-478D-45DC-BC61-16A19234F8A5}"/>
-    <dgm:cxn modelId="{A93245AC-D3D4-4737-AEC1-93391D11D2BA}" srcId="{F21B6FAF-6B7D-4451-889A-301279952388}" destId="{1B98E9BF-5F25-48F8-BCE8-839F4B089C1B}" srcOrd="0" destOrd="0" parTransId="{7A7DC95F-169E-45E2-8DC4-6A4E13F7D03D}" sibTransId="{7BE8F6F5-98C9-4999-8B29-FB15EE780CE8}"/>
-    <dgm:cxn modelId="{7B4A5AAD-CDED-40F8-8BA3-647ABFA1A142}" type="presOf" srcId="{EB8DCF45-4AA5-4B5C-A0A6-B1BE1E2C283F}" destId="{2484E7F6-A464-44F3-B702-0013D593B984}" srcOrd="0" destOrd="0" presId="urn:microsoft.com/office/officeart/2005/8/layout/list1"/>
-    <dgm:cxn modelId="{D3DB6E16-67F9-439C-A99C-1E7C68A09A42}" srcId="{DD59FB87-99EB-4A0A-AF3F-5AD62E1E02DF}" destId="{EB8DCF45-4AA5-4B5C-A0A6-B1BE1E2C283F}" srcOrd="0" destOrd="0" parTransId="{E2C3E26B-6C7E-4EC3-9BF0-F7B01D56574B}" sibTransId="{405689DC-422A-4B85-A570-0A9C88C8A25B}"/>
-    <dgm:cxn modelId="{339F479E-8F7A-4414-B5B8-AB115223B362}" srcId="{71BAB599-7F2A-4234-B515-C5FB8654F62C}" destId="{DD4B2D71-FB10-4F2A-BA6F-158975642A92}" srcOrd="0" destOrd="0" parTransId="{6F515EF4-31B0-4B2E-89E1-1501739BF4ED}" sibTransId="{01B0D016-E1E0-4C82-9FA8-E68F166F8F2E}"/>
-    <dgm:cxn modelId="{35304817-E29A-4684-9B08-1F32A071C5AF}" type="presOf" srcId="{DD4B2D71-FB10-4F2A-BA6F-158975642A92}" destId="{526C7F30-A73D-4A52-AC68-5E54B6807494}" srcOrd="0" destOrd="0" presId="urn:microsoft.com/office/officeart/2005/8/layout/list1"/>
-    <dgm:cxn modelId="{28C8071C-014B-48A8-9CC7-304C7115CFC1}" type="presOf" srcId="{71BAB599-7F2A-4234-B515-C5FB8654F62C}" destId="{E67C234A-B0D8-427A-BAB3-7E33404A757D}" srcOrd="1" destOrd="0" presId="urn:microsoft.com/office/officeart/2005/8/layout/list1"/>
-    <dgm:cxn modelId="{61E9FB02-7E8C-4653-A04F-3B06A4AC15CB}" srcId="{38E4B33D-72EA-4FBC-87C8-496F095A5EDC}" destId="{50A5FE70-7943-401D-B9AC-60003EA24D84}" srcOrd="0" destOrd="0" parTransId="{D01FCE77-E0B5-4DD0-9BF2-FA871C9BE0DD}" sibTransId="{A77305D0-8C93-41EF-9B46-DA60932E51AB}"/>
-    <dgm:cxn modelId="{01782B0E-5B47-4451-A6A9-9B83284EF1E1}" type="presOf" srcId="{05F3E666-54C2-4F14-A84F-F4241CED3DA3}" destId="{EBAF465A-136B-4807-A95D-C32EC75BEC7B}" srcOrd="1" destOrd="0" presId="urn:microsoft.com/office/officeart/2005/8/layout/list1"/>
-    <dgm:cxn modelId="{89D79886-C36E-4630-8FB6-DD1ED28D5A56}" type="presOf" srcId="{DD59FB87-99EB-4A0A-AF3F-5AD62E1E02DF}" destId="{542E3324-0EA4-40C8-89C2-D2A277DC0CEE}" srcOrd="0" destOrd="0" presId="urn:microsoft.com/office/officeart/2005/8/layout/list1"/>
-    <dgm:cxn modelId="{AADDC0E5-B5FC-49C8-9C6E-F87F5F693008}" type="presOf" srcId="{1B98E9BF-5F25-48F8-BCE8-839F4B089C1B}" destId="{3E07A677-6CF5-4FF7-9D95-CF739511E43E}" srcOrd="0" destOrd="0" presId="urn:microsoft.com/office/officeart/2005/8/layout/list1"/>
-    <dgm:cxn modelId="{A2F7BF89-E34F-4D7D-91E3-FC68CEB73B54}" type="presOf" srcId="{1F2FDDBC-CB57-4EBE-8CAC-76C9C454A01F}" destId="{45B86432-FFFF-44B1-B92D-0267005A5339}" srcOrd="0" destOrd="0" presId="urn:microsoft.com/office/officeart/2005/8/layout/list1"/>
-    <dgm:cxn modelId="{F402C308-8A31-49B5-9569-D81926F6A01B}" type="presOf" srcId="{DD59FB87-99EB-4A0A-AF3F-5AD62E1E02DF}" destId="{0B4E6475-25B2-43D4-81FD-76920B82FB89}" srcOrd="1" destOrd="0" presId="urn:microsoft.com/office/officeart/2005/8/layout/list1"/>
     <dgm:cxn modelId="{7724A8A7-1919-4350-B7DE-FEF8FE8A9CDB}" srcId="{1F2FDDBC-CB57-4EBE-8CAC-76C9C454A01F}" destId="{71BAB599-7F2A-4234-B515-C5FB8654F62C}" srcOrd="0" destOrd="0" parTransId="{5EBC623D-BA33-454B-A692-41B142F93451}" sibTransId="{202259F3-07D2-4516-9487-6F30B2592DD7}"/>
-    <dgm:cxn modelId="{9D2D880E-50F5-49DD-B574-4C0C10316C87}" type="presOf" srcId="{F21B6FAF-6B7D-4451-889A-301279952388}" destId="{DEF298F1-B488-4DBB-A10E-7859B2A7B72F}" srcOrd="0" destOrd="0" presId="urn:microsoft.com/office/officeart/2005/8/layout/list1"/>
-    <dgm:cxn modelId="{FA926E6F-EBAF-49D9-9D19-1B77DF7C66F7}" type="presOf" srcId="{71BAB599-7F2A-4234-B515-C5FB8654F62C}" destId="{959DF4AA-1792-4C48-A2A3-7439DDF8D8BF}" srcOrd="0" destOrd="0" presId="urn:microsoft.com/office/officeart/2005/8/layout/list1"/>
-    <dgm:cxn modelId="{C185D165-F1D6-4EA4-831B-F8CED1DB1012}" type="presOf" srcId="{50A5FE70-7943-401D-B9AC-60003EA24D84}" destId="{3983C4D2-0D72-4B11-B012-9150DB5E6D01}" srcOrd="0" destOrd="0" presId="urn:microsoft.com/office/officeart/2005/8/layout/list1"/>
-    <dgm:cxn modelId="{236EE4C8-FBC2-4AB1-ABCE-7D776AA0C3CB}" type="presParOf" srcId="{45B86432-FFFF-44B1-B92D-0267005A5339}" destId="{5CA1C1BF-00AE-4413-B330-B71583F7FC82}" srcOrd="0" destOrd="0" presId="urn:microsoft.com/office/officeart/2005/8/layout/list1"/>
-    <dgm:cxn modelId="{D3D833B6-E10D-486A-A693-14B08CDF85E3}" type="presParOf" srcId="{5CA1C1BF-00AE-4413-B330-B71583F7FC82}" destId="{959DF4AA-1792-4C48-A2A3-7439DDF8D8BF}" srcOrd="0" destOrd="0" presId="urn:microsoft.com/office/officeart/2005/8/layout/list1"/>
-    <dgm:cxn modelId="{990C35C0-6871-4F65-B901-4EAD9CA7B43F}" type="presParOf" srcId="{5CA1C1BF-00AE-4413-B330-B71583F7FC82}" destId="{E67C234A-B0D8-427A-BAB3-7E33404A757D}" srcOrd="1" destOrd="0" presId="urn:microsoft.com/office/officeart/2005/8/layout/list1"/>
-    <dgm:cxn modelId="{61629E68-B280-4092-812A-2BE495DFA2B1}" type="presParOf" srcId="{45B86432-FFFF-44B1-B92D-0267005A5339}" destId="{926CA53A-DFC0-4249-8C36-C2B06928DF47}" srcOrd="1" destOrd="0" presId="urn:microsoft.com/office/officeart/2005/8/layout/list1"/>
-    <dgm:cxn modelId="{FB412182-6789-41C3-9C77-179CCB89EA03}" type="presParOf" srcId="{45B86432-FFFF-44B1-B92D-0267005A5339}" destId="{526C7F30-A73D-4A52-AC68-5E54B6807494}" srcOrd="2" destOrd="0" presId="urn:microsoft.com/office/officeart/2005/8/layout/list1"/>
-    <dgm:cxn modelId="{49D0E491-2EC4-41D5-9DD3-E0BCE1F2EC03}" type="presParOf" srcId="{45B86432-FFFF-44B1-B92D-0267005A5339}" destId="{5113A1A2-3011-47E6-B8AF-D43CD9F5D19B}" srcOrd="3" destOrd="0" presId="urn:microsoft.com/office/officeart/2005/8/layout/list1"/>
-    <dgm:cxn modelId="{91CE1231-9070-4717-B84B-C4E28B307437}" type="presParOf" srcId="{45B86432-FFFF-44B1-B92D-0267005A5339}" destId="{A40C2C32-5D38-4314-816B-EC75DE44BB99}" srcOrd="4" destOrd="0" presId="urn:microsoft.com/office/officeart/2005/8/layout/list1"/>
-    <dgm:cxn modelId="{5A9324A9-F4EF-4847-9538-DAB51B7CFA55}" type="presParOf" srcId="{A40C2C32-5D38-4314-816B-EC75DE44BB99}" destId="{160498CE-0310-43CF-881B-3E48C9C92EDC}" srcOrd="0" destOrd="0" presId="urn:microsoft.com/office/officeart/2005/8/layout/list1"/>
-    <dgm:cxn modelId="{C2691D13-6CA3-4683-B347-D209296BAAC0}" type="presParOf" srcId="{A40C2C32-5D38-4314-816B-EC75DE44BB99}" destId="{EBAF465A-136B-4807-A95D-C32EC75BEC7B}" srcOrd="1" destOrd="0" presId="urn:microsoft.com/office/officeart/2005/8/layout/list1"/>
-    <dgm:cxn modelId="{61CB13DD-1D77-4C2A-8D63-590294B2632B}" type="presParOf" srcId="{45B86432-FFFF-44B1-B92D-0267005A5339}" destId="{BADFB549-419E-47DB-9D77-38918E35F8E0}" srcOrd="5" destOrd="0" presId="urn:microsoft.com/office/officeart/2005/8/layout/list1"/>
-    <dgm:cxn modelId="{2AE20ADA-DA60-4203-9927-634235D1AA64}" type="presParOf" srcId="{45B86432-FFFF-44B1-B92D-0267005A5339}" destId="{72533FD5-D38F-43CF-957F-A2A044C3C327}" srcOrd="6" destOrd="0" presId="urn:microsoft.com/office/officeart/2005/8/layout/list1"/>
-    <dgm:cxn modelId="{5E84C366-22CB-4BC9-91CB-B7575EFFC556}" type="presParOf" srcId="{45B86432-FFFF-44B1-B92D-0267005A5339}" destId="{2AEA9380-8229-4B6C-95FC-B0ED68F8E553}" srcOrd="7" destOrd="0" presId="urn:microsoft.com/office/officeart/2005/8/layout/list1"/>
-    <dgm:cxn modelId="{F29405D0-96FD-4D22-84C6-4B67B6233717}" type="presParOf" srcId="{45B86432-FFFF-44B1-B92D-0267005A5339}" destId="{09E75792-9A01-4D46-95FC-71A52B2DE308}" srcOrd="8" destOrd="0" presId="urn:microsoft.com/office/officeart/2005/8/layout/list1"/>
-    <dgm:cxn modelId="{BD6F83AD-9D59-4B2E-89C2-4B45C5768935}" type="presParOf" srcId="{09E75792-9A01-4D46-95FC-71A52B2DE308}" destId="{DEF298F1-B488-4DBB-A10E-7859B2A7B72F}" srcOrd="0" destOrd="0" presId="urn:microsoft.com/office/officeart/2005/8/layout/list1"/>
-    <dgm:cxn modelId="{8C3B5102-2EF8-4AC9-8673-319F47A5CDE4}" type="presParOf" srcId="{09E75792-9A01-4D46-95FC-71A52B2DE308}" destId="{96565FDF-5412-43EB-8EC5-2B73EC9A5612}" srcOrd="1" destOrd="0" presId="urn:microsoft.com/office/officeart/2005/8/layout/list1"/>
-    <dgm:cxn modelId="{27F21423-BB52-4BC0-BAD2-56C4144D2415}" type="presParOf" srcId="{45B86432-FFFF-44B1-B92D-0267005A5339}" destId="{99E4EEE1-C667-408A-A407-6730A4CC84A4}" srcOrd="9" destOrd="0" presId="urn:microsoft.com/office/officeart/2005/8/layout/list1"/>
-    <dgm:cxn modelId="{17C5168D-94AC-4EBD-A579-1508FDDABBED}" type="presParOf" srcId="{45B86432-FFFF-44B1-B92D-0267005A5339}" destId="{3E07A677-6CF5-4FF7-9D95-CF739511E43E}" srcOrd="10" destOrd="0" presId="urn:microsoft.com/office/officeart/2005/8/layout/list1"/>
-    <dgm:cxn modelId="{2581B144-F6B2-41E7-AFE0-B1FECFD73B82}" type="presParOf" srcId="{45B86432-FFFF-44B1-B92D-0267005A5339}" destId="{259F82C4-3663-4D5C-A252-8932DF75036E}" srcOrd="11" destOrd="0" presId="urn:microsoft.com/office/officeart/2005/8/layout/list1"/>
-    <dgm:cxn modelId="{A3749868-C2D3-41ED-8A90-B3E6729AE44D}" type="presParOf" srcId="{45B86432-FFFF-44B1-B92D-0267005A5339}" destId="{1FB7A001-307C-4AC3-850D-0F7D32998AED}" srcOrd="12" destOrd="0" presId="urn:microsoft.com/office/officeart/2005/8/layout/list1"/>
-    <dgm:cxn modelId="{A97605B4-8831-4290-BB4A-322F38F3FDAC}" type="presParOf" srcId="{1FB7A001-307C-4AC3-850D-0F7D32998AED}" destId="{542E3324-0EA4-40C8-89C2-D2A277DC0CEE}" srcOrd="0" destOrd="0" presId="urn:microsoft.com/office/officeart/2005/8/layout/list1"/>
-    <dgm:cxn modelId="{2C63D24D-A151-4818-9CC8-F4BC17D07DAB}" type="presParOf" srcId="{1FB7A001-307C-4AC3-850D-0F7D32998AED}" destId="{0B4E6475-25B2-43D4-81FD-76920B82FB89}" srcOrd="1" destOrd="0" presId="urn:microsoft.com/office/officeart/2005/8/layout/list1"/>
-    <dgm:cxn modelId="{0776EDAC-1083-4034-835B-3F51739293B7}" type="presParOf" srcId="{45B86432-FFFF-44B1-B92D-0267005A5339}" destId="{ACA9709F-ACB0-48DB-B76F-7D06280C5654}" srcOrd="13" destOrd="0" presId="urn:microsoft.com/office/officeart/2005/8/layout/list1"/>
-    <dgm:cxn modelId="{95046B20-7C7E-4415-B1E9-519E1436CD10}" type="presParOf" srcId="{45B86432-FFFF-44B1-B92D-0267005A5339}" destId="{2484E7F6-A464-44F3-B702-0013D593B984}" srcOrd="14" destOrd="0" presId="urn:microsoft.com/office/officeart/2005/8/layout/list1"/>
-    <dgm:cxn modelId="{6EEB3BD1-7E10-4F82-AAFB-1F2AE3FC9A42}" type="presParOf" srcId="{45B86432-FFFF-44B1-B92D-0267005A5339}" destId="{DD3E23C2-1B1E-4A3D-8552-2CF17279B567}" srcOrd="15" destOrd="0" presId="urn:microsoft.com/office/officeart/2005/8/layout/list1"/>
-    <dgm:cxn modelId="{6E9C1A25-A23F-4546-96CD-D81778103E75}" type="presParOf" srcId="{45B86432-FFFF-44B1-B92D-0267005A5339}" destId="{F2D3BF02-2D88-4E83-B947-4F24073AF745}" srcOrd="16" destOrd="0" presId="urn:microsoft.com/office/officeart/2005/8/layout/list1"/>
-    <dgm:cxn modelId="{93671D0B-5C84-40DA-8424-FAE3686B7558}" type="presParOf" srcId="{F2D3BF02-2D88-4E83-B947-4F24073AF745}" destId="{12D5F69B-FDAD-49E4-A50A-F3879BF0AE81}" srcOrd="0" destOrd="0" presId="urn:microsoft.com/office/officeart/2005/8/layout/list1"/>
-    <dgm:cxn modelId="{3FC3A420-5A32-4813-8A97-98438EDDAF04}" type="presParOf" srcId="{F2D3BF02-2D88-4E83-B947-4F24073AF745}" destId="{70542C73-A83F-4446-B7F1-3BD121EE8DB6}" srcOrd="1" destOrd="0" presId="urn:microsoft.com/office/officeart/2005/8/layout/list1"/>
-    <dgm:cxn modelId="{2A510D4B-16E7-4BB8-A12B-185FBAEEB469}" type="presParOf" srcId="{45B86432-FFFF-44B1-B92D-0267005A5339}" destId="{504807F3-C57D-455E-B963-270687CF7407}" srcOrd="17" destOrd="0" presId="urn:microsoft.com/office/officeart/2005/8/layout/list1"/>
-    <dgm:cxn modelId="{F5BFB5BC-EA85-43AE-9834-7EDA67B2BEA4}" type="presParOf" srcId="{45B86432-FFFF-44B1-B92D-0267005A5339}" destId="{3983C4D2-0D72-4B11-B012-9150DB5E6D01}" srcOrd="18" destOrd="0" presId="urn:microsoft.com/office/officeart/2005/8/layout/list1"/>
+    <dgm:cxn modelId="{3E7BB400-64BF-4DA3-8C07-A72BE95D8DD4}" type="presOf" srcId="{DD4B2D71-FB10-4F2A-BA6F-158975642A92}" destId="{526C7F30-A73D-4A52-AC68-5E54B6807494}" srcOrd="0" destOrd="0" presId="urn:microsoft.com/office/officeart/2005/8/layout/list1"/>
+    <dgm:cxn modelId="{53BEF108-1FE6-431B-A561-C35F62037F18}" type="presOf" srcId="{38E4B33D-72EA-4FBC-87C8-496F095A5EDC}" destId="{70542C73-A83F-4446-B7F1-3BD121EE8DB6}" srcOrd="1" destOrd="0" presId="urn:microsoft.com/office/officeart/2005/8/layout/list1"/>
+    <dgm:cxn modelId="{8E185F1A-3E99-4C2D-8C83-9C300C024198}" type="presOf" srcId="{05F3E666-54C2-4F14-A84F-F4241CED3DA3}" destId="{160498CE-0310-43CF-881B-3E48C9C92EDC}" srcOrd="0" destOrd="0" presId="urn:microsoft.com/office/officeart/2005/8/layout/list1"/>
+    <dgm:cxn modelId="{9988EFE6-C911-47DE-BDC9-7D9024C036C2}" type="presParOf" srcId="{45B86432-FFFF-44B1-B92D-0267005A5339}" destId="{5CA1C1BF-00AE-4413-B330-B71583F7FC82}" srcOrd="0" destOrd="0" presId="urn:microsoft.com/office/officeart/2005/8/layout/list1"/>
+    <dgm:cxn modelId="{80E968A5-A020-41B5-83F1-B07F004F0BAD}" type="presParOf" srcId="{5CA1C1BF-00AE-4413-B330-B71583F7FC82}" destId="{959DF4AA-1792-4C48-A2A3-7439DDF8D8BF}" srcOrd="0" destOrd="0" presId="urn:microsoft.com/office/officeart/2005/8/layout/list1"/>
+    <dgm:cxn modelId="{82EBFA08-F618-4F8B-AFCF-486A307F3365}" type="presParOf" srcId="{5CA1C1BF-00AE-4413-B330-B71583F7FC82}" destId="{E67C234A-B0D8-427A-BAB3-7E33404A757D}" srcOrd="1" destOrd="0" presId="urn:microsoft.com/office/officeart/2005/8/layout/list1"/>
+    <dgm:cxn modelId="{3AD874FC-1269-407A-A642-11BDA8F7B6D9}" type="presParOf" srcId="{45B86432-FFFF-44B1-B92D-0267005A5339}" destId="{926CA53A-DFC0-4249-8C36-C2B06928DF47}" srcOrd="1" destOrd="0" presId="urn:microsoft.com/office/officeart/2005/8/layout/list1"/>
+    <dgm:cxn modelId="{65508D8D-F2E3-4CCD-8A3A-F836AA10A7E6}" type="presParOf" srcId="{45B86432-FFFF-44B1-B92D-0267005A5339}" destId="{526C7F30-A73D-4A52-AC68-5E54B6807494}" srcOrd="2" destOrd="0" presId="urn:microsoft.com/office/officeart/2005/8/layout/list1"/>
+    <dgm:cxn modelId="{4240FEA5-BA73-4E6E-BBE3-FA43732D63F1}" type="presParOf" srcId="{45B86432-FFFF-44B1-B92D-0267005A5339}" destId="{5113A1A2-3011-47E6-B8AF-D43CD9F5D19B}" srcOrd="3" destOrd="0" presId="urn:microsoft.com/office/officeart/2005/8/layout/list1"/>
+    <dgm:cxn modelId="{DFDD75BE-6459-43EB-BF46-64C570D9F8F1}" type="presParOf" srcId="{45B86432-FFFF-44B1-B92D-0267005A5339}" destId="{A40C2C32-5D38-4314-816B-EC75DE44BB99}" srcOrd="4" destOrd="0" presId="urn:microsoft.com/office/officeart/2005/8/layout/list1"/>
+    <dgm:cxn modelId="{14566F8B-84A2-49C8-8305-CF48660D06B8}" type="presParOf" srcId="{A40C2C32-5D38-4314-816B-EC75DE44BB99}" destId="{160498CE-0310-43CF-881B-3E48C9C92EDC}" srcOrd="0" destOrd="0" presId="urn:microsoft.com/office/officeart/2005/8/layout/list1"/>
+    <dgm:cxn modelId="{E138946C-183C-4F6D-8480-48000AE1F0F5}" type="presParOf" srcId="{A40C2C32-5D38-4314-816B-EC75DE44BB99}" destId="{EBAF465A-136B-4807-A95D-C32EC75BEC7B}" srcOrd="1" destOrd="0" presId="urn:microsoft.com/office/officeart/2005/8/layout/list1"/>
+    <dgm:cxn modelId="{20A7D199-D945-48BB-BC1F-3E616F5A1C1B}" type="presParOf" srcId="{45B86432-FFFF-44B1-B92D-0267005A5339}" destId="{BADFB549-419E-47DB-9D77-38918E35F8E0}" srcOrd="5" destOrd="0" presId="urn:microsoft.com/office/officeart/2005/8/layout/list1"/>
+    <dgm:cxn modelId="{8E7F9133-4170-4E0C-AEC2-F0291A8C058B}" type="presParOf" srcId="{45B86432-FFFF-44B1-B92D-0267005A5339}" destId="{72533FD5-D38F-43CF-957F-A2A044C3C327}" srcOrd="6" destOrd="0" presId="urn:microsoft.com/office/officeart/2005/8/layout/list1"/>
+    <dgm:cxn modelId="{1DCB7AEB-56EB-4B9C-A802-7C47BA4FA5E8}" type="presParOf" srcId="{45B86432-FFFF-44B1-B92D-0267005A5339}" destId="{2AEA9380-8229-4B6C-95FC-B0ED68F8E553}" srcOrd="7" destOrd="0" presId="urn:microsoft.com/office/officeart/2005/8/layout/list1"/>
+    <dgm:cxn modelId="{C241113E-3486-4405-8115-6430C03192AF}" type="presParOf" srcId="{45B86432-FFFF-44B1-B92D-0267005A5339}" destId="{09E75792-9A01-4D46-95FC-71A52B2DE308}" srcOrd="8" destOrd="0" presId="urn:microsoft.com/office/officeart/2005/8/layout/list1"/>
+    <dgm:cxn modelId="{E68544A0-A610-4AD7-B9C1-38F7CBA2946B}" type="presParOf" srcId="{09E75792-9A01-4D46-95FC-71A52B2DE308}" destId="{DEF298F1-B488-4DBB-A10E-7859B2A7B72F}" srcOrd="0" destOrd="0" presId="urn:microsoft.com/office/officeart/2005/8/layout/list1"/>
+    <dgm:cxn modelId="{3C78D70E-F49A-459A-B5DD-28164A6A6D8C}" type="presParOf" srcId="{09E75792-9A01-4D46-95FC-71A52B2DE308}" destId="{96565FDF-5412-43EB-8EC5-2B73EC9A5612}" srcOrd="1" destOrd="0" presId="urn:microsoft.com/office/officeart/2005/8/layout/list1"/>
+    <dgm:cxn modelId="{8C8E9D0F-B433-42A5-8209-C8F81F162FAB}" type="presParOf" srcId="{45B86432-FFFF-44B1-B92D-0267005A5339}" destId="{99E4EEE1-C667-408A-A407-6730A4CC84A4}" srcOrd="9" destOrd="0" presId="urn:microsoft.com/office/officeart/2005/8/layout/list1"/>
+    <dgm:cxn modelId="{2D8F5B41-DDB1-40BF-8587-5EE8AD5BC74C}" type="presParOf" srcId="{45B86432-FFFF-44B1-B92D-0267005A5339}" destId="{3E07A677-6CF5-4FF7-9D95-CF739511E43E}" srcOrd="10" destOrd="0" presId="urn:microsoft.com/office/officeart/2005/8/layout/list1"/>
+    <dgm:cxn modelId="{8805F991-B920-4E35-B683-167F6178C609}" type="presParOf" srcId="{45B86432-FFFF-44B1-B92D-0267005A5339}" destId="{259F82C4-3663-4D5C-A252-8932DF75036E}" srcOrd="11" destOrd="0" presId="urn:microsoft.com/office/officeart/2005/8/layout/list1"/>
+    <dgm:cxn modelId="{9CDBE8BF-DB33-4B62-8053-E01700266710}" type="presParOf" srcId="{45B86432-FFFF-44B1-B92D-0267005A5339}" destId="{1FB7A001-307C-4AC3-850D-0F7D32998AED}" srcOrd="12" destOrd="0" presId="urn:microsoft.com/office/officeart/2005/8/layout/list1"/>
+    <dgm:cxn modelId="{9D972F9B-F913-4670-8C96-499F4A465B3D}" type="presParOf" srcId="{1FB7A001-307C-4AC3-850D-0F7D32998AED}" destId="{542E3324-0EA4-40C8-89C2-D2A277DC0CEE}" srcOrd="0" destOrd="0" presId="urn:microsoft.com/office/officeart/2005/8/layout/list1"/>
+    <dgm:cxn modelId="{AD1C63FC-69E2-4CDA-8D17-6BA3AE251CCB}" type="presParOf" srcId="{1FB7A001-307C-4AC3-850D-0F7D32998AED}" destId="{0B4E6475-25B2-43D4-81FD-76920B82FB89}" srcOrd="1" destOrd="0" presId="urn:microsoft.com/office/officeart/2005/8/layout/list1"/>
+    <dgm:cxn modelId="{DB8D69C0-30EA-4D18-90F7-7590845AEE56}" type="presParOf" srcId="{45B86432-FFFF-44B1-B92D-0267005A5339}" destId="{ACA9709F-ACB0-48DB-B76F-7D06280C5654}" srcOrd="13" destOrd="0" presId="urn:microsoft.com/office/officeart/2005/8/layout/list1"/>
+    <dgm:cxn modelId="{07BD1336-F6EC-4113-BB35-90A037877E25}" type="presParOf" srcId="{45B86432-FFFF-44B1-B92D-0267005A5339}" destId="{2484E7F6-A464-44F3-B702-0013D593B984}" srcOrd="14" destOrd="0" presId="urn:microsoft.com/office/officeart/2005/8/layout/list1"/>
+    <dgm:cxn modelId="{66F01E2A-6878-4976-A7DF-F142D0A1BA22}" type="presParOf" srcId="{45B86432-FFFF-44B1-B92D-0267005A5339}" destId="{DD3E23C2-1B1E-4A3D-8552-2CF17279B567}" srcOrd="15" destOrd="0" presId="urn:microsoft.com/office/officeart/2005/8/layout/list1"/>
+    <dgm:cxn modelId="{3C98E28E-23FD-44EE-9CED-31696F7B0B3E}" type="presParOf" srcId="{45B86432-FFFF-44B1-B92D-0267005A5339}" destId="{F2D3BF02-2D88-4E83-B947-4F24073AF745}" srcOrd="16" destOrd="0" presId="urn:microsoft.com/office/officeart/2005/8/layout/list1"/>
+    <dgm:cxn modelId="{E182586B-060C-4634-9AD1-305140AC90CD}" type="presParOf" srcId="{F2D3BF02-2D88-4E83-B947-4F24073AF745}" destId="{12D5F69B-FDAD-49E4-A50A-F3879BF0AE81}" srcOrd="0" destOrd="0" presId="urn:microsoft.com/office/officeart/2005/8/layout/list1"/>
+    <dgm:cxn modelId="{98C01571-5C75-4269-80F4-9FD47692D86F}" type="presParOf" srcId="{F2D3BF02-2D88-4E83-B947-4F24073AF745}" destId="{70542C73-A83F-4446-B7F1-3BD121EE8DB6}" srcOrd="1" destOrd="0" presId="urn:microsoft.com/office/officeart/2005/8/layout/list1"/>
+    <dgm:cxn modelId="{1755C3A3-CD87-4BCB-94CD-FB0E7B63AAA5}" type="presParOf" srcId="{45B86432-FFFF-44B1-B92D-0267005A5339}" destId="{504807F3-C57D-455E-B963-270687CF7407}" srcOrd="17" destOrd="0" presId="urn:microsoft.com/office/officeart/2005/8/layout/list1"/>
+    <dgm:cxn modelId="{8FD743A8-6F0E-4096-A55A-CF16517E9C4B}" type="presParOf" srcId="{45B86432-FFFF-44B1-B92D-0267005A5339}" destId="{3983C4D2-0D72-4B11-B012-9150DB5E6D01}" srcOrd="18" destOrd="0" presId="urn:microsoft.com/office/officeart/2005/8/layout/list1"/>
   </dgm:cxnLst>
   <dgm:bg/>
   <dgm:whole/>
   <dgm:extLst>
     <a:ext uri="http://schemas.microsoft.com/office/drawing/2008/diagram">
-      <dsp:dataModelExt xmlns:dsp="http://schemas.microsoft.com/office/drawing/2008/diagram" relId="rId30" minVer="http://schemas.openxmlformats.org/drawingml/2006/diagram"/>
+      <dsp:dataModelExt xmlns:dsp="http://schemas.microsoft.com/office/drawing/2008/diagram" relId="rId31" minVer="http://schemas.openxmlformats.org/drawingml/2006/diagram"/>
     </a:ext>
   </dgm:extLst>
 </dgm:dataModel>
@@ -12833,10 +14117,24 @@
     <dgm:pt modelId="{76C47FCF-39B5-4004-962B-77879CC2F79D}" type="parTrans" cxnId="{D46690EC-D424-4593-B6B5-6F48A3772AC4}">
       <dgm:prSet/>
       <dgm:spPr/>
+      <dgm:t>
+        <a:bodyPr/>
+        <a:lstStyle/>
+        <a:p>
+          <a:endParaRPr lang="sv-SE"/>
+        </a:p>
+      </dgm:t>
     </dgm:pt>
     <dgm:pt modelId="{1F80C268-F5B3-47CF-95EB-1684D4120BF5}" type="sibTrans" cxnId="{D46690EC-D424-4593-B6B5-6F48A3772AC4}">
       <dgm:prSet/>
       <dgm:spPr/>
+      <dgm:t>
+        <a:bodyPr/>
+        <a:lstStyle/>
+        <a:p>
+          <a:endParaRPr lang="sv-SE"/>
+        </a:p>
+      </dgm:t>
     </dgm:pt>
     <dgm:pt modelId="{30531687-B8B2-4222-A1C1-052D7D381EE9}">
       <dgm:prSet phldrT="[Text]"/>
@@ -12856,10 +14154,24 @@
     <dgm:pt modelId="{83DCC4E2-8D09-4E33-A247-986003B7C218}" type="parTrans" cxnId="{0351FF61-6078-4E87-94B6-A6CC9B0166AD}">
       <dgm:prSet/>
       <dgm:spPr/>
+      <dgm:t>
+        <a:bodyPr/>
+        <a:lstStyle/>
+        <a:p>
+          <a:endParaRPr lang="sv-SE"/>
+        </a:p>
+      </dgm:t>
     </dgm:pt>
     <dgm:pt modelId="{F55D3B0F-9C25-4D05-9A33-0208071155FF}" type="sibTrans" cxnId="{0351FF61-6078-4E87-94B6-A6CC9B0166AD}">
       <dgm:prSet/>
       <dgm:spPr/>
+      <dgm:t>
+        <a:bodyPr/>
+        <a:lstStyle/>
+        <a:p>
+          <a:endParaRPr lang="sv-SE"/>
+        </a:p>
+      </dgm:t>
     </dgm:pt>
     <dgm:pt modelId="{D2600ADA-DB04-41A4-82D8-AB9D96DF996D}">
       <dgm:prSet phldrT="[Text]"/>
@@ -12879,10 +14191,24 @@
     <dgm:pt modelId="{2FBA749B-7994-4D17-9266-719068240F52}" type="parTrans" cxnId="{BA69E1C5-82A7-44CD-84B5-8C38FD9C482A}">
       <dgm:prSet/>
       <dgm:spPr/>
+      <dgm:t>
+        <a:bodyPr/>
+        <a:lstStyle/>
+        <a:p>
+          <a:endParaRPr lang="sv-SE"/>
+        </a:p>
+      </dgm:t>
     </dgm:pt>
     <dgm:pt modelId="{2C2F7DF0-3081-46FB-97B2-A75EABA4F44C}" type="sibTrans" cxnId="{BA69E1C5-82A7-44CD-84B5-8C38FD9C482A}">
       <dgm:prSet/>
       <dgm:spPr/>
+      <dgm:t>
+        <a:bodyPr/>
+        <a:lstStyle/>
+        <a:p>
+          <a:endParaRPr lang="sv-SE"/>
+        </a:p>
+      </dgm:t>
     </dgm:pt>
     <dgm:pt modelId="{474522CB-8640-48E2-9444-B74B38668B14}">
       <dgm:prSet phldrT="[Text]"/>
@@ -12905,10 +14231,24 @@
     <dgm:pt modelId="{20478766-63A9-49AD-98DB-F6911FAAE13A}" type="parTrans" cxnId="{41A35A1D-6B49-4BB6-84BA-4CEE88F07CB2}">
       <dgm:prSet/>
       <dgm:spPr/>
+      <dgm:t>
+        <a:bodyPr/>
+        <a:lstStyle/>
+        <a:p>
+          <a:endParaRPr lang="sv-SE"/>
+        </a:p>
+      </dgm:t>
     </dgm:pt>
     <dgm:pt modelId="{F2FC9D55-2F19-419E-BBF7-7BB5AA4E84C4}" type="sibTrans" cxnId="{41A35A1D-6B49-4BB6-84BA-4CEE88F07CB2}">
       <dgm:prSet/>
       <dgm:spPr/>
+      <dgm:t>
+        <a:bodyPr/>
+        <a:lstStyle/>
+        <a:p>
+          <a:endParaRPr lang="sv-SE"/>
+        </a:p>
+      </dgm:t>
     </dgm:pt>
     <dgm:pt modelId="{76A9FBB0-7644-443E-B891-D0387AF015B8}">
       <dgm:prSet phldrT="[Text]"/>
@@ -12931,10 +14271,24 @@
     <dgm:pt modelId="{72F5400E-6AD3-47C1-A3A7-D4FB09E0081A}" type="parTrans" cxnId="{8F02BC86-A658-4A70-AF5D-E705B62930E9}">
       <dgm:prSet/>
       <dgm:spPr/>
+      <dgm:t>
+        <a:bodyPr/>
+        <a:lstStyle/>
+        <a:p>
+          <a:endParaRPr lang="sv-SE"/>
+        </a:p>
+      </dgm:t>
     </dgm:pt>
     <dgm:pt modelId="{26E6BF59-33BF-4599-8A31-B8A4363CC205}" type="sibTrans" cxnId="{8F02BC86-A658-4A70-AF5D-E705B62930E9}">
       <dgm:prSet/>
       <dgm:spPr/>
+      <dgm:t>
+        <a:bodyPr/>
+        <a:lstStyle/>
+        <a:p>
+          <a:endParaRPr lang="sv-SE"/>
+        </a:p>
+      </dgm:t>
     </dgm:pt>
     <dgm:pt modelId="{CE7805F4-43C2-45BD-9FAA-08D5DD992E58}">
       <dgm:prSet phldrT="[Text]"/>
@@ -12957,10 +14311,24 @@
     <dgm:pt modelId="{035DB7D1-703A-4F1E-8ADF-61BE91A00D1B}" type="parTrans" cxnId="{CD3233F4-2D26-45E4-B2A7-7DD3E6E64B94}">
       <dgm:prSet/>
       <dgm:spPr/>
+      <dgm:t>
+        <a:bodyPr/>
+        <a:lstStyle/>
+        <a:p>
+          <a:endParaRPr lang="sv-SE"/>
+        </a:p>
+      </dgm:t>
     </dgm:pt>
     <dgm:pt modelId="{EFCBB989-B8FE-49BE-A0A2-50709B669AE9}" type="sibTrans" cxnId="{CD3233F4-2D26-45E4-B2A7-7DD3E6E64B94}">
       <dgm:prSet/>
       <dgm:spPr/>
+      <dgm:t>
+        <a:bodyPr/>
+        <a:lstStyle/>
+        <a:p>
+          <a:endParaRPr lang="sv-SE"/>
+        </a:p>
+      </dgm:t>
     </dgm:pt>
     <dgm:pt modelId="{683B8B3B-AC38-4D8A-B55F-5B6DCD3CD3D1}">
       <dgm:prSet phldrT="[Text]"/>
@@ -12980,10 +14348,24 @@
     <dgm:pt modelId="{B6066E33-1114-4BA7-81F0-0A47FC055BDE}" type="parTrans" cxnId="{F28A3446-3503-4D17-AF37-F538800C8441}">
       <dgm:prSet/>
       <dgm:spPr/>
+      <dgm:t>
+        <a:bodyPr/>
+        <a:lstStyle/>
+        <a:p>
+          <a:endParaRPr lang="sv-SE"/>
+        </a:p>
+      </dgm:t>
     </dgm:pt>
     <dgm:pt modelId="{DBC2DBEF-BD76-40A1-A9F8-5856FEE88C5A}" type="sibTrans" cxnId="{F28A3446-3503-4D17-AF37-F538800C8441}">
       <dgm:prSet/>
       <dgm:spPr/>
+      <dgm:t>
+        <a:bodyPr/>
+        <a:lstStyle/>
+        <a:p>
+          <a:endParaRPr lang="sv-SE"/>
+        </a:p>
+      </dgm:t>
     </dgm:pt>
     <dgm:pt modelId="{0BFCFF94-1D9D-4F98-AA34-279EC2F5CEB1}">
       <dgm:prSet phldrT="[Text]"/>
@@ -13003,10 +14385,24 @@
     <dgm:pt modelId="{C922F428-5D4D-4946-98CA-F922BF53E88A}" type="parTrans" cxnId="{CD055191-C069-403F-81F2-3606B488890D}">
       <dgm:prSet/>
       <dgm:spPr/>
+      <dgm:t>
+        <a:bodyPr/>
+        <a:lstStyle/>
+        <a:p>
+          <a:endParaRPr lang="sv-SE"/>
+        </a:p>
+      </dgm:t>
     </dgm:pt>
     <dgm:pt modelId="{D0A724EB-7171-4B33-AA02-54BE1225C952}" type="sibTrans" cxnId="{CD055191-C069-403F-81F2-3606B488890D}">
       <dgm:prSet/>
       <dgm:spPr/>
+      <dgm:t>
+        <a:bodyPr/>
+        <a:lstStyle/>
+        <a:p>
+          <a:endParaRPr lang="sv-SE"/>
+        </a:p>
+      </dgm:t>
     </dgm:pt>
     <dgm:pt modelId="{27E9D371-0B68-4F73-B88A-E22249766421}">
       <dgm:prSet phldrT="[Text]"/>
@@ -13029,10 +14425,24 @@
     <dgm:pt modelId="{A09D4E0C-3972-4A94-B614-2E3DA184E051}" type="parTrans" cxnId="{6787C66B-1C8A-4AD3-A11F-41A768AB785B}">
       <dgm:prSet/>
       <dgm:spPr/>
+      <dgm:t>
+        <a:bodyPr/>
+        <a:lstStyle/>
+        <a:p>
+          <a:endParaRPr lang="sv-SE"/>
+        </a:p>
+      </dgm:t>
     </dgm:pt>
     <dgm:pt modelId="{666C8608-C799-4A48-959D-7B19EF48773D}" type="sibTrans" cxnId="{6787C66B-1C8A-4AD3-A11F-41A768AB785B}">
       <dgm:prSet/>
       <dgm:spPr/>
+      <dgm:t>
+        <a:bodyPr/>
+        <a:lstStyle/>
+        <a:p>
+          <a:endParaRPr lang="sv-SE"/>
+        </a:p>
+      </dgm:t>
     </dgm:pt>
     <dgm:pt modelId="{848BF543-72A7-4CE4-95E2-FB8F39C406B9}" type="pres">
       <dgm:prSet presAssocID="{F27BAE73-3873-4C76-9589-77AEB8D7D52D}" presName="linear" presStyleCnt="0">
@@ -13320,66 +14730,66 @@
   </dgm:ptLst>
   <dgm:cxnLst>
     <dgm:cxn modelId="{F28A3446-3503-4D17-AF37-F538800C8441}" srcId="{D2600ADA-DB04-41A4-82D8-AB9D96DF996D}" destId="{683B8B3B-AC38-4D8A-B55F-5B6DCD3CD3D1}" srcOrd="0" destOrd="0" parTransId="{B6066E33-1114-4BA7-81F0-0A47FC055BDE}" sibTransId="{DBC2DBEF-BD76-40A1-A9F8-5856FEE88C5A}"/>
+    <dgm:cxn modelId="{D6B3F05A-0070-4B70-8709-D368459A7C7E}" type="presOf" srcId="{CE7805F4-43C2-45BD-9FAA-08D5DD992E58}" destId="{11554C36-340D-49E6-817F-62A4E62A3B0B}" srcOrd="0" destOrd="0" presId="urn:microsoft.com/office/officeart/2005/8/layout/list1"/>
+    <dgm:cxn modelId="{CE7EC3EA-7EDC-48F5-BD65-7F0BB8E77864}" type="presOf" srcId="{76A9FBB0-7644-443E-B891-D0387AF015B8}" destId="{864D12DC-C58C-4774-A0A3-F72A5E15B1F0}" srcOrd="0" destOrd="0" presId="urn:microsoft.com/office/officeart/2005/8/layout/list1"/>
+    <dgm:cxn modelId="{C0BB519E-EA2B-4630-A819-6DD09FBD3B43}" type="presOf" srcId="{0BFCFF94-1D9D-4F98-AA34-279EC2F5CEB1}" destId="{FDCB46A3-A62C-4A0E-81AB-9B380F87419B}" srcOrd="0" destOrd="0" presId="urn:microsoft.com/office/officeart/2005/8/layout/list1"/>
     <dgm:cxn modelId="{D46690EC-D424-4593-B6B5-6F48A3772AC4}" srcId="{F27BAE73-3873-4C76-9589-77AEB8D7D52D}" destId="{70C087E7-A859-42F1-815E-A227D82217C9}" srcOrd="1" destOrd="0" parTransId="{76C47FCF-39B5-4004-962B-77879CC2F79D}" sibTransId="{1F80C268-F5B3-47CF-95EB-1684D4120BF5}"/>
-    <dgm:cxn modelId="{EEE480F7-CD5F-4220-B981-87D12CDCDE48}" type="presOf" srcId="{30531687-B8B2-4222-A1C1-052D7D381EE9}" destId="{A82C13A4-50A5-40C3-BEC6-A33B170D6C13}" srcOrd="0" destOrd="0" presId="urn:microsoft.com/office/officeart/2005/8/layout/list1"/>
-    <dgm:cxn modelId="{B04B68DF-EA97-45FF-A5A3-1DA01E9B2ED7}" type="presOf" srcId="{CE7805F4-43C2-45BD-9FAA-08D5DD992E58}" destId="{11554C36-340D-49E6-817F-62A4E62A3B0B}" srcOrd="0" destOrd="0" presId="urn:microsoft.com/office/officeart/2005/8/layout/list1"/>
-    <dgm:cxn modelId="{9638AA12-8528-4451-8BD3-0986F80D7CBC}" type="presOf" srcId="{2A6067DF-1463-4FA8-9580-FE0F100EAFFF}" destId="{8EAB3B9A-DB0E-4D3A-ABEF-FB95BCCECF40}" srcOrd="1" destOrd="0" presId="urn:microsoft.com/office/officeart/2005/8/layout/list1"/>
-    <dgm:cxn modelId="{D920D4E6-BF8E-45F9-B9FE-D312BD54327E}" type="presOf" srcId="{27E9D371-0B68-4F73-B88A-E22249766421}" destId="{85F39901-56E0-4632-A3EC-94508C98D06A}" srcOrd="0" destOrd="0" presId="urn:microsoft.com/office/officeart/2005/8/layout/list1"/>
+    <dgm:cxn modelId="{87B67FE2-2E05-49B9-A835-C4D5C52F2863}" type="presOf" srcId="{30531687-B8B2-4222-A1C1-052D7D381EE9}" destId="{159818CF-5D80-42C6-ACC4-27D29A940DD1}" srcOrd="1" destOrd="0" presId="urn:microsoft.com/office/officeart/2005/8/layout/list1"/>
+    <dgm:cxn modelId="{3A7AC05A-045C-472A-91D0-F9A0FD798183}" type="presOf" srcId="{2A6067DF-1463-4FA8-9580-FE0F100EAFFF}" destId="{8EAB3B9A-DB0E-4D3A-ABEF-FB95BCCECF40}" srcOrd="1" destOrd="0" presId="urn:microsoft.com/office/officeart/2005/8/layout/list1"/>
+    <dgm:cxn modelId="{47357B1A-9818-47D0-9B4C-A2F53EEF531B}" type="presOf" srcId="{0BFCFF94-1D9D-4F98-AA34-279EC2F5CEB1}" destId="{7E03AC00-A1C9-479A-A8FA-909CC2ED3221}" srcOrd="1" destOrd="0" presId="urn:microsoft.com/office/officeart/2005/8/layout/list1"/>
+    <dgm:cxn modelId="{16A6F69A-8B4B-4478-9D0E-1F2C6432F2D1}" type="presOf" srcId="{F27BAE73-3873-4C76-9589-77AEB8D7D52D}" destId="{848BF543-72A7-4CE4-95E2-FB8F39C406B9}" srcOrd="0" destOrd="0" presId="urn:microsoft.com/office/officeart/2005/8/layout/list1"/>
+    <dgm:cxn modelId="{D1BD2F46-B8D7-4EE3-9CD3-6EFCDDA846E2}" type="presOf" srcId="{D2600ADA-DB04-41A4-82D8-AB9D96DF996D}" destId="{94205210-3135-476F-9E8D-B7628165AB40}" srcOrd="1" destOrd="0" presId="urn:microsoft.com/office/officeart/2005/8/layout/list1"/>
+    <dgm:cxn modelId="{B397DA71-B654-4F90-9CA7-6D33485D531B}" type="presOf" srcId="{2A6067DF-1463-4FA8-9580-FE0F100EAFFF}" destId="{A078DF58-E467-4BAC-8220-4C69064B7D6D}" srcOrd="0" destOrd="0" presId="urn:microsoft.com/office/officeart/2005/8/layout/list1"/>
+    <dgm:cxn modelId="{6C7AE0E3-73CB-4ACF-A919-3EFDD0080DA4}" type="presOf" srcId="{683B8B3B-AC38-4D8A-B55F-5B6DCD3CD3D1}" destId="{8C31A5FD-84BF-482A-9D40-1909501145F5}" srcOrd="0" destOrd="0" presId="urn:microsoft.com/office/officeart/2005/8/layout/list1"/>
     <dgm:cxn modelId="{6787C66B-1C8A-4AD3-A11F-41A768AB785B}" srcId="{0BFCFF94-1D9D-4F98-AA34-279EC2F5CEB1}" destId="{27E9D371-0B68-4F73-B88A-E22249766421}" srcOrd="0" destOrd="0" parTransId="{A09D4E0C-3972-4A94-B614-2E3DA184E051}" sibTransId="{666C8608-C799-4A48-959D-7B19EF48773D}"/>
-    <dgm:cxn modelId="{8FFC7AD0-0F58-46A0-946A-81EC15581760}" type="presOf" srcId="{F27BAE73-3873-4C76-9589-77AEB8D7D52D}" destId="{848BF543-72A7-4CE4-95E2-FB8F39C406B9}" srcOrd="0" destOrd="0" presId="urn:microsoft.com/office/officeart/2005/8/layout/list1"/>
-    <dgm:cxn modelId="{00DF0086-94D8-4422-9733-D0E6DE0BE27A}" type="presOf" srcId="{70C087E7-A859-42F1-815E-A227D82217C9}" destId="{7AD59145-9CD2-478A-8D46-73E157C1D66F}" srcOrd="1" destOrd="0" presId="urn:microsoft.com/office/officeart/2005/8/layout/list1"/>
-    <dgm:cxn modelId="{B2D3B377-2744-42E8-A84E-981A4D085F78}" type="presOf" srcId="{2A6067DF-1463-4FA8-9580-FE0F100EAFFF}" destId="{A078DF58-E467-4BAC-8220-4C69064B7D6D}" srcOrd="0" destOrd="0" presId="urn:microsoft.com/office/officeart/2005/8/layout/list1"/>
-    <dgm:cxn modelId="{B83AF5E8-301E-49F3-ACF6-FBE179D925B2}" type="presOf" srcId="{683B8B3B-AC38-4D8A-B55F-5B6DCD3CD3D1}" destId="{8C31A5FD-84BF-482A-9D40-1909501145F5}" srcOrd="0" destOrd="0" presId="urn:microsoft.com/office/officeart/2005/8/layout/list1"/>
     <dgm:cxn modelId="{BA69E1C5-82A7-44CD-84B5-8C38FD9C482A}" srcId="{F27BAE73-3873-4C76-9589-77AEB8D7D52D}" destId="{D2600ADA-DB04-41A4-82D8-AB9D96DF996D}" srcOrd="4" destOrd="0" parTransId="{2FBA749B-7994-4D17-9266-719068240F52}" sibTransId="{2C2F7DF0-3081-46FB-97B2-A75EABA4F44C}"/>
-    <dgm:cxn modelId="{188EDB56-F4F7-403F-8BD0-7C3B94CA912A}" type="presOf" srcId="{30531687-B8B2-4222-A1C1-052D7D381EE9}" destId="{159818CF-5D80-42C6-ACC4-27D29A940DD1}" srcOrd="1" destOrd="0" presId="urn:microsoft.com/office/officeart/2005/8/layout/list1"/>
-    <dgm:cxn modelId="{B7412468-B6EB-4A93-89BA-0797B7591197}" type="presOf" srcId="{76A9FBB0-7644-443E-B891-D0387AF015B8}" destId="{864D12DC-C58C-4774-A0A3-F72A5E15B1F0}" srcOrd="0" destOrd="0" presId="urn:microsoft.com/office/officeart/2005/8/layout/list1"/>
-    <dgm:cxn modelId="{96926650-5943-4A4A-BEC5-80BFE0BC85EA}" type="presOf" srcId="{D2600ADA-DB04-41A4-82D8-AB9D96DF996D}" destId="{94205210-3135-476F-9E8D-B7628165AB40}" srcOrd="1" destOrd="0" presId="urn:microsoft.com/office/officeart/2005/8/layout/list1"/>
+    <dgm:cxn modelId="{47359DE9-4A27-4DB6-9530-9A85B5D73658}" type="presOf" srcId="{27E9D371-0B68-4F73-B88A-E22249766421}" destId="{85F39901-56E0-4632-A3EC-94508C98D06A}" srcOrd="0" destOrd="0" presId="urn:microsoft.com/office/officeart/2005/8/layout/list1"/>
+    <dgm:cxn modelId="{3757DD9B-EDB2-4A00-9208-262E993EB139}" type="presOf" srcId="{70C087E7-A859-42F1-815E-A227D82217C9}" destId="{7AD59145-9CD2-478A-8D46-73E157C1D66F}" srcOrd="1" destOrd="0" presId="urn:microsoft.com/office/officeart/2005/8/layout/list1"/>
+    <dgm:cxn modelId="{0E007F5B-DA57-48F9-864C-F2FB442A562D}" type="presOf" srcId="{474522CB-8640-48E2-9444-B74B38668B14}" destId="{FC99A3E9-9B35-4330-B356-CF0180B979AD}" srcOrd="0" destOrd="0" presId="urn:microsoft.com/office/officeart/2005/8/layout/list1"/>
     <dgm:cxn modelId="{8F02BC86-A658-4A70-AF5D-E705B62930E9}" srcId="{70C087E7-A859-42F1-815E-A227D82217C9}" destId="{76A9FBB0-7644-443E-B891-D0387AF015B8}" srcOrd="0" destOrd="0" parTransId="{72F5400E-6AD3-47C1-A3A7-D4FB09E0081A}" sibTransId="{26E6BF59-33BF-4599-8A31-B8A4363CC205}"/>
+    <dgm:cxn modelId="{53E0017E-17E8-4AE6-AA5E-19E3C19A036C}" type="presOf" srcId="{70C087E7-A859-42F1-815E-A227D82217C9}" destId="{B24C4309-EDC7-492F-A2E9-E79B51AD8BBA}" srcOrd="0" destOrd="0" presId="urn:microsoft.com/office/officeart/2005/8/layout/list1"/>
     <dgm:cxn modelId="{0351FF61-6078-4E87-94B6-A6CC9B0166AD}" srcId="{F27BAE73-3873-4C76-9589-77AEB8D7D52D}" destId="{30531687-B8B2-4222-A1C1-052D7D381EE9}" srcOrd="3" destOrd="0" parTransId="{83DCC4E2-8D09-4E33-A247-986003B7C218}" sibTransId="{F55D3B0F-9C25-4D05-9A33-0208071155FF}"/>
-    <dgm:cxn modelId="{0E680656-03E7-45DA-A2CF-3915E81026A5}" type="presOf" srcId="{70C087E7-A859-42F1-815E-A227D82217C9}" destId="{B24C4309-EDC7-492F-A2E9-E79B51AD8BBA}" srcOrd="0" destOrd="0" presId="urn:microsoft.com/office/officeart/2005/8/layout/list1"/>
-    <dgm:cxn modelId="{CE56D345-09F3-484E-AB26-78B8A4E6E907}" type="presOf" srcId="{0BFCFF94-1D9D-4F98-AA34-279EC2F5CEB1}" destId="{7E03AC00-A1C9-479A-A8FA-909CC2ED3221}" srcOrd="1" destOrd="0" presId="urn:microsoft.com/office/officeart/2005/8/layout/list1"/>
+    <dgm:cxn modelId="{6AFA1A80-DE18-49AA-91C4-9234A36B712D}" type="presOf" srcId="{D2600ADA-DB04-41A4-82D8-AB9D96DF996D}" destId="{1A2220E1-F5F1-40E2-9323-022E28DE434D}" srcOrd="0" destOrd="0" presId="urn:microsoft.com/office/officeart/2005/8/layout/list1"/>
+    <dgm:cxn modelId="{3475A29F-E6DC-4FBC-9647-D56B13C007F1}" type="presOf" srcId="{30531687-B8B2-4222-A1C1-052D7D381EE9}" destId="{A82C13A4-50A5-40C3-BEC6-A33B170D6C13}" srcOrd="0" destOrd="0" presId="urn:microsoft.com/office/officeart/2005/8/layout/list1"/>
     <dgm:cxn modelId="{CD055191-C069-403F-81F2-3606B488890D}" srcId="{F27BAE73-3873-4C76-9589-77AEB8D7D52D}" destId="{0BFCFF94-1D9D-4F98-AA34-279EC2F5CEB1}" srcOrd="2" destOrd="0" parTransId="{C922F428-5D4D-4946-98CA-F922BF53E88A}" sibTransId="{D0A724EB-7171-4B33-AA02-54BE1225C952}"/>
     <dgm:cxn modelId="{348458B1-9AD0-4DFC-B8C4-2368282EAC9E}" srcId="{F27BAE73-3873-4C76-9589-77AEB8D7D52D}" destId="{2A6067DF-1463-4FA8-9580-FE0F100EAFFF}" srcOrd="0" destOrd="0" parTransId="{0E316E9A-B471-4D7A-A4AF-0CF482D3B0DF}" sibTransId="{890EC095-E57A-4B83-93B2-6DF5E0B0EEDC}"/>
-    <dgm:cxn modelId="{47B463E9-FCE2-4402-AE45-9764995ACA2F}" type="presOf" srcId="{D2600ADA-DB04-41A4-82D8-AB9D96DF996D}" destId="{1A2220E1-F5F1-40E2-9323-022E28DE434D}" srcOrd="0" destOrd="0" presId="urn:microsoft.com/office/officeart/2005/8/layout/list1"/>
     <dgm:cxn modelId="{41A35A1D-6B49-4BB6-84BA-4CEE88F07CB2}" srcId="{2A6067DF-1463-4FA8-9580-FE0F100EAFFF}" destId="{474522CB-8640-48E2-9444-B74B38668B14}" srcOrd="0" destOrd="0" parTransId="{20478766-63A9-49AD-98DB-F6911FAAE13A}" sibTransId="{F2FC9D55-2F19-419E-BBF7-7BB5AA4E84C4}"/>
     <dgm:cxn modelId="{CD3233F4-2D26-45E4-B2A7-7DD3E6E64B94}" srcId="{30531687-B8B2-4222-A1C1-052D7D381EE9}" destId="{CE7805F4-43C2-45BD-9FAA-08D5DD992E58}" srcOrd="0" destOrd="0" parTransId="{035DB7D1-703A-4F1E-8ADF-61BE91A00D1B}" sibTransId="{EFCBB989-B8FE-49BE-A0A2-50709B669AE9}"/>
-    <dgm:cxn modelId="{68B5763E-93A5-4BB8-8CF3-75464934C8C8}" type="presOf" srcId="{474522CB-8640-48E2-9444-B74B38668B14}" destId="{FC99A3E9-9B35-4330-B356-CF0180B979AD}" srcOrd="0" destOrd="0" presId="urn:microsoft.com/office/officeart/2005/8/layout/list1"/>
-    <dgm:cxn modelId="{293E5137-857F-4627-9D1F-5F0D7EE3F192}" type="presOf" srcId="{0BFCFF94-1D9D-4F98-AA34-279EC2F5CEB1}" destId="{FDCB46A3-A62C-4A0E-81AB-9B380F87419B}" srcOrd="0" destOrd="0" presId="urn:microsoft.com/office/officeart/2005/8/layout/list1"/>
-    <dgm:cxn modelId="{3BAEF43E-9941-4940-A481-C932EF2DFD64}" type="presParOf" srcId="{848BF543-72A7-4CE4-95E2-FB8F39C406B9}" destId="{C1372C5C-04E9-4CDF-8BF4-42584414992B}" srcOrd="0" destOrd="0" presId="urn:microsoft.com/office/officeart/2005/8/layout/list1"/>
-    <dgm:cxn modelId="{72DC6E8F-7187-4A15-A8FF-3AA89D271893}" type="presParOf" srcId="{C1372C5C-04E9-4CDF-8BF4-42584414992B}" destId="{A078DF58-E467-4BAC-8220-4C69064B7D6D}" srcOrd="0" destOrd="0" presId="urn:microsoft.com/office/officeart/2005/8/layout/list1"/>
-    <dgm:cxn modelId="{EC1F1CEB-3ADB-4F21-89B4-819F02CF81BF}" type="presParOf" srcId="{C1372C5C-04E9-4CDF-8BF4-42584414992B}" destId="{8EAB3B9A-DB0E-4D3A-ABEF-FB95BCCECF40}" srcOrd="1" destOrd="0" presId="urn:microsoft.com/office/officeart/2005/8/layout/list1"/>
-    <dgm:cxn modelId="{A8334EA8-886F-4EE6-8883-F78806D09422}" type="presParOf" srcId="{848BF543-72A7-4CE4-95E2-FB8F39C406B9}" destId="{1B0953FA-8BFE-4EAD-A794-6E3623155B53}" srcOrd="1" destOrd="0" presId="urn:microsoft.com/office/officeart/2005/8/layout/list1"/>
-    <dgm:cxn modelId="{7193541E-4C40-4889-97F1-5350A3C51C14}" type="presParOf" srcId="{848BF543-72A7-4CE4-95E2-FB8F39C406B9}" destId="{FC99A3E9-9B35-4330-B356-CF0180B979AD}" srcOrd="2" destOrd="0" presId="urn:microsoft.com/office/officeart/2005/8/layout/list1"/>
-    <dgm:cxn modelId="{F7E1D112-874E-41D6-A904-8F63FEC03ACC}" type="presParOf" srcId="{848BF543-72A7-4CE4-95E2-FB8F39C406B9}" destId="{4A0CA31D-F07A-4570-8807-3A111979A62C}" srcOrd="3" destOrd="0" presId="urn:microsoft.com/office/officeart/2005/8/layout/list1"/>
-    <dgm:cxn modelId="{BF8BC81E-0C91-4B24-9A73-EF34C4DECBE9}" type="presParOf" srcId="{848BF543-72A7-4CE4-95E2-FB8F39C406B9}" destId="{B066B37A-DA09-4139-A6A3-F6DAB9319076}" srcOrd="4" destOrd="0" presId="urn:microsoft.com/office/officeart/2005/8/layout/list1"/>
-    <dgm:cxn modelId="{08CC1F7B-AE06-430C-A58C-1B9352D128B1}" type="presParOf" srcId="{B066B37A-DA09-4139-A6A3-F6DAB9319076}" destId="{B24C4309-EDC7-492F-A2E9-E79B51AD8BBA}" srcOrd="0" destOrd="0" presId="urn:microsoft.com/office/officeart/2005/8/layout/list1"/>
-    <dgm:cxn modelId="{21E500AC-13B0-43FA-9B98-B34D7BE19BDF}" type="presParOf" srcId="{B066B37A-DA09-4139-A6A3-F6DAB9319076}" destId="{7AD59145-9CD2-478A-8D46-73E157C1D66F}" srcOrd="1" destOrd="0" presId="urn:microsoft.com/office/officeart/2005/8/layout/list1"/>
-    <dgm:cxn modelId="{9115DDA1-7650-44BD-8DA1-736BB659D60F}" type="presParOf" srcId="{848BF543-72A7-4CE4-95E2-FB8F39C406B9}" destId="{AAE92E40-7493-4E8E-8D54-1667115A8960}" srcOrd="5" destOrd="0" presId="urn:microsoft.com/office/officeart/2005/8/layout/list1"/>
-    <dgm:cxn modelId="{5B3202E1-21E9-4BCD-80E9-33BBF0841D6F}" type="presParOf" srcId="{848BF543-72A7-4CE4-95E2-FB8F39C406B9}" destId="{864D12DC-C58C-4774-A0A3-F72A5E15B1F0}" srcOrd="6" destOrd="0" presId="urn:microsoft.com/office/officeart/2005/8/layout/list1"/>
-    <dgm:cxn modelId="{43C05C5E-07E2-416B-8683-4375C3DF60EF}" type="presParOf" srcId="{848BF543-72A7-4CE4-95E2-FB8F39C406B9}" destId="{22174BFA-A098-4085-A9AD-D19FC9702B71}" srcOrd="7" destOrd="0" presId="urn:microsoft.com/office/officeart/2005/8/layout/list1"/>
-    <dgm:cxn modelId="{877920E4-D332-492B-BA57-5999BCFBE32A}" type="presParOf" srcId="{848BF543-72A7-4CE4-95E2-FB8F39C406B9}" destId="{E1560E5E-272A-4FE6-9FD0-3910FFBDA84C}" srcOrd="8" destOrd="0" presId="urn:microsoft.com/office/officeart/2005/8/layout/list1"/>
-    <dgm:cxn modelId="{02BCF2FF-3995-449D-9F85-5020A8550872}" type="presParOf" srcId="{E1560E5E-272A-4FE6-9FD0-3910FFBDA84C}" destId="{FDCB46A3-A62C-4A0E-81AB-9B380F87419B}" srcOrd="0" destOrd="0" presId="urn:microsoft.com/office/officeart/2005/8/layout/list1"/>
-    <dgm:cxn modelId="{52DCBAC7-EF9F-4019-A404-3A1717C85A2A}" type="presParOf" srcId="{E1560E5E-272A-4FE6-9FD0-3910FFBDA84C}" destId="{7E03AC00-A1C9-479A-A8FA-909CC2ED3221}" srcOrd="1" destOrd="0" presId="urn:microsoft.com/office/officeart/2005/8/layout/list1"/>
-    <dgm:cxn modelId="{5796F6EF-6402-4896-9743-0FEA7BC2D69F}" type="presParOf" srcId="{848BF543-72A7-4CE4-95E2-FB8F39C406B9}" destId="{12A6F493-5526-4307-9F6D-E0A379849A21}" srcOrd="9" destOrd="0" presId="urn:microsoft.com/office/officeart/2005/8/layout/list1"/>
-    <dgm:cxn modelId="{C32CCFD0-E908-4E2A-A8D2-E095309F3085}" type="presParOf" srcId="{848BF543-72A7-4CE4-95E2-FB8F39C406B9}" destId="{85F39901-56E0-4632-A3EC-94508C98D06A}" srcOrd="10" destOrd="0" presId="urn:microsoft.com/office/officeart/2005/8/layout/list1"/>
-    <dgm:cxn modelId="{098005FB-5E4E-48B3-A296-B1C9DC1A3AC2}" type="presParOf" srcId="{848BF543-72A7-4CE4-95E2-FB8F39C406B9}" destId="{683D31A9-5A33-4C15-AAB4-641CEAB5DF9A}" srcOrd="11" destOrd="0" presId="urn:microsoft.com/office/officeart/2005/8/layout/list1"/>
-    <dgm:cxn modelId="{60943071-F342-41AC-865A-2D37020AC3B0}" type="presParOf" srcId="{848BF543-72A7-4CE4-95E2-FB8F39C406B9}" destId="{422135BB-B31F-48AB-BCC2-30161944447F}" srcOrd="12" destOrd="0" presId="urn:microsoft.com/office/officeart/2005/8/layout/list1"/>
-    <dgm:cxn modelId="{0F9F2DBC-F6AF-496E-9E6D-550CDD054AF3}" type="presParOf" srcId="{422135BB-B31F-48AB-BCC2-30161944447F}" destId="{A82C13A4-50A5-40C3-BEC6-A33B170D6C13}" srcOrd="0" destOrd="0" presId="urn:microsoft.com/office/officeart/2005/8/layout/list1"/>
-    <dgm:cxn modelId="{7DB8ACDF-EBF4-4E46-B8B7-268DFA65D94E}" type="presParOf" srcId="{422135BB-B31F-48AB-BCC2-30161944447F}" destId="{159818CF-5D80-42C6-ACC4-27D29A940DD1}" srcOrd="1" destOrd="0" presId="urn:microsoft.com/office/officeart/2005/8/layout/list1"/>
-    <dgm:cxn modelId="{5EEB70ED-3073-466F-8C42-D4276D63A01D}" type="presParOf" srcId="{848BF543-72A7-4CE4-95E2-FB8F39C406B9}" destId="{A9BFCB2A-812B-4B47-97CB-ED0BBDAE573E}" srcOrd="13" destOrd="0" presId="urn:microsoft.com/office/officeart/2005/8/layout/list1"/>
-    <dgm:cxn modelId="{B58DAD75-D82E-42F9-95C3-50C2929A862A}" type="presParOf" srcId="{848BF543-72A7-4CE4-95E2-FB8F39C406B9}" destId="{11554C36-340D-49E6-817F-62A4E62A3B0B}" srcOrd="14" destOrd="0" presId="urn:microsoft.com/office/officeart/2005/8/layout/list1"/>
-    <dgm:cxn modelId="{F24B318C-974F-4AD9-8152-A94AA16F87E7}" type="presParOf" srcId="{848BF543-72A7-4CE4-95E2-FB8F39C406B9}" destId="{27989703-83A8-4791-80DF-CE4E7A46DF53}" srcOrd="15" destOrd="0" presId="urn:microsoft.com/office/officeart/2005/8/layout/list1"/>
-    <dgm:cxn modelId="{01FA9D02-85C1-4972-9727-CABC871EB1BD}" type="presParOf" srcId="{848BF543-72A7-4CE4-95E2-FB8F39C406B9}" destId="{B96C2F2F-90FE-4C4B-9841-4224A9A92DC8}" srcOrd="16" destOrd="0" presId="urn:microsoft.com/office/officeart/2005/8/layout/list1"/>
-    <dgm:cxn modelId="{1AC90665-8166-4C03-B500-28635B4160B9}" type="presParOf" srcId="{B96C2F2F-90FE-4C4B-9841-4224A9A92DC8}" destId="{1A2220E1-F5F1-40E2-9323-022E28DE434D}" srcOrd="0" destOrd="0" presId="urn:microsoft.com/office/officeart/2005/8/layout/list1"/>
-    <dgm:cxn modelId="{7E185A14-61D7-498A-A3F8-5B22ACC102D5}" type="presParOf" srcId="{B96C2F2F-90FE-4C4B-9841-4224A9A92DC8}" destId="{94205210-3135-476F-9E8D-B7628165AB40}" srcOrd="1" destOrd="0" presId="urn:microsoft.com/office/officeart/2005/8/layout/list1"/>
-    <dgm:cxn modelId="{BD9C45FD-0BE9-4080-AC82-B2B1D7CA53DD}" type="presParOf" srcId="{848BF543-72A7-4CE4-95E2-FB8F39C406B9}" destId="{34847197-0419-485F-8959-AA850BED3ABA}" srcOrd="17" destOrd="0" presId="urn:microsoft.com/office/officeart/2005/8/layout/list1"/>
-    <dgm:cxn modelId="{81A78948-38DD-4E59-BBAF-D7665E1C64CA}" type="presParOf" srcId="{848BF543-72A7-4CE4-95E2-FB8F39C406B9}" destId="{8C31A5FD-84BF-482A-9D40-1909501145F5}" srcOrd="18" destOrd="0" presId="urn:microsoft.com/office/officeart/2005/8/layout/list1"/>
+    <dgm:cxn modelId="{DD5C7844-F63A-4829-9DB2-18261B4BCE46}" type="presParOf" srcId="{848BF543-72A7-4CE4-95E2-FB8F39C406B9}" destId="{C1372C5C-04E9-4CDF-8BF4-42584414992B}" srcOrd="0" destOrd="0" presId="urn:microsoft.com/office/officeart/2005/8/layout/list1"/>
+    <dgm:cxn modelId="{10CB8F9F-D3FB-4FE8-B787-E8A4C428E9C0}" type="presParOf" srcId="{C1372C5C-04E9-4CDF-8BF4-42584414992B}" destId="{A078DF58-E467-4BAC-8220-4C69064B7D6D}" srcOrd="0" destOrd="0" presId="urn:microsoft.com/office/officeart/2005/8/layout/list1"/>
+    <dgm:cxn modelId="{694ED684-0F1C-482F-B38A-7A33F17C334C}" type="presParOf" srcId="{C1372C5C-04E9-4CDF-8BF4-42584414992B}" destId="{8EAB3B9A-DB0E-4D3A-ABEF-FB95BCCECF40}" srcOrd="1" destOrd="0" presId="urn:microsoft.com/office/officeart/2005/8/layout/list1"/>
+    <dgm:cxn modelId="{4B3CD119-C4FD-45AC-B7D9-08D17790AAA4}" type="presParOf" srcId="{848BF543-72A7-4CE4-95E2-FB8F39C406B9}" destId="{1B0953FA-8BFE-4EAD-A794-6E3623155B53}" srcOrd="1" destOrd="0" presId="urn:microsoft.com/office/officeart/2005/8/layout/list1"/>
+    <dgm:cxn modelId="{BEF07A22-34EC-4180-9EC4-F59027FF8AF4}" type="presParOf" srcId="{848BF543-72A7-4CE4-95E2-FB8F39C406B9}" destId="{FC99A3E9-9B35-4330-B356-CF0180B979AD}" srcOrd="2" destOrd="0" presId="urn:microsoft.com/office/officeart/2005/8/layout/list1"/>
+    <dgm:cxn modelId="{C076C8B2-5870-47AB-B24D-703DD6376939}" type="presParOf" srcId="{848BF543-72A7-4CE4-95E2-FB8F39C406B9}" destId="{4A0CA31D-F07A-4570-8807-3A111979A62C}" srcOrd="3" destOrd="0" presId="urn:microsoft.com/office/officeart/2005/8/layout/list1"/>
+    <dgm:cxn modelId="{F6D08880-9EDB-4953-86C2-BF4A76FBF645}" type="presParOf" srcId="{848BF543-72A7-4CE4-95E2-FB8F39C406B9}" destId="{B066B37A-DA09-4139-A6A3-F6DAB9319076}" srcOrd="4" destOrd="0" presId="urn:microsoft.com/office/officeart/2005/8/layout/list1"/>
+    <dgm:cxn modelId="{EA0A2B74-3CDA-45C2-A3B9-2E27E07E79F3}" type="presParOf" srcId="{B066B37A-DA09-4139-A6A3-F6DAB9319076}" destId="{B24C4309-EDC7-492F-A2E9-E79B51AD8BBA}" srcOrd="0" destOrd="0" presId="urn:microsoft.com/office/officeart/2005/8/layout/list1"/>
+    <dgm:cxn modelId="{E8640596-8197-4DE2-9B25-468A6BD33C54}" type="presParOf" srcId="{B066B37A-DA09-4139-A6A3-F6DAB9319076}" destId="{7AD59145-9CD2-478A-8D46-73E157C1D66F}" srcOrd="1" destOrd="0" presId="urn:microsoft.com/office/officeart/2005/8/layout/list1"/>
+    <dgm:cxn modelId="{1A76655F-E19D-4D6F-AD12-C42AC1917F6D}" type="presParOf" srcId="{848BF543-72A7-4CE4-95E2-FB8F39C406B9}" destId="{AAE92E40-7493-4E8E-8D54-1667115A8960}" srcOrd="5" destOrd="0" presId="urn:microsoft.com/office/officeart/2005/8/layout/list1"/>
+    <dgm:cxn modelId="{B9A3BCF0-FC8D-44A1-947B-784C87384D94}" type="presParOf" srcId="{848BF543-72A7-4CE4-95E2-FB8F39C406B9}" destId="{864D12DC-C58C-4774-A0A3-F72A5E15B1F0}" srcOrd="6" destOrd="0" presId="urn:microsoft.com/office/officeart/2005/8/layout/list1"/>
+    <dgm:cxn modelId="{1FE0E960-FCAF-4458-98B3-D486B94C38D6}" type="presParOf" srcId="{848BF543-72A7-4CE4-95E2-FB8F39C406B9}" destId="{22174BFA-A098-4085-A9AD-D19FC9702B71}" srcOrd="7" destOrd="0" presId="urn:microsoft.com/office/officeart/2005/8/layout/list1"/>
+    <dgm:cxn modelId="{970F81AC-12D8-4D4E-9D18-5AAEC024DC6E}" type="presParOf" srcId="{848BF543-72A7-4CE4-95E2-FB8F39C406B9}" destId="{E1560E5E-272A-4FE6-9FD0-3910FFBDA84C}" srcOrd="8" destOrd="0" presId="urn:microsoft.com/office/officeart/2005/8/layout/list1"/>
+    <dgm:cxn modelId="{E065DC99-AFF1-4ED9-A843-7CF482D78F3D}" type="presParOf" srcId="{E1560E5E-272A-4FE6-9FD0-3910FFBDA84C}" destId="{FDCB46A3-A62C-4A0E-81AB-9B380F87419B}" srcOrd="0" destOrd="0" presId="urn:microsoft.com/office/officeart/2005/8/layout/list1"/>
+    <dgm:cxn modelId="{FF217412-0016-44C5-A500-283BC875969C}" type="presParOf" srcId="{E1560E5E-272A-4FE6-9FD0-3910FFBDA84C}" destId="{7E03AC00-A1C9-479A-A8FA-909CC2ED3221}" srcOrd="1" destOrd="0" presId="urn:microsoft.com/office/officeart/2005/8/layout/list1"/>
+    <dgm:cxn modelId="{9BDDFD6E-2B59-450C-A2D6-B8A6E7CCE853}" type="presParOf" srcId="{848BF543-72A7-4CE4-95E2-FB8F39C406B9}" destId="{12A6F493-5526-4307-9F6D-E0A379849A21}" srcOrd="9" destOrd="0" presId="urn:microsoft.com/office/officeart/2005/8/layout/list1"/>
+    <dgm:cxn modelId="{C270F76E-CD08-47E8-94DA-DF58448E4B02}" type="presParOf" srcId="{848BF543-72A7-4CE4-95E2-FB8F39C406B9}" destId="{85F39901-56E0-4632-A3EC-94508C98D06A}" srcOrd="10" destOrd="0" presId="urn:microsoft.com/office/officeart/2005/8/layout/list1"/>
+    <dgm:cxn modelId="{F6401E6D-B311-4C1A-BFA3-A90587CCA7D4}" type="presParOf" srcId="{848BF543-72A7-4CE4-95E2-FB8F39C406B9}" destId="{683D31A9-5A33-4C15-AAB4-641CEAB5DF9A}" srcOrd="11" destOrd="0" presId="urn:microsoft.com/office/officeart/2005/8/layout/list1"/>
+    <dgm:cxn modelId="{765169A7-4A2B-4CCC-902F-817B2F3EB7F1}" type="presParOf" srcId="{848BF543-72A7-4CE4-95E2-FB8F39C406B9}" destId="{422135BB-B31F-48AB-BCC2-30161944447F}" srcOrd="12" destOrd="0" presId="urn:microsoft.com/office/officeart/2005/8/layout/list1"/>
+    <dgm:cxn modelId="{F8A1E0FE-1C85-4C91-8B8B-0933A1EF0B3A}" type="presParOf" srcId="{422135BB-B31F-48AB-BCC2-30161944447F}" destId="{A82C13A4-50A5-40C3-BEC6-A33B170D6C13}" srcOrd="0" destOrd="0" presId="urn:microsoft.com/office/officeart/2005/8/layout/list1"/>
+    <dgm:cxn modelId="{F00F0A40-30FA-481C-AB38-CE48165B25B1}" type="presParOf" srcId="{422135BB-B31F-48AB-BCC2-30161944447F}" destId="{159818CF-5D80-42C6-ACC4-27D29A940DD1}" srcOrd="1" destOrd="0" presId="urn:microsoft.com/office/officeart/2005/8/layout/list1"/>
+    <dgm:cxn modelId="{872EBC5B-2333-4DE4-A712-B042FD04B2E1}" type="presParOf" srcId="{848BF543-72A7-4CE4-95E2-FB8F39C406B9}" destId="{A9BFCB2A-812B-4B47-97CB-ED0BBDAE573E}" srcOrd="13" destOrd="0" presId="urn:microsoft.com/office/officeart/2005/8/layout/list1"/>
+    <dgm:cxn modelId="{3FA2EF17-8447-4559-8A65-1A3531C1A333}" type="presParOf" srcId="{848BF543-72A7-4CE4-95E2-FB8F39C406B9}" destId="{11554C36-340D-49E6-817F-62A4E62A3B0B}" srcOrd="14" destOrd="0" presId="urn:microsoft.com/office/officeart/2005/8/layout/list1"/>
+    <dgm:cxn modelId="{FC763C64-0AE7-4D90-ABA9-699CF4125127}" type="presParOf" srcId="{848BF543-72A7-4CE4-95E2-FB8F39C406B9}" destId="{27989703-83A8-4791-80DF-CE4E7A46DF53}" srcOrd="15" destOrd="0" presId="urn:microsoft.com/office/officeart/2005/8/layout/list1"/>
+    <dgm:cxn modelId="{53B08BC6-9792-4839-A4C2-7DE36AC07F71}" type="presParOf" srcId="{848BF543-72A7-4CE4-95E2-FB8F39C406B9}" destId="{B96C2F2F-90FE-4C4B-9841-4224A9A92DC8}" srcOrd="16" destOrd="0" presId="urn:microsoft.com/office/officeart/2005/8/layout/list1"/>
+    <dgm:cxn modelId="{5FDCDD4F-C1C4-4EBB-9053-04113EC88B17}" type="presParOf" srcId="{B96C2F2F-90FE-4C4B-9841-4224A9A92DC8}" destId="{1A2220E1-F5F1-40E2-9323-022E28DE434D}" srcOrd="0" destOrd="0" presId="urn:microsoft.com/office/officeart/2005/8/layout/list1"/>
+    <dgm:cxn modelId="{BB6ECC69-8725-4710-A859-C1704DB0D574}" type="presParOf" srcId="{B96C2F2F-90FE-4C4B-9841-4224A9A92DC8}" destId="{94205210-3135-476F-9E8D-B7628165AB40}" srcOrd="1" destOrd="0" presId="urn:microsoft.com/office/officeart/2005/8/layout/list1"/>
+    <dgm:cxn modelId="{DF7B5F8F-8CB7-41AD-82CC-2DDFF07DBA9A}" type="presParOf" srcId="{848BF543-72A7-4CE4-95E2-FB8F39C406B9}" destId="{34847197-0419-485F-8959-AA850BED3ABA}" srcOrd="17" destOrd="0" presId="urn:microsoft.com/office/officeart/2005/8/layout/list1"/>
+    <dgm:cxn modelId="{95E56119-3D0A-4ADA-9445-DF0B8DEA6E36}" type="presParOf" srcId="{848BF543-72A7-4CE4-95E2-FB8F39C406B9}" destId="{8C31A5FD-84BF-482A-9D40-1909501145F5}" srcOrd="18" destOrd="0" presId="urn:microsoft.com/office/officeart/2005/8/layout/list1"/>
   </dgm:cxnLst>
   <dgm:bg/>
   <dgm:whole/>
   <dgm:extLst>
     <a:ext uri="http://schemas.microsoft.com/office/drawing/2008/diagram">
-      <dsp:dataModelExt xmlns:dsp="http://schemas.microsoft.com/office/drawing/2008/diagram" relId="rId35" minVer="http://schemas.openxmlformats.org/drawingml/2006/diagram"/>
+      <dsp:dataModelExt xmlns:dsp="http://schemas.microsoft.com/office/drawing/2008/diagram" relId="rId36" minVer="http://schemas.openxmlformats.org/drawingml/2006/diagram"/>
     </a:ext>
   </dgm:extLst>
 </dgm:dataModel>
@@ -13837,56 +15247,56 @@
     </dgm:pt>
   </dgm:ptLst>
   <dgm:cxnLst>
+    <dgm:cxn modelId="{C1ECE53A-9D96-4317-94FC-8176ECCE89A5}" type="presOf" srcId="{8A1AC04A-EAB4-4E70-A99C-446E84C9215B}" destId="{74E16D20-466C-4626-8BD2-980D0A2F6B9F}" srcOrd="0" destOrd="0" presId="urn:microsoft.com/office/officeart/2005/8/layout/list1"/>
+    <dgm:cxn modelId="{9FD1EBD1-21C3-47C9-8712-8AAD6C114153}" srcId="{6CC2A4C2-A83F-43D2-80BF-580158340EA7}" destId="{F9FA8171-E72D-4B21-AD6D-A936FB4DCE13}" srcOrd="0" destOrd="0" parTransId="{CAE28735-9F0D-4681-B98F-B7115C61F8ED}" sibTransId="{F04EAEA3-CB94-46BC-B826-2CD747575C5A}"/>
+    <dgm:cxn modelId="{D5FA3499-2936-4ABC-9930-BC784380F819}" type="presOf" srcId="{CC149F68-52C1-4A28-9C51-208957382C81}" destId="{E49BE65E-D958-4FAB-A6DF-70F8E1C744C0}" srcOrd="0" destOrd="0" presId="urn:microsoft.com/office/officeart/2005/8/layout/list1"/>
+    <dgm:cxn modelId="{5AD16DA3-134A-44E6-9AE1-313B008260D7}" srcId="{92A7B582-F93E-451C-9CB0-7A0935F7CAA6}" destId="{CC149F68-52C1-4A28-9C51-208957382C81}" srcOrd="0" destOrd="0" parTransId="{9E483E62-E61D-4859-99DE-4CCAEC073B44}" sibTransId="{057F3A9B-854D-404B-9151-2A2FBC1C3456}"/>
+    <dgm:cxn modelId="{E16C14EB-34A8-4CB0-B0F7-938527DFDBE3}" type="presOf" srcId="{671C0553-7722-4301-BF01-402006F5C1A9}" destId="{6824395B-BBB9-4437-BD5A-E1B6EC57E264}" srcOrd="0" destOrd="0" presId="urn:microsoft.com/office/officeart/2005/8/layout/list1"/>
+    <dgm:cxn modelId="{42FE8978-BC83-4791-B3FC-4D1EE6396CBB}" type="presOf" srcId="{92A7B582-F93E-451C-9CB0-7A0935F7CAA6}" destId="{90264E6E-7761-45B1-944F-6E1ADD5E8131}" srcOrd="1" destOrd="0" presId="urn:microsoft.com/office/officeart/2005/8/layout/list1"/>
+    <dgm:cxn modelId="{9CBAE556-4E7E-425B-9997-C88805827BC0}" type="presOf" srcId="{F9FA8171-E72D-4B21-AD6D-A936FB4DCE13}" destId="{C30F99E3-793C-4BE7-9E21-ACF245883A42}" srcOrd="0" destOrd="0" presId="urn:microsoft.com/office/officeart/2005/8/layout/list1"/>
     <dgm:cxn modelId="{36BEBFE4-9FDF-4673-A14A-BFAF5AA9B2B7}" srcId="{D6090361-BCD8-4939-9B21-33B100635468}" destId="{6CC2A4C2-A83F-43D2-80BF-580158340EA7}" srcOrd="3" destOrd="0" parTransId="{2B7E362D-58C0-4F22-B066-C0776E900336}" sibTransId="{952E583C-2BC0-4EDD-824D-8019F1808E4C}"/>
+    <dgm:cxn modelId="{6C6933CA-0F0D-4D10-93F2-127D28577329}" type="presOf" srcId="{85E1071B-0829-4298-BE4C-2D7244FB815B}" destId="{CC750BD1-A5AE-4263-973B-4EA58D3D606E}" srcOrd="0" destOrd="0" presId="urn:microsoft.com/office/officeart/2005/8/layout/list1"/>
+    <dgm:cxn modelId="{63AB1986-DBFE-4327-89DF-C9CFB1AFD844}" type="presOf" srcId="{D6090361-BCD8-4939-9B21-33B100635468}" destId="{C839B87C-B2CB-4500-893E-D6C192C5D09B}" srcOrd="0" destOrd="0" presId="urn:microsoft.com/office/officeart/2005/8/layout/list1"/>
+    <dgm:cxn modelId="{C2D3381B-E023-45FB-8975-F5B9C93D0B9F}" srcId="{D6090361-BCD8-4939-9B21-33B100635468}" destId="{85E1071B-0829-4298-BE4C-2D7244FB815B}" srcOrd="0" destOrd="0" parTransId="{080BEE1A-0510-45F2-987E-96538D5121EC}" sibTransId="{D4E6DB6C-687C-4C91-86EA-2AD4114D6328}"/>
+    <dgm:cxn modelId="{62599FA4-9D2E-4AD5-A457-A60E13BDF058}" type="presOf" srcId="{92A7B582-F93E-451C-9CB0-7A0935F7CAA6}" destId="{1937DD2E-AE0D-474E-8D85-1BF613A61997}" srcOrd="0" destOrd="0" presId="urn:microsoft.com/office/officeart/2005/8/layout/list1"/>
+    <dgm:cxn modelId="{25FEB2DF-568C-45C6-B018-8C5297B610EA}" type="presOf" srcId="{85E1071B-0829-4298-BE4C-2D7244FB815B}" destId="{9A3C085C-BCED-490C-8176-B7DDDDBA7394}" srcOrd="1" destOrd="0" presId="urn:microsoft.com/office/officeart/2005/8/layout/list1"/>
+    <dgm:cxn modelId="{FE3C25D5-A749-4D63-8309-7F2D70DEF279}" type="presOf" srcId="{8A1AC04A-EAB4-4E70-A99C-446E84C9215B}" destId="{C1E6BB20-5B1D-4625-B131-B4B91B13C7A3}" srcOrd="1" destOrd="0" presId="urn:microsoft.com/office/officeart/2005/8/layout/list1"/>
+    <dgm:cxn modelId="{CAE5A524-AEE1-4769-A90F-DDAE0D864C59}" type="presOf" srcId="{6CC2A4C2-A83F-43D2-80BF-580158340EA7}" destId="{8BF80CDE-CE9F-44B7-80F2-E0E0D4472D5D}" srcOrd="0" destOrd="0" presId="urn:microsoft.com/office/officeart/2005/8/layout/list1"/>
     <dgm:cxn modelId="{15EF2FA5-C134-48C6-96FD-65C385B3486D}" srcId="{D6090361-BCD8-4939-9B21-33B100635468}" destId="{92A7B582-F93E-451C-9CB0-7A0935F7CAA6}" srcOrd="1" destOrd="0" parTransId="{34176EF1-FE10-4135-884E-68E8E0236C81}" sibTransId="{318FFA50-3AAB-48C9-B222-DCA47521EFA5}"/>
-    <dgm:cxn modelId="{8686D925-B385-4543-AB34-A644B09AADED}" type="presOf" srcId="{6CC2A4C2-A83F-43D2-80BF-580158340EA7}" destId="{7F51774F-FDC9-43CB-8928-6E925631A10C}" srcOrd="1" destOrd="0" presId="urn:microsoft.com/office/officeart/2005/8/layout/list1"/>
-    <dgm:cxn modelId="{C0A995CA-A8D2-459A-8BF8-41F7CE915897}" type="presOf" srcId="{92A7B582-F93E-451C-9CB0-7A0935F7CAA6}" destId="{90264E6E-7761-45B1-944F-6E1ADD5E8131}" srcOrd="1" destOrd="0" presId="urn:microsoft.com/office/officeart/2005/8/layout/list1"/>
-    <dgm:cxn modelId="{EE29B181-799E-4DA4-9E54-DCEE3D7EB9CF}" type="presOf" srcId="{D6090361-BCD8-4939-9B21-33B100635468}" destId="{C839B87C-B2CB-4500-893E-D6C192C5D09B}" srcOrd="0" destOrd="0" presId="urn:microsoft.com/office/officeart/2005/8/layout/list1"/>
+    <dgm:cxn modelId="{0D6641BC-EC22-437F-B878-A36E3A6D51F2}" srcId="{8A1AC04A-EAB4-4E70-A99C-446E84C9215B}" destId="{C89D3671-BA49-4F54-A648-BB7567C305B9}" srcOrd="0" destOrd="0" parTransId="{60719D52-C6E8-4ABA-9B16-EB7893DB9B3E}" sibTransId="{688A0B2A-DD43-425B-AA66-F91BF91E5A85}"/>
     <dgm:cxn modelId="{3A8BDB17-EA4C-4744-9BBF-68C97A0716A5}" srcId="{85E1071B-0829-4298-BE4C-2D7244FB815B}" destId="{671C0553-7722-4301-BF01-402006F5C1A9}" srcOrd="0" destOrd="0" parTransId="{CF7186F2-44F4-490A-9ED9-FAAC38E76A12}" sibTransId="{04C05264-882A-4500-9AA2-16633D0F8AEB}"/>
-    <dgm:cxn modelId="{59FAA050-F090-41C0-91F4-E9525FF75145}" type="presOf" srcId="{671C0553-7722-4301-BF01-402006F5C1A9}" destId="{6824395B-BBB9-4437-BD5A-E1B6EC57E264}" srcOrd="0" destOrd="0" presId="urn:microsoft.com/office/officeart/2005/8/layout/list1"/>
-    <dgm:cxn modelId="{EF56F7C9-3B3A-4CE7-8BED-460E4BB9B2D1}" type="presOf" srcId="{C89D3671-BA49-4F54-A648-BB7567C305B9}" destId="{8FD70205-6730-43C3-9934-983284709693}" srcOrd="0" destOrd="0" presId="urn:microsoft.com/office/officeart/2005/8/layout/list1"/>
-    <dgm:cxn modelId="{CDDA0384-7083-49F5-91E8-9715ED9A3A98}" type="presOf" srcId="{CC149F68-52C1-4A28-9C51-208957382C81}" destId="{E49BE65E-D958-4FAB-A6DF-70F8E1C744C0}" srcOrd="0" destOrd="0" presId="urn:microsoft.com/office/officeart/2005/8/layout/list1"/>
-    <dgm:cxn modelId="{10C8A161-F57F-4FDA-A01B-DE78F39B7371}" type="presOf" srcId="{F9FA8171-E72D-4B21-AD6D-A936FB4DCE13}" destId="{C30F99E3-793C-4BE7-9E21-ACF245883A42}" srcOrd="0" destOrd="0" presId="urn:microsoft.com/office/officeart/2005/8/layout/list1"/>
-    <dgm:cxn modelId="{67B371EE-DCC1-424D-B5EC-65688D5A5910}" type="presOf" srcId="{6CC2A4C2-A83F-43D2-80BF-580158340EA7}" destId="{8BF80CDE-CE9F-44B7-80F2-E0E0D4472D5D}" srcOrd="0" destOrd="0" presId="urn:microsoft.com/office/officeart/2005/8/layout/list1"/>
-    <dgm:cxn modelId="{D30C86F7-C1F7-41B0-A49E-9CAFEBB86C2D}" type="presOf" srcId="{8A1AC04A-EAB4-4E70-A99C-446E84C9215B}" destId="{C1E6BB20-5B1D-4625-B131-B4B91B13C7A3}" srcOrd="1" destOrd="0" presId="urn:microsoft.com/office/officeart/2005/8/layout/list1"/>
+    <dgm:cxn modelId="{B948651C-6F5E-4C86-A170-088FFEAD3775}" type="presOf" srcId="{6CC2A4C2-A83F-43D2-80BF-580158340EA7}" destId="{7F51774F-FDC9-43CB-8928-6E925631A10C}" srcOrd="1" destOrd="0" presId="urn:microsoft.com/office/officeart/2005/8/layout/list1"/>
+    <dgm:cxn modelId="{2FBBF6CB-C8AF-47DA-AE07-9F5A2A27DF24}" type="presOf" srcId="{C89D3671-BA49-4F54-A648-BB7567C305B9}" destId="{8FD70205-6730-43C3-9934-983284709693}" srcOrd="0" destOrd="0" presId="urn:microsoft.com/office/officeart/2005/8/layout/list1"/>
     <dgm:cxn modelId="{76D64797-7E51-4BA0-B010-9FEBD6D24E59}" srcId="{D6090361-BCD8-4939-9B21-33B100635468}" destId="{8A1AC04A-EAB4-4E70-A99C-446E84C9215B}" srcOrd="2" destOrd="0" parTransId="{DBE91DCB-DABA-47E4-AD52-878B3092FB60}" sibTransId="{7E2092E5-43ED-44AE-A5BD-649E5EED1770}"/>
-    <dgm:cxn modelId="{68CBCBE1-4078-4E37-B0F2-98963E44DB74}" type="presOf" srcId="{8A1AC04A-EAB4-4E70-A99C-446E84C9215B}" destId="{74E16D20-466C-4626-8BD2-980D0A2F6B9F}" srcOrd="0" destOrd="0" presId="urn:microsoft.com/office/officeart/2005/8/layout/list1"/>
-    <dgm:cxn modelId="{5AD16DA3-134A-44E6-9AE1-313B008260D7}" srcId="{92A7B582-F93E-451C-9CB0-7A0935F7CAA6}" destId="{CC149F68-52C1-4A28-9C51-208957382C81}" srcOrd="0" destOrd="0" parTransId="{9E483E62-E61D-4859-99DE-4CCAEC073B44}" sibTransId="{057F3A9B-854D-404B-9151-2A2FBC1C3456}"/>
-    <dgm:cxn modelId="{C2D3381B-E023-45FB-8975-F5B9C93D0B9F}" srcId="{D6090361-BCD8-4939-9B21-33B100635468}" destId="{85E1071B-0829-4298-BE4C-2D7244FB815B}" srcOrd="0" destOrd="0" parTransId="{080BEE1A-0510-45F2-987E-96538D5121EC}" sibTransId="{D4E6DB6C-687C-4C91-86EA-2AD4114D6328}"/>
-    <dgm:cxn modelId="{F3B84690-7586-4D4D-BF89-4540A5EA69EE}" type="presOf" srcId="{92A7B582-F93E-451C-9CB0-7A0935F7CAA6}" destId="{1937DD2E-AE0D-474E-8D85-1BF613A61997}" srcOrd="0" destOrd="0" presId="urn:microsoft.com/office/officeart/2005/8/layout/list1"/>
-    <dgm:cxn modelId="{F89CA764-9270-40C7-AD40-B029D45C5D56}" type="presOf" srcId="{85E1071B-0829-4298-BE4C-2D7244FB815B}" destId="{9A3C085C-BCED-490C-8176-B7DDDDBA7394}" srcOrd="1" destOrd="0" presId="urn:microsoft.com/office/officeart/2005/8/layout/list1"/>
-    <dgm:cxn modelId="{D0BF02BF-6AAF-4EF0-A61C-0E1CA5FFFFF4}" type="presOf" srcId="{85E1071B-0829-4298-BE4C-2D7244FB815B}" destId="{CC750BD1-A5AE-4263-973B-4EA58D3D606E}" srcOrd="0" destOrd="0" presId="urn:microsoft.com/office/officeart/2005/8/layout/list1"/>
-    <dgm:cxn modelId="{0D6641BC-EC22-437F-B878-A36E3A6D51F2}" srcId="{8A1AC04A-EAB4-4E70-A99C-446E84C9215B}" destId="{C89D3671-BA49-4F54-A648-BB7567C305B9}" srcOrd="0" destOrd="0" parTransId="{60719D52-C6E8-4ABA-9B16-EB7893DB9B3E}" sibTransId="{688A0B2A-DD43-425B-AA66-F91BF91E5A85}"/>
-    <dgm:cxn modelId="{9FD1EBD1-21C3-47C9-8712-8AAD6C114153}" srcId="{6CC2A4C2-A83F-43D2-80BF-580158340EA7}" destId="{F9FA8171-E72D-4B21-AD6D-A936FB4DCE13}" srcOrd="0" destOrd="0" parTransId="{CAE28735-9F0D-4681-B98F-B7115C61F8ED}" sibTransId="{F04EAEA3-CB94-46BC-B826-2CD747575C5A}"/>
-    <dgm:cxn modelId="{11A3CD09-CA73-4016-979E-2CB1F0959C23}" type="presParOf" srcId="{C839B87C-B2CB-4500-893E-D6C192C5D09B}" destId="{EEDA1AE9-B83F-4F52-BC7A-5C1596B3A031}" srcOrd="0" destOrd="0" presId="urn:microsoft.com/office/officeart/2005/8/layout/list1"/>
-    <dgm:cxn modelId="{0888A25C-2064-4AC5-86C8-9FFBE354E02B}" type="presParOf" srcId="{EEDA1AE9-B83F-4F52-BC7A-5C1596B3A031}" destId="{CC750BD1-A5AE-4263-973B-4EA58D3D606E}" srcOrd="0" destOrd="0" presId="urn:microsoft.com/office/officeart/2005/8/layout/list1"/>
-    <dgm:cxn modelId="{D63F4B3D-CAED-49B6-8BDE-13E835E7C232}" type="presParOf" srcId="{EEDA1AE9-B83F-4F52-BC7A-5C1596B3A031}" destId="{9A3C085C-BCED-490C-8176-B7DDDDBA7394}" srcOrd="1" destOrd="0" presId="urn:microsoft.com/office/officeart/2005/8/layout/list1"/>
-    <dgm:cxn modelId="{0033F7A4-6DC7-43CD-8948-42BBA5C6A264}" type="presParOf" srcId="{C839B87C-B2CB-4500-893E-D6C192C5D09B}" destId="{03EE9F7F-A13C-4A93-B269-D83D5266F5E9}" srcOrd="1" destOrd="0" presId="urn:microsoft.com/office/officeart/2005/8/layout/list1"/>
-    <dgm:cxn modelId="{BB413455-93B0-41C7-A96E-5986E6BEA01E}" type="presParOf" srcId="{C839B87C-B2CB-4500-893E-D6C192C5D09B}" destId="{6824395B-BBB9-4437-BD5A-E1B6EC57E264}" srcOrd="2" destOrd="0" presId="urn:microsoft.com/office/officeart/2005/8/layout/list1"/>
-    <dgm:cxn modelId="{DF218A2D-DABC-4333-800C-4820D4A6C977}" type="presParOf" srcId="{C839B87C-B2CB-4500-893E-D6C192C5D09B}" destId="{FB942D47-BB15-4745-8CFB-A0B43AD94695}" srcOrd="3" destOrd="0" presId="urn:microsoft.com/office/officeart/2005/8/layout/list1"/>
-    <dgm:cxn modelId="{61A5CEC3-F65C-40E1-8D25-0E07FA8246E4}" type="presParOf" srcId="{C839B87C-B2CB-4500-893E-D6C192C5D09B}" destId="{64C2188D-2902-48E6-AA31-E063262C0C76}" srcOrd="4" destOrd="0" presId="urn:microsoft.com/office/officeart/2005/8/layout/list1"/>
-    <dgm:cxn modelId="{988684A8-F290-4A2F-AF88-4105163EECD4}" type="presParOf" srcId="{64C2188D-2902-48E6-AA31-E063262C0C76}" destId="{1937DD2E-AE0D-474E-8D85-1BF613A61997}" srcOrd="0" destOrd="0" presId="urn:microsoft.com/office/officeart/2005/8/layout/list1"/>
-    <dgm:cxn modelId="{1F49C35F-5FDE-42B9-B8E0-66B72C70CA7A}" type="presParOf" srcId="{64C2188D-2902-48E6-AA31-E063262C0C76}" destId="{90264E6E-7761-45B1-944F-6E1ADD5E8131}" srcOrd="1" destOrd="0" presId="urn:microsoft.com/office/officeart/2005/8/layout/list1"/>
-    <dgm:cxn modelId="{FB9FB932-5EDA-4CC3-A49E-EE62DFBEE614}" type="presParOf" srcId="{C839B87C-B2CB-4500-893E-D6C192C5D09B}" destId="{DA2FBDA1-6204-479B-A348-ADE7B65A3339}" srcOrd="5" destOrd="0" presId="urn:microsoft.com/office/officeart/2005/8/layout/list1"/>
-    <dgm:cxn modelId="{E784EB76-1CAD-43B8-9002-E15DD50A6696}" type="presParOf" srcId="{C839B87C-B2CB-4500-893E-D6C192C5D09B}" destId="{E49BE65E-D958-4FAB-A6DF-70F8E1C744C0}" srcOrd="6" destOrd="0" presId="urn:microsoft.com/office/officeart/2005/8/layout/list1"/>
-    <dgm:cxn modelId="{14CD76B2-5DD4-4325-BD95-7BAD2B61FD86}" type="presParOf" srcId="{C839B87C-B2CB-4500-893E-D6C192C5D09B}" destId="{F062AC34-3791-4935-9D6C-5763C6F8FE50}" srcOrd="7" destOrd="0" presId="urn:microsoft.com/office/officeart/2005/8/layout/list1"/>
-    <dgm:cxn modelId="{10679D4A-1A7E-421D-A7E9-C8B52231B8E0}" type="presParOf" srcId="{C839B87C-B2CB-4500-893E-D6C192C5D09B}" destId="{0A41E43A-834A-43DF-814E-28B6A62B6198}" srcOrd="8" destOrd="0" presId="urn:microsoft.com/office/officeart/2005/8/layout/list1"/>
-    <dgm:cxn modelId="{1377F9AC-146F-4216-B12C-E2957BCF9066}" type="presParOf" srcId="{0A41E43A-834A-43DF-814E-28B6A62B6198}" destId="{74E16D20-466C-4626-8BD2-980D0A2F6B9F}" srcOrd="0" destOrd="0" presId="urn:microsoft.com/office/officeart/2005/8/layout/list1"/>
-    <dgm:cxn modelId="{7EA50EB9-3273-491E-929C-E39761EA12B6}" type="presParOf" srcId="{0A41E43A-834A-43DF-814E-28B6A62B6198}" destId="{C1E6BB20-5B1D-4625-B131-B4B91B13C7A3}" srcOrd="1" destOrd="0" presId="urn:microsoft.com/office/officeart/2005/8/layout/list1"/>
-    <dgm:cxn modelId="{6C42726C-6785-41F0-8815-42754791B4BB}" type="presParOf" srcId="{C839B87C-B2CB-4500-893E-D6C192C5D09B}" destId="{93CA329B-7A98-4FC4-921E-D33C03734AA7}" srcOrd="9" destOrd="0" presId="urn:microsoft.com/office/officeart/2005/8/layout/list1"/>
-    <dgm:cxn modelId="{A0917370-AF0A-42A6-B33F-87C97AF72EB9}" type="presParOf" srcId="{C839B87C-B2CB-4500-893E-D6C192C5D09B}" destId="{8FD70205-6730-43C3-9934-983284709693}" srcOrd="10" destOrd="0" presId="urn:microsoft.com/office/officeart/2005/8/layout/list1"/>
-    <dgm:cxn modelId="{5A465E33-0C10-4BF1-8460-2ECA6B09D3CD}" type="presParOf" srcId="{C839B87C-B2CB-4500-893E-D6C192C5D09B}" destId="{852215F3-BC0F-456D-A5C2-22F5BA02B714}" srcOrd="11" destOrd="0" presId="urn:microsoft.com/office/officeart/2005/8/layout/list1"/>
-    <dgm:cxn modelId="{A0220E77-8FDE-4CCA-AF17-6DAEE53CE9CF}" type="presParOf" srcId="{C839B87C-B2CB-4500-893E-D6C192C5D09B}" destId="{44587976-69A8-4D73-9309-BB0470BC30A2}" srcOrd="12" destOrd="0" presId="urn:microsoft.com/office/officeart/2005/8/layout/list1"/>
-    <dgm:cxn modelId="{9BA6E1D3-3F55-47A1-8723-A664B16664C0}" type="presParOf" srcId="{44587976-69A8-4D73-9309-BB0470BC30A2}" destId="{8BF80CDE-CE9F-44B7-80F2-E0E0D4472D5D}" srcOrd="0" destOrd="0" presId="urn:microsoft.com/office/officeart/2005/8/layout/list1"/>
-    <dgm:cxn modelId="{AD748CDA-236B-46EA-B84D-1F88E4461206}" type="presParOf" srcId="{44587976-69A8-4D73-9309-BB0470BC30A2}" destId="{7F51774F-FDC9-43CB-8928-6E925631A10C}" srcOrd="1" destOrd="0" presId="urn:microsoft.com/office/officeart/2005/8/layout/list1"/>
-    <dgm:cxn modelId="{4EC20EF5-8378-48A5-AFA2-30FD69158AD3}" type="presParOf" srcId="{C839B87C-B2CB-4500-893E-D6C192C5D09B}" destId="{5B67610A-DD18-41A2-94C6-A5D52B2E8D88}" srcOrd="13" destOrd="0" presId="urn:microsoft.com/office/officeart/2005/8/layout/list1"/>
-    <dgm:cxn modelId="{3794EF63-C2C2-4CF7-98E5-65816B1A0202}" type="presParOf" srcId="{C839B87C-B2CB-4500-893E-D6C192C5D09B}" destId="{C30F99E3-793C-4BE7-9E21-ACF245883A42}" srcOrd="14" destOrd="0" presId="urn:microsoft.com/office/officeart/2005/8/layout/list1"/>
+    <dgm:cxn modelId="{16EB005A-1BFC-4CC8-B1A9-1E3F28FCC1FB}" type="presParOf" srcId="{C839B87C-B2CB-4500-893E-D6C192C5D09B}" destId="{EEDA1AE9-B83F-4F52-BC7A-5C1596B3A031}" srcOrd="0" destOrd="0" presId="urn:microsoft.com/office/officeart/2005/8/layout/list1"/>
+    <dgm:cxn modelId="{DE08011A-4D35-4DC9-AD99-A311B2A5F86C}" type="presParOf" srcId="{EEDA1AE9-B83F-4F52-BC7A-5C1596B3A031}" destId="{CC750BD1-A5AE-4263-973B-4EA58D3D606E}" srcOrd="0" destOrd="0" presId="urn:microsoft.com/office/officeart/2005/8/layout/list1"/>
+    <dgm:cxn modelId="{89A1A622-EC41-4D0E-842A-CC104C45EAEB}" type="presParOf" srcId="{EEDA1AE9-B83F-4F52-BC7A-5C1596B3A031}" destId="{9A3C085C-BCED-490C-8176-B7DDDDBA7394}" srcOrd="1" destOrd="0" presId="urn:microsoft.com/office/officeart/2005/8/layout/list1"/>
+    <dgm:cxn modelId="{EBE8BA87-929A-4F31-B33F-5B0EF8B9342A}" type="presParOf" srcId="{C839B87C-B2CB-4500-893E-D6C192C5D09B}" destId="{03EE9F7F-A13C-4A93-B269-D83D5266F5E9}" srcOrd="1" destOrd="0" presId="urn:microsoft.com/office/officeart/2005/8/layout/list1"/>
+    <dgm:cxn modelId="{21B44F74-7DDC-481B-A50D-E73969033DA4}" type="presParOf" srcId="{C839B87C-B2CB-4500-893E-D6C192C5D09B}" destId="{6824395B-BBB9-4437-BD5A-E1B6EC57E264}" srcOrd="2" destOrd="0" presId="urn:microsoft.com/office/officeart/2005/8/layout/list1"/>
+    <dgm:cxn modelId="{D563C362-E2CE-44F0-8960-03DC1E8CC6D0}" type="presParOf" srcId="{C839B87C-B2CB-4500-893E-D6C192C5D09B}" destId="{FB942D47-BB15-4745-8CFB-A0B43AD94695}" srcOrd="3" destOrd="0" presId="urn:microsoft.com/office/officeart/2005/8/layout/list1"/>
+    <dgm:cxn modelId="{F1B221B6-7D59-411A-BCE2-C5F8A91569BA}" type="presParOf" srcId="{C839B87C-B2CB-4500-893E-D6C192C5D09B}" destId="{64C2188D-2902-48E6-AA31-E063262C0C76}" srcOrd="4" destOrd="0" presId="urn:microsoft.com/office/officeart/2005/8/layout/list1"/>
+    <dgm:cxn modelId="{DC89E3DA-CA1F-40E1-A649-8B4F776E1702}" type="presParOf" srcId="{64C2188D-2902-48E6-AA31-E063262C0C76}" destId="{1937DD2E-AE0D-474E-8D85-1BF613A61997}" srcOrd="0" destOrd="0" presId="urn:microsoft.com/office/officeart/2005/8/layout/list1"/>
+    <dgm:cxn modelId="{B072FEF1-4326-437F-A49D-F9F62E4601CE}" type="presParOf" srcId="{64C2188D-2902-48E6-AA31-E063262C0C76}" destId="{90264E6E-7761-45B1-944F-6E1ADD5E8131}" srcOrd="1" destOrd="0" presId="urn:microsoft.com/office/officeart/2005/8/layout/list1"/>
+    <dgm:cxn modelId="{8C62C18E-CCFF-493F-855C-EDA6841EE94A}" type="presParOf" srcId="{C839B87C-B2CB-4500-893E-D6C192C5D09B}" destId="{DA2FBDA1-6204-479B-A348-ADE7B65A3339}" srcOrd="5" destOrd="0" presId="urn:microsoft.com/office/officeart/2005/8/layout/list1"/>
+    <dgm:cxn modelId="{CE66E448-E7F8-4832-ADDD-11B0C055E5C4}" type="presParOf" srcId="{C839B87C-B2CB-4500-893E-D6C192C5D09B}" destId="{E49BE65E-D958-4FAB-A6DF-70F8E1C744C0}" srcOrd="6" destOrd="0" presId="urn:microsoft.com/office/officeart/2005/8/layout/list1"/>
+    <dgm:cxn modelId="{14366F87-E1B2-4FA8-BB00-AED16459ED6A}" type="presParOf" srcId="{C839B87C-B2CB-4500-893E-D6C192C5D09B}" destId="{F062AC34-3791-4935-9D6C-5763C6F8FE50}" srcOrd="7" destOrd="0" presId="urn:microsoft.com/office/officeart/2005/8/layout/list1"/>
+    <dgm:cxn modelId="{B3810630-478D-48DA-88DA-F9D4C2B060F1}" type="presParOf" srcId="{C839B87C-B2CB-4500-893E-D6C192C5D09B}" destId="{0A41E43A-834A-43DF-814E-28B6A62B6198}" srcOrd="8" destOrd="0" presId="urn:microsoft.com/office/officeart/2005/8/layout/list1"/>
+    <dgm:cxn modelId="{365F79FE-FA7B-4DCF-9DC0-FCCC6FC82B1F}" type="presParOf" srcId="{0A41E43A-834A-43DF-814E-28B6A62B6198}" destId="{74E16D20-466C-4626-8BD2-980D0A2F6B9F}" srcOrd="0" destOrd="0" presId="urn:microsoft.com/office/officeart/2005/8/layout/list1"/>
+    <dgm:cxn modelId="{0BA85FDD-9164-43AF-B007-060AB67198D2}" type="presParOf" srcId="{0A41E43A-834A-43DF-814E-28B6A62B6198}" destId="{C1E6BB20-5B1D-4625-B131-B4B91B13C7A3}" srcOrd="1" destOrd="0" presId="urn:microsoft.com/office/officeart/2005/8/layout/list1"/>
+    <dgm:cxn modelId="{99CD5804-CFD4-4040-BFBD-F82F4C384F12}" type="presParOf" srcId="{C839B87C-B2CB-4500-893E-D6C192C5D09B}" destId="{93CA329B-7A98-4FC4-921E-D33C03734AA7}" srcOrd="9" destOrd="0" presId="urn:microsoft.com/office/officeart/2005/8/layout/list1"/>
+    <dgm:cxn modelId="{A7538294-EECC-445E-9A4C-E67A841F6ADB}" type="presParOf" srcId="{C839B87C-B2CB-4500-893E-D6C192C5D09B}" destId="{8FD70205-6730-43C3-9934-983284709693}" srcOrd="10" destOrd="0" presId="urn:microsoft.com/office/officeart/2005/8/layout/list1"/>
+    <dgm:cxn modelId="{3518ABA1-4ACF-4289-89E3-D3784F4B7FEF}" type="presParOf" srcId="{C839B87C-B2CB-4500-893E-D6C192C5D09B}" destId="{852215F3-BC0F-456D-A5C2-22F5BA02B714}" srcOrd="11" destOrd="0" presId="urn:microsoft.com/office/officeart/2005/8/layout/list1"/>
+    <dgm:cxn modelId="{8C73443E-78A6-467C-AA5B-E295D8096F39}" type="presParOf" srcId="{C839B87C-B2CB-4500-893E-D6C192C5D09B}" destId="{44587976-69A8-4D73-9309-BB0470BC30A2}" srcOrd="12" destOrd="0" presId="urn:microsoft.com/office/officeart/2005/8/layout/list1"/>
+    <dgm:cxn modelId="{C31AFF08-7DC1-4229-A83F-59B042D55120}" type="presParOf" srcId="{44587976-69A8-4D73-9309-BB0470BC30A2}" destId="{8BF80CDE-CE9F-44B7-80F2-E0E0D4472D5D}" srcOrd="0" destOrd="0" presId="urn:microsoft.com/office/officeart/2005/8/layout/list1"/>
+    <dgm:cxn modelId="{B2BA1E37-1D5A-4D2F-BC55-C212C376F3BE}" type="presParOf" srcId="{44587976-69A8-4D73-9309-BB0470BC30A2}" destId="{7F51774F-FDC9-43CB-8928-6E925631A10C}" srcOrd="1" destOrd="0" presId="urn:microsoft.com/office/officeart/2005/8/layout/list1"/>
+    <dgm:cxn modelId="{C3543399-A1D1-497D-B485-9093CA8212ED}" type="presParOf" srcId="{C839B87C-B2CB-4500-893E-D6C192C5D09B}" destId="{5B67610A-DD18-41A2-94C6-A5D52B2E8D88}" srcOrd="13" destOrd="0" presId="urn:microsoft.com/office/officeart/2005/8/layout/list1"/>
+    <dgm:cxn modelId="{A1558936-1DCE-429F-8F1E-B58B2D00F7C0}" type="presParOf" srcId="{C839B87C-B2CB-4500-893E-D6C192C5D09B}" destId="{C30F99E3-793C-4BE7-9E21-ACF245883A42}" srcOrd="14" destOrd="0" presId="urn:microsoft.com/office/officeart/2005/8/layout/list1"/>
   </dgm:cxnLst>
   <dgm:bg/>
   <dgm:whole/>
   <dgm:extLst>
     <a:ext uri="http://schemas.microsoft.com/office/drawing/2008/diagram">
-      <dsp:dataModelExt xmlns:dsp="http://schemas.microsoft.com/office/drawing/2008/diagram" relId="rId40" minVer="http://schemas.openxmlformats.org/drawingml/2006/diagram"/>
+      <dsp:dataModelExt xmlns:dsp="http://schemas.microsoft.com/office/drawing/2008/diagram" relId="rId41" minVer="http://schemas.openxmlformats.org/drawingml/2006/diagram"/>
     </a:ext>
   </dgm:extLst>
 </dgm:dataModel>
@@ -13952,7 +15362,7 @@
         <a:p>
           <a:r>
             <a:rPr lang="en-US"/>
-            <a:t>A</a:t>
+            <a:t>The user chooses keyboard on the input menu</a:t>
           </a:r>
           <a:br>
             <a:rPr lang="en-US"/>
@@ -14073,7 +15483,7 @@
         <a:p>
           <a:r>
             <a:rPr lang="en-US"/>
-            <a:t>Whe</a:t>
+            <a:t>In order to send input, the android app must be connected to the computer</a:t>
           </a:r>
           <a:br>
             <a:rPr lang="en-US"/>
@@ -14099,7 +15509,7 @@
         <a:p>
           <a:r>
             <a:rPr lang="en-US"/>
-            <a:t>One</a:t>
+            <a:t>If the connection is lost, it will be handled following the application standard and ask if user want to reconnect.</a:t>
           </a:r>
           <a:endParaRPr lang="sv-SE"/>
         </a:p>
@@ -14166,7 +15576,7 @@
       <dgm:spPr/>
     </dgm:pt>
     <dgm:pt modelId="{96E5CC8A-63E5-42DE-8D2F-BE42AAF93338}" type="pres">
-      <dgm:prSet presAssocID="{12442FCC-DEF5-4453-9ED1-CFD8EADCFB04}" presName="childText" presStyleLbl="conFgAcc1" presStyleIdx="0" presStyleCnt="4">
+      <dgm:prSet presAssocID="{12442FCC-DEF5-4453-9ED1-CFD8EADCFB04}" presName="childText" presStyleLbl="conFgAcc1" presStyleIdx="0" presStyleCnt="4" custLinFactNeighborX="-868">
         <dgm:presLayoutVars>
           <dgm:bulletEnabled val="1"/>
         </dgm:presLayoutVars>
@@ -14344,56 +15754,56 @@
     </dgm:pt>
   </dgm:ptLst>
   <dgm:cxnLst>
-    <dgm:cxn modelId="{D6FBA99F-A97C-45B3-9459-2AAA3EA2D66F}" type="presOf" srcId="{FD708F20-81E9-4AFC-8348-8ACEFD43973C}" destId="{DF372D2F-50B6-4E4C-9E25-E59105068351}" srcOrd="0" destOrd="0" presId="urn:microsoft.com/office/officeart/2005/8/layout/list1"/>
+    <dgm:cxn modelId="{A20D0318-CB42-4F2A-BA25-C65A9D687DDC}" type="presOf" srcId="{C930A95F-B1FF-4846-BD8B-E74D1B6623B9}" destId="{63727FB7-C7A2-4CE5-8192-DD5D6F612E38}" srcOrd="0" destOrd="0" presId="urn:microsoft.com/office/officeart/2005/8/layout/list1"/>
     <dgm:cxn modelId="{9505FBDF-BFD0-461F-A45A-6E4FD03A443C}" srcId="{12442FCC-DEF5-4453-9ED1-CFD8EADCFB04}" destId="{1A16345D-DD03-45F1-B132-0AD8D29EFA5A}" srcOrd="0" destOrd="0" parTransId="{A908EDE9-B0D6-46FC-9107-C57C50C38077}" sibTransId="{56FC035E-1B37-4180-B07C-336AA8BAF290}"/>
-    <dgm:cxn modelId="{53F2677A-1172-4C5D-BB1C-0E4E9EA9201F}" type="presOf" srcId="{24EDF4B1-9CAE-4E50-A278-7A81586B3ED0}" destId="{58E452CD-E434-4483-9DB4-BE331B180218}" srcOrd="0" destOrd="0" presId="urn:microsoft.com/office/officeart/2005/8/layout/list1"/>
-    <dgm:cxn modelId="{D1940B6E-49E6-4A25-A566-E4F39D68D644}" type="presOf" srcId="{DA8C2554-302E-4F1D-BFA2-B94692AA7EE3}" destId="{0BF1B0C8-A4D4-4A14-ADB0-5D3F30C5A312}" srcOrd="0" destOrd="0" presId="urn:microsoft.com/office/officeart/2005/8/layout/list1"/>
     <dgm:cxn modelId="{8754D29C-B147-423D-8224-DDA7B610B336}" srcId="{24EDF4B1-9CAE-4E50-A278-7A81586B3ED0}" destId="{C930A95F-B1FF-4846-BD8B-E74D1B6623B9}" srcOrd="0" destOrd="0" parTransId="{2091AFA9-4214-4FF8-8FB3-5E2B84483234}" sibTransId="{FE4559D3-4713-48C8-AAC3-863120E75ACC}"/>
-    <dgm:cxn modelId="{FDCA88BC-89AF-4E37-8B2F-2550BF28F345}" type="presOf" srcId="{805B8C61-38C1-40F7-B743-D3045F1C1076}" destId="{AE40DFFA-DD2A-474E-B63F-2528E9539A2F}" srcOrd="1" destOrd="0" presId="urn:microsoft.com/office/officeart/2005/8/layout/list1"/>
-    <dgm:cxn modelId="{B4C5206A-004C-439B-8974-B1224D27022D}" type="presOf" srcId="{6C06CACE-9311-45D1-B985-B69C653DD082}" destId="{02E126A5-2D4E-4DFA-B70D-E99F7B16D5B5}" srcOrd="0" destOrd="0" presId="urn:microsoft.com/office/officeart/2005/8/layout/list1"/>
-    <dgm:cxn modelId="{B6585F1C-231F-4424-980D-13D344796DE9}" type="presOf" srcId="{1A16345D-DD03-45F1-B132-0AD8D29EFA5A}" destId="{96E5CC8A-63E5-42DE-8D2F-BE42AAF93338}" srcOrd="0" destOrd="0" presId="urn:microsoft.com/office/officeart/2005/8/layout/list1"/>
-    <dgm:cxn modelId="{2468DA25-F691-4A18-988D-267AFB979FFA}" type="presOf" srcId="{24EDF4B1-9CAE-4E50-A278-7A81586B3ED0}" destId="{7D57EFD5-40F2-4AB0-BB10-00436F16BC0F}" srcOrd="1" destOrd="0" presId="urn:microsoft.com/office/officeart/2005/8/layout/list1"/>
-    <dgm:cxn modelId="{B842D74B-458E-4145-B6D2-E00A42F47036}" type="presOf" srcId="{DA8C2554-302E-4F1D-BFA2-B94692AA7EE3}" destId="{B53098A9-F139-4C54-B086-CD5753B9D006}" srcOrd="1" destOrd="0" presId="urn:microsoft.com/office/officeart/2005/8/layout/list1"/>
+    <dgm:cxn modelId="{6FB7173E-B407-46A3-BD84-B6D3C3E50DF5}" type="presOf" srcId="{24EDF4B1-9CAE-4E50-A278-7A81586B3ED0}" destId="{7D57EFD5-40F2-4AB0-BB10-00436F16BC0F}" srcOrd="1" destOrd="0" presId="urn:microsoft.com/office/officeart/2005/8/layout/list1"/>
+    <dgm:cxn modelId="{A72FCA6A-536E-438F-A6D4-9D0CA1180735}" type="presOf" srcId="{3CC27049-C613-42D8-9A00-18D3E465D325}" destId="{93861629-2542-42A1-ADD7-B43A066DEF28}" srcOrd="0" destOrd="0" presId="urn:microsoft.com/office/officeart/2005/8/layout/list1"/>
+    <dgm:cxn modelId="{F793D678-EBAE-4CBF-A58F-7BC0AD9B5462}" type="presOf" srcId="{FD708F20-81E9-4AFC-8348-8ACEFD43973C}" destId="{DF372D2F-50B6-4E4C-9E25-E59105068351}" srcOrd="0" destOrd="0" presId="urn:microsoft.com/office/officeart/2005/8/layout/list1"/>
     <dgm:cxn modelId="{4DD96F06-7ECF-4428-87A8-2EDAADE0FE5F}" srcId="{3CC27049-C613-42D8-9A00-18D3E465D325}" destId="{DA8C2554-302E-4F1D-BFA2-B94692AA7EE3}" srcOrd="3" destOrd="0" parTransId="{E774E4C0-96A3-4BD2-A079-1AC05DE1C147}" sibTransId="{87E289B2-3876-40C8-9C16-A4B17AF9D183}"/>
-    <dgm:cxn modelId="{E1846DDD-AFDB-4DE0-9739-4CF8F29F9130}" type="presOf" srcId="{12442FCC-DEF5-4453-9ED1-CFD8EADCFB04}" destId="{D629A74E-4734-4646-A201-D6AEF0B29470}" srcOrd="1" destOrd="0" presId="urn:microsoft.com/office/officeart/2005/8/layout/list1"/>
-    <dgm:cxn modelId="{116BB144-274E-4D0A-8648-341819821FB3}" type="presOf" srcId="{805B8C61-38C1-40F7-B743-D3045F1C1076}" destId="{BD04AAB3-A157-4110-BAB9-75164F4940DF}" srcOrd="0" destOrd="0" presId="urn:microsoft.com/office/officeart/2005/8/layout/list1"/>
+    <dgm:cxn modelId="{22D013F6-D30E-4DEC-80B5-89721E484F31}" type="presOf" srcId="{12442FCC-DEF5-4453-9ED1-CFD8EADCFB04}" destId="{D629A74E-4734-4646-A201-D6AEF0B29470}" srcOrd="1" destOrd="0" presId="urn:microsoft.com/office/officeart/2005/8/layout/list1"/>
+    <dgm:cxn modelId="{578D438A-9F21-4D36-A8F6-09C4226DD34C}" type="presOf" srcId="{805B8C61-38C1-40F7-B743-D3045F1C1076}" destId="{BD04AAB3-A157-4110-BAB9-75164F4940DF}" srcOrd="0" destOrd="0" presId="urn:microsoft.com/office/officeart/2005/8/layout/list1"/>
     <dgm:cxn modelId="{2CD695ED-294F-4955-A381-6C78ED6B0B9B}" srcId="{3CC27049-C613-42D8-9A00-18D3E465D325}" destId="{805B8C61-38C1-40F7-B743-D3045F1C1076}" srcOrd="1" destOrd="0" parTransId="{476829CD-9B1F-4B2A-A384-162A997CE7F7}" sibTransId="{AB30E795-3CED-4A5F-B843-4FA1BB63AE3D}"/>
     <dgm:cxn modelId="{265B9F63-40D4-4EAD-9A90-1DBD3CAE6791}" srcId="{3CC27049-C613-42D8-9A00-18D3E465D325}" destId="{12442FCC-DEF5-4453-9ED1-CFD8EADCFB04}" srcOrd="0" destOrd="0" parTransId="{5E1528DA-822E-4C2B-B61A-E20DC7962626}" sibTransId="{EE12531A-E773-47E8-8802-C644522DF082}"/>
     <dgm:cxn modelId="{BCAD0720-BE0E-4F77-8157-88FC90B6ADCF}" srcId="{805B8C61-38C1-40F7-B743-D3045F1C1076}" destId="{6C06CACE-9311-45D1-B985-B69C653DD082}" srcOrd="0" destOrd="0" parTransId="{0BC2C0C3-EADB-4C55-AE58-16CD3B328911}" sibTransId="{8DB3A679-BEBB-4180-9CE7-344B44CB2357}"/>
-    <dgm:cxn modelId="{12913DCB-324F-41D4-897B-627A1CC1FC58}" type="presOf" srcId="{12442FCC-DEF5-4453-9ED1-CFD8EADCFB04}" destId="{F2769BA7-EB20-4FC4-8742-0C6BFF3D8F9B}" srcOrd="0" destOrd="0" presId="urn:microsoft.com/office/officeart/2005/8/layout/list1"/>
-    <dgm:cxn modelId="{4118BD97-9D64-4670-B63A-EC0081148C5C}" type="presOf" srcId="{C930A95F-B1FF-4846-BD8B-E74D1B6623B9}" destId="{63727FB7-C7A2-4CE5-8192-DD5D6F612E38}" srcOrd="0" destOrd="0" presId="urn:microsoft.com/office/officeart/2005/8/layout/list1"/>
+    <dgm:cxn modelId="{8E2C8DAB-D7EF-484B-92F1-804C35B6FD03}" type="presOf" srcId="{DA8C2554-302E-4F1D-BFA2-B94692AA7EE3}" destId="{B53098A9-F139-4C54-B086-CD5753B9D006}" srcOrd="1" destOrd="0" presId="urn:microsoft.com/office/officeart/2005/8/layout/list1"/>
     <dgm:cxn modelId="{ADAE0FD6-7E0D-480E-BCB4-1BF99A32012E}" srcId="{DA8C2554-302E-4F1D-BFA2-B94692AA7EE3}" destId="{FD708F20-81E9-4AFC-8348-8ACEFD43973C}" srcOrd="0" destOrd="0" parTransId="{224E15B7-A170-4734-8FAD-954A0BDB2DED}" sibTransId="{8CD83E3E-B069-4400-9944-A57E81938AE0}"/>
+    <dgm:cxn modelId="{5CD4BE71-325B-41C1-A3D7-8BC75CE08A02}" type="presOf" srcId="{24EDF4B1-9CAE-4E50-A278-7A81586B3ED0}" destId="{58E452CD-E434-4483-9DB4-BE331B180218}" srcOrd="0" destOrd="0" presId="urn:microsoft.com/office/officeart/2005/8/layout/list1"/>
+    <dgm:cxn modelId="{D1D0CAD0-EE0C-491E-AA2E-6BB4D1F89F47}" type="presOf" srcId="{6C06CACE-9311-45D1-B985-B69C653DD082}" destId="{02E126A5-2D4E-4DFA-B70D-E99F7B16D5B5}" srcOrd="0" destOrd="0" presId="urn:microsoft.com/office/officeart/2005/8/layout/list1"/>
     <dgm:cxn modelId="{56169F5F-EA37-4580-A395-815DE811F182}" srcId="{3CC27049-C613-42D8-9A00-18D3E465D325}" destId="{24EDF4B1-9CAE-4E50-A278-7A81586B3ED0}" srcOrd="2" destOrd="0" parTransId="{6188CCF2-5692-4978-AFE5-8BD045309877}" sibTransId="{577EA7EE-4811-464D-B7AD-D2554D23EC0F}"/>
-    <dgm:cxn modelId="{8B6CB056-C56B-4C7E-860F-33902836A5A0}" type="presOf" srcId="{3CC27049-C613-42D8-9A00-18D3E465D325}" destId="{93861629-2542-42A1-ADD7-B43A066DEF28}" srcOrd="0" destOrd="0" presId="urn:microsoft.com/office/officeart/2005/8/layout/list1"/>
-    <dgm:cxn modelId="{7B55F6B1-E557-4924-BB01-9C0866EC5D06}" type="presParOf" srcId="{93861629-2542-42A1-ADD7-B43A066DEF28}" destId="{C4C4AEC3-F6C5-4AF6-90EE-BC761B8F4DEF}" srcOrd="0" destOrd="0" presId="urn:microsoft.com/office/officeart/2005/8/layout/list1"/>
-    <dgm:cxn modelId="{25CE122A-D788-4467-8549-E861221F3E59}" type="presParOf" srcId="{C4C4AEC3-F6C5-4AF6-90EE-BC761B8F4DEF}" destId="{F2769BA7-EB20-4FC4-8742-0C6BFF3D8F9B}" srcOrd="0" destOrd="0" presId="urn:microsoft.com/office/officeart/2005/8/layout/list1"/>
-    <dgm:cxn modelId="{056E4A32-CAE3-4DF3-BCCE-8FD73A433C84}" type="presParOf" srcId="{C4C4AEC3-F6C5-4AF6-90EE-BC761B8F4DEF}" destId="{D629A74E-4734-4646-A201-D6AEF0B29470}" srcOrd="1" destOrd="0" presId="urn:microsoft.com/office/officeart/2005/8/layout/list1"/>
-    <dgm:cxn modelId="{AEDAAF4F-9781-4736-8A35-E06B39CFD8EC}" type="presParOf" srcId="{93861629-2542-42A1-ADD7-B43A066DEF28}" destId="{D882758C-E5D3-43B0-BEB4-F3CB69EFD22E}" srcOrd="1" destOrd="0" presId="urn:microsoft.com/office/officeart/2005/8/layout/list1"/>
-    <dgm:cxn modelId="{2B5573FD-9FD9-4858-9AC0-2A3EE7C4743D}" type="presParOf" srcId="{93861629-2542-42A1-ADD7-B43A066DEF28}" destId="{96E5CC8A-63E5-42DE-8D2F-BE42AAF93338}" srcOrd="2" destOrd="0" presId="urn:microsoft.com/office/officeart/2005/8/layout/list1"/>
-    <dgm:cxn modelId="{7C276243-0651-412D-A4FC-2B503A258798}" type="presParOf" srcId="{93861629-2542-42A1-ADD7-B43A066DEF28}" destId="{9DE2B660-7C75-464C-96D4-ED4E7F7261D1}" srcOrd="3" destOrd="0" presId="urn:microsoft.com/office/officeart/2005/8/layout/list1"/>
-    <dgm:cxn modelId="{F9060358-6665-49DD-8210-01E7D2607766}" type="presParOf" srcId="{93861629-2542-42A1-ADD7-B43A066DEF28}" destId="{2647BE65-20A3-4DEA-932D-7DDE90B6AFD9}" srcOrd="4" destOrd="0" presId="urn:microsoft.com/office/officeart/2005/8/layout/list1"/>
-    <dgm:cxn modelId="{E9152031-464A-463F-BD3D-BF40A36155EC}" type="presParOf" srcId="{2647BE65-20A3-4DEA-932D-7DDE90B6AFD9}" destId="{BD04AAB3-A157-4110-BAB9-75164F4940DF}" srcOrd="0" destOrd="0" presId="urn:microsoft.com/office/officeart/2005/8/layout/list1"/>
-    <dgm:cxn modelId="{9B53D0EF-9EC9-4B3A-B916-BCE40AC5465C}" type="presParOf" srcId="{2647BE65-20A3-4DEA-932D-7DDE90B6AFD9}" destId="{AE40DFFA-DD2A-474E-B63F-2528E9539A2F}" srcOrd="1" destOrd="0" presId="urn:microsoft.com/office/officeart/2005/8/layout/list1"/>
-    <dgm:cxn modelId="{D586E417-3965-44C1-A2D4-FD6DDD2D4292}" type="presParOf" srcId="{93861629-2542-42A1-ADD7-B43A066DEF28}" destId="{FD53BF26-05D4-451E-B256-2D9EF12F53DE}" srcOrd="5" destOrd="0" presId="urn:microsoft.com/office/officeart/2005/8/layout/list1"/>
-    <dgm:cxn modelId="{C1191D43-0133-4DC0-8043-DFD5691A59DA}" type="presParOf" srcId="{93861629-2542-42A1-ADD7-B43A066DEF28}" destId="{02E126A5-2D4E-4DFA-B70D-E99F7B16D5B5}" srcOrd="6" destOrd="0" presId="urn:microsoft.com/office/officeart/2005/8/layout/list1"/>
-    <dgm:cxn modelId="{56586C0F-334A-438D-8793-1F476FF49BA6}" type="presParOf" srcId="{93861629-2542-42A1-ADD7-B43A066DEF28}" destId="{351A1456-3A1F-42DC-ADCB-546427F2FC01}" srcOrd="7" destOrd="0" presId="urn:microsoft.com/office/officeart/2005/8/layout/list1"/>
-    <dgm:cxn modelId="{F7190D40-D83B-4A96-A9FC-E0CE3489D4DD}" type="presParOf" srcId="{93861629-2542-42A1-ADD7-B43A066DEF28}" destId="{8B8950CB-28FA-4410-9D33-5925173B3B76}" srcOrd="8" destOrd="0" presId="urn:microsoft.com/office/officeart/2005/8/layout/list1"/>
-    <dgm:cxn modelId="{9934EBE6-D9DE-4D12-806F-ABACFD22AEE9}" type="presParOf" srcId="{8B8950CB-28FA-4410-9D33-5925173B3B76}" destId="{58E452CD-E434-4483-9DB4-BE331B180218}" srcOrd="0" destOrd="0" presId="urn:microsoft.com/office/officeart/2005/8/layout/list1"/>
-    <dgm:cxn modelId="{6DFA414B-9EFB-4BF5-A9E9-D561DB3ADBF7}" type="presParOf" srcId="{8B8950CB-28FA-4410-9D33-5925173B3B76}" destId="{7D57EFD5-40F2-4AB0-BB10-00436F16BC0F}" srcOrd="1" destOrd="0" presId="urn:microsoft.com/office/officeart/2005/8/layout/list1"/>
-    <dgm:cxn modelId="{80F77EE9-FA6D-43B1-BFE4-9D46CB6CA357}" type="presParOf" srcId="{93861629-2542-42A1-ADD7-B43A066DEF28}" destId="{8685E7B8-863E-4A4E-A56E-00D8E432BFA9}" srcOrd="9" destOrd="0" presId="urn:microsoft.com/office/officeart/2005/8/layout/list1"/>
-    <dgm:cxn modelId="{4E4E0931-7DFC-4917-93E5-3FACB7D368C2}" type="presParOf" srcId="{93861629-2542-42A1-ADD7-B43A066DEF28}" destId="{63727FB7-C7A2-4CE5-8192-DD5D6F612E38}" srcOrd="10" destOrd="0" presId="urn:microsoft.com/office/officeart/2005/8/layout/list1"/>
-    <dgm:cxn modelId="{88D7C4D5-4442-4390-A036-D1B4A617B0BB}" type="presParOf" srcId="{93861629-2542-42A1-ADD7-B43A066DEF28}" destId="{4056619E-E103-4990-AC35-07FA00DAD33B}" srcOrd="11" destOrd="0" presId="urn:microsoft.com/office/officeart/2005/8/layout/list1"/>
-    <dgm:cxn modelId="{85A4AAB8-90C6-4A2F-ABF4-427E220FF75F}" type="presParOf" srcId="{93861629-2542-42A1-ADD7-B43A066DEF28}" destId="{1B373F2B-E892-4654-B39C-A7FFB3CE295E}" srcOrd="12" destOrd="0" presId="urn:microsoft.com/office/officeart/2005/8/layout/list1"/>
-    <dgm:cxn modelId="{7C907387-01F9-43AA-8154-3B144287FBC1}" type="presParOf" srcId="{1B373F2B-E892-4654-B39C-A7FFB3CE295E}" destId="{0BF1B0C8-A4D4-4A14-ADB0-5D3F30C5A312}" srcOrd="0" destOrd="0" presId="urn:microsoft.com/office/officeart/2005/8/layout/list1"/>
-    <dgm:cxn modelId="{0C5C00D5-6C08-4152-8E33-CFD5C31AC510}" type="presParOf" srcId="{1B373F2B-E892-4654-B39C-A7FFB3CE295E}" destId="{B53098A9-F139-4C54-B086-CD5753B9D006}" srcOrd="1" destOrd="0" presId="urn:microsoft.com/office/officeart/2005/8/layout/list1"/>
-    <dgm:cxn modelId="{E4A7640D-F32D-42F2-B9DC-B428FBB6D7E8}" type="presParOf" srcId="{93861629-2542-42A1-ADD7-B43A066DEF28}" destId="{532B4626-3582-4294-87AE-1AF6B695F3A8}" srcOrd="13" destOrd="0" presId="urn:microsoft.com/office/officeart/2005/8/layout/list1"/>
-    <dgm:cxn modelId="{6AC6B5F1-485D-4BAC-9736-605C30E3C971}" type="presParOf" srcId="{93861629-2542-42A1-ADD7-B43A066DEF28}" destId="{DF372D2F-50B6-4E4C-9E25-E59105068351}" srcOrd="14" destOrd="0" presId="urn:microsoft.com/office/officeart/2005/8/layout/list1"/>
+    <dgm:cxn modelId="{AE1F589C-DC17-4C29-9373-51F81FB31607}" type="presOf" srcId="{12442FCC-DEF5-4453-9ED1-CFD8EADCFB04}" destId="{F2769BA7-EB20-4FC4-8742-0C6BFF3D8F9B}" srcOrd="0" destOrd="0" presId="urn:microsoft.com/office/officeart/2005/8/layout/list1"/>
+    <dgm:cxn modelId="{56994CE4-B5DC-4E30-B1A2-BEBF9E60F664}" type="presOf" srcId="{DA8C2554-302E-4F1D-BFA2-B94692AA7EE3}" destId="{0BF1B0C8-A4D4-4A14-ADB0-5D3F30C5A312}" srcOrd="0" destOrd="0" presId="urn:microsoft.com/office/officeart/2005/8/layout/list1"/>
+    <dgm:cxn modelId="{2F6F9649-4790-4113-A1CA-59AEB17368BF}" type="presOf" srcId="{805B8C61-38C1-40F7-B743-D3045F1C1076}" destId="{AE40DFFA-DD2A-474E-B63F-2528E9539A2F}" srcOrd="1" destOrd="0" presId="urn:microsoft.com/office/officeart/2005/8/layout/list1"/>
+    <dgm:cxn modelId="{049527C6-EC6E-4B0A-93B1-37216BBEB390}" type="presOf" srcId="{1A16345D-DD03-45F1-B132-0AD8D29EFA5A}" destId="{96E5CC8A-63E5-42DE-8D2F-BE42AAF93338}" srcOrd="0" destOrd="0" presId="urn:microsoft.com/office/officeart/2005/8/layout/list1"/>
+    <dgm:cxn modelId="{86453E6C-DF51-41D4-AFD4-A260E59116A6}" type="presParOf" srcId="{93861629-2542-42A1-ADD7-B43A066DEF28}" destId="{C4C4AEC3-F6C5-4AF6-90EE-BC761B8F4DEF}" srcOrd="0" destOrd="0" presId="urn:microsoft.com/office/officeart/2005/8/layout/list1"/>
+    <dgm:cxn modelId="{7FF3B20D-4CFC-4A1A-9898-99295B40FA1B}" type="presParOf" srcId="{C4C4AEC3-F6C5-4AF6-90EE-BC761B8F4DEF}" destId="{F2769BA7-EB20-4FC4-8742-0C6BFF3D8F9B}" srcOrd="0" destOrd="0" presId="urn:microsoft.com/office/officeart/2005/8/layout/list1"/>
+    <dgm:cxn modelId="{3D0E4F30-9300-4794-8E82-326060E8116A}" type="presParOf" srcId="{C4C4AEC3-F6C5-4AF6-90EE-BC761B8F4DEF}" destId="{D629A74E-4734-4646-A201-D6AEF0B29470}" srcOrd="1" destOrd="0" presId="urn:microsoft.com/office/officeart/2005/8/layout/list1"/>
+    <dgm:cxn modelId="{FB0F22DD-67BA-44C6-BDE3-832A0A976665}" type="presParOf" srcId="{93861629-2542-42A1-ADD7-B43A066DEF28}" destId="{D882758C-E5D3-43B0-BEB4-F3CB69EFD22E}" srcOrd="1" destOrd="0" presId="urn:microsoft.com/office/officeart/2005/8/layout/list1"/>
+    <dgm:cxn modelId="{D6F23CE6-6861-4D00-AAF2-58163EC87041}" type="presParOf" srcId="{93861629-2542-42A1-ADD7-B43A066DEF28}" destId="{96E5CC8A-63E5-42DE-8D2F-BE42AAF93338}" srcOrd="2" destOrd="0" presId="urn:microsoft.com/office/officeart/2005/8/layout/list1"/>
+    <dgm:cxn modelId="{E4DA46D8-E11E-42F7-BD72-3331DE283FB8}" type="presParOf" srcId="{93861629-2542-42A1-ADD7-B43A066DEF28}" destId="{9DE2B660-7C75-464C-96D4-ED4E7F7261D1}" srcOrd="3" destOrd="0" presId="urn:microsoft.com/office/officeart/2005/8/layout/list1"/>
+    <dgm:cxn modelId="{AFD01D7D-135C-4A98-A51E-304D3DF60851}" type="presParOf" srcId="{93861629-2542-42A1-ADD7-B43A066DEF28}" destId="{2647BE65-20A3-4DEA-932D-7DDE90B6AFD9}" srcOrd="4" destOrd="0" presId="urn:microsoft.com/office/officeart/2005/8/layout/list1"/>
+    <dgm:cxn modelId="{5A02AEAB-6629-4ED1-837D-79A683289745}" type="presParOf" srcId="{2647BE65-20A3-4DEA-932D-7DDE90B6AFD9}" destId="{BD04AAB3-A157-4110-BAB9-75164F4940DF}" srcOrd="0" destOrd="0" presId="urn:microsoft.com/office/officeart/2005/8/layout/list1"/>
+    <dgm:cxn modelId="{4E352F5B-01B6-45E1-B10A-2C56A7001011}" type="presParOf" srcId="{2647BE65-20A3-4DEA-932D-7DDE90B6AFD9}" destId="{AE40DFFA-DD2A-474E-B63F-2528E9539A2F}" srcOrd="1" destOrd="0" presId="urn:microsoft.com/office/officeart/2005/8/layout/list1"/>
+    <dgm:cxn modelId="{F9DE1BC5-11A5-4AE7-B56F-0B0528EDBF85}" type="presParOf" srcId="{93861629-2542-42A1-ADD7-B43A066DEF28}" destId="{FD53BF26-05D4-451E-B256-2D9EF12F53DE}" srcOrd="5" destOrd="0" presId="urn:microsoft.com/office/officeart/2005/8/layout/list1"/>
+    <dgm:cxn modelId="{B1DBED4B-1DE5-47B1-A625-BDBCCD236B2E}" type="presParOf" srcId="{93861629-2542-42A1-ADD7-B43A066DEF28}" destId="{02E126A5-2D4E-4DFA-B70D-E99F7B16D5B5}" srcOrd="6" destOrd="0" presId="urn:microsoft.com/office/officeart/2005/8/layout/list1"/>
+    <dgm:cxn modelId="{BE35867B-5471-4815-B1DF-780E2B483952}" type="presParOf" srcId="{93861629-2542-42A1-ADD7-B43A066DEF28}" destId="{351A1456-3A1F-42DC-ADCB-546427F2FC01}" srcOrd="7" destOrd="0" presId="urn:microsoft.com/office/officeart/2005/8/layout/list1"/>
+    <dgm:cxn modelId="{2357B2A5-09EC-4B40-90D9-52B087D04707}" type="presParOf" srcId="{93861629-2542-42A1-ADD7-B43A066DEF28}" destId="{8B8950CB-28FA-4410-9D33-5925173B3B76}" srcOrd="8" destOrd="0" presId="urn:microsoft.com/office/officeart/2005/8/layout/list1"/>
+    <dgm:cxn modelId="{39555421-77D7-435A-8068-3003736DFB34}" type="presParOf" srcId="{8B8950CB-28FA-4410-9D33-5925173B3B76}" destId="{58E452CD-E434-4483-9DB4-BE331B180218}" srcOrd="0" destOrd="0" presId="urn:microsoft.com/office/officeart/2005/8/layout/list1"/>
+    <dgm:cxn modelId="{72990976-67F6-48B1-BA20-A683C8B0A00F}" type="presParOf" srcId="{8B8950CB-28FA-4410-9D33-5925173B3B76}" destId="{7D57EFD5-40F2-4AB0-BB10-00436F16BC0F}" srcOrd="1" destOrd="0" presId="urn:microsoft.com/office/officeart/2005/8/layout/list1"/>
+    <dgm:cxn modelId="{1010D0E2-767B-4E04-B9BD-E0BAD59FD942}" type="presParOf" srcId="{93861629-2542-42A1-ADD7-B43A066DEF28}" destId="{8685E7B8-863E-4A4E-A56E-00D8E432BFA9}" srcOrd="9" destOrd="0" presId="urn:microsoft.com/office/officeart/2005/8/layout/list1"/>
+    <dgm:cxn modelId="{D4136709-9CD9-4FB2-8F67-DB327864AEDF}" type="presParOf" srcId="{93861629-2542-42A1-ADD7-B43A066DEF28}" destId="{63727FB7-C7A2-4CE5-8192-DD5D6F612E38}" srcOrd="10" destOrd="0" presId="urn:microsoft.com/office/officeart/2005/8/layout/list1"/>
+    <dgm:cxn modelId="{E39A26B5-84E5-4FD8-98A0-1DA90346395A}" type="presParOf" srcId="{93861629-2542-42A1-ADD7-B43A066DEF28}" destId="{4056619E-E103-4990-AC35-07FA00DAD33B}" srcOrd="11" destOrd="0" presId="urn:microsoft.com/office/officeart/2005/8/layout/list1"/>
+    <dgm:cxn modelId="{F5B844ED-0073-4E0E-99F9-7B2870585152}" type="presParOf" srcId="{93861629-2542-42A1-ADD7-B43A066DEF28}" destId="{1B373F2B-E892-4654-B39C-A7FFB3CE295E}" srcOrd="12" destOrd="0" presId="urn:microsoft.com/office/officeart/2005/8/layout/list1"/>
+    <dgm:cxn modelId="{0EE0B1DE-3BFA-48AF-AADB-D9D6EF7DA9B9}" type="presParOf" srcId="{1B373F2B-E892-4654-B39C-A7FFB3CE295E}" destId="{0BF1B0C8-A4D4-4A14-ADB0-5D3F30C5A312}" srcOrd="0" destOrd="0" presId="urn:microsoft.com/office/officeart/2005/8/layout/list1"/>
+    <dgm:cxn modelId="{084F6378-BD82-4C29-A81E-9207D573074B}" type="presParOf" srcId="{1B373F2B-E892-4654-B39C-A7FFB3CE295E}" destId="{B53098A9-F139-4C54-B086-CD5753B9D006}" srcOrd="1" destOrd="0" presId="urn:microsoft.com/office/officeart/2005/8/layout/list1"/>
+    <dgm:cxn modelId="{5BD8B9D3-AB60-4FD6-98AE-93B0203B72BD}" type="presParOf" srcId="{93861629-2542-42A1-ADD7-B43A066DEF28}" destId="{532B4626-3582-4294-87AE-1AF6B695F3A8}" srcOrd="13" destOrd="0" presId="urn:microsoft.com/office/officeart/2005/8/layout/list1"/>
+    <dgm:cxn modelId="{86BFBD39-B2B6-4063-9697-13D799C1E9AC}" type="presParOf" srcId="{93861629-2542-42A1-ADD7-B43A066DEF28}" destId="{DF372D2F-50B6-4E4C-9E25-E59105068351}" srcOrd="14" destOrd="0" presId="urn:microsoft.com/office/officeart/2005/8/layout/list1"/>
   </dgm:cxnLst>
   <dgm:bg/>
   <dgm:whole/>
   <dgm:extLst>
     <a:ext uri="http://schemas.microsoft.com/office/drawing/2008/diagram">
-      <dsp:dataModelExt xmlns:dsp="http://schemas.microsoft.com/office/drawing/2008/diagram" relId="rId45" minVer="http://schemas.openxmlformats.org/drawingml/2006/diagram"/>
+      <dsp:dataModelExt xmlns:dsp="http://schemas.microsoft.com/office/drawing/2008/diagram" relId="rId46" minVer="http://schemas.openxmlformats.org/drawingml/2006/diagram"/>
     </a:ext>
   </dgm:extLst>
 </dgm:dataModel>
@@ -19151,8 +20561,8 @@
       </dsp:nvSpPr>
       <dsp:spPr>
         <a:xfrm>
-          <a:off x="0" y="179302"/>
-          <a:ext cx="5486400" cy="623700"/>
+          <a:off x="0" y="166724"/>
+          <a:ext cx="5486400" cy="567000"/>
         </a:xfrm>
         <a:prstGeom prst="rect">
           <a:avLst/>
@@ -19192,12 +20602,12 @@
         <a:fontRef idx="minor"/>
       </dsp:style>
       <dsp:txBody>
-        <a:bodyPr spcFirstLastPara="0" vert="horz" wrap="square" lIns="425806" tIns="229108" rIns="425806" bIns="78232" numCol="1" spcCol="1270" anchor="t" anchorCtr="0">
+        <a:bodyPr spcFirstLastPara="0" vert="horz" wrap="square" lIns="425806" tIns="208280" rIns="425806" bIns="71120" numCol="1" spcCol="1270" anchor="t" anchorCtr="0">
           <a:noAutofit/>
         </a:bodyPr>
         <a:lstStyle/>
         <a:p>
-          <a:pPr marL="57150" lvl="1" indent="-57150" algn="l" defTabSz="488950">
+          <a:pPr marL="57150" lvl="1" indent="-57150" algn="l" defTabSz="444500">
             <a:lnSpc>
               <a:spcPct val="90000"/>
             </a:lnSpc>
@@ -19210,18 +20620,18 @@
             <a:buChar char="••"/>
           </a:pPr>
           <a:r>
-            <a:rPr lang="en-US" sz="1100" kern="1200"/>
-            <a:t>A</a:t>
+            <a:rPr lang="en-US" sz="1000" kern="1200"/>
+            <a:t>The user chooses keyboard on the input menu</a:t>
           </a:r>
           <a:br>
-            <a:rPr lang="en-US" sz="1100" kern="1200"/>
+            <a:rPr lang="en-US" sz="1000" kern="1200"/>
           </a:br>
-          <a:endParaRPr lang="sv-SE" sz="1100" kern="1200"/>
+          <a:endParaRPr lang="sv-SE" sz="1000" kern="1200"/>
         </a:p>
       </dsp:txBody>
       <dsp:txXfrm>
-        <a:off x="0" y="179302"/>
-        <a:ext cx="5486400" cy="623700"/>
+        <a:off x="0" y="166724"/>
+        <a:ext cx="5486400" cy="567000"/>
       </dsp:txXfrm>
     </dsp:sp>
     <dsp:sp modelId="{D629A74E-4734-4646-A201-D6AEF0B29470}">
@@ -19231,8 +20641,8 @@
       </dsp:nvSpPr>
       <dsp:spPr>
         <a:xfrm>
-          <a:off x="274320" y="16942"/>
-          <a:ext cx="3840480" cy="324720"/>
+          <a:off x="274320" y="19124"/>
+          <a:ext cx="3840480" cy="295200"/>
         </a:xfrm>
         <a:prstGeom prst="roundRect">
           <a:avLst/>
@@ -19278,7 +20688,7 @@
         </a:bodyPr>
         <a:lstStyle/>
         <a:p>
-          <a:pPr lvl="0" algn="l" defTabSz="488950">
+          <a:pPr lvl="0" algn="l" defTabSz="444500">
             <a:lnSpc>
               <a:spcPct val="90000"/>
             </a:lnSpc>
@@ -19290,15 +20700,15 @@
             </a:spcAft>
           </a:pPr>
           <a:r>
-            <a:rPr lang="en-US" sz="1100" b="1" kern="1200"/>
+            <a:rPr lang="en-US" sz="1000" b="1" kern="1200"/>
             <a:t>Trigger:</a:t>
           </a:r>
-          <a:endParaRPr lang="sv-SE" sz="1100" kern="1200"/>
+          <a:endParaRPr lang="sv-SE" sz="1000" kern="1200"/>
         </a:p>
       </dsp:txBody>
       <dsp:txXfrm>
-        <a:off x="290172" y="32794"/>
-        <a:ext cx="3808776" cy="293016"/>
+        <a:off x="288730" y="33534"/>
+        <a:ext cx="3811660" cy="266380"/>
       </dsp:txXfrm>
     </dsp:sp>
     <dsp:sp modelId="{02E126A5-2D4E-4DFA-B70D-E99F7B16D5B5}">
@@ -19308,8 +20718,8 @@
       </dsp:nvSpPr>
       <dsp:spPr>
         <a:xfrm>
-          <a:off x="0" y="1024762"/>
-          <a:ext cx="5486400" cy="623700"/>
+          <a:off x="0" y="935324"/>
+          <a:ext cx="5486400" cy="708750"/>
         </a:xfrm>
         <a:prstGeom prst="rect">
           <a:avLst/>
@@ -19349,12 +20759,12 @@
         <a:fontRef idx="minor"/>
       </dsp:style>
       <dsp:txBody>
-        <a:bodyPr spcFirstLastPara="0" vert="horz" wrap="square" lIns="425806" tIns="229108" rIns="425806" bIns="78232" numCol="1" spcCol="1270" anchor="t" anchorCtr="0">
+        <a:bodyPr spcFirstLastPara="0" vert="horz" wrap="square" lIns="425806" tIns="208280" rIns="425806" bIns="71120" numCol="1" spcCol="1270" anchor="t" anchorCtr="0">
           <a:noAutofit/>
         </a:bodyPr>
         <a:lstStyle/>
         <a:p>
-          <a:pPr marL="57150" lvl="1" indent="-57150" algn="l" defTabSz="488950">
+          <a:pPr marL="57150" lvl="1" indent="-57150" algn="l" defTabSz="444500">
             <a:lnSpc>
               <a:spcPct val="90000"/>
             </a:lnSpc>
@@ -19367,18 +20777,18 @@
             <a:buChar char="••"/>
           </a:pPr>
           <a:r>
-            <a:rPr lang="en-US" sz="1100" kern="1200"/>
-            <a:t>Whe</a:t>
+            <a:rPr lang="en-US" sz="1000" kern="1200"/>
+            <a:t>In order to send input, the android app must be connected to the computer</a:t>
           </a:r>
           <a:br>
-            <a:rPr lang="en-US" sz="1100" kern="1200"/>
+            <a:rPr lang="en-US" sz="1000" kern="1200"/>
           </a:br>
-          <a:endParaRPr lang="sv-SE" sz="1100" kern="1200"/>
+          <a:endParaRPr lang="sv-SE" sz="1000" kern="1200"/>
         </a:p>
       </dsp:txBody>
       <dsp:txXfrm>
-        <a:off x="0" y="1024762"/>
-        <a:ext cx="5486400" cy="623700"/>
+        <a:off x="0" y="935324"/>
+        <a:ext cx="5486400" cy="708750"/>
       </dsp:txXfrm>
     </dsp:sp>
     <dsp:sp modelId="{AE40DFFA-DD2A-474E-B63F-2528E9539A2F}">
@@ -19388,8 +20798,8 @@
       </dsp:nvSpPr>
       <dsp:spPr>
         <a:xfrm>
-          <a:off x="274320" y="862402"/>
-          <a:ext cx="3840480" cy="324720"/>
+          <a:off x="274320" y="787724"/>
+          <a:ext cx="3840480" cy="295200"/>
         </a:xfrm>
         <a:prstGeom prst="roundRect">
           <a:avLst/>
@@ -19435,7 +20845,7 @@
         </a:bodyPr>
         <a:lstStyle/>
         <a:p>
-          <a:pPr lvl="0" algn="l" defTabSz="488950">
+          <a:pPr lvl="0" algn="l" defTabSz="444500">
             <a:lnSpc>
               <a:spcPct val="90000"/>
             </a:lnSpc>
@@ -19447,15 +20857,15 @@
             </a:spcAft>
           </a:pPr>
           <a:r>
-            <a:rPr lang="en-US" sz="1100" b="1" kern="1200"/>
+            <a:rPr lang="en-US" sz="1000" b="1" kern="1200"/>
             <a:t>Precondition:</a:t>
           </a:r>
-          <a:endParaRPr lang="sv-SE" sz="1100" kern="1200"/>
+          <a:endParaRPr lang="sv-SE" sz="1000" kern="1200"/>
         </a:p>
       </dsp:txBody>
       <dsp:txXfrm>
-        <a:off x="290172" y="878254"/>
-        <a:ext cx="3808776" cy="293016"/>
+        <a:off x="288730" y="802134"/>
+        <a:ext cx="3811660" cy="266380"/>
       </dsp:txXfrm>
     </dsp:sp>
     <dsp:sp modelId="{63727FB7-C7A2-4CE5-8192-DD5D6F612E38}">
@@ -19465,8 +20875,8 @@
       </dsp:nvSpPr>
       <dsp:spPr>
         <a:xfrm>
-          <a:off x="0" y="1870222"/>
-          <a:ext cx="5486400" cy="623700"/>
+          <a:off x="0" y="1845675"/>
+          <a:ext cx="5486400" cy="567000"/>
         </a:xfrm>
         <a:prstGeom prst="rect">
           <a:avLst/>
@@ -19506,12 +20916,12 @@
         <a:fontRef idx="minor"/>
       </dsp:style>
       <dsp:txBody>
-        <a:bodyPr spcFirstLastPara="0" vert="horz" wrap="square" lIns="425806" tIns="229108" rIns="425806" bIns="78232" numCol="1" spcCol="1270" anchor="t" anchorCtr="0">
+        <a:bodyPr spcFirstLastPara="0" vert="horz" wrap="square" lIns="425806" tIns="208280" rIns="425806" bIns="71120" numCol="1" spcCol="1270" anchor="t" anchorCtr="0">
           <a:noAutofit/>
         </a:bodyPr>
         <a:lstStyle/>
         <a:p>
-          <a:pPr marL="57150" lvl="1" indent="-57150" algn="l" defTabSz="488950">
+          <a:pPr marL="57150" lvl="1" indent="-57150" algn="l" defTabSz="444500">
             <a:lnSpc>
               <a:spcPct val="90000"/>
             </a:lnSpc>
@@ -19524,18 +20934,18 @@
             <a:buChar char="••"/>
           </a:pPr>
           <a:r>
-            <a:rPr lang="en-US" sz="1100" kern="1200"/>
+            <a:rPr lang="en-US" sz="1000" kern="1200"/>
             <a:t>An extended keyboard is launched.</a:t>
           </a:r>
           <a:br>
-            <a:rPr lang="en-US" sz="1100" kern="1200"/>
+            <a:rPr lang="en-US" sz="1000" kern="1200"/>
           </a:br>
-          <a:endParaRPr lang="sv-SE" sz="1100" kern="1200"/>
+          <a:endParaRPr lang="sv-SE" sz="1000" kern="1200"/>
         </a:p>
       </dsp:txBody>
       <dsp:txXfrm>
-        <a:off x="0" y="1870222"/>
-        <a:ext cx="5486400" cy="623700"/>
+        <a:off x="0" y="1845675"/>
+        <a:ext cx="5486400" cy="567000"/>
       </dsp:txXfrm>
     </dsp:sp>
     <dsp:sp modelId="{7D57EFD5-40F2-4AB0-BB10-00436F16BC0F}">
@@ -19545,8 +20955,8 @@
       </dsp:nvSpPr>
       <dsp:spPr>
         <a:xfrm>
-          <a:off x="274320" y="1707862"/>
-          <a:ext cx="3840480" cy="324720"/>
+          <a:off x="274320" y="1698075"/>
+          <a:ext cx="3840480" cy="295200"/>
         </a:xfrm>
         <a:prstGeom prst="roundRect">
           <a:avLst/>
@@ -19592,7 +21002,7 @@
         </a:bodyPr>
         <a:lstStyle/>
         <a:p>
-          <a:pPr lvl="0" algn="l" defTabSz="488950">
+          <a:pPr lvl="0" algn="l" defTabSz="444500">
             <a:lnSpc>
               <a:spcPct val="90000"/>
             </a:lnSpc>
@@ -19604,15 +21014,15 @@
             </a:spcAft>
           </a:pPr>
           <a:r>
-            <a:rPr lang="en-US" sz="1100" b="1" kern="1200"/>
+            <a:rPr lang="en-US" sz="1000" b="1" kern="1200"/>
             <a:t>Basic path:</a:t>
           </a:r>
-          <a:endParaRPr lang="sv-SE" sz="1100" kern="1200"/>
+          <a:endParaRPr lang="sv-SE" sz="1000" kern="1200"/>
         </a:p>
       </dsp:txBody>
       <dsp:txXfrm>
-        <a:off x="290172" y="1723714"/>
-        <a:ext cx="3808776" cy="293016"/>
+        <a:off x="288730" y="1712485"/>
+        <a:ext cx="3811660" cy="266380"/>
       </dsp:txXfrm>
     </dsp:sp>
     <dsp:sp modelId="{DF372D2F-50B6-4E4C-9E25-E59105068351}">
@@ -19622,8 +21032,8 @@
       </dsp:nvSpPr>
       <dsp:spPr>
         <a:xfrm>
-          <a:off x="0" y="2715682"/>
-          <a:ext cx="5486400" cy="467775"/>
+          <a:off x="0" y="2614275"/>
+          <a:ext cx="5486400" cy="567000"/>
         </a:xfrm>
         <a:prstGeom prst="rect">
           <a:avLst/>
@@ -19663,12 +21073,12 @@
         <a:fontRef idx="minor"/>
       </dsp:style>
       <dsp:txBody>
-        <a:bodyPr spcFirstLastPara="0" vert="horz" wrap="square" lIns="425806" tIns="229108" rIns="425806" bIns="78232" numCol="1" spcCol="1270" anchor="t" anchorCtr="0">
+        <a:bodyPr spcFirstLastPara="0" vert="horz" wrap="square" lIns="425806" tIns="208280" rIns="425806" bIns="71120" numCol="1" spcCol="1270" anchor="t" anchorCtr="0">
           <a:noAutofit/>
         </a:bodyPr>
         <a:lstStyle/>
         <a:p>
-          <a:pPr marL="57150" lvl="1" indent="-57150" algn="l" defTabSz="488950">
+          <a:pPr marL="57150" lvl="1" indent="-57150" algn="l" defTabSz="444500">
             <a:lnSpc>
               <a:spcPct val="90000"/>
             </a:lnSpc>
@@ -19681,15 +21091,15 @@
             <a:buChar char="••"/>
           </a:pPr>
           <a:r>
-            <a:rPr lang="en-US" sz="1100" kern="1200"/>
-            <a:t>One</a:t>
+            <a:rPr lang="en-US" sz="1000" kern="1200"/>
+            <a:t>If the connection is lost, it will be handled following the application standard and ask if user want to reconnect.</a:t>
           </a:r>
-          <a:endParaRPr lang="sv-SE" sz="1100" kern="1200"/>
+          <a:endParaRPr lang="sv-SE" sz="1000" kern="1200"/>
         </a:p>
       </dsp:txBody>
       <dsp:txXfrm>
-        <a:off x="0" y="2715682"/>
-        <a:ext cx="5486400" cy="467775"/>
+        <a:off x="0" y="2614275"/>
+        <a:ext cx="5486400" cy="567000"/>
       </dsp:txXfrm>
     </dsp:sp>
     <dsp:sp modelId="{B53098A9-F139-4C54-B086-CD5753B9D006}">
@@ -19699,8 +21109,8 @@
       </dsp:nvSpPr>
       <dsp:spPr>
         <a:xfrm>
-          <a:off x="274320" y="2553322"/>
-          <a:ext cx="3840480" cy="324720"/>
+          <a:off x="274320" y="2466675"/>
+          <a:ext cx="3840480" cy="295200"/>
         </a:xfrm>
         <a:prstGeom prst="roundRect">
           <a:avLst/>
@@ -19746,7 +21156,7 @@
         </a:bodyPr>
         <a:lstStyle/>
         <a:p>
-          <a:pPr lvl="0" algn="l" defTabSz="488950">
+          <a:pPr lvl="0" algn="l" defTabSz="444500">
             <a:lnSpc>
               <a:spcPct val="90000"/>
             </a:lnSpc>
@@ -19758,15 +21168,15 @@
             </a:spcAft>
           </a:pPr>
           <a:r>
-            <a:rPr lang="en-US" sz="1100" b="1" kern="1200"/>
+            <a:rPr lang="en-US" sz="1000" b="1" kern="1200"/>
             <a:t>Exceptional path:</a:t>
           </a:r>
-          <a:endParaRPr lang="sv-SE" sz="1100" kern="1200"/>
+          <a:endParaRPr lang="sv-SE" sz="1000" kern="1200"/>
         </a:p>
       </dsp:txBody>
       <dsp:txXfrm>
-        <a:off x="290172" y="2569174"/>
-        <a:ext cx="3808776" cy="293016"/>
+        <a:off x="288730" y="2481085"/>
+        <a:ext cx="3811660" cy="266380"/>
       </dsp:txXfrm>
     </dsp:sp>
   </dsp:spTree>
@@ -29910,37 +31320,6 @@
         </w:p>
       </w:docPartBody>
     </w:docPart>
-    <w:docPart>
-      <w:docPartPr>
-        <w:name w:val="07C644D46BB54BCE9E7C11B0FAABB425"/>
-        <w:category>
-          <w:name w:val="General"/>
-          <w:gallery w:val="placeholder"/>
-        </w:category>
-        <w:types>
-          <w:type w:val="bbPlcHdr"/>
-        </w:types>
-        <w:behaviors>
-          <w:behavior w:val="content"/>
-        </w:behaviors>
-        <w:guid w:val="{F59BC0F7-740F-44D4-958D-9FC57D0E3A3F}"/>
-      </w:docPartPr>
-      <w:docPartBody>
-        <w:p>
-          <w:pPr>
-            <w:pStyle w:val="07C644D46BB54BCE9E7C11B0FAABB425"/>
-          </w:pPr>
-          <w:r>
-            <w:rPr>
-              <w:color w:val="000000" w:themeColor="text1"/>
-              <w:sz w:val="32"/>
-              <w:szCs w:val="32"/>
-            </w:rPr>
-            <w:t>[Type the author name]</w:t>
-          </w:r>
-        </w:p>
-      </w:docPartBody>
-    </w:docPart>
   </w:docParts>
 </w:glossaryDocument>
 </file>
@@ -29965,8 +31344,9 @@
     <w:panose1 w:val="020B0604030504040204"/>
     <w:charset w:val="00"/>
     <w:family w:val="swiss"/>
+    <w:notTrueType/>
     <w:pitch w:val="variable"/>
-    <w:sig w:usb0="E1002EFF" w:usb1="C000605B" w:usb2="00000029" w:usb3="00000000" w:csb0="000101FF" w:csb1="00000000"/>
+    <w:sig w:usb0="00000003" w:usb1="00000000" w:usb2="00000000" w:usb3="00000000" w:csb0="00000001" w:csb1="00000000"/>
   </w:font>
   <w:font w:name="Arial">
     <w:panose1 w:val="020B0604020202020204"/>
@@ -30007,6 +31387,8 @@
   </w:compat>
   <w:rsids>
     <w:rsidRoot w:val="00665D7D"/>
+    <w:rsid w:val="00093A8D"/>
+    <w:rsid w:val="00503F1C"/>
     <w:rsid w:val="00665D7D"/>
   </w:rsids>
   <m:mathPr>
@@ -30754,10 +32136,22 @@
 </CoverPageProperties>
 </file>
 
+<file path=customXml/item2.xml><?xml version="1.0" encoding="utf-8"?>
+<b:Sources xmlns:b="http://schemas.openxmlformats.org/officeDocument/2006/bibliography" xmlns="http://schemas.openxmlformats.org/officeDocument/2006/bibliography" SelectedStyle="\HarvardAnglia2008OfficeOnline.xsl" StyleName="Harvard – Anglia 2008"/>
+</file>
+
 <file path=customXml/itemProps1.xml><?xml version="1.0" encoding="utf-8"?>
 <ds:datastoreItem xmlns:ds="http://schemas.openxmlformats.org/officeDocument/2006/customXml" ds:itemID="{55AF091B-3C7A-41E3-B477-F2FDAA23CFDA}">
   <ds:schemaRefs>
     <ds:schemaRef ds:uri="http://schemas.microsoft.com/office/2006/coverPageProps"/>
   </ds:schemaRefs>
 </ds:datastoreItem>
+</file>
+
+<file path=customXml/itemProps2.xml><?xml version="1.0" encoding="utf-8"?>
+<ds:datastoreItem xmlns:ds="http://schemas.openxmlformats.org/officeDocument/2006/customXml" ds:itemID="{84C38C42-250E-4A97-84AF-725A5720CF4A}">
+  <ds:schemaRefs>
+    <ds:schemaRef ds:uri="http://schemas.openxmlformats.org/officeDocument/2006/bibliography"/>
+  </ds:schemaRefs>
+</ds:datastoreItem>
 </file>
--- a/doc/docx/Requirements.docx
+++ b/doc/docx/Requirements.docx
@@ -235,6 +235,7 @@
                       <w:color w:val="000000" w:themeColor="text1"/>
                       <w:sz w:val="32"/>
                       <w:szCs w:val="32"/>
+                      <w:lang w:val="en-US"/>
                     </w:rPr>
                     <w:alias w:val="Subtitle"/>
                     <w:id w:val="19000717"/>
@@ -251,8 +252,18 @@
                         <w:color w:val="000000" w:themeColor="text1"/>
                         <w:sz w:val="32"/>
                         <w:szCs w:val="32"/>
+                        <w:lang w:val="en-US"/>
                       </w:rPr>
-                      <w:t>Version 1.1</w:t>
+                      <w:t>Version 1.</w:t>
+                    </w:r>
+                    <w:r>
+                      <w:rPr>
+                        <w:color w:val="000000" w:themeColor="text1"/>
+                        <w:sz w:val="32"/>
+                        <w:szCs w:val="32"/>
+                        <w:lang w:val="en-US"/>
+                      </w:rPr>
+                      <w:t>2</w:t>
                     </w:r>
                   </w:sdtContent>
                 </w:sdt>
@@ -275,9 +286,6 @@
                     </w:rPr>
                     <w:alias w:val="Author"/>
                     <w:id w:val="19000724"/>
-                    <w:placeholder>
-                      <w:docPart w:val="07C644D46BB54BCE9E7C11B0FAABB425"/>
-                    </w:placeholder>
                     <w:dataBinding w:prefixMappings="xmlns:ns0='http://schemas.openxmlformats.org/package/2006/metadata/core-properties' xmlns:ns1='http://purl.org/dc/elements/1.1/'" w:xpath="/ns0:coreProperties[1]/ns1:creator[1]" w:storeItemID="{6C3C8BC8-F283-45AE-878A-BAB7291924A1}"/>
                     <w:text/>
                   </w:sdtPr>
@@ -999,6 +1007,13 @@
     </w:sdt>
     <w:sdt>
       <w:sdtPr>
+        <w:rPr>
+          <w:smallCaps w:val="0"/>
+          <w:spacing w:val="0"/>
+          <w:sz w:val="20"/>
+          <w:szCs w:val="20"/>
+          <w:lang w:bidi="ar-SA"/>
+        </w:rPr>
         <w:id w:val="756324289"/>
         <w:docPartObj>
           <w:docPartGallery w:val="Table of Contents"/>
@@ -1009,20 +1024,21 @@
         <w:rPr>
           <w:b/>
           <w:bCs/>
-          <w:smallCaps w:val="0"/>
           <w:noProof/>
-          <w:spacing w:val="0"/>
-          <w:sz w:val="20"/>
-          <w:szCs w:val="20"/>
-          <w:lang w:bidi="ar-SA"/>
         </w:rPr>
       </w:sdtEndPr>
       <w:sdtContent>
         <w:p>
           <w:pPr>
             <w:pStyle w:val="TOCHeading"/>
+            <w:rPr>
+              <w:lang w:val="en-US"/>
+            </w:rPr>
           </w:pPr>
           <w:r>
+            <w:rPr>
+              <w:lang w:val="en-US"/>
+            </w:rPr>
             <w:t>Table of Contents</w:t>
           </w:r>
         </w:p>
@@ -1043,6 +1059,9 @@
             <w:fldChar w:fldCharType="begin"/>
           </w:r>
           <w:r>
+            <w:rPr>
+              <w:lang w:val="en-US"/>
+            </w:rPr>
             <w:instrText xml:space="preserve"> TOC \o "1-3" \h \z \u </w:instrText>
           </w:r>
           <w:r>
@@ -1063,6 +1082,7 @@
               <w:rPr>
                 <w:noProof/>
                 <w:webHidden/>
+                <w:lang w:val="en-US"/>
               </w:rPr>
               <w:tab/>
             </w:r>
@@ -1077,8 +1097,16 @@
               <w:rPr>
                 <w:noProof/>
                 <w:webHidden/>
+                <w:lang w:val="en-US"/>
               </w:rPr>
-              <w:instrText xml:space="preserve"> PAGEREF _Toc337732523 \h </w:instrText>
+              <w:instrText xml:space="preserve"> PAGEREF _T</w:instrText>
+            </w:r>
+            <w:r>
+              <w:rPr>
+                <w:noProof/>
+                <w:webHidden/>
+              </w:rPr>
+              <w:instrText xml:space="preserve">oc337732523 \h </w:instrText>
             </w:r>
             <w:r>
               <w:rPr>
@@ -2181,8 +2209,6 @@
         </w:rPr>
         <w:br w:type="page"/>
       </w:r>
-      <w:bookmarkStart w:id="0" w:name="_GoBack"/>
-      <w:bookmarkEnd w:id="0"/>
     </w:p>
     <w:p>
       <w:pPr>
@@ -2195,7 +2221,7 @@
           <w:lang w:val="en-US"/>
         </w:rPr>
       </w:pPr>
-      <w:bookmarkStart w:id="1" w:name="_Toc337732523"/>
+      <w:bookmarkStart w:id="0" w:name="_Toc337732523"/>
       <w:r>
         <w:rPr>
           <w:rFonts w:eastAsia="Times New Roman"/>
@@ -2205,7 +2231,7 @@
         <w:lastRenderedPageBreak/>
         <w:t>Functional requirements</w:t>
       </w:r>
-      <w:bookmarkEnd w:id="1"/>
+      <w:bookmarkEnd w:id="0"/>
     </w:p>
     <w:p>
       <w:pPr>
@@ -2216,7 +2242,7 @@
           <w:lang w:val="en-US"/>
         </w:rPr>
       </w:pPr>
-      <w:bookmarkStart w:id="2" w:name="_Toc337732524"/>
+      <w:bookmarkStart w:id="1" w:name="_Toc337732524"/>
       <w:r>
         <w:rPr>
           <w:rFonts w:eastAsia="Times New Roman"/>
@@ -2233,7 +2259,7 @@
         </w:rPr>
         <w:t>e android device as a touch-pad</w:t>
       </w:r>
-      <w:bookmarkEnd w:id="2"/>
+      <w:bookmarkEnd w:id="1"/>
     </w:p>
     <w:p>
       <w:pPr>
@@ -2293,7 +2319,7 @@
           <w:lang w:val="en-US" w:eastAsia="sv-SE"/>
         </w:rPr>
       </w:pPr>
-      <w:bookmarkStart w:id="3" w:name="_Toc337732525"/>
+      <w:bookmarkStart w:id="2" w:name="_Toc337732525"/>
       <w:r>
         <w:rPr>
           <w:rFonts w:eastAsia="Times New Roman"/>
@@ -2301,7 +2327,7 @@
         </w:rPr>
         <w:t>Automatic reconnection to the network</w:t>
       </w:r>
-      <w:bookmarkEnd w:id="3"/>
+      <w:bookmarkEnd w:id="2"/>
     </w:p>
     <w:p>
       <w:pPr>
@@ -2372,7 +2398,7 @@
           <w:lang w:val="en-US" w:eastAsia="sv-SE"/>
         </w:rPr>
       </w:pPr>
-      <w:bookmarkStart w:id="4" w:name="_Toc337732526"/>
+      <w:bookmarkStart w:id="3" w:name="_Toc337732526"/>
       <w:r>
         <w:rPr>
           <w:rFonts w:eastAsia="Times New Roman"/>
@@ -2380,7 +2406,7 @@
         </w:rPr>
         <w:t>Never crash due to network failure</w:t>
       </w:r>
-      <w:bookmarkEnd w:id="4"/>
+      <w:bookmarkEnd w:id="3"/>
     </w:p>
     <w:p>
       <w:pPr>
@@ -2454,7 +2480,7 @@
           <w:lang w:val="en-US" w:eastAsia="sv-SE"/>
         </w:rPr>
       </w:pPr>
-      <w:bookmarkStart w:id="5" w:name="_Toc337732527"/>
+      <w:bookmarkStart w:id="4" w:name="_Toc337732527"/>
       <w:r>
         <w:rPr>
           <w:rFonts w:eastAsia="Times New Roman"/>
@@ -2476,7 +2502,7 @@
         </w:rPr>
         <w:t>update frequency for each supported sensor.</w:t>
       </w:r>
-      <w:bookmarkEnd w:id="5"/>
+      <w:bookmarkEnd w:id="4"/>
     </w:p>
     <w:p>
       <w:pPr>
@@ -2545,7 +2571,7 @@
           <w:lang w:val="en-US" w:eastAsia="sv-SE"/>
         </w:rPr>
       </w:pPr>
-      <w:bookmarkStart w:id="6" w:name="_Toc337732528"/>
+      <w:bookmarkStart w:id="5" w:name="_Toc337732528"/>
       <w:r>
         <w:rPr>
           <w:rFonts w:eastAsia="Times New Roman"/>
@@ -2567,7 +2593,7 @@
         </w:rPr>
         <w:t>.</w:t>
       </w:r>
-      <w:bookmarkEnd w:id="6"/>
+      <w:bookmarkEnd w:id="5"/>
     </w:p>
     <w:p>
       <w:pPr>
@@ -2588,23 +2614,7 @@
           <w:rFonts w:eastAsia="Times New Roman"/>
           <w:lang w:val="en-US" w:eastAsia="sv-SE"/>
         </w:rPr>
-        <w:t xml:space="preserve">image from the phone to the computer. This would be very useful since </w:t>
-      </w:r>
-      <w:proofErr w:type="gramStart"/>
-      <w:r>
-        <w:rPr>
-          <w:rFonts w:eastAsia="Times New Roman"/>
-          <w:lang w:val="en-US" w:eastAsia="sv-SE"/>
-        </w:rPr>
-        <w:t>its</w:t>
-      </w:r>
-      <w:proofErr w:type="gramEnd"/>
-      <w:r>
-        <w:rPr>
-          <w:rFonts w:eastAsia="Times New Roman"/>
-          <w:lang w:val="en-US" w:eastAsia="sv-SE"/>
-        </w:rPr>
-        <w:t xml:space="preserve"> quite complicated to transfer images from phone to computer today. Using the Spang API we eliminate the need for using cloud services, physical cables etc.</w:t>
+        <w:t>image from the phone to the computer. This would be very useful since its quite complicated to transfer images from phone to computer today. Using the Spang API we eliminate the need for using cloud services, physical cables etc.</w:t>
       </w:r>
     </w:p>
     <w:p>
@@ -2643,7 +2653,7 @@
           <w:lang w:val="en-US" w:eastAsia="sv-SE"/>
         </w:rPr>
       </w:pPr>
-      <w:bookmarkStart w:id="7" w:name="_Toc337732529"/>
+      <w:bookmarkStart w:id="6" w:name="_Toc337732529"/>
       <w:r>
         <w:rPr>
           <w:rFonts w:eastAsia="Times New Roman"/>
@@ -2651,7 +2661,7 @@
         </w:rPr>
         <w:t>Create and use macros.</w:t>
       </w:r>
-      <w:bookmarkEnd w:id="7"/>
+      <w:bookmarkEnd w:id="6"/>
     </w:p>
     <w:p>
       <w:pPr>
@@ -2739,7 +2749,7 @@
           <w:lang w:val="en-US" w:eastAsia="sv-SE"/>
         </w:rPr>
       </w:pPr>
-      <w:bookmarkStart w:id="8" w:name="_Toc337732530"/>
+      <w:bookmarkStart w:id="7" w:name="_Toc337732530"/>
       <w:r>
         <w:rPr>
           <w:rFonts w:eastAsia="Times New Roman"/>
@@ -2747,7 +2757,7 @@
         </w:rPr>
         <w:t>Support for multiple android devices (needed in e.g. multiplayer games etc.)</w:t>
       </w:r>
-      <w:bookmarkEnd w:id="8"/>
+      <w:bookmarkEnd w:id="7"/>
     </w:p>
     <w:p>
       <w:pPr>
@@ -2813,7 +2823,7 @@
           <w:lang w:val="en-US" w:eastAsia="sv-SE"/>
         </w:rPr>
       </w:pPr>
-      <w:bookmarkStart w:id="9" w:name="_Toc337732531"/>
+      <w:bookmarkStart w:id="8" w:name="_Toc337732531"/>
       <w:r>
         <w:rPr>
           <w:rFonts w:eastAsia="Times New Roman"/>
@@ -2821,7 +2831,7 @@
         </w:rPr>
         <w:t>Extended keyboard</w:t>
       </w:r>
-      <w:bookmarkEnd w:id="9"/>
+      <w:bookmarkEnd w:id="8"/>
     </w:p>
     <w:p>
       <w:pPr>
@@ -2902,7 +2912,7 @@
           <w:lang w:val="en-US" w:eastAsia="sv-SE"/>
         </w:rPr>
       </w:pPr>
-      <w:bookmarkStart w:id="10" w:name="_Toc337732532"/>
+      <w:bookmarkStart w:id="9" w:name="_Toc337732532"/>
       <w:r>
         <w:rPr>
           <w:rFonts w:eastAsia="Times New Roman"/>
@@ -2910,7 +2920,7 @@
         </w:rPr>
         <w:t>GUI requirements</w:t>
       </w:r>
-      <w:bookmarkEnd w:id="10"/>
+      <w:bookmarkEnd w:id="9"/>
     </w:p>
     <w:p>
       <w:pPr>
@@ -2922,7 +2932,7 @@
           <w:lang w:val="en-US" w:eastAsia="sv-SE"/>
         </w:rPr>
       </w:pPr>
-      <w:bookmarkStart w:id="11" w:name="_Toc337732533"/>
+      <w:bookmarkStart w:id="10" w:name="_Toc337732533"/>
       <w:r>
         <w:rPr>
           <w:rFonts w:eastAsia="Times New Roman"/>
@@ -2930,7 +2940,7 @@
         </w:rPr>
         <w:t>Ability to send and receive from all available sensors</w:t>
       </w:r>
-      <w:bookmarkEnd w:id="11"/>
+      <w:bookmarkEnd w:id="10"/>
     </w:p>
     <w:p>
       <w:pPr>
@@ -3023,7 +3033,7 @@
           <w:lang w:val="en-US" w:eastAsia="sv-SE"/>
         </w:rPr>
       </w:pPr>
-      <w:bookmarkStart w:id="12" w:name="_Toc337732534"/>
+      <w:bookmarkStart w:id="11" w:name="_Toc337732534"/>
       <w:r>
         <w:rPr>
           <w:rFonts w:eastAsia="Times New Roman"/>
@@ -3031,7 +3041,7 @@
         </w:rPr>
         <w:t>Well documented API/interface</w:t>
       </w:r>
-      <w:bookmarkEnd w:id="12"/>
+      <w:bookmarkEnd w:id="11"/>
     </w:p>
     <w:p>
       <w:pPr>
@@ -3114,7 +3124,7 @@
           <w:lang w:val="en-US" w:eastAsia="sv-SE"/>
         </w:rPr>
       </w:pPr>
-      <w:bookmarkStart w:id="13" w:name="_Toc337732535"/>
+      <w:bookmarkStart w:id="12" w:name="_Toc337732535"/>
       <w:r>
         <w:rPr>
           <w:rFonts w:eastAsia="Times New Roman"/>
@@ -3122,7 +3132,7 @@
         </w:rPr>
         <w:t>API-wiki</w:t>
       </w:r>
-      <w:bookmarkEnd w:id="13"/>
+      <w:bookmarkEnd w:id="12"/>
     </w:p>
     <w:p>
       <w:pPr>
@@ -3163,7 +3173,7 @@
           <w:lang w:val="en-US" w:eastAsia="sv-SE"/>
         </w:rPr>
       </w:pPr>
-      <w:bookmarkStart w:id="14" w:name="_Toc337732536"/>
+      <w:bookmarkStart w:id="13" w:name="_Toc337732536"/>
       <w:r>
         <w:rPr>
           <w:rFonts w:eastAsia="Times New Roman"/>
@@ -3178,7 +3188,7 @@
         </w:rPr>
         <w:t>of the network communication</w:t>
       </w:r>
-      <w:bookmarkEnd w:id="14"/>
+      <w:bookmarkEnd w:id="13"/>
     </w:p>
     <w:p>
       <w:pPr>
@@ -3236,7 +3246,7 @@
           <w:lang w:val="en-US" w:eastAsia="sv-SE"/>
         </w:rPr>
       </w:pPr>
-      <w:bookmarkStart w:id="15" w:name="_Toc337732537"/>
+      <w:bookmarkStart w:id="14" w:name="_Toc337732537"/>
       <w:r>
         <w:rPr>
           <w:rFonts w:eastAsia="Times New Roman"/>
@@ -3258,7 +3268,7 @@
         </w:rPr>
         <w:t xml:space="preserve"> project</w:t>
       </w:r>
-      <w:bookmarkEnd w:id="15"/>
+      <w:bookmarkEnd w:id="14"/>
     </w:p>
     <w:p>
       <w:pPr>
@@ -11503,50 +11513,50 @@
     </dgm:pt>
   </dgm:ptLst>
   <dgm:cxnLst>
-    <dgm:cxn modelId="{ABBED43F-CE2D-42E9-B61A-27A021989579}" type="presOf" srcId="{D5063879-1AAD-41EB-8F1A-E3905DBD4D73}" destId="{F8DA8C50-208D-4B6E-9170-2CAF43863439}" srcOrd="1" destOrd="0" presId="urn:microsoft.com/office/officeart/2005/8/layout/list1"/>
-    <dgm:cxn modelId="{2A1CCB29-DD7D-43F4-8948-96ADFADB253D}" type="presOf" srcId="{7A068F8F-960C-42FA-AB07-BF13A966D554}" destId="{278150CB-761A-4D48-A9BD-14ABC01C3ADC}" srcOrd="1" destOrd="0" presId="urn:microsoft.com/office/officeart/2005/8/layout/list1"/>
-    <dgm:cxn modelId="{54C13598-ADA6-4859-B1E3-30B17704FD9A}" type="presOf" srcId="{06BE149C-4E9D-4CD2-858B-59ACCE7719C1}" destId="{FA9FA4EB-E6CD-414B-A0F7-1BBBDF19267A}" srcOrd="0" destOrd="0" presId="urn:microsoft.com/office/officeart/2005/8/layout/list1"/>
-    <dgm:cxn modelId="{2D01171C-4FAA-4012-BBFF-57CDBCCEFEC7}" type="presOf" srcId="{DC160C60-540F-4816-B525-E65432D4E208}" destId="{C0E26C21-143F-4E8E-A696-DCCD42155324}" srcOrd="0" destOrd="0" presId="urn:microsoft.com/office/officeart/2005/8/layout/list1"/>
-    <dgm:cxn modelId="{041C0B4D-E064-43BC-8830-BB253435FCDE}" type="presOf" srcId="{7A068F8F-960C-42FA-AB07-BF13A966D554}" destId="{82B5AA7A-59ED-4D4B-A53B-54D5A7B7D5A2}" srcOrd="0" destOrd="0" presId="urn:microsoft.com/office/officeart/2005/8/layout/list1"/>
-    <dgm:cxn modelId="{82295E64-606F-4833-B329-486FD5B79A20}" type="presOf" srcId="{D5063879-1AAD-41EB-8F1A-E3905DBD4D73}" destId="{3EE74A38-FC77-4597-BBEF-B3D9FA2058B9}" srcOrd="0" destOrd="0" presId="urn:microsoft.com/office/officeart/2005/8/layout/list1"/>
+    <dgm:cxn modelId="{50715793-915B-4939-9BE5-7928F1B8E6FB}" srcId="{DC160C60-540F-4816-B525-E65432D4E208}" destId="{717602DD-5AAD-43B4-B2E1-4D088BAC0171}" srcOrd="1" destOrd="0" parTransId="{B1CE022D-415C-4571-B114-C56993F3E675}" sibTransId="{B2C734CF-369E-4F97-9BB1-AE004B5A4930}"/>
+    <dgm:cxn modelId="{E8FED5BF-73D6-4E2A-A755-9D9F3E74C897}" srcId="{DC160C60-540F-4816-B525-E65432D4E208}" destId="{7A068F8F-960C-42FA-AB07-BF13A966D554}" srcOrd="2" destOrd="0" parTransId="{AC3837E1-39F7-4487-8A7B-41783828E061}" sibTransId="{B4A03CCD-4AF7-4E0B-8E56-16A85E6E9AB7}"/>
+    <dgm:cxn modelId="{37F64269-7313-482B-BC4D-97976DBA8B4C}" type="presOf" srcId="{7A068F8F-960C-42FA-AB07-BF13A966D554}" destId="{82B5AA7A-59ED-4D4B-A53B-54D5A7B7D5A2}" srcOrd="0" destOrd="0" presId="urn:microsoft.com/office/officeart/2005/8/layout/list1"/>
+    <dgm:cxn modelId="{D9B92EBB-F78C-419F-9549-FBE7CB133E0B}" type="presOf" srcId="{D5063879-1AAD-41EB-8F1A-E3905DBD4D73}" destId="{3EE74A38-FC77-4597-BBEF-B3D9FA2058B9}" srcOrd="0" destOrd="0" presId="urn:microsoft.com/office/officeart/2005/8/layout/list1"/>
+    <dgm:cxn modelId="{9FABD6F4-BE12-4104-8876-6C2D04C51F9C}" type="presOf" srcId="{7A068F8F-960C-42FA-AB07-BF13A966D554}" destId="{278150CB-761A-4D48-A9BD-14ABC01C3ADC}" srcOrd="1" destOrd="0" presId="urn:microsoft.com/office/officeart/2005/8/layout/list1"/>
+    <dgm:cxn modelId="{43D7BC11-E966-43E3-929A-96669E3406C4}" srcId="{06BE149C-4E9D-4CD2-858B-59ACCE7719C1}" destId="{286E953E-5F13-4520-8FA5-ED4E6A469DA7}" srcOrd="0" destOrd="0" parTransId="{00BDB23F-9638-47EB-AC1C-68FF2CE6D7B7}" sibTransId="{EA6381EF-6BF5-4CF8-85B7-05AA9251D315}"/>
+    <dgm:cxn modelId="{BB091BEA-E9EE-4348-90EF-B5B356F3DD6C}" srcId="{DC160C60-540F-4816-B525-E65432D4E208}" destId="{06BE149C-4E9D-4CD2-858B-59ACCE7719C1}" srcOrd="3" destOrd="0" parTransId="{4009A060-E637-4864-B36C-1C85C324818A}" sibTransId="{6471BE87-DBA2-4870-971B-6A37A238778D}"/>
+    <dgm:cxn modelId="{F69D4BFD-3605-458F-90E7-A3F953D5E038}" type="presOf" srcId="{8275F143-292E-4818-8F1A-B91B8EEECD43}" destId="{5E50DB43-A125-49A8-BAD1-C9B7B51664A6}" srcOrd="0" destOrd="0" presId="urn:microsoft.com/office/officeart/2005/8/layout/list1"/>
+    <dgm:cxn modelId="{F3FDBA18-DCAC-4A6C-8538-9C72FC2874F3}" type="presOf" srcId="{D5063879-1AAD-41EB-8F1A-E3905DBD4D73}" destId="{F8DA8C50-208D-4B6E-9170-2CAF43863439}" srcOrd="1" destOrd="0" presId="urn:microsoft.com/office/officeart/2005/8/layout/list1"/>
+    <dgm:cxn modelId="{BEB9894E-E557-4603-B388-04949DF52F91}" type="presOf" srcId="{286E953E-5F13-4520-8FA5-ED4E6A469DA7}" destId="{D8D6FA40-CE0A-4A29-B3FE-1CC8E2F81B8F}" srcOrd="0" destOrd="0" presId="urn:microsoft.com/office/officeart/2005/8/layout/list1"/>
+    <dgm:cxn modelId="{3C6C4196-8C7B-46C6-8AF2-6325AA9E778E}" type="presOf" srcId="{06BE149C-4E9D-4CD2-858B-59ACCE7719C1}" destId="{FA9FA4EB-E6CD-414B-A0F7-1BBBDF19267A}" srcOrd="0" destOrd="0" presId="urn:microsoft.com/office/officeart/2005/8/layout/list1"/>
+    <dgm:cxn modelId="{A07A53CD-78B3-4DFB-BDF7-7DFE7007418D}" type="presOf" srcId="{E7066E1F-6431-4A23-99A9-2361482D3561}" destId="{DBB1976A-BB9A-49E5-A240-EE2D3018CAC8}" srcOrd="0" destOrd="0" presId="urn:microsoft.com/office/officeart/2005/8/layout/list1"/>
     <dgm:cxn modelId="{722C5CFE-5DA4-49EB-B406-61AB16E71AB8}" srcId="{7A068F8F-960C-42FA-AB07-BF13A966D554}" destId="{EEFAD5D1-C2FC-4F02-BDD7-DAA38EDC842D}" srcOrd="0" destOrd="0" parTransId="{454B555E-072C-44AF-BF10-8B9A98557C1B}" sibTransId="{0F52A89B-2053-4993-9195-8779B53E124F}"/>
+    <dgm:cxn modelId="{33A291F5-7C44-44FB-8188-5D8B9BC47845}" srcId="{DC160C60-540F-4816-B525-E65432D4E208}" destId="{D5063879-1AAD-41EB-8F1A-E3905DBD4D73}" srcOrd="0" destOrd="0" parTransId="{00E52B5F-D4E9-4445-BC2F-42501DEF0B6C}" sibTransId="{6B7A6D83-F37B-4343-9A02-59E883028EC4}"/>
+    <dgm:cxn modelId="{6B4C38AB-3AFC-4611-B69F-B5887D6995FD}" type="presOf" srcId="{DC160C60-540F-4816-B525-E65432D4E208}" destId="{C0E26C21-143F-4E8E-A696-DCCD42155324}" srcOrd="0" destOrd="0" presId="urn:microsoft.com/office/officeart/2005/8/layout/list1"/>
+    <dgm:cxn modelId="{B0A08BAE-7462-4671-8F4C-7DD6624B45BF}" type="presOf" srcId="{717602DD-5AAD-43B4-B2E1-4D088BAC0171}" destId="{879126F5-0CE2-47E1-9A95-33B60F1283B3}" srcOrd="1" destOrd="0" presId="urn:microsoft.com/office/officeart/2005/8/layout/list1"/>
+    <dgm:cxn modelId="{98E5E031-5F04-45CB-9470-0CE928916EA0}" type="presOf" srcId="{717602DD-5AAD-43B4-B2E1-4D088BAC0171}" destId="{0940B38B-A288-4F80-81E0-C3FE38D9E85B}" srcOrd="0" destOrd="0" presId="urn:microsoft.com/office/officeart/2005/8/layout/list1"/>
+    <dgm:cxn modelId="{09544C0A-9599-4D62-983E-E735B8E53580}" type="presOf" srcId="{06BE149C-4E9D-4CD2-858B-59ACCE7719C1}" destId="{2996FBAB-9FB5-4AE8-B56E-9EF851F8E045}" srcOrd="1" destOrd="0" presId="urn:microsoft.com/office/officeart/2005/8/layout/list1"/>
     <dgm:cxn modelId="{8993BCEA-9F81-4AC6-A363-D46551E8AD94}" srcId="{717602DD-5AAD-43B4-B2E1-4D088BAC0171}" destId="{E7066E1F-6431-4A23-99A9-2361482D3561}" srcOrd="0" destOrd="0" parTransId="{28105602-4DC6-49FC-A6CA-F576937B5F38}" sibTransId="{1AAE9FCD-176C-48AD-B27E-C0AC31FBE5E6}"/>
-    <dgm:cxn modelId="{FCD6208F-7BCA-44B9-893D-C2EDC59CE405}" type="presOf" srcId="{717602DD-5AAD-43B4-B2E1-4D088BAC0171}" destId="{0940B38B-A288-4F80-81E0-C3FE38D9E85B}" srcOrd="0" destOrd="0" presId="urn:microsoft.com/office/officeart/2005/8/layout/list1"/>
-    <dgm:cxn modelId="{7E08DEBB-F8FF-4CFE-9FC4-DD3B2936DC3F}" type="presOf" srcId="{EEFAD5D1-C2FC-4F02-BDD7-DAA38EDC842D}" destId="{DA4F72A3-30B8-4BD5-A7F5-C80D523BD85D}" srcOrd="0" destOrd="0" presId="urn:microsoft.com/office/officeart/2005/8/layout/list1"/>
-    <dgm:cxn modelId="{AC616CAE-4D49-4BD7-8380-CD3596B83D75}" type="presOf" srcId="{8275F143-292E-4818-8F1A-B91B8EEECD43}" destId="{5E50DB43-A125-49A8-BAD1-C9B7B51664A6}" srcOrd="0" destOrd="0" presId="urn:microsoft.com/office/officeart/2005/8/layout/list1"/>
-    <dgm:cxn modelId="{1B717EA8-1022-4F36-8B28-356256ED335D}" type="presOf" srcId="{717602DD-5AAD-43B4-B2E1-4D088BAC0171}" destId="{879126F5-0CE2-47E1-9A95-33B60F1283B3}" srcOrd="1" destOrd="0" presId="urn:microsoft.com/office/officeart/2005/8/layout/list1"/>
-    <dgm:cxn modelId="{703E8E75-E989-46F6-B21D-21BC19CA6FC5}" type="presOf" srcId="{06BE149C-4E9D-4CD2-858B-59ACCE7719C1}" destId="{2996FBAB-9FB5-4AE8-B56E-9EF851F8E045}" srcOrd="1" destOrd="0" presId="urn:microsoft.com/office/officeart/2005/8/layout/list1"/>
-    <dgm:cxn modelId="{33A291F5-7C44-44FB-8188-5D8B9BC47845}" srcId="{DC160C60-540F-4816-B525-E65432D4E208}" destId="{D5063879-1AAD-41EB-8F1A-E3905DBD4D73}" srcOrd="0" destOrd="0" parTransId="{00E52B5F-D4E9-4445-BC2F-42501DEF0B6C}" sibTransId="{6B7A6D83-F37B-4343-9A02-59E883028EC4}"/>
-    <dgm:cxn modelId="{0D9B72B6-8D0D-44D2-B1C4-C94170F087E8}" type="presOf" srcId="{286E953E-5F13-4520-8FA5-ED4E6A469DA7}" destId="{D8D6FA40-CE0A-4A29-B3FE-1CC8E2F81B8F}" srcOrd="0" destOrd="0" presId="urn:microsoft.com/office/officeart/2005/8/layout/list1"/>
-    <dgm:cxn modelId="{BB091BEA-E9EE-4348-90EF-B5B356F3DD6C}" srcId="{DC160C60-540F-4816-B525-E65432D4E208}" destId="{06BE149C-4E9D-4CD2-858B-59ACCE7719C1}" srcOrd="3" destOrd="0" parTransId="{4009A060-E637-4864-B36C-1C85C324818A}" sibTransId="{6471BE87-DBA2-4870-971B-6A37A238778D}"/>
-    <dgm:cxn modelId="{097D6C7F-3256-4A63-81D4-B96AF0561A0E}" type="presOf" srcId="{E7066E1F-6431-4A23-99A9-2361482D3561}" destId="{DBB1976A-BB9A-49E5-A240-EE2D3018CAC8}" srcOrd="0" destOrd="0" presId="urn:microsoft.com/office/officeart/2005/8/layout/list1"/>
+    <dgm:cxn modelId="{14BBF2C1-E1CB-4816-BD68-41A2709D6148}" type="presOf" srcId="{EEFAD5D1-C2FC-4F02-BDD7-DAA38EDC842D}" destId="{DA4F72A3-30B8-4BD5-A7F5-C80D523BD85D}" srcOrd="0" destOrd="0" presId="urn:microsoft.com/office/officeart/2005/8/layout/list1"/>
     <dgm:cxn modelId="{01FFA707-6B2F-4E22-B6C1-E8D5F9B94623}" srcId="{D5063879-1AAD-41EB-8F1A-E3905DBD4D73}" destId="{8275F143-292E-4818-8F1A-B91B8EEECD43}" srcOrd="0" destOrd="0" parTransId="{17BF658D-5959-4BA5-8CF7-6A90472AE056}" sibTransId="{C5075648-A9F7-437F-B626-0E884FD04320}"/>
-    <dgm:cxn modelId="{50715793-915B-4939-9BE5-7928F1B8E6FB}" srcId="{DC160C60-540F-4816-B525-E65432D4E208}" destId="{717602DD-5AAD-43B4-B2E1-4D088BAC0171}" srcOrd="1" destOrd="0" parTransId="{B1CE022D-415C-4571-B114-C56993F3E675}" sibTransId="{B2C734CF-369E-4F97-9BB1-AE004B5A4930}"/>
-    <dgm:cxn modelId="{43D7BC11-E966-43E3-929A-96669E3406C4}" srcId="{06BE149C-4E9D-4CD2-858B-59ACCE7719C1}" destId="{286E953E-5F13-4520-8FA5-ED4E6A469DA7}" srcOrd="0" destOrd="0" parTransId="{00BDB23F-9638-47EB-AC1C-68FF2CE6D7B7}" sibTransId="{EA6381EF-6BF5-4CF8-85B7-05AA9251D315}"/>
-    <dgm:cxn modelId="{E8FED5BF-73D6-4E2A-A755-9D9F3E74C897}" srcId="{DC160C60-540F-4816-B525-E65432D4E208}" destId="{7A068F8F-960C-42FA-AB07-BF13A966D554}" srcOrd="2" destOrd="0" parTransId="{AC3837E1-39F7-4487-8A7B-41783828E061}" sibTransId="{B4A03CCD-4AF7-4E0B-8E56-16A85E6E9AB7}"/>
-    <dgm:cxn modelId="{4C0FAF24-8124-4C83-83F0-964F3FE9A46E}" type="presParOf" srcId="{C0E26C21-143F-4E8E-A696-DCCD42155324}" destId="{FB7DD7F3-0480-4D37-A045-2576621844C9}" srcOrd="0" destOrd="0" presId="urn:microsoft.com/office/officeart/2005/8/layout/list1"/>
-    <dgm:cxn modelId="{247F69F7-A244-455F-91CD-58E4BE2D67D4}" type="presParOf" srcId="{FB7DD7F3-0480-4D37-A045-2576621844C9}" destId="{3EE74A38-FC77-4597-BBEF-B3D9FA2058B9}" srcOrd="0" destOrd="0" presId="urn:microsoft.com/office/officeart/2005/8/layout/list1"/>
-    <dgm:cxn modelId="{E68B2F7D-3FFA-4D09-AB15-2747CA9862A0}" type="presParOf" srcId="{FB7DD7F3-0480-4D37-A045-2576621844C9}" destId="{F8DA8C50-208D-4B6E-9170-2CAF43863439}" srcOrd="1" destOrd="0" presId="urn:microsoft.com/office/officeart/2005/8/layout/list1"/>
-    <dgm:cxn modelId="{0879A8C6-AE48-499D-8FBC-DE6A536349D8}" type="presParOf" srcId="{C0E26C21-143F-4E8E-A696-DCCD42155324}" destId="{64027BB3-B757-4C8C-8630-68A4C6182CA0}" srcOrd="1" destOrd="0" presId="urn:microsoft.com/office/officeart/2005/8/layout/list1"/>
-    <dgm:cxn modelId="{D111DA69-ED91-4512-ADD4-5B3AC03A46D3}" type="presParOf" srcId="{C0E26C21-143F-4E8E-A696-DCCD42155324}" destId="{5E50DB43-A125-49A8-BAD1-C9B7B51664A6}" srcOrd="2" destOrd="0" presId="urn:microsoft.com/office/officeart/2005/8/layout/list1"/>
-    <dgm:cxn modelId="{71D709E2-8843-491D-ABD4-D7AB9E0632E9}" type="presParOf" srcId="{C0E26C21-143F-4E8E-A696-DCCD42155324}" destId="{092DAA0E-6164-4D3B-9186-44DB84872F7D}" srcOrd="3" destOrd="0" presId="urn:microsoft.com/office/officeart/2005/8/layout/list1"/>
-    <dgm:cxn modelId="{C46742BC-1ABA-4ABC-A3D2-BC210B5EB903}" type="presParOf" srcId="{C0E26C21-143F-4E8E-A696-DCCD42155324}" destId="{382CD49F-6CE5-4FBA-9728-7FCEE56E28E1}" srcOrd="4" destOrd="0" presId="urn:microsoft.com/office/officeart/2005/8/layout/list1"/>
-    <dgm:cxn modelId="{212E7900-2BA5-46E0-B967-CA5EB0F2A0F3}" type="presParOf" srcId="{382CD49F-6CE5-4FBA-9728-7FCEE56E28E1}" destId="{0940B38B-A288-4F80-81E0-C3FE38D9E85B}" srcOrd="0" destOrd="0" presId="urn:microsoft.com/office/officeart/2005/8/layout/list1"/>
-    <dgm:cxn modelId="{D590B03B-F18C-4086-8024-C21B11B3DE03}" type="presParOf" srcId="{382CD49F-6CE5-4FBA-9728-7FCEE56E28E1}" destId="{879126F5-0CE2-47E1-9A95-33B60F1283B3}" srcOrd="1" destOrd="0" presId="urn:microsoft.com/office/officeart/2005/8/layout/list1"/>
-    <dgm:cxn modelId="{40AF5882-E00D-4FB9-A446-75AC73F5C0A9}" type="presParOf" srcId="{C0E26C21-143F-4E8E-A696-DCCD42155324}" destId="{D260F785-D5D3-4C41-B964-88C1D7C485A1}" srcOrd="5" destOrd="0" presId="urn:microsoft.com/office/officeart/2005/8/layout/list1"/>
-    <dgm:cxn modelId="{06AEFFA3-C87C-4BCF-8B56-C9E3FCBC424B}" type="presParOf" srcId="{C0E26C21-143F-4E8E-A696-DCCD42155324}" destId="{DBB1976A-BB9A-49E5-A240-EE2D3018CAC8}" srcOrd="6" destOrd="0" presId="urn:microsoft.com/office/officeart/2005/8/layout/list1"/>
-    <dgm:cxn modelId="{C321EF7B-1D53-4652-840A-3C969F8E090A}" type="presParOf" srcId="{C0E26C21-143F-4E8E-A696-DCCD42155324}" destId="{5F26AC48-93D3-4868-A444-62D91C4FE51B}" srcOrd="7" destOrd="0" presId="urn:microsoft.com/office/officeart/2005/8/layout/list1"/>
-    <dgm:cxn modelId="{37D30BB0-19AF-4EFD-B781-0BEA3744FB89}" type="presParOf" srcId="{C0E26C21-143F-4E8E-A696-DCCD42155324}" destId="{3566021D-A58E-4273-81F9-C248A5517AFC}" srcOrd="8" destOrd="0" presId="urn:microsoft.com/office/officeart/2005/8/layout/list1"/>
-    <dgm:cxn modelId="{9EB0BE1B-3B27-48B2-B94E-F65AF7727A05}" type="presParOf" srcId="{3566021D-A58E-4273-81F9-C248A5517AFC}" destId="{82B5AA7A-59ED-4D4B-A53B-54D5A7B7D5A2}" srcOrd="0" destOrd="0" presId="urn:microsoft.com/office/officeart/2005/8/layout/list1"/>
-    <dgm:cxn modelId="{02F118BA-B182-4642-98DC-778A831071EB}" type="presParOf" srcId="{3566021D-A58E-4273-81F9-C248A5517AFC}" destId="{278150CB-761A-4D48-A9BD-14ABC01C3ADC}" srcOrd="1" destOrd="0" presId="urn:microsoft.com/office/officeart/2005/8/layout/list1"/>
-    <dgm:cxn modelId="{C075DAB8-41C4-44B8-8F9D-77E899361103}" type="presParOf" srcId="{C0E26C21-143F-4E8E-A696-DCCD42155324}" destId="{EC85F481-5780-44BF-9790-C8BB6DAEE601}" srcOrd="9" destOrd="0" presId="urn:microsoft.com/office/officeart/2005/8/layout/list1"/>
-    <dgm:cxn modelId="{1E1D5AC8-7832-4638-96DE-94296A5FFE6D}" type="presParOf" srcId="{C0E26C21-143F-4E8E-A696-DCCD42155324}" destId="{DA4F72A3-30B8-4BD5-A7F5-C80D523BD85D}" srcOrd="10" destOrd="0" presId="urn:microsoft.com/office/officeart/2005/8/layout/list1"/>
-    <dgm:cxn modelId="{CE2939EC-46B0-4C2C-9A9E-176203FDBD97}" type="presParOf" srcId="{C0E26C21-143F-4E8E-A696-DCCD42155324}" destId="{B48AD2D6-611E-498E-A42B-50B485122B89}" srcOrd="11" destOrd="0" presId="urn:microsoft.com/office/officeart/2005/8/layout/list1"/>
-    <dgm:cxn modelId="{8A1DFB67-9649-4BD3-A9E3-E8B7E0B538E1}" type="presParOf" srcId="{C0E26C21-143F-4E8E-A696-DCCD42155324}" destId="{A2099D67-6582-4FD7-929C-79F99AE54C8C}" srcOrd="12" destOrd="0" presId="urn:microsoft.com/office/officeart/2005/8/layout/list1"/>
-    <dgm:cxn modelId="{E2EE571E-5B5F-4684-BF91-4AA8D19E980F}" type="presParOf" srcId="{A2099D67-6582-4FD7-929C-79F99AE54C8C}" destId="{FA9FA4EB-E6CD-414B-A0F7-1BBBDF19267A}" srcOrd="0" destOrd="0" presId="urn:microsoft.com/office/officeart/2005/8/layout/list1"/>
-    <dgm:cxn modelId="{450930D5-4155-4739-9C8B-F1B9FA802B3E}" type="presParOf" srcId="{A2099D67-6582-4FD7-929C-79F99AE54C8C}" destId="{2996FBAB-9FB5-4AE8-B56E-9EF851F8E045}" srcOrd="1" destOrd="0" presId="urn:microsoft.com/office/officeart/2005/8/layout/list1"/>
-    <dgm:cxn modelId="{86AA8F74-0CDF-487A-BAEE-57324385180C}" type="presParOf" srcId="{C0E26C21-143F-4E8E-A696-DCCD42155324}" destId="{83FB2FE7-3A1A-4173-B485-91D0EA000196}" srcOrd="13" destOrd="0" presId="urn:microsoft.com/office/officeart/2005/8/layout/list1"/>
-    <dgm:cxn modelId="{4D351951-3E2E-46B6-BB5D-91501269DBF0}" type="presParOf" srcId="{C0E26C21-143F-4E8E-A696-DCCD42155324}" destId="{D8D6FA40-CE0A-4A29-B3FE-1CC8E2F81B8F}" srcOrd="14" destOrd="0" presId="urn:microsoft.com/office/officeart/2005/8/layout/list1"/>
+    <dgm:cxn modelId="{E4F4475B-911E-4765-9F8A-6A070497E7A8}" type="presParOf" srcId="{C0E26C21-143F-4E8E-A696-DCCD42155324}" destId="{FB7DD7F3-0480-4D37-A045-2576621844C9}" srcOrd="0" destOrd="0" presId="urn:microsoft.com/office/officeart/2005/8/layout/list1"/>
+    <dgm:cxn modelId="{23ED89B9-2021-4EEA-B713-91DA7032B39A}" type="presParOf" srcId="{FB7DD7F3-0480-4D37-A045-2576621844C9}" destId="{3EE74A38-FC77-4597-BBEF-B3D9FA2058B9}" srcOrd="0" destOrd="0" presId="urn:microsoft.com/office/officeart/2005/8/layout/list1"/>
+    <dgm:cxn modelId="{41E64893-CAB5-429C-BF88-414A5B6A7BB7}" type="presParOf" srcId="{FB7DD7F3-0480-4D37-A045-2576621844C9}" destId="{F8DA8C50-208D-4B6E-9170-2CAF43863439}" srcOrd="1" destOrd="0" presId="urn:microsoft.com/office/officeart/2005/8/layout/list1"/>
+    <dgm:cxn modelId="{E7155D69-F9FA-43AC-AB86-7ADB6CE43488}" type="presParOf" srcId="{C0E26C21-143F-4E8E-A696-DCCD42155324}" destId="{64027BB3-B757-4C8C-8630-68A4C6182CA0}" srcOrd="1" destOrd="0" presId="urn:microsoft.com/office/officeart/2005/8/layout/list1"/>
+    <dgm:cxn modelId="{48D3FF31-05D2-435C-90DD-9D698BC13C19}" type="presParOf" srcId="{C0E26C21-143F-4E8E-A696-DCCD42155324}" destId="{5E50DB43-A125-49A8-BAD1-C9B7B51664A6}" srcOrd="2" destOrd="0" presId="urn:microsoft.com/office/officeart/2005/8/layout/list1"/>
+    <dgm:cxn modelId="{A447ABA0-6D09-4840-914B-A95D9F0E8B05}" type="presParOf" srcId="{C0E26C21-143F-4E8E-A696-DCCD42155324}" destId="{092DAA0E-6164-4D3B-9186-44DB84872F7D}" srcOrd="3" destOrd="0" presId="urn:microsoft.com/office/officeart/2005/8/layout/list1"/>
+    <dgm:cxn modelId="{F1AC5C3C-2769-413D-A8EE-7EE23CD66CC1}" type="presParOf" srcId="{C0E26C21-143F-4E8E-A696-DCCD42155324}" destId="{382CD49F-6CE5-4FBA-9728-7FCEE56E28E1}" srcOrd="4" destOrd="0" presId="urn:microsoft.com/office/officeart/2005/8/layout/list1"/>
+    <dgm:cxn modelId="{E3922A32-CFDB-4FE8-989B-8F331E2FE9E1}" type="presParOf" srcId="{382CD49F-6CE5-4FBA-9728-7FCEE56E28E1}" destId="{0940B38B-A288-4F80-81E0-C3FE38D9E85B}" srcOrd="0" destOrd="0" presId="urn:microsoft.com/office/officeart/2005/8/layout/list1"/>
+    <dgm:cxn modelId="{D9B474F7-39D0-42AF-92B4-EB72E8E47BB8}" type="presParOf" srcId="{382CD49F-6CE5-4FBA-9728-7FCEE56E28E1}" destId="{879126F5-0CE2-47E1-9A95-33B60F1283B3}" srcOrd="1" destOrd="0" presId="urn:microsoft.com/office/officeart/2005/8/layout/list1"/>
+    <dgm:cxn modelId="{BC7CFB5C-04F5-497C-837C-6720EAB67C7D}" type="presParOf" srcId="{C0E26C21-143F-4E8E-A696-DCCD42155324}" destId="{D260F785-D5D3-4C41-B964-88C1D7C485A1}" srcOrd="5" destOrd="0" presId="urn:microsoft.com/office/officeart/2005/8/layout/list1"/>
+    <dgm:cxn modelId="{888C1073-5D3F-4BC4-93E1-75A1E63E76BA}" type="presParOf" srcId="{C0E26C21-143F-4E8E-A696-DCCD42155324}" destId="{DBB1976A-BB9A-49E5-A240-EE2D3018CAC8}" srcOrd="6" destOrd="0" presId="urn:microsoft.com/office/officeart/2005/8/layout/list1"/>
+    <dgm:cxn modelId="{B5EDAE3C-EC29-4B98-A98C-43867884BD42}" type="presParOf" srcId="{C0E26C21-143F-4E8E-A696-DCCD42155324}" destId="{5F26AC48-93D3-4868-A444-62D91C4FE51B}" srcOrd="7" destOrd="0" presId="urn:microsoft.com/office/officeart/2005/8/layout/list1"/>
+    <dgm:cxn modelId="{EC44E704-78AE-43E4-A019-05658DAF153C}" type="presParOf" srcId="{C0E26C21-143F-4E8E-A696-DCCD42155324}" destId="{3566021D-A58E-4273-81F9-C248A5517AFC}" srcOrd="8" destOrd="0" presId="urn:microsoft.com/office/officeart/2005/8/layout/list1"/>
+    <dgm:cxn modelId="{3E9F533D-6A67-4C4E-B6A2-D27CDB63C411}" type="presParOf" srcId="{3566021D-A58E-4273-81F9-C248A5517AFC}" destId="{82B5AA7A-59ED-4D4B-A53B-54D5A7B7D5A2}" srcOrd="0" destOrd="0" presId="urn:microsoft.com/office/officeart/2005/8/layout/list1"/>
+    <dgm:cxn modelId="{283FAEF2-D58A-41D0-A166-724D19FEA055}" type="presParOf" srcId="{3566021D-A58E-4273-81F9-C248A5517AFC}" destId="{278150CB-761A-4D48-A9BD-14ABC01C3ADC}" srcOrd="1" destOrd="0" presId="urn:microsoft.com/office/officeart/2005/8/layout/list1"/>
+    <dgm:cxn modelId="{AA436AF3-4BF8-4643-8AAE-775F94AD7F68}" type="presParOf" srcId="{C0E26C21-143F-4E8E-A696-DCCD42155324}" destId="{EC85F481-5780-44BF-9790-C8BB6DAEE601}" srcOrd="9" destOrd="0" presId="urn:microsoft.com/office/officeart/2005/8/layout/list1"/>
+    <dgm:cxn modelId="{A7A2EDDD-E65A-4290-B738-639626209D2F}" type="presParOf" srcId="{C0E26C21-143F-4E8E-A696-DCCD42155324}" destId="{DA4F72A3-30B8-4BD5-A7F5-C80D523BD85D}" srcOrd="10" destOrd="0" presId="urn:microsoft.com/office/officeart/2005/8/layout/list1"/>
+    <dgm:cxn modelId="{C891E7F8-498B-4B21-A042-2B46BF8A6F59}" type="presParOf" srcId="{C0E26C21-143F-4E8E-A696-DCCD42155324}" destId="{B48AD2D6-611E-498E-A42B-50B485122B89}" srcOrd="11" destOrd="0" presId="urn:microsoft.com/office/officeart/2005/8/layout/list1"/>
+    <dgm:cxn modelId="{12147B1F-0F39-4A50-A9F4-E27018B00D7D}" type="presParOf" srcId="{C0E26C21-143F-4E8E-A696-DCCD42155324}" destId="{A2099D67-6582-4FD7-929C-79F99AE54C8C}" srcOrd="12" destOrd="0" presId="urn:microsoft.com/office/officeart/2005/8/layout/list1"/>
+    <dgm:cxn modelId="{A0365450-C83D-4F89-84E0-0F7DE6EA3DA7}" type="presParOf" srcId="{A2099D67-6582-4FD7-929C-79F99AE54C8C}" destId="{FA9FA4EB-E6CD-414B-A0F7-1BBBDF19267A}" srcOrd="0" destOrd="0" presId="urn:microsoft.com/office/officeart/2005/8/layout/list1"/>
+    <dgm:cxn modelId="{2BE69A3A-5239-4C6E-BBBD-6968CD20CE9D}" type="presParOf" srcId="{A2099D67-6582-4FD7-929C-79F99AE54C8C}" destId="{2996FBAB-9FB5-4AE8-B56E-9EF851F8E045}" srcOrd="1" destOrd="0" presId="urn:microsoft.com/office/officeart/2005/8/layout/list1"/>
+    <dgm:cxn modelId="{B4447EE6-C343-4448-A283-14C7A9AEA4F6}" type="presParOf" srcId="{C0E26C21-143F-4E8E-A696-DCCD42155324}" destId="{83FB2FE7-3A1A-4173-B485-91D0EA000196}" srcOrd="13" destOrd="0" presId="urn:microsoft.com/office/officeart/2005/8/layout/list1"/>
+    <dgm:cxn modelId="{1417D044-5354-46EA-A57D-A22102469DD9}" type="presParOf" srcId="{C0E26C21-143F-4E8E-A696-DCCD42155324}" destId="{D8D6FA40-CE0A-4A29-B3FE-1CC8E2F81B8F}" srcOrd="14" destOrd="0" presId="urn:microsoft.com/office/officeart/2005/8/layout/list1"/>
   </dgm:cxnLst>
   <dgm:bg/>
   <dgm:whole/>
@@ -12068,48 +12078,48 @@
     </dgm:pt>
   </dgm:ptLst>
   <dgm:cxnLst>
-    <dgm:cxn modelId="{53CF2F46-B8EC-49FB-A79A-EE01EBFAFC19}" type="presOf" srcId="{753451A4-E11C-4437-960C-7705AD60A322}" destId="{03A11866-42D2-4EEC-9233-40126CECFACF}" srcOrd="0" destOrd="0" presId="urn:microsoft.com/office/officeart/2005/8/layout/list1"/>
+    <dgm:cxn modelId="{D73A9492-FFD7-4B67-93CF-CC84D712784E}" type="presOf" srcId="{E19B0519-A4BA-4E72-9997-74CFC1095CD3}" destId="{3D29627F-E7C2-4936-9AEB-A609BC5A7ED8}" srcOrd="0" destOrd="0" presId="urn:microsoft.com/office/officeart/2005/8/layout/list1"/>
+    <dgm:cxn modelId="{E2440F40-D3EE-41D5-BE5B-890205312883}" type="presOf" srcId="{2CCB2504-29D9-4942-9059-3FFB62E8A421}" destId="{469E9261-F3D9-481E-9BCB-834B5CB52D65}" srcOrd="0" destOrd="0" presId="urn:microsoft.com/office/officeart/2005/8/layout/list1"/>
+    <dgm:cxn modelId="{D251A635-66FE-4313-99F6-D3AC265C346F}" srcId="{4DFBE188-4A3C-4975-8F5D-E4AC9C784656}" destId="{2CCB2504-29D9-4942-9059-3FFB62E8A421}" srcOrd="0" destOrd="0" parTransId="{310D1824-D150-45B4-8111-E77214DF9D01}" sibTransId="{0374EEA1-7824-417F-9F46-ECB0E3C10755}"/>
+    <dgm:cxn modelId="{FC9994F9-9661-4B40-88E6-305BECD0A663}" type="presOf" srcId="{753451A4-E11C-4437-960C-7705AD60A322}" destId="{03A11866-42D2-4EEC-9233-40126CECFACF}" srcOrd="0" destOrd="0" presId="urn:microsoft.com/office/officeart/2005/8/layout/list1"/>
+    <dgm:cxn modelId="{CED12FAE-23E2-4B3F-824D-1507087F3B36}" srcId="{7024DD04-4639-4D64-8831-70807904F854}" destId="{617FFD9A-DBD0-4BE8-B9C6-64003F3FDB6E}" srcOrd="0" destOrd="0" parTransId="{FEEE04A9-ADFB-488F-BD65-1D6121E0A369}" sibTransId="{737E3730-2BC4-4A69-81B1-1635FBC1AFAC}"/>
+    <dgm:cxn modelId="{6917301F-F591-46C3-A8F2-F86C395A3D93}" type="presOf" srcId="{68A47B88-5FF7-4337-A2CE-3FD358C21DB0}" destId="{C859CA17-A658-4714-A934-E4EAE5E189BD}" srcOrd="1" destOrd="0" presId="urn:microsoft.com/office/officeart/2005/8/layout/list1"/>
+    <dgm:cxn modelId="{E56672FA-B52C-4102-836B-DF605E72110B}" type="presOf" srcId="{7024DD04-4639-4D64-8831-70807904F854}" destId="{F702145C-844F-4E14-BCBA-D11CC838B8FD}" srcOrd="0" destOrd="0" presId="urn:microsoft.com/office/officeart/2005/8/layout/list1"/>
+    <dgm:cxn modelId="{2A888109-E3D9-40C0-B2C2-0FF4048CA169}" type="presOf" srcId="{68A47B88-5FF7-4337-A2CE-3FD358C21DB0}" destId="{35171907-574D-4164-B99E-DE415E9EA490}" srcOrd="0" destOrd="0" presId="urn:microsoft.com/office/officeart/2005/8/layout/list1"/>
+    <dgm:cxn modelId="{DEA457A8-F6DA-4A0F-AC9F-36957A167D1D}" type="presOf" srcId="{116F2164-7F54-4175-A959-0B97A02EC809}" destId="{2967E2B1-2AD5-48B8-B845-0878A7D9F0DA}" srcOrd="0" destOrd="0" presId="urn:microsoft.com/office/officeart/2005/8/layout/list1"/>
+    <dgm:cxn modelId="{65BF4375-A7DB-409A-B55F-D6BA1FE8FCEC}" srcId="{753451A4-E11C-4437-960C-7705AD60A322}" destId="{116F2164-7F54-4175-A959-0B97A02EC809}" srcOrd="0" destOrd="0" parTransId="{39AE3D56-D1CD-46F6-BABA-E2DF77A225E2}" sibTransId="{E532247C-5A23-40E1-9EF6-E8CF367153E9}"/>
+    <dgm:cxn modelId="{4F209E3B-3826-4915-8E48-815AC1991068}" srcId="{E19B0519-A4BA-4E72-9997-74CFC1095CD3}" destId="{68A47B88-5FF7-4337-A2CE-3FD358C21DB0}" srcOrd="3" destOrd="0" parTransId="{CC24A8B0-F527-4ADB-9690-356A089D37E7}" sibTransId="{115BFCFD-B378-40CA-A0C8-2D806D6BD0F3}"/>
+    <dgm:cxn modelId="{8748C2E8-0C96-4751-95AA-8C7DC8558F82}" srcId="{E19B0519-A4BA-4E72-9997-74CFC1095CD3}" destId="{7024DD04-4639-4D64-8831-70807904F854}" srcOrd="0" destOrd="0" parTransId="{FD5F9580-6368-486C-BC98-CCF2B5811854}" sibTransId="{A2F69E8C-6C79-48DC-B3D9-E79C1CFA9084}"/>
+    <dgm:cxn modelId="{320D3834-47A8-4CAC-A6D6-ED571A8E5D12}" type="presOf" srcId="{7024DD04-4639-4D64-8831-70807904F854}" destId="{4D43C492-42F3-448B-B689-6D328B1BA191}" srcOrd="1" destOrd="0" presId="urn:microsoft.com/office/officeart/2005/8/layout/list1"/>
+    <dgm:cxn modelId="{FD8C63EC-767C-41BA-A376-A768066DE503}" srcId="{E19B0519-A4BA-4E72-9997-74CFC1095CD3}" destId="{753451A4-E11C-4437-960C-7705AD60A322}" srcOrd="2" destOrd="0" parTransId="{9152580C-A0F6-49CB-8258-1A41D57A9B0C}" sibTransId="{AC5964AD-8959-4961-809B-BCA8B362D9D7}"/>
+    <dgm:cxn modelId="{2E67EB9B-8717-4569-B79E-2E1AE1004C06}" type="presOf" srcId="{4DFBE188-4A3C-4975-8F5D-E4AC9C784656}" destId="{A6E3253C-32F5-4139-BA68-4403ECCC447D}" srcOrd="0" destOrd="0" presId="urn:microsoft.com/office/officeart/2005/8/layout/list1"/>
     <dgm:cxn modelId="{9A73F0D5-845B-4E29-A355-CC260FABFAF0}" srcId="{E19B0519-A4BA-4E72-9997-74CFC1095CD3}" destId="{4DFBE188-4A3C-4975-8F5D-E4AC9C784656}" srcOrd="1" destOrd="0" parTransId="{5AB42AF1-71D0-4605-80B3-DB4F9AA7A72B}" sibTransId="{B935DA81-73B0-406D-B089-220A9B3A22BF}"/>
-    <dgm:cxn modelId="{CED12FAE-23E2-4B3F-824D-1507087F3B36}" srcId="{7024DD04-4639-4D64-8831-70807904F854}" destId="{617FFD9A-DBD0-4BE8-B9C6-64003F3FDB6E}" srcOrd="0" destOrd="0" parTransId="{FEEE04A9-ADFB-488F-BD65-1D6121E0A369}" sibTransId="{737E3730-2BC4-4A69-81B1-1635FBC1AFAC}"/>
-    <dgm:cxn modelId="{8748C2E8-0C96-4751-95AA-8C7DC8558F82}" srcId="{E19B0519-A4BA-4E72-9997-74CFC1095CD3}" destId="{7024DD04-4639-4D64-8831-70807904F854}" srcOrd="0" destOrd="0" parTransId="{FD5F9580-6368-486C-BC98-CCF2B5811854}" sibTransId="{A2F69E8C-6C79-48DC-B3D9-E79C1CFA9084}"/>
-    <dgm:cxn modelId="{3A6999BF-869A-4187-A748-DD28E8B0956D}" type="presOf" srcId="{753451A4-E11C-4437-960C-7705AD60A322}" destId="{373EC2E7-15F0-4F54-8C4C-CB30077B22A3}" srcOrd="1" destOrd="0" presId="urn:microsoft.com/office/officeart/2005/8/layout/list1"/>
-    <dgm:cxn modelId="{9A50F99C-D17A-4EE2-AE5F-E1C387FDF7ED}" type="presOf" srcId="{7024DD04-4639-4D64-8831-70807904F854}" destId="{4D43C492-42F3-448B-B689-6D328B1BA191}" srcOrd="1" destOrd="0" presId="urn:microsoft.com/office/officeart/2005/8/layout/list1"/>
-    <dgm:cxn modelId="{D4B52F44-5B07-4D66-ACD0-1CA980713BDA}" type="presOf" srcId="{2CCB2504-29D9-4942-9059-3FFB62E8A421}" destId="{469E9261-F3D9-481E-9BCB-834B5CB52D65}" srcOrd="0" destOrd="0" presId="urn:microsoft.com/office/officeart/2005/8/layout/list1"/>
-    <dgm:cxn modelId="{D251A635-66FE-4313-99F6-D3AC265C346F}" srcId="{4DFBE188-4A3C-4975-8F5D-E4AC9C784656}" destId="{2CCB2504-29D9-4942-9059-3FFB62E8A421}" srcOrd="0" destOrd="0" parTransId="{310D1824-D150-45B4-8111-E77214DF9D01}" sibTransId="{0374EEA1-7824-417F-9F46-ECB0E3C10755}"/>
-    <dgm:cxn modelId="{4F209E3B-3826-4915-8E48-815AC1991068}" srcId="{E19B0519-A4BA-4E72-9997-74CFC1095CD3}" destId="{68A47B88-5FF7-4337-A2CE-3FD358C21DB0}" srcOrd="3" destOrd="0" parTransId="{CC24A8B0-F527-4ADB-9690-356A089D37E7}" sibTransId="{115BFCFD-B378-40CA-A0C8-2D806D6BD0F3}"/>
-    <dgm:cxn modelId="{501E69E4-7E8D-4A2B-97B2-07F381C179CC}" type="presOf" srcId="{7024DD04-4639-4D64-8831-70807904F854}" destId="{F702145C-844F-4E14-BCBA-D11CC838B8FD}" srcOrd="0" destOrd="0" presId="urn:microsoft.com/office/officeart/2005/8/layout/list1"/>
-    <dgm:cxn modelId="{279D82F3-9FC7-4106-B4F7-A2AE359A7504}" type="presOf" srcId="{4DFBE188-4A3C-4975-8F5D-E4AC9C784656}" destId="{38D4D0D6-0457-44CB-90A1-8FF7A843931B}" srcOrd="1" destOrd="0" presId="urn:microsoft.com/office/officeart/2005/8/layout/list1"/>
-    <dgm:cxn modelId="{49D99573-24E3-4244-B511-BC7D7B5ED93C}" type="presOf" srcId="{617FFD9A-DBD0-4BE8-B9C6-64003F3FDB6E}" destId="{F6F465D3-0EFB-4556-9080-D7E46049E748}" srcOrd="0" destOrd="0" presId="urn:microsoft.com/office/officeart/2005/8/layout/list1"/>
-    <dgm:cxn modelId="{15B716F5-7A9F-4288-8483-ED00A85998B3}" type="presOf" srcId="{116F2164-7F54-4175-A959-0B97A02EC809}" destId="{2967E2B1-2AD5-48B8-B845-0878A7D9F0DA}" srcOrd="0" destOrd="0" presId="urn:microsoft.com/office/officeart/2005/8/layout/list1"/>
-    <dgm:cxn modelId="{6D76EE26-3042-4F96-BC73-E6BB6696B8B4}" type="presOf" srcId="{E19B0519-A4BA-4E72-9997-74CFC1095CD3}" destId="{3D29627F-E7C2-4936-9AEB-A609BC5A7ED8}" srcOrd="0" destOrd="0" presId="urn:microsoft.com/office/officeart/2005/8/layout/list1"/>
-    <dgm:cxn modelId="{65BF4375-A7DB-409A-B55F-D6BA1FE8FCEC}" srcId="{753451A4-E11C-4437-960C-7705AD60A322}" destId="{116F2164-7F54-4175-A959-0B97A02EC809}" srcOrd="0" destOrd="0" parTransId="{39AE3D56-D1CD-46F6-BABA-E2DF77A225E2}" sibTransId="{E532247C-5A23-40E1-9EF6-E8CF367153E9}"/>
-    <dgm:cxn modelId="{FD8C63EC-767C-41BA-A376-A768066DE503}" srcId="{E19B0519-A4BA-4E72-9997-74CFC1095CD3}" destId="{753451A4-E11C-4437-960C-7705AD60A322}" srcOrd="2" destOrd="0" parTransId="{9152580C-A0F6-49CB-8258-1A41D57A9B0C}" sibTransId="{AC5964AD-8959-4961-809B-BCA8B362D9D7}"/>
-    <dgm:cxn modelId="{1603E432-BD5B-473C-9076-2AB8E8AF1092}" type="presOf" srcId="{68A47B88-5FF7-4337-A2CE-3FD358C21DB0}" destId="{C859CA17-A658-4714-A934-E4EAE5E189BD}" srcOrd="1" destOrd="0" presId="urn:microsoft.com/office/officeart/2005/8/layout/list1"/>
-    <dgm:cxn modelId="{C568172F-0C6B-4D97-A7E3-28D87757DB68}" type="presOf" srcId="{4DFBE188-4A3C-4975-8F5D-E4AC9C784656}" destId="{A6E3253C-32F5-4139-BA68-4403ECCC447D}" srcOrd="0" destOrd="0" presId="urn:microsoft.com/office/officeart/2005/8/layout/list1"/>
-    <dgm:cxn modelId="{4ED1ECB0-279D-444A-B15D-C63DFF78D429}" type="presOf" srcId="{68A47B88-5FF7-4337-A2CE-3FD358C21DB0}" destId="{35171907-574D-4164-B99E-DE415E9EA490}" srcOrd="0" destOrd="0" presId="urn:microsoft.com/office/officeart/2005/8/layout/list1"/>
-    <dgm:cxn modelId="{A0E2D952-4FBC-48AB-A2A0-68BD8E0A164F}" type="presParOf" srcId="{3D29627F-E7C2-4936-9AEB-A609BC5A7ED8}" destId="{FA7CD5AE-BB0E-476A-99B0-9BF7459148AF}" srcOrd="0" destOrd="0" presId="urn:microsoft.com/office/officeart/2005/8/layout/list1"/>
-    <dgm:cxn modelId="{5C59F7FC-C263-43E9-BE40-AC2770D1D768}" type="presParOf" srcId="{FA7CD5AE-BB0E-476A-99B0-9BF7459148AF}" destId="{F702145C-844F-4E14-BCBA-D11CC838B8FD}" srcOrd="0" destOrd="0" presId="urn:microsoft.com/office/officeart/2005/8/layout/list1"/>
-    <dgm:cxn modelId="{033AEAD9-8178-4991-80A1-579D260652CD}" type="presParOf" srcId="{FA7CD5AE-BB0E-476A-99B0-9BF7459148AF}" destId="{4D43C492-42F3-448B-B689-6D328B1BA191}" srcOrd="1" destOrd="0" presId="urn:microsoft.com/office/officeart/2005/8/layout/list1"/>
-    <dgm:cxn modelId="{F593E08E-C78B-4284-898A-A5E224FED7A0}" type="presParOf" srcId="{3D29627F-E7C2-4936-9AEB-A609BC5A7ED8}" destId="{B0FC36F3-A879-4C73-8287-A3CC0C58CC08}" srcOrd="1" destOrd="0" presId="urn:microsoft.com/office/officeart/2005/8/layout/list1"/>
-    <dgm:cxn modelId="{A90E7888-C619-45A0-AD33-9B822E8E3088}" type="presParOf" srcId="{3D29627F-E7C2-4936-9AEB-A609BC5A7ED8}" destId="{F6F465D3-0EFB-4556-9080-D7E46049E748}" srcOrd="2" destOrd="0" presId="urn:microsoft.com/office/officeart/2005/8/layout/list1"/>
-    <dgm:cxn modelId="{160A34E0-3832-4A72-B541-A5BA359C6CDA}" type="presParOf" srcId="{3D29627F-E7C2-4936-9AEB-A609BC5A7ED8}" destId="{F7A92158-3A8E-47ED-BE93-BCE5D9140026}" srcOrd="3" destOrd="0" presId="urn:microsoft.com/office/officeart/2005/8/layout/list1"/>
-    <dgm:cxn modelId="{F5FC96F5-595E-4224-AEC7-9F9D9FB4B17C}" type="presParOf" srcId="{3D29627F-E7C2-4936-9AEB-A609BC5A7ED8}" destId="{B4772230-EA9F-4E06-81AD-2F8B7213BAAB}" srcOrd="4" destOrd="0" presId="urn:microsoft.com/office/officeart/2005/8/layout/list1"/>
-    <dgm:cxn modelId="{3E8D775E-719B-43C4-B0E4-B17EB61165B5}" type="presParOf" srcId="{B4772230-EA9F-4E06-81AD-2F8B7213BAAB}" destId="{A6E3253C-32F5-4139-BA68-4403ECCC447D}" srcOrd="0" destOrd="0" presId="urn:microsoft.com/office/officeart/2005/8/layout/list1"/>
-    <dgm:cxn modelId="{ABE6455F-CAB7-468A-A7ED-CBA2B6F5E3B8}" type="presParOf" srcId="{B4772230-EA9F-4E06-81AD-2F8B7213BAAB}" destId="{38D4D0D6-0457-44CB-90A1-8FF7A843931B}" srcOrd="1" destOrd="0" presId="urn:microsoft.com/office/officeart/2005/8/layout/list1"/>
-    <dgm:cxn modelId="{FA2398DC-1347-4DDE-AF4E-004C0F05F0FE}" type="presParOf" srcId="{3D29627F-E7C2-4936-9AEB-A609BC5A7ED8}" destId="{7CD31FD4-AA34-453C-A0DC-5B3CC62EC7FD}" srcOrd="5" destOrd="0" presId="urn:microsoft.com/office/officeart/2005/8/layout/list1"/>
-    <dgm:cxn modelId="{001BEB57-628C-4AFA-9A64-B7D70BE55FE9}" type="presParOf" srcId="{3D29627F-E7C2-4936-9AEB-A609BC5A7ED8}" destId="{469E9261-F3D9-481E-9BCB-834B5CB52D65}" srcOrd="6" destOrd="0" presId="urn:microsoft.com/office/officeart/2005/8/layout/list1"/>
-    <dgm:cxn modelId="{6C944307-CAA2-4A75-BE74-D4B87505DC3A}" type="presParOf" srcId="{3D29627F-E7C2-4936-9AEB-A609BC5A7ED8}" destId="{F204103D-F893-489A-89EB-B4F63BAAF615}" srcOrd="7" destOrd="0" presId="urn:microsoft.com/office/officeart/2005/8/layout/list1"/>
-    <dgm:cxn modelId="{F157BAAB-B95A-4EA0-80AD-7A6BBE9A99A8}" type="presParOf" srcId="{3D29627F-E7C2-4936-9AEB-A609BC5A7ED8}" destId="{D31E788A-297F-4B02-B4FC-43F304578114}" srcOrd="8" destOrd="0" presId="urn:microsoft.com/office/officeart/2005/8/layout/list1"/>
-    <dgm:cxn modelId="{472529F9-2079-4A65-87AB-97A7605FE877}" type="presParOf" srcId="{D31E788A-297F-4B02-B4FC-43F304578114}" destId="{03A11866-42D2-4EEC-9233-40126CECFACF}" srcOrd="0" destOrd="0" presId="urn:microsoft.com/office/officeart/2005/8/layout/list1"/>
-    <dgm:cxn modelId="{CA785C66-3C41-4EBA-B7CC-B452D8480859}" type="presParOf" srcId="{D31E788A-297F-4B02-B4FC-43F304578114}" destId="{373EC2E7-15F0-4F54-8C4C-CB30077B22A3}" srcOrd="1" destOrd="0" presId="urn:microsoft.com/office/officeart/2005/8/layout/list1"/>
-    <dgm:cxn modelId="{AD162C9F-D982-4326-872E-CDDD0DC4E997}" type="presParOf" srcId="{3D29627F-E7C2-4936-9AEB-A609BC5A7ED8}" destId="{4D2E1438-00C3-47EB-A150-00C59F6F8C19}" srcOrd="9" destOrd="0" presId="urn:microsoft.com/office/officeart/2005/8/layout/list1"/>
-    <dgm:cxn modelId="{EA7A2014-4F4F-4F1C-80A6-6172C5826B7E}" type="presParOf" srcId="{3D29627F-E7C2-4936-9AEB-A609BC5A7ED8}" destId="{2967E2B1-2AD5-48B8-B845-0878A7D9F0DA}" srcOrd="10" destOrd="0" presId="urn:microsoft.com/office/officeart/2005/8/layout/list1"/>
-    <dgm:cxn modelId="{26510422-DF06-4351-818A-BBA6A621CC16}" type="presParOf" srcId="{3D29627F-E7C2-4936-9AEB-A609BC5A7ED8}" destId="{5E82851F-B90B-49BD-A0BA-FF89A3DFB3FC}" srcOrd="11" destOrd="0" presId="urn:microsoft.com/office/officeart/2005/8/layout/list1"/>
-    <dgm:cxn modelId="{8444234A-6E9E-4E17-8899-B8E77C815AF3}" type="presParOf" srcId="{3D29627F-E7C2-4936-9AEB-A609BC5A7ED8}" destId="{EA8C2BEE-EB9A-480A-AA7E-9B891338F4FB}" srcOrd="12" destOrd="0" presId="urn:microsoft.com/office/officeart/2005/8/layout/list1"/>
-    <dgm:cxn modelId="{054106C5-D7B8-49F5-A6CF-0CAE919050FA}" type="presParOf" srcId="{EA8C2BEE-EB9A-480A-AA7E-9B891338F4FB}" destId="{35171907-574D-4164-B99E-DE415E9EA490}" srcOrd="0" destOrd="0" presId="urn:microsoft.com/office/officeart/2005/8/layout/list1"/>
-    <dgm:cxn modelId="{11432032-0B35-4F46-824A-E16AFA3CBE86}" type="presParOf" srcId="{EA8C2BEE-EB9A-480A-AA7E-9B891338F4FB}" destId="{C859CA17-A658-4714-A934-E4EAE5E189BD}" srcOrd="1" destOrd="0" presId="urn:microsoft.com/office/officeart/2005/8/layout/list1"/>
-    <dgm:cxn modelId="{BB8E01B9-28BC-4D08-99FA-0BCF23308013}" type="presParOf" srcId="{3D29627F-E7C2-4936-9AEB-A609BC5A7ED8}" destId="{ABFD95F1-E0A1-4EA5-9DD7-54EA5C21B01C}" srcOrd="13" destOrd="0" presId="urn:microsoft.com/office/officeart/2005/8/layout/list1"/>
-    <dgm:cxn modelId="{46DCC625-448E-46CB-ACAD-0865AC9E4CF9}" type="presParOf" srcId="{3D29627F-E7C2-4936-9AEB-A609BC5A7ED8}" destId="{5B8AC416-A0A9-4B53-AA2C-A8FC897380E6}" srcOrd="14" destOrd="0" presId="urn:microsoft.com/office/officeart/2005/8/layout/list1"/>
+    <dgm:cxn modelId="{2006D498-2C4A-4595-A111-76000F0C46C4}" type="presOf" srcId="{617FFD9A-DBD0-4BE8-B9C6-64003F3FDB6E}" destId="{F6F465D3-0EFB-4556-9080-D7E46049E748}" srcOrd="0" destOrd="0" presId="urn:microsoft.com/office/officeart/2005/8/layout/list1"/>
+    <dgm:cxn modelId="{4B11F572-2693-4F10-A7BE-525B21BF7498}" type="presOf" srcId="{753451A4-E11C-4437-960C-7705AD60A322}" destId="{373EC2E7-15F0-4F54-8C4C-CB30077B22A3}" srcOrd="1" destOrd="0" presId="urn:microsoft.com/office/officeart/2005/8/layout/list1"/>
+    <dgm:cxn modelId="{FB5CFBB4-BC79-46DF-861D-C569A4CAA484}" type="presOf" srcId="{4DFBE188-4A3C-4975-8F5D-E4AC9C784656}" destId="{38D4D0D6-0457-44CB-90A1-8FF7A843931B}" srcOrd="1" destOrd="0" presId="urn:microsoft.com/office/officeart/2005/8/layout/list1"/>
+    <dgm:cxn modelId="{D7EE8046-37B7-443F-A25E-F946C8D76ED0}" type="presParOf" srcId="{3D29627F-E7C2-4936-9AEB-A609BC5A7ED8}" destId="{FA7CD5AE-BB0E-476A-99B0-9BF7459148AF}" srcOrd="0" destOrd="0" presId="urn:microsoft.com/office/officeart/2005/8/layout/list1"/>
+    <dgm:cxn modelId="{47761FE9-448C-47D7-9077-CDEC8460EEE6}" type="presParOf" srcId="{FA7CD5AE-BB0E-476A-99B0-9BF7459148AF}" destId="{F702145C-844F-4E14-BCBA-D11CC838B8FD}" srcOrd="0" destOrd="0" presId="urn:microsoft.com/office/officeart/2005/8/layout/list1"/>
+    <dgm:cxn modelId="{E7B9FC9C-ED25-4728-9E22-9CDF35D4DEA9}" type="presParOf" srcId="{FA7CD5AE-BB0E-476A-99B0-9BF7459148AF}" destId="{4D43C492-42F3-448B-B689-6D328B1BA191}" srcOrd="1" destOrd="0" presId="urn:microsoft.com/office/officeart/2005/8/layout/list1"/>
+    <dgm:cxn modelId="{A8739B41-0D60-45BB-A9E0-3C360F9C1A0A}" type="presParOf" srcId="{3D29627F-E7C2-4936-9AEB-A609BC5A7ED8}" destId="{B0FC36F3-A879-4C73-8287-A3CC0C58CC08}" srcOrd="1" destOrd="0" presId="urn:microsoft.com/office/officeart/2005/8/layout/list1"/>
+    <dgm:cxn modelId="{7186E8CC-39BC-45BE-B40A-F86B6E968A20}" type="presParOf" srcId="{3D29627F-E7C2-4936-9AEB-A609BC5A7ED8}" destId="{F6F465D3-0EFB-4556-9080-D7E46049E748}" srcOrd="2" destOrd="0" presId="urn:microsoft.com/office/officeart/2005/8/layout/list1"/>
+    <dgm:cxn modelId="{1BC3EBF6-68D3-4DB0-9080-BBCFE20CFB00}" type="presParOf" srcId="{3D29627F-E7C2-4936-9AEB-A609BC5A7ED8}" destId="{F7A92158-3A8E-47ED-BE93-BCE5D9140026}" srcOrd="3" destOrd="0" presId="urn:microsoft.com/office/officeart/2005/8/layout/list1"/>
+    <dgm:cxn modelId="{4D7B36A8-F46B-4858-9D82-B3A5792FB1F0}" type="presParOf" srcId="{3D29627F-E7C2-4936-9AEB-A609BC5A7ED8}" destId="{B4772230-EA9F-4E06-81AD-2F8B7213BAAB}" srcOrd="4" destOrd="0" presId="urn:microsoft.com/office/officeart/2005/8/layout/list1"/>
+    <dgm:cxn modelId="{EE963B52-460A-4028-923A-C616C195083C}" type="presParOf" srcId="{B4772230-EA9F-4E06-81AD-2F8B7213BAAB}" destId="{A6E3253C-32F5-4139-BA68-4403ECCC447D}" srcOrd="0" destOrd="0" presId="urn:microsoft.com/office/officeart/2005/8/layout/list1"/>
+    <dgm:cxn modelId="{96084CE0-5234-4CB3-85C8-6711BC37A00C}" type="presParOf" srcId="{B4772230-EA9F-4E06-81AD-2F8B7213BAAB}" destId="{38D4D0D6-0457-44CB-90A1-8FF7A843931B}" srcOrd="1" destOrd="0" presId="urn:microsoft.com/office/officeart/2005/8/layout/list1"/>
+    <dgm:cxn modelId="{454713E1-8414-4BE4-A409-6E4117E02DD4}" type="presParOf" srcId="{3D29627F-E7C2-4936-9AEB-A609BC5A7ED8}" destId="{7CD31FD4-AA34-453C-A0DC-5B3CC62EC7FD}" srcOrd="5" destOrd="0" presId="urn:microsoft.com/office/officeart/2005/8/layout/list1"/>
+    <dgm:cxn modelId="{8283436C-C9FE-4663-ADDE-BC443C381471}" type="presParOf" srcId="{3D29627F-E7C2-4936-9AEB-A609BC5A7ED8}" destId="{469E9261-F3D9-481E-9BCB-834B5CB52D65}" srcOrd="6" destOrd="0" presId="urn:microsoft.com/office/officeart/2005/8/layout/list1"/>
+    <dgm:cxn modelId="{47643037-4824-4193-8517-3896FDA6A30F}" type="presParOf" srcId="{3D29627F-E7C2-4936-9AEB-A609BC5A7ED8}" destId="{F204103D-F893-489A-89EB-B4F63BAAF615}" srcOrd="7" destOrd="0" presId="urn:microsoft.com/office/officeart/2005/8/layout/list1"/>
+    <dgm:cxn modelId="{DA203290-E87A-4D85-AF10-FEAA0AB5DC4D}" type="presParOf" srcId="{3D29627F-E7C2-4936-9AEB-A609BC5A7ED8}" destId="{D31E788A-297F-4B02-B4FC-43F304578114}" srcOrd="8" destOrd="0" presId="urn:microsoft.com/office/officeart/2005/8/layout/list1"/>
+    <dgm:cxn modelId="{81F4E5D5-BBF3-427B-84AD-5F8C19C71AE5}" type="presParOf" srcId="{D31E788A-297F-4B02-B4FC-43F304578114}" destId="{03A11866-42D2-4EEC-9233-40126CECFACF}" srcOrd="0" destOrd="0" presId="urn:microsoft.com/office/officeart/2005/8/layout/list1"/>
+    <dgm:cxn modelId="{603090F9-F10F-482C-824D-900D9AE76B29}" type="presParOf" srcId="{D31E788A-297F-4B02-B4FC-43F304578114}" destId="{373EC2E7-15F0-4F54-8C4C-CB30077B22A3}" srcOrd="1" destOrd="0" presId="urn:microsoft.com/office/officeart/2005/8/layout/list1"/>
+    <dgm:cxn modelId="{82AE0EE6-CAB2-49AF-9EF8-41275A821127}" type="presParOf" srcId="{3D29627F-E7C2-4936-9AEB-A609BC5A7ED8}" destId="{4D2E1438-00C3-47EB-A150-00C59F6F8C19}" srcOrd="9" destOrd="0" presId="urn:microsoft.com/office/officeart/2005/8/layout/list1"/>
+    <dgm:cxn modelId="{21D364AE-8B8D-4308-BD52-4A1318DC1B86}" type="presParOf" srcId="{3D29627F-E7C2-4936-9AEB-A609BC5A7ED8}" destId="{2967E2B1-2AD5-48B8-B845-0878A7D9F0DA}" srcOrd="10" destOrd="0" presId="urn:microsoft.com/office/officeart/2005/8/layout/list1"/>
+    <dgm:cxn modelId="{46B59235-79FF-4652-A314-1B43F2037ECA}" type="presParOf" srcId="{3D29627F-E7C2-4936-9AEB-A609BC5A7ED8}" destId="{5E82851F-B90B-49BD-A0BA-FF89A3DFB3FC}" srcOrd="11" destOrd="0" presId="urn:microsoft.com/office/officeart/2005/8/layout/list1"/>
+    <dgm:cxn modelId="{AEE4D978-D91C-44D5-A723-D55B544077E0}" type="presParOf" srcId="{3D29627F-E7C2-4936-9AEB-A609BC5A7ED8}" destId="{EA8C2BEE-EB9A-480A-AA7E-9B891338F4FB}" srcOrd="12" destOrd="0" presId="urn:microsoft.com/office/officeart/2005/8/layout/list1"/>
+    <dgm:cxn modelId="{EE88FC35-96F4-4956-92AB-C470A8D58FD9}" type="presParOf" srcId="{EA8C2BEE-EB9A-480A-AA7E-9B891338F4FB}" destId="{35171907-574D-4164-B99E-DE415E9EA490}" srcOrd="0" destOrd="0" presId="urn:microsoft.com/office/officeart/2005/8/layout/list1"/>
+    <dgm:cxn modelId="{E3CCD059-B668-4629-933D-F245C9AA6FA7}" type="presParOf" srcId="{EA8C2BEE-EB9A-480A-AA7E-9B891338F4FB}" destId="{C859CA17-A658-4714-A934-E4EAE5E189BD}" srcOrd="1" destOrd="0" presId="urn:microsoft.com/office/officeart/2005/8/layout/list1"/>
+    <dgm:cxn modelId="{8B5382BF-F052-41A5-A580-FD98635473B3}" type="presParOf" srcId="{3D29627F-E7C2-4936-9AEB-A609BC5A7ED8}" destId="{ABFD95F1-E0A1-4EA5-9DD7-54EA5C21B01C}" srcOrd="13" destOrd="0" presId="urn:microsoft.com/office/officeart/2005/8/layout/list1"/>
+    <dgm:cxn modelId="{861B5BB1-4987-44A3-A48D-F278025C160C}" type="presParOf" srcId="{3D29627F-E7C2-4936-9AEB-A609BC5A7ED8}" destId="{5B8AC416-A0A9-4B53-AA2C-A8FC897380E6}" srcOrd="14" destOrd="0" presId="urn:microsoft.com/office/officeart/2005/8/layout/list1"/>
   </dgm:cxnLst>
   <dgm:bg/>
   <dgm:whole/>
@@ -12632,47 +12642,47 @@
   </dgm:ptLst>
   <dgm:cxnLst>
     <dgm:cxn modelId="{EFACC778-D172-4317-AAAE-A92145AE95CE}" srcId="{D0F541E6-6CE7-44FE-8753-49BD3A674A99}" destId="{7CBFB5C9-29FE-4498-9F22-4707A8B28A6C}" srcOrd="0" destOrd="0" parTransId="{F4EAE447-FD87-4127-8B6C-784F5D6C9AEA}" sibTransId="{669FCC20-2006-4E52-B9B1-499EFC27B607}"/>
-    <dgm:cxn modelId="{82344A34-293E-451A-91EF-B0492B9A8057}" type="presOf" srcId="{494DBDCE-C0DD-4D39-95D3-04E0BD4F28E2}" destId="{2663FF5A-78E2-404B-AF27-833BA3AC2455}" srcOrd="0" destOrd="0" presId="urn:microsoft.com/office/officeart/2005/8/layout/list1"/>
+    <dgm:cxn modelId="{E988035B-E3E3-49F5-A758-74EA3B294415}" type="presOf" srcId="{C8270C46-07F3-4948-8113-5715658766DF}" destId="{AA38B412-1FBA-44D2-8908-BD0AC7F431F7}" srcOrd="1" destOrd="0" presId="urn:microsoft.com/office/officeart/2005/8/layout/list1"/>
+    <dgm:cxn modelId="{621BC2BD-B72C-479E-B6BA-1AF38F67F49D}" type="presOf" srcId="{D0F541E6-6CE7-44FE-8753-49BD3A674A99}" destId="{B7344C2B-E156-43FD-9CEC-BFF2368BB3A2}" srcOrd="1" destOrd="0" presId="urn:microsoft.com/office/officeart/2005/8/layout/list1"/>
+    <dgm:cxn modelId="{6B1D1B51-D72C-4D63-A4F9-33E418F3BB9B}" type="presOf" srcId="{C8270C46-07F3-4948-8113-5715658766DF}" destId="{25663716-AFE5-4814-A56B-4F0ABC239DDD}" srcOrd="0" destOrd="0" presId="urn:microsoft.com/office/officeart/2005/8/layout/list1"/>
+    <dgm:cxn modelId="{72EBB7C0-D2D7-4E45-884B-5D1B5081BF89}" type="presOf" srcId="{10F65B10-3052-4BAA-A683-1EFBBDC5E9ED}" destId="{434CF88E-CA4B-4384-A4E1-560D177212D1}" srcOrd="0" destOrd="0" presId="urn:microsoft.com/office/officeart/2005/8/layout/list1"/>
     <dgm:cxn modelId="{AAA32EB9-B91C-4332-BAE5-DA31A985AA2F}" srcId="{10F65B10-3052-4BAA-A683-1EFBBDC5E9ED}" destId="{6E679BA4-07E2-4826-A4CD-137FB6F1D832}" srcOrd="0" destOrd="0" parTransId="{D20D637E-F8AA-483F-98E6-A3FEED209862}" sibTransId="{3E8E558F-386B-46B2-9636-35767441AC3B}"/>
     <dgm:cxn modelId="{5AA4611A-7943-4059-A692-E518031C0457}" srcId="{494DBDCE-C0DD-4D39-95D3-04E0BD4F28E2}" destId="{10F65B10-3052-4BAA-A683-1EFBBDC5E9ED}" srcOrd="0" destOrd="0" parTransId="{AA77B3B0-390D-4A3D-90F6-A3BEE74C14E2}" sibTransId="{7134233B-668B-407D-8DC3-CAA98B8C265A}"/>
+    <dgm:cxn modelId="{B32C6FA7-22BE-44BF-A8AC-6CFA245B53CD}" type="presOf" srcId="{648375E1-52B5-41ED-9288-11E69A79CD7F}" destId="{0156E723-B2F0-4D2E-AB5D-1BA27422F48C}" srcOrd="0" destOrd="0" presId="urn:microsoft.com/office/officeart/2005/8/layout/list1"/>
+    <dgm:cxn modelId="{378B097D-A650-4413-98F0-77233912B65D}" type="presOf" srcId="{648375E1-52B5-41ED-9288-11E69A79CD7F}" destId="{5D3C871D-417C-49E2-87F7-5BEA0FF85BEC}" srcOrd="1" destOrd="0" presId="urn:microsoft.com/office/officeart/2005/8/layout/list1"/>
     <dgm:cxn modelId="{C9546F15-2572-45D2-AEAA-12065EBD6594}" srcId="{494DBDCE-C0DD-4D39-95D3-04E0BD4F28E2}" destId="{648375E1-52B5-41ED-9288-11E69A79CD7F}" srcOrd="1" destOrd="0" parTransId="{8111B600-406F-40EC-9F6C-4E6BA5364EE3}" sibTransId="{8CD39EDB-7ED5-4AE6-B9C8-5F643D2B2B39}"/>
     <dgm:cxn modelId="{FD135B1E-95C0-45CB-9DC4-891F1AB6F429}" srcId="{494DBDCE-C0DD-4D39-95D3-04E0BD4F28E2}" destId="{C8270C46-07F3-4948-8113-5715658766DF}" srcOrd="2" destOrd="0" parTransId="{9E70CB99-557C-4AED-87C1-E550A483F044}" sibTransId="{A38415CF-4CCB-4BF2-8EC1-BD38C9093723}"/>
-    <dgm:cxn modelId="{2114D52E-5476-4399-8A52-EAA5501D5FF9}" type="presOf" srcId="{D0F541E6-6CE7-44FE-8753-49BD3A674A99}" destId="{B7344C2B-E156-43FD-9CEC-BFF2368BB3A2}" srcOrd="1" destOrd="0" presId="urn:microsoft.com/office/officeart/2005/8/layout/list1"/>
-    <dgm:cxn modelId="{64B4BC20-B5FC-4238-B453-EB303E111BDF}" type="presOf" srcId="{C8270C46-07F3-4948-8113-5715658766DF}" destId="{AA38B412-1FBA-44D2-8908-BD0AC7F431F7}" srcOrd="1" destOrd="0" presId="urn:microsoft.com/office/officeart/2005/8/layout/list1"/>
+    <dgm:cxn modelId="{6BF06429-B42B-4B8D-B4C9-9DD4DDAD2B4F}" type="presOf" srcId="{10F65B10-3052-4BAA-A683-1EFBBDC5E9ED}" destId="{8CCB9850-1A4A-4769-AC22-6F793718E7A1}" srcOrd="1" destOrd="0" presId="urn:microsoft.com/office/officeart/2005/8/layout/list1"/>
+    <dgm:cxn modelId="{A99E03CA-D90F-4895-9C7B-854D45D07DB8}" type="presOf" srcId="{7CBFB5C9-29FE-4498-9F22-4707A8B28A6C}" destId="{BC0163CF-951C-493E-9D34-4FB19359518F}" srcOrd="0" destOrd="0" presId="urn:microsoft.com/office/officeart/2005/8/layout/list1"/>
     <dgm:cxn modelId="{032F31C6-219A-46A7-AF8D-918FC87171DE}" srcId="{C8270C46-07F3-4948-8113-5715658766DF}" destId="{AC87F929-F8B0-4CDE-AF7E-E4D211DF0A32}" srcOrd="0" destOrd="0" parTransId="{74735C4A-7384-4EFB-B017-46AA26DDF371}" sibTransId="{C5BC5136-D663-4644-93C7-975A1FFFE669}"/>
-    <dgm:cxn modelId="{62BF9C89-79A7-4AD7-9E17-E062C742A4D5}" type="presOf" srcId="{648375E1-52B5-41ED-9288-11E69A79CD7F}" destId="{0156E723-B2F0-4D2E-AB5D-1BA27422F48C}" srcOrd="0" destOrd="0" presId="urn:microsoft.com/office/officeart/2005/8/layout/list1"/>
-    <dgm:cxn modelId="{DD578B95-63EE-459B-8E76-E8C1FA23448B}" type="presOf" srcId="{C8270C46-07F3-4948-8113-5715658766DF}" destId="{25663716-AFE5-4814-A56B-4F0ABC239DDD}" srcOrd="0" destOrd="0" presId="urn:microsoft.com/office/officeart/2005/8/layout/list1"/>
+    <dgm:cxn modelId="{78E55E99-A42F-4917-A8BE-5C4E123D3118}" type="presOf" srcId="{AC87F929-F8B0-4CDE-AF7E-E4D211DF0A32}" destId="{7ABD8074-5373-4556-BA61-05D0B9C75FBD}" srcOrd="0" destOrd="0" presId="urn:microsoft.com/office/officeart/2005/8/layout/list1"/>
+    <dgm:cxn modelId="{756EEAC8-AF56-4EDB-9DBF-46DF5C0ED78A}" type="presOf" srcId="{6E679BA4-07E2-4826-A4CD-137FB6F1D832}" destId="{3227ECE2-A2A4-4BB4-B51D-E2296672B6E4}" srcOrd="0" destOrd="0" presId="urn:microsoft.com/office/officeart/2005/8/layout/list1"/>
     <dgm:cxn modelId="{3E4E50F5-BEBF-4D88-8501-7EC88D8CD361}" srcId="{494DBDCE-C0DD-4D39-95D3-04E0BD4F28E2}" destId="{D0F541E6-6CE7-44FE-8753-49BD3A674A99}" srcOrd="3" destOrd="0" parTransId="{A6BF9545-CC8D-4CA5-A807-C9BFB661C063}" sibTransId="{E2717DC0-C01E-43FE-9559-9154556A190A}"/>
-    <dgm:cxn modelId="{C979AB6E-50D2-4274-937A-305EBA3D3BEB}" type="presOf" srcId="{10F65B10-3052-4BAA-A683-1EFBBDC5E9ED}" destId="{434CF88E-CA4B-4384-A4E1-560D177212D1}" srcOrd="0" destOrd="0" presId="urn:microsoft.com/office/officeart/2005/8/layout/list1"/>
-    <dgm:cxn modelId="{C601CD04-90BD-46E6-B24F-6E6268C43235}" type="presOf" srcId="{648375E1-52B5-41ED-9288-11E69A79CD7F}" destId="{5D3C871D-417C-49E2-87F7-5BEA0FF85BEC}" srcOrd="1" destOrd="0" presId="urn:microsoft.com/office/officeart/2005/8/layout/list1"/>
-    <dgm:cxn modelId="{26FD9447-67EC-4225-9EF5-8AA2A6F093EC}" type="presOf" srcId="{7CBFB5C9-29FE-4498-9F22-4707A8B28A6C}" destId="{BC0163CF-951C-493E-9D34-4FB19359518F}" srcOrd="0" destOrd="0" presId="urn:microsoft.com/office/officeart/2005/8/layout/list1"/>
-    <dgm:cxn modelId="{FE2243C0-FFFB-497A-96B7-ADB9E411F389}" type="presOf" srcId="{10F65B10-3052-4BAA-A683-1EFBBDC5E9ED}" destId="{8CCB9850-1A4A-4769-AC22-6F793718E7A1}" srcOrd="1" destOrd="0" presId="urn:microsoft.com/office/officeart/2005/8/layout/list1"/>
-    <dgm:cxn modelId="{6E52922E-5D2B-4CA1-A716-D0A2B2A5F383}" type="presOf" srcId="{6E679BA4-07E2-4826-A4CD-137FB6F1D832}" destId="{3227ECE2-A2A4-4BB4-B51D-E2296672B6E4}" srcOrd="0" destOrd="0" presId="urn:microsoft.com/office/officeart/2005/8/layout/list1"/>
-    <dgm:cxn modelId="{3B4276BF-C286-44A9-BC25-6CB35FB6A5BD}" type="presOf" srcId="{D0F541E6-6CE7-44FE-8753-49BD3A674A99}" destId="{C596833A-4532-4AE8-9E96-C2BAF7D97E5F}" srcOrd="0" destOrd="0" presId="urn:microsoft.com/office/officeart/2005/8/layout/list1"/>
-    <dgm:cxn modelId="{CD420700-C077-4090-84C5-39EDDD198A4E}" type="presOf" srcId="{AC87F929-F8B0-4CDE-AF7E-E4D211DF0A32}" destId="{7ABD8074-5373-4556-BA61-05D0B9C75FBD}" srcOrd="0" destOrd="0" presId="urn:microsoft.com/office/officeart/2005/8/layout/list1"/>
-    <dgm:cxn modelId="{1B2925B0-FB6E-4AA7-94C8-6AF4BBB131A3}" type="presParOf" srcId="{2663FF5A-78E2-404B-AF27-833BA3AC2455}" destId="{6946A9BA-4C56-4892-A97E-091A0F5F8983}" srcOrd="0" destOrd="0" presId="urn:microsoft.com/office/officeart/2005/8/layout/list1"/>
-    <dgm:cxn modelId="{351FF094-7028-4258-A3D1-3570FFFB5F67}" type="presParOf" srcId="{6946A9BA-4C56-4892-A97E-091A0F5F8983}" destId="{434CF88E-CA4B-4384-A4E1-560D177212D1}" srcOrd="0" destOrd="0" presId="urn:microsoft.com/office/officeart/2005/8/layout/list1"/>
-    <dgm:cxn modelId="{D67A8A5E-FDCF-424C-8E42-750DF6351B80}" type="presParOf" srcId="{6946A9BA-4C56-4892-A97E-091A0F5F8983}" destId="{8CCB9850-1A4A-4769-AC22-6F793718E7A1}" srcOrd="1" destOrd="0" presId="urn:microsoft.com/office/officeart/2005/8/layout/list1"/>
-    <dgm:cxn modelId="{06682F48-45CA-4D4F-9C95-F5580437551A}" type="presParOf" srcId="{2663FF5A-78E2-404B-AF27-833BA3AC2455}" destId="{DA750D46-3230-4167-8D2C-0A952FAFF15A}" srcOrd="1" destOrd="0" presId="urn:microsoft.com/office/officeart/2005/8/layout/list1"/>
-    <dgm:cxn modelId="{4FC933E0-D4BF-45AC-BAA3-3DC77E3E444B}" type="presParOf" srcId="{2663FF5A-78E2-404B-AF27-833BA3AC2455}" destId="{3227ECE2-A2A4-4BB4-B51D-E2296672B6E4}" srcOrd="2" destOrd="0" presId="urn:microsoft.com/office/officeart/2005/8/layout/list1"/>
-    <dgm:cxn modelId="{801F7977-F324-4709-9422-9BAFA8C22EC2}" type="presParOf" srcId="{2663FF5A-78E2-404B-AF27-833BA3AC2455}" destId="{BDADDF55-67E1-4D73-8A9A-1ACA6BDAE1FB}" srcOrd="3" destOrd="0" presId="urn:microsoft.com/office/officeart/2005/8/layout/list1"/>
-    <dgm:cxn modelId="{D4A7BAF3-97E4-4C2A-B12C-98D9CDF4B04F}" type="presParOf" srcId="{2663FF5A-78E2-404B-AF27-833BA3AC2455}" destId="{D82FD5F1-CA7D-434E-88B3-882E3D76410E}" srcOrd="4" destOrd="0" presId="urn:microsoft.com/office/officeart/2005/8/layout/list1"/>
-    <dgm:cxn modelId="{A700A7E5-C823-4B9E-9058-1DE192248627}" type="presParOf" srcId="{D82FD5F1-CA7D-434E-88B3-882E3D76410E}" destId="{0156E723-B2F0-4D2E-AB5D-1BA27422F48C}" srcOrd="0" destOrd="0" presId="urn:microsoft.com/office/officeart/2005/8/layout/list1"/>
-    <dgm:cxn modelId="{11069E24-CFF2-4D4E-9722-BB3BF55CF349}" type="presParOf" srcId="{D82FD5F1-CA7D-434E-88B3-882E3D76410E}" destId="{5D3C871D-417C-49E2-87F7-5BEA0FF85BEC}" srcOrd="1" destOrd="0" presId="urn:microsoft.com/office/officeart/2005/8/layout/list1"/>
-    <dgm:cxn modelId="{6C65B4CE-DBED-4AA7-975A-21DC8D372FE7}" type="presParOf" srcId="{2663FF5A-78E2-404B-AF27-833BA3AC2455}" destId="{51E3E44C-0464-4104-8363-AD6BC1D2D56A}" srcOrd="5" destOrd="0" presId="urn:microsoft.com/office/officeart/2005/8/layout/list1"/>
-    <dgm:cxn modelId="{AAC6DB94-0D2A-4AB1-9CFC-01C03CF23114}" type="presParOf" srcId="{2663FF5A-78E2-404B-AF27-833BA3AC2455}" destId="{8F371573-1856-4387-87A9-D4D9886543E3}" srcOrd="6" destOrd="0" presId="urn:microsoft.com/office/officeart/2005/8/layout/list1"/>
-    <dgm:cxn modelId="{C3A7D7BE-02E4-47C0-A604-2B3FB967418C}" type="presParOf" srcId="{2663FF5A-78E2-404B-AF27-833BA3AC2455}" destId="{6D53C2B0-0A0A-4137-90E2-F97CF7496952}" srcOrd="7" destOrd="0" presId="urn:microsoft.com/office/officeart/2005/8/layout/list1"/>
-    <dgm:cxn modelId="{981BF1C6-0D8D-44F4-80C0-5993EB255B66}" type="presParOf" srcId="{2663FF5A-78E2-404B-AF27-833BA3AC2455}" destId="{F9B25F6A-EEE9-4537-97A1-91938EDC0140}" srcOrd="8" destOrd="0" presId="urn:microsoft.com/office/officeart/2005/8/layout/list1"/>
-    <dgm:cxn modelId="{F22F33CF-FB94-4319-A8E3-90AF8F4A124B}" type="presParOf" srcId="{F9B25F6A-EEE9-4537-97A1-91938EDC0140}" destId="{25663716-AFE5-4814-A56B-4F0ABC239DDD}" srcOrd="0" destOrd="0" presId="urn:microsoft.com/office/officeart/2005/8/layout/list1"/>
-    <dgm:cxn modelId="{3535852D-26E4-49AB-B2DE-0AFFABA99D5E}" type="presParOf" srcId="{F9B25F6A-EEE9-4537-97A1-91938EDC0140}" destId="{AA38B412-1FBA-44D2-8908-BD0AC7F431F7}" srcOrd="1" destOrd="0" presId="urn:microsoft.com/office/officeart/2005/8/layout/list1"/>
-    <dgm:cxn modelId="{3AD2623D-BFD5-451E-A2D4-987F60E8312C}" type="presParOf" srcId="{2663FF5A-78E2-404B-AF27-833BA3AC2455}" destId="{450AFE53-5385-431C-828C-44717B01EB43}" srcOrd="9" destOrd="0" presId="urn:microsoft.com/office/officeart/2005/8/layout/list1"/>
-    <dgm:cxn modelId="{535D0307-EBDC-4139-A609-5F709902C96F}" type="presParOf" srcId="{2663FF5A-78E2-404B-AF27-833BA3AC2455}" destId="{7ABD8074-5373-4556-BA61-05D0B9C75FBD}" srcOrd="10" destOrd="0" presId="urn:microsoft.com/office/officeart/2005/8/layout/list1"/>
-    <dgm:cxn modelId="{E6BDDC55-CCC5-43CE-9C74-A7B2B8C63990}" type="presParOf" srcId="{2663FF5A-78E2-404B-AF27-833BA3AC2455}" destId="{50B1DE8E-3464-4930-AAB2-1B4429DE2B30}" srcOrd="11" destOrd="0" presId="urn:microsoft.com/office/officeart/2005/8/layout/list1"/>
-    <dgm:cxn modelId="{8FF14CA3-6BE1-48DF-B6B6-938C0990DE2A}" type="presParOf" srcId="{2663FF5A-78E2-404B-AF27-833BA3AC2455}" destId="{CA0CCDBA-43C5-4A68-87E9-8385FE474A61}" srcOrd="12" destOrd="0" presId="urn:microsoft.com/office/officeart/2005/8/layout/list1"/>
-    <dgm:cxn modelId="{0F404EA1-D4C0-4EF0-8F2C-31B16228FA6F}" type="presParOf" srcId="{CA0CCDBA-43C5-4A68-87E9-8385FE474A61}" destId="{C596833A-4532-4AE8-9E96-C2BAF7D97E5F}" srcOrd="0" destOrd="0" presId="urn:microsoft.com/office/officeart/2005/8/layout/list1"/>
-    <dgm:cxn modelId="{918A9A22-7A96-4E18-ABD3-EC5B4C3B7D87}" type="presParOf" srcId="{CA0CCDBA-43C5-4A68-87E9-8385FE474A61}" destId="{B7344C2B-E156-43FD-9CEC-BFF2368BB3A2}" srcOrd="1" destOrd="0" presId="urn:microsoft.com/office/officeart/2005/8/layout/list1"/>
-    <dgm:cxn modelId="{F1567462-D94A-4D4C-A8B6-66D8264CAC61}" type="presParOf" srcId="{2663FF5A-78E2-404B-AF27-833BA3AC2455}" destId="{F0C04394-B0A0-4A73-B46A-018D37EE180E}" srcOrd="13" destOrd="0" presId="urn:microsoft.com/office/officeart/2005/8/layout/list1"/>
-    <dgm:cxn modelId="{2EC9E04E-CCD3-41C3-9D26-0C82927C7A76}" type="presParOf" srcId="{2663FF5A-78E2-404B-AF27-833BA3AC2455}" destId="{BC0163CF-951C-493E-9D34-4FB19359518F}" srcOrd="14" destOrd="0" presId="urn:microsoft.com/office/officeart/2005/8/layout/list1"/>
+    <dgm:cxn modelId="{CD4EF681-8165-49F7-9FA1-A1E5B9F7F527}" type="presOf" srcId="{D0F541E6-6CE7-44FE-8753-49BD3A674A99}" destId="{C596833A-4532-4AE8-9E96-C2BAF7D97E5F}" srcOrd="0" destOrd="0" presId="urn:microsoft.com/office/officeart/2005/8/layout/list1"/>
+    <dgm:cxn modelId="{CE28E03C-FB73-48BD-AF07-44F68F916E8A}" type="presOf" srcId="{494DBDCE-C0DD-4D39-95D3-04E0BD4F28E2}" destId="{2663FF5A-78E2-404B-AF27-833BA3AC2455}" srcOrd="0" destOrd="0" presId="urn:microsoft.com/office/officeart/2005/8/layout/list1"/>
+    <dgm:cxn modelId="{20A014F4-BB54-4CB8-9F3E-33C8FB64A8B2}" type="presParOf" srcId="{2663FF5A-78E2-404B-AF27-833BA3AC2455}" destId="{6946A9BA-4C56-4892-A97E-091A0F5F8983}" srcOrd="0" destOrd="0" presId="urn:microsoft.com/office/officeart/2005/8/layout/list1"/>
+    <dgm:cxn modelId="{F253165C-31E9-4BA0-85FE-351A6BBCC260}" type="presParOf" srcId="{6946A9BA-4C56-4892-A97E-091A0F5F8983}" destId="{434CF88E-CA4B-4384-A4E1-560D177212D1}" srcOrd="0" destOrd="0" presId="urn:microsoft.com/office/officeart/2005/8/layout/list1"/>
+    <dgm:cxn modelId="{FB9D3BF8-1029-403F-BA16-8D53654D070A}" type="presParOf" srcId="{6946A9BA-4C56-4892-A97E-091A0F5F8983}" destId="{8CCB9850-1A4A-4769-AC22-6F793718E7A1}" srcOrd="1" destOrd="0" presId="urn:microsoft.com/office/officeart/2005/8/layout/list1"/>
+    <dgm:cxn modelId="{BBB86DC5-D047-477E-97E2-45F1759EBDFD}" type="presParOf" srcId="{2663FF5A-78E2-404B-AF27-833BA3AC2455}" destId="{DA750D46-3230-4167-8D2C-0A952FAFF15A}" srcOrd="1" destOrd="0" presId="urn:microsoft.com/office/officeart/2005/8/layout/list1"/>
+    <dgm:cxn modelId="{A924077A-1698-4919-A348-B320C263C810}" type="presParOf" srcId="{2663FF5A-78E2-404B-AF27-833BA3AC2455}" destId="{3227ECE2-A2A4-4BB4-B51D-E2296672B6E4}" srcOrd="2" destOrd="0" presId="urn:microsoft.com/office/officeart/2005/8/layout/list1"/>
+    <dgm:cxn modelId="{B9F2CB74-DE0F-4199-B481-DD2CEFEFD800}" type="presParOf" srcId="{2663FF5A-78E2-404B-AF27-833BA3AC2455}" destId="{BDADDF55-67E1-4D73-8A9A-1ACA6BDAE1FB}" srcOrd="3" destOrd="0" presId="urn:microsoft.com/office/officeart/2005/8/layout/list1"/>
+    <dgm:cxn modelId="{3CECD00B-C569-4037-876B-AAC4E956862F}" type="presParOf" srcId="{2663FF5A-78E2-404B-AF27-833BA3AC2455}" destId="{D82FD5F1-CA7D-434E-88B3-882E3D76410E}" srcOrd="4" destOrd="0" presId="urn:microsoft.com/office/officeart/2005/8/layout/list1"/>
+    <dgm:cxn modelId="{B47DC7A1-6FAC-44AA-A70F-89026FF3B247}" type="presParOf" srcId="{D82FD5F1-CA7D-434E-88B3-882E3D76410E}" destId="{0156E723-B2F0-4D2E-AB5D-1BA27422F48C}" srcOrd="0" destOrd="0" presId="urn:microsoft.com/office/officeart/2005/8/layout/list1"/>
+    <dgm:cxn modelId="{FD951516-2791-42D7-96BA-75706C4A6912}" type="presParOf" srcId="{D82FD5F1-CA7D-434E-88B3-882E3D76410E}" destId="{5D3C871D-417C-49E2-87F7-5BEA0FF85BEC}" srcOrd="1" destOrd="0" presId="urn:microsoft.com/office/officeart/2005/8/layout/list1"/>
+    <dgm:cxn modelId="{5D3DFD39-A70B-4E66-8D0F-54650368DFCD}" type="presParOf" srcId="{2663FF5A-78E2-404B-AF27-833BA3AC2455}" destId="{51E3E44C-0464-4104-8363-AD6BC1D2D56A}" srcOrd="5" destOrd="0" presId="urn:microsoft.com/office/officeart/2005/8/layout/list1"/>
+    <dgm:cxn modelId="{A8E636F7-4478-4D49-8D65-90326EB4E01E}" type="presParOf" srcId="{2663FF5A-78E2-404B-AF27-833BA3AC2455}" destId="{8F371573-1856-4387-87A9-D4D9886543E3}" srcOrd="6" destOrd="0" presId="urn:microsoft.com/office/officeart/2005/8/layout/list1"/>
+    <dgm:cxn modelId="{41A339A6-4315-4A57-82EA-D411BB2982A1}" type="presParOf" srcId="{2663FF5A-78E2-404B-AF27-833BA3AC2455}" destId="{6D53C2B0-0A0A-4137-90E2-F97CF7496952}" srcOrd="7" destOrd="0" presId="urn:microsoft.com/office/officeart/2005/8/layout/list1"/>
+    <dgm:cxn modelId="{7E436FCE-E3FD-4D2A-90D8-1969C1249899}" type="presParOf" srcId="{2663FF5A-78E2-404B-AF27-833BA3AC2455}" destId="{F9B25F6A-EEE9-4537-97A1-91938EDC0140}" srcOrd="8" destOrd="0" presId="urn:microsoft.com/office/officeart/2005/8/layout/list1"/>
+    <dgm:cxn modelId="{C89AB0B9-83D8-42A7-B2BD-559841AFB36C}" type="presParOf" srcId="{F9B25F6A-EEE9-4537-97A1-91938EDC0140}" destId="{25663716-AFE5-4814-A56B-4F0ABC239DDD}" srcOrd="0" destOrd="0" presId="urn:microsoft.com/office/officeart/2005/8/layout/list1"/>
+    <dgm:cxn modelId="{1B80546C-8610-4A81-BA9A-9FC91EC775B7}" type="presParOf" srcId="{F9B25F6A-EEE9-4537-97A1-91938EDC0140}" destId="{AA38B412-1FBA-44D2-8908-BD0AC7F431F7}" srcOrd="1" destOrd="0" presId="urn:microsoft.com/office/officeart/2005/8/layout/list1"/>
+    <dgm:cxn modelId="{0FD2BBBE-F321-4F95-B565-53A8BA12B09C}" type="presParOf" srcId="{2663FF5A-78E2-404B-AF27-833BA3AC2455}" destId="{450AFE53-5385-431C-828C-44717B01EB43}" srcOrd="9" destOrd="0" presId="urn:microsoft.com/office/officeart/2005/8/layout/list1"/>
+    <dgm:cxn modelId="{59869DD4-FD77-48BD-81BF-BEB282A25082}" type="presParOf" srcId="{2663FF5A-78E2-404B-AF27-833BA3AC2455}" destId="{7ABD8074-5373-4556-BA61-05D0B9C75FBD}" srcOrd="10" destOrd="0" presId="urn:microsoft.com/office/officeart/2005/8/layout/list1"/>
+    <dgm:cxn modelId="{4A2D625B-F112-4AF6-ACE8-83C8223075E7}" type="presParOf" srcId="{2663FF5A-78E2-404B-AF27-833BA3AC2455}" destId="{50B1DE8E-3464-4930-AAB2-1B4429DE2B30}" srcOrd="11" destOrd="0" presId="urn:microsoft.com/office/officeart/2005/8/layout/list1"/>
+    <dgm:cxn modelId="{177E8984-EBB7-40AA-9E9E-064B09061491}" type="presParOf" srcId="{2663FF5A-78E2-404B-AF27-833BA3AC2455}" destId="{CA0CCDBA-43C5-4A68-87E9-8385FE474A61}" srcOrd="12" destOrd="0" presId="urn:microsoft.com/office/officeart/2005/8/layout/list1"/>
+    <dgm:cxn modelId="{B52ADAEC-74DE-4853-8D76-58CDF7F7B95F}" type="presParOf" srcId="{CA0CCDBA-43C5-4A68-87E9-8385FE474A61}" destId="{C596833A-4532-4AE8-9E96-C2BAF7D97E5F}" srcOrd="0" destOrd="0" presId="urn:microsoft.com/office/officeart/2005/8/layout/list1"/>
+    <dgm:cxn modelId="{2A786512-BBB3-43C4-A813-751D796C8AFC}" type="presParOf" srcId="{CA0CCDBA-43C5-4A68-87E9-8385FE474A61}" destId="{B7344C2B-E156-43FD-9CEC-BFF2368BB3A2}" srcOrd="1" destOrd="0" presId="urn:microsoft.com/office/officeart/2005/8/layout/list1"/>
+    <dgm:cxn modelId="{226C0138-DF5C-485B-9977-E07670953440}" type="presParOf" srcId="{2663FF5A-78E2-404B-AF27-833BA3AC2455}" destId="{F0C04394-B0A0-4A73-B46A-018D37EE180E}" srcOrd="13" destOrd="0" presId="urn:microsoft.com/office/officeart/2005/8/layout/list1"/>
+    <dgm:cxn modelId="{39E9A026-E240-4153-AF56-FE99F1FBD394}" type="presParOf" srcId="{2663FF5A-78E2-404B-AF27-833BA3AC2455}" destId="{BC0163CF-951C-493E-9D34-4FB19359518F}" srcOrd="14" destOrd="0" presId="urn:microsoft.com/office/officeart/2005/8/layout/list1"/>
   </dgm:cxnLst>
   <dgm:bg/>
   <dgm:whole/>
@@ -13242,50 +13252,50 @@
     </dgm:pt>
   </dgm:ptLst>
   <dgm:cxnLst>
-    <dgm:cxn modelId="{B0E6141E-0DBC-4224-B937-26E8F01372CD}" type="presOf" srcId="{883C3249-D052-4170-8C29-A8572FD59F02}" destId="{09C2663B-12A3-492E-B283-4BDD6E2BDDE7}" srcOrd="0" destOrd="0" presId="urn:microsoft.com/office/officeart/2005/8/layout/list1"/>
+    <dgm:cxn modelId="{F57CFE3B-F880-41CE-9BC6-6065A5A23FEB}" type="presOf" srcId="{AE2FFCDD-1D9E-4F53-805C-D251BFD720FB}" destId="{B3F13CD5-51E5-45FA-A858-B1AEF410671D}" srcOrd="1" destOrd="0" presId="urn:microsoft.com/office/officeart/2005/8/layout/list1"/>
+    <dgm:cxn modelId="{D95D1A98-F5C0-4993-A79A-CAF36FABB9E4}" type="presOf" srcId="{A8F1B545-40B9-4518-B60B-02C4B9312F8C}" destId="{0CF4B239-71BD-4B19-9736-332B38C08FB6}" srcOrd="0" destOrd="0" presId="urn:microsoft.com/office/officeart/2005/8/layout/list1"/>
     <dgm:cxn modelId="{DF029266-7AEB-42BC-975D-14B3B7515848}" srcId="{C08DC9A4-07F6-4676-BE3B-2F1A11B7A77C}" destId="{27D7914F-7AF5-4854-9EE9-BC40E93FF46F}" srcOrd="3" destOrd="0" parTransId="{814FD0D9-671C-41A2-B242-EC78AE9CD1AE}" sibTransId="{72117595-5E9C-4694-B28E-BC88EEF6197E}"/>
-    <dgm:cxn modelId="{7FAEA85B-A76A-4E2B-971B-2BAF37FC113B}" type="presOf" srcId="{C08DC9A4-07F6-4676-BE3B-2F1A11B7A77C}" destId="{F408D88F-584A-4B1F-9E5E-280E498604B8}" srcOrd="0" destOrd="0" presId="urn:microsoft.com/office/officeart/2005/8/layout/list1"/>
-    <dgm:cxn modelId="{B0D72C2F-AD91-4754-89F3-FEC1D3B2911B}" type="presOf" srcId="{AE2FFCDD-1D9E-4F53-805C-D251BFD720FB}" destId="{809F2CDE-D6C7-4787-8483-A8063E1E2D54}" srcOrd="0" destOrd="0" presId="urn:microsoft.com/office/officeart/2005/8/layout/list1"/>
+    <dgm:cxn modelId="{35855227-4732-435A-8B8F-19994EB7A8E5}" type="presOf" srcId="{AE2FFCDD-1D9E-4F53-805C-D251BFD720FB}" destId="{809F2CDE-D6C7-4787-8483-A8063E1E2D54}" srcOrd="0" destOrd="0" presId="urn:microsoft.com/office/officeart/2005/8/layout/list1"/>
     <dgm:cxn modelId="{DE689671-F869-4B43-8DCC-7008FFBD216E}" srcId="{C08DC9A4-07F6-4676-BE3B-2F1A11B7A77C}" destId="{A8F1B545-40B9-4518-B60B-02C4B9312F8C}" srcOrd="0" destOrd="0" parTransId="{25AFF016-9D8A-44E4-A5E1-9C719E00E1F1}" sibTransId="{DB76FF49-D97C-4A41-8067-4BEEA02210E9}"/>
-    <dgm:cxn modelId="{3360FE33-8A85-4A9A-A9BC-F4C23550D2F1}" type="presOf" srcId="{AE2FFCDD-1D9E-4F53-805C-D251BFD720FB}" destId="{B3F13CD5-51E5-45FA-A858-B1AEF410671D}" srcOrd="1" destOrd="0" presId="urn:microsoft.com/office/officeart/2005/8/layout/list1"/>
+    <dgm:cxn modelId="{48BDF785-E138-46F8-BCCE-E24A10569864}" type="presOf" srcId="{27D7914F-7AF5-4854-9EE9-BC40E93FF46F}" destId="{16BCAAA5-7C2D-422D-B996-21416A94F877}" srcOrd="0" destOrd="0" presId="urn:microsoft.com/office/officeart/2005/8/layout/list1"/>
     <dgm:cxn modelId="{A02C3A71-9F66-4402-AE46-200E8D599A35}" srcId="{AE2FFCDD-1D9E-4F53-805C-D251BFD720FB}" destId="{883C3249-D052-4170-8C29-A8572FD59F02}" srcOrd="0" destOrd="0" parTransId="{E21D41D9-FDC0-44B3-89A6-B007B6933BA4}" sibTransId="{82D807EB-987A-4CC4-A625-47E6FE806B00}"/>
-    <dgm:cxn modelId="{50356409-A79E-49BF-B42E-8A4F86AA5BF9}" type="presOf" srcId="{A8F1B545-40B9-4518-B60B-02C4B9312F8C}" destId="{0CF4B239-71BD-4B19-9736-332B38C08FB6}" srcOrd="0" destOrd="0" presId="urn:microsoft.com/office/officeart/2005/8/layout/list1"/>
-    <dgm:cxn modelId="{F8DBB773-01E3-4564-8606-10C8F1D04A03}" type="presOf" srcId="{E1F760C2-9FAB-4D32-AA33-AFCCEAC4AF52}" destId="{52457FCA-F201-4C3F-8FDF-2CCC433A4DDE}" srcOrd="0" destOrd="0" presId="urn:microsoft.com/office/officeart/2005/8/layout/list1"/>
+    <dgm:cxn modelId="{920D1B53-4733-4FE4-8358-5E2FAFFB481D}" type="presOf" srcId="{C08DC9A4-07F6-4676-BE3B-2F1A11B7A77C}" destId="{F408D88F-584A-4B1F-9E5E-280E498604B8}" srcOrd="0" destOrd="0" presId="urn:microsoft.com/office/officeart/2005/8/layout/list1"/>
     <dgm:cxn modelId="{39E04A25-E72D-4CE1-A785-7FD8093B8938}" srcId="{C08DC9A4-07F6-4676-BE3B-2F1A11B7A77C}" destId="{E1F760C2-9FAB-4D32-AA33-AFCCEAC4AF52}" srcOrd="1" destOrd="0" parTransId="{6F4CC737-31C9-4560-9FDC-A943322E7304}" sibTransId="{B40F79AF-E7A2-4971-B280-64CE18314B7D}"/>
     <dgm:cxn modelId="{388D3A2C-D78D-4F92-B0AA-B6B7BF81B73C}" srcId="{27D7914F-7AF5-4854-9EE9-BC40E93FF46F}" destId="{5DF45219-4B05-4B24-B2B9-A775A01F6B17}" srcOrd="0" destOrd="0" parTransId="{8BE9DD8B-6A66-45A5-A71D-DB0D0A074FF7}" sibTransId="{58E47A1B-65FE-45FB-9877-AF736238F92B}"/>
-    <dgm:cxn modelId="{076032AB-3D50-4E22-B43A-9EE3BF188B6E}" type="presOf" srcId="{5DF45219-4B05-4B24-B2B9-A775A01F6B17}" destId="{5034B9DB-84F5-48A8-8125-1330C7E643E0}" srcOrd="0" destOrd="0" presId="urn:microsoft.com/office/officeart/2005/8/layout/list1"/>
-    <dgm:cxn modelId="{D95E40B3-DBA8-403F-A0FE-B6DFDA575170}" type="presOf" srcId="{27D7914F-7AF5-4854-9EE9-BC40E93FF46F}" destId="{16BCAAA5-7C2D-422D-B996-21416A94F877}" srcOrd="0" destOrd="0" presId="urn:microsoft.com/office/officeart/2005/8/layout/list1"/>
-    <dgm:cxn modelId="{F1927EEC-2B92-4754-B7A4-AA86F4AF753D}" type="presOf" srcId="{A8F1B545-40B9-4518-B60B-02C4B9312F8C}" destId="{5D50C595-EF81-44C3-BAF4-D92C0A5C8989}" srcOrd="1" destOrd="0" presId="urn:microsoft.com/office/officeart/2005/8/layout/list1"/>
-    <dgm:cxn modelId="{1AD8D0A6-08B8-4C84-B16C-B8EAF8C5CB18}" type="presOf" srcId="{16110454-1A32-498A-B3F6-DEAFEFEDA462}" destId="{B95C5F23-B85B-4256-B169-F7EE3C9CD73D}" srcOrd="0" destOrd="0" presId="urn:microsoft.com/office/officeart/2005/8/layout/list1"/>
+    <dgm:cxn modelId="{1E12AE83-C549-434D-BD5A-5898FF8FE4A7}" type="presOf" srcId="{08036F30-AB40-4281-B54A-833C1FF2A61C}" destId="{2C835BA0-027E-4756-BECD-4E4CC0A4FD96}" srcOrd="0" destOrd="0" presId="urn:microsoft.com/office/officeart/2005/8/layout/list1"/>
+    <dgm:cxn modelId="{881FC463-6463-4608-85F1-83AD722588B4}" type="presOf" srcId="{27D7914F-7AF5-4854-9EE9-BC40E93FF46F}" destId="{51BE81CD-1DCB-4F5A-A63F-2896F0A2F7F1}" srcOrd="1" destOrd="0" presId="urn:microsoft.com/office/officeart/2005/8/layout/list1"/>
+    <dgm:cxn modelId="{07E26F09-A033-46E5-83D6-7625A70E35FB}" type="presOf" srcId="{A8F1B545-40B9-4518-B60B-02C4B9312F8C}" destId="{5D50C595-EF81-44C3-BAF4-D92C0A5C8989}" srcOrd="1" destOrd="0" presId="urn:microsoft.com/office/officeart/2005/8/layout/list1"/>
+    <dgm:cxn modelId="{3997DCFC-2B3D-49C3-A4C1-1F042D5FCFDB}" type="presOf" srcId="{E1F760C2-9FAB-4D32-AA33-AFCCEAC4AF52}" destId="{52457FCA-F201-4C3F-8FDF-2CCC433A4DDE}" srcOrd="0" destOrd="0" presId="urn:microsoft.com/office/officeart/2005/8/layout/list1"/>
+    <dgm:cxn modelId="{02625CA0-6E7D-4251-A5FD-830DDC95F9AE}" type="presOf" srcId="{E1F760C2-9FAB-4D32-AA33-AFCCEAC4AF52}" destId="{306B517B-B42E-4DA6-B2FD-FDFA2993C87C}" srcOrd="1" destOrd="0" presId="urn:microsoft.com/office/officeart/2005/8/layout/list1"/>
     <dgm:cxn modelId="{88322B25-84B4-486D-BCF8-05104DE6FEE2}" srcId="{A8F1B545-40B9-4518-B60B-02C4B9312F8C}" destId="{08036F30-AB40-4281-B54A-833C1FF2A61C}" srcOrd="0" destOrd="0" parTransId="{CDCB40EF-826C-4A5C-B4FF-5AFB47FE5C99}" sibTransId="{8B27E516-664D-4FFA-81A7-7471F3C089E4}"/>
     <dgm:cxn modelId="{79DF122C-D249-4FDF-BA72-7269948C7107}" srcId="{E1F760C2-9FAB-4D32-AA33-AFCCEAC4AF52}" destId="{16110454-1A32-498A-B3F6-DEAFEFEDA462}" srcOrd="0" destOrd="0" parTransId="{EF2C4E20-AB22-40C9-B912-B26326D1FF89}" sibTransId="{B3F348F0-1324-4A01-9FD1-99EC24147693}"/>
     <dgm:cxn modelId="{87CFBC88-6EA8-45DA-9BBF-E68ED59D1910}" srcId="{C08DC9A4-07F6-4676-BE3B-2F1A11B7A77C}" destId="{AE2FFCDD-1D9E-4F53-805C-D251BFD720FB}" srcOrd="2" destOrd="0" parTransId="{85CD2F4E-06CE-4FC3-A82A-6F8B56088645}" sibTransId="{4D02E59C-2E44-4CEE-8B36-1744E9AD9555}"/>
-    <dgm:cxn modelId="{C20D0CB6-A872-45F5-81AC-2EBE1745F00E}" type="presOf" srcId="{27D7914F-7AF5-4854-9EE9-BC40E93FF46F}" destId="{51BE81CD-1DCB-4F5A-A63F-2896F0A2F7F1}" srcOrd="1" destOrd="0" presId="urn:microsoft.com/office/officeart/2005/8/layout/list1"/>
-    <dgm:cxn modelId="{07330C34-7324-413A-8E42-8D587F314E0A}" type="presOf" srcId="{08036F30-AB40-4281-B54A-833C1FF2A61C}" destId="{2C835BA0-027E-4756-BECD-4E4CC0A4FD96}" srcOrd="0" destOrd="0" presId="urn:microsoft.com/office/officeart/2005/8/layout/list1"/>
-    <dgm:cxn modelId="{8F9A3186-0758-404E-91F5-29823A4920D0}" type="presOf" srcId="{E1F760C2-9FAB-4D32-AA33-AFCCEAC4AF52}" destId="{306B517B-B42E-4DA6-B2FD-FDFA2993C87C}" srcOrd="1" destOrd="0" presId="urn:microsoft.com/office/officeart/2005/8/layout/list1"/>
-    <dgm:cxn modelId="{161797E6-E6C5-4A27-956B-9D58104844A3}" type="presParOf" srcId="{F408D88F-584A-4B1F-9E5E-280E498604B8}" destId="{EA2987FE-3602-4714-95ED-5A668A5A89AA}" srcOrd="0" destOrd="0" presId="urn:microsoft.com/office/officeart/2005/8/layout/list1"/>
-    <dgm:cxn modelId="{3D87027F-DBB4-4763-AB40-088F764E4EC5}" type="presParOf" srcId="{EA2987FE-3602-4714-95ED-5A668A5A89AA}" destId="{0CF4B239-71BD-4B19-9736-332B38C08FB6}" srcOrd="0" destOrd="0" presId="urn:microsoft.com/office/officeart/2005/8/layout/list1"/>
-    <dgm:cxn modelId="{AD6161E0-1721-42A6-B3BE-DC692A16319A}" type="presParOf" srcId="{EA2987FE-3602-4714-95ED-5A668A5A89AA}" destId="{5D50C595-EF81-44C3-BAF4-D92C0A5C8989}" srcOrd="1" destOrd="0" presId="urn:microsoft.com/office/officeart/2005/8/layout/list1"/>
-    <dgm:cxn modelId="{1941F3DC-C1B8-45EC-9FD8-9C9111858B40}" type="presParOf" srcId="{F408D88F-584A-4B1F-9E5E-280E498604B8}" destId="{FD63A62C-3D1E-4632-9AA4-16A185E89255}" srcOrd="1" destOrd="0" presId="urn:microsoft.com/office/officeart/2005/8/layout/list1"/>
-    <dgm:cxn modelId="{93E5072C-71D3-4377-8605-EA69865E85A2}" type="presParOf" srcId="{F408D88F-584A-4B1F-9E5E-280E498604B8}" destId="{2C835BA0-027E-4756-BECD-4E4CC0A4FD96}" srcOrd="2" destOrd="0" presId="urn:microsoft.com/office/officeart/2005/8/layout/list1"/>
-    <dgm:cxn modelId="{08143CB1-11B0-46D2-8785-27DA349FDB8C}" type="presParOf" srcId="{F408D88F-584A-4B1F-9E5E-280E498604B8}" destId="{3539D6AE-45B0-4D79-9FB2-CF89E66BE515}" srcOrd="3" destOrd="0" presId="urn:microsoft.com/office/officeart/2005/8/layout/list1"/>
-    <dgm:cxn modelId="{540BC10C-9CCD-453A-8E61-9F16F0469BC3}" type="presParOf" srcId="{F408D88F-584A-4B1F-9E5E-280E498604B8}" destId="{835FE2E5-84D2-4D89-A1F9-657B6D3B2E8C}" srcOrd="4" destOrd="0" presId="urn:microsoft.com/office/officeart/2005/8/layout/list1"/>
-    <dgm:cxn modelId="{79D3CE47-A4F4-4199-99EC-64E5B7B12F48}" type="presParOf" srcId="{835FE2E5-84D2-4D89-A1F9-657B6D3B2E8C}" destId="{52457FCA-F201-4C3F-8FDF-2CCC433A4DDE}" srcOrd="0" destOrd="0" presId="urn:microsoft.com/office/officeart/2005/8/layout/list1"/>
-    <dgm:cxn modelId="{DC98BCFB-B1A6-4DE6-8175-DA8758791ED1}" type="presParOf" srcId="{835FE2E5-84D2-4D89-A1F9-657B6D3B2E8C}" destId="{306B517B-B42E-4DA6-B2FD-FDFA2993C87C}" srcOrd="1" destOrd="0" presId="urn:microsoft.com/office/officeart/2005/8/layout/list1"/>
-    <dgm:cxn modelId="{5528ACAB-8983-4781-B856-06A1D1FF44BD}" type="presParOf" srcId="{F408D88F-584A-4B1F-9E5E-280E498604B8}" destId="{08B85FCD-D2DA-4A84-820C-BBB7D794984C}" srcOrd="5" destOrd="0" presId="urn:microsoft.com/office/officeart/2005/8/layout/list1"/>
-    <dgm:cxn modelId="{EDAB82D2-CCA1-4D62-A824-1BC0DFC3D874}" type="presParOf" srcId="{F408D88F-584A-4B1F-9E5E-280E498604B8}" destId="{B95C5F23-B85B-4256-B169-F7EE3C9CD73D}" srcOrd="6" destOrd="0" presId="urn:microsoft.com/office/officeart/2005/8/layout/list1"/>
-    <dgm:cxn modelId="{F5D0B701-C143-48E5-945F-0F1ECF9D4EF4}" type="presParOf" srcId="{F408D88F-584A-4B1F-9E5E-280E498604B8}" destId="{2CA12187-CAB4-4C78-BD1E-8C91B3229246}" srcOrd="7" destOrd="0" presId="urn:microsoft.com/office/officeart/2005/8/layout/list1"/>
-    <dgm:cxn modelId="{C1EBF9DE-0DF0-4DB5-B034-2D9FFCC976D4}" type="presParOf" srcId="{F408D88F-584A-4B1F-9E5E-280E498604B8}" destId="{B79EC824-4E1D-4F2A-8AB2-AECAA047C16A}" srcOrd="8" destOrd="0" presId="urn:microsoft.com/office/officeart/2005/8/layout/list1"/>
-    <dgm:cxn modelId="{AF5A65C3-8899-4D1E-96E9-CE8E607771AF}" type="presParOf" srcId="{B79EC824-4E1D-4F2A-8AB2-AECAA047C16A}" destId="{809F2CDE-D6C7-4787-8483-A8063E1E2D54}" srcOrd="0" destOrd="0" presId="urn:microsoft.com/office/officeart/2005/8/layout/list1"/>
-    <dgm:cxn modelId="{D223274F-D0F6-4CD7-A026-B94409351A9B}" type="presParOf" srcId="{B79EC824-4E1D-4F2A-8AB2-AECAA047C16A}" destId="{B3F13CD5-51E5-45FA-A858-B1AEF410671D}" srcOrd="1" destOrd="0" presId="urn:microsoft.com/office/officeart/2005/8/layout/list1"/>
-    <dgm:cxn modelId="{6CC6F267-F7F6-49CF-B659-E5FA0044D1D1}" type="presParOf" srcId="{F408D88F-584A-4B1F-9E5E-280E498604B8}" destId="{FD21472D-CFCF-4E9D-9806-FF3A30611890}" srcOrd="9" destOrd="0" presId="urn:microsoft.com/office/officeart/2005/8/layout/list1"/>
-    <dgm:cxn modelId="{1CC7854B-EE2D-4A0F-96FA-92E1B2151C49}" type="presParOf" srcId="{F408D88F-584A-4B1F-9E5E-280E498604B8}" destId="{09C2663B-12A3-492E-B283-4BDD6E2BDDE7}" srcOrd="10" destOrd="0" presId="urn:microsoft.com/office/officeart/2005/8/layout/list1"/>
-    <dgm:cxn modelId="{ECC0B912-09BD-4242-9365-4A090C07D6CE}" type="presParOf" srcId="{F408D88F-584A-4B1F-9E5E-280E498604B8}" destId="{DD08903E-03A9-48F6-8B91-45617A4784C6}" srcOrd="11" destOrd="0" presId="urn:microsoft.com/office/officeart/2005/8/layout/list1"/>
-    <dgm:cxn modelId="{89846B95-BA05-48F8-A942-A7835A0B76C1}" type="presParOf" srcId="{F408D88F-584A-4B1F-9E5E-280E498604B8}" destId="{762AF77D-4B2C-423A-8482-46B50F3136DA}" srcOrd="12" destOrd="0" presId="urn:microsoft.com/office/officeart/2005/8/layout/list1"/>
-    <dgm:cxn modelId="{3D2D06A0-8F69-4125-8F67-4806DB0CE5CF}" type="presParOf" srcId="{762AF77D-4B2C-423A-8482-46B50F3136DA}" destId="{16BCAAA5-7C2D-422D-B996-21416A94F877}" srcOrd="0" destOrd="0" presId="urn:microsoft.com/office/officeart/2005/8/layout/list1"/>
-    <dgm:cxn modelId="{AC4D74BC-5B31-45B4-8EC6-A664DE577CDC}" type="presParOf" srcId="{762AF77D-4B2C-423A-8482-46B50F3136DA}" destId="{51BE81CD-1DCB-4F5A-A63F-2896F0A2F7F1}" srcOrd="1" destOrd="0" presId="urn:microsoft.com/office/officeart/2005/8/layout/list1"/>
-    <dgm:cxn modelId="{F0C72BA3-FE8A-4884-9757-15DD079DBD2B}" type="presParOf" srcId="{F408D88F-584A-4B1F-9E5E-280E498604B8}" destId="{005931CE-0AB8-475F-919A-8227E42ED2E9}" srcOrd="13" destOrd="0" presId="urn:microsoft.com/office/officeart/2005/8/layout/list1"/>
-    <dgm:cxn modelId="{35430107-9EA3-42C6-809B-A6CED516C41E}" type="presParOf" srcId="{F408D88F-584A-4B1F-9E5E-280E498604B8}" destId="{5034B9DB-84F5-48A8-8125-1330C7E643E0}" srcOrd="14" destOrd="0" presId="urn:microsoft.com/office/officeart/2005/8/layout/list1"/>
+    <dgm:cxn modelId="{241961B9-BF2A-47C3-9B0F-759E157456E1}" type="presOf" srcId="{5DF45219-4B05-4B24-B2B9-A775A01F6B17}" destId="{5034B9DB-84F5-48A8-8125-1330C7E643E0}" srcOrd="0" destOrd="0" presId="urn:microsoft.com/office/officeart/2005/8/layout/list1"/>
+    <dgm:cxn modelId="{C7292A50-44EE-4CF5-AAC6-C8C1E896B6B4}" type="presOf" srcId="{16110454-1A32-498A-B3F6-DEAFEFEDA462}" destId="{B95C5F23-B85B-4256-B169-F7EE3C9CD73D}" srcOrd="0" destOrd="0" presId="urn:microsoft.com/office/officeart/2005/8/layout/list1"/>
+    <dgm:cxn modelId="{F622C36A-604A-4C4C-B836-6308BEB11EEA}" type="presOf" srcId="{883C3249-D052-4170-8C29-A8572FD59F02}" destId="{09C2663B-12A3-492E-B283-4BDD6E2BDDE7}" srcOrd="0" destOrd="0" presId="urn:microsoft.com/office/officeart/2005/8/layout/list1"/>
+    <dgm:cxn modelId="{661ED656-44FD-4B14-954B-7D9AA5332BF4}" type="presParOf" srcId="{F408D88F-584A-4B1F-9E5E-280E498604B8}" destId="{EA2987FE-3602-4714-95ED-5A668A5A89AA}" srcOrd="0" destOrd="0" presId="urn:microsoft.com/office/officeart/2005/8/layout/list1"/>
+    <dgm:cxn modelId="{77506E5F-DF36-4519-A595-D8A967D60DC1}" type="presParOf" srcId="{EA2987FE-3602-4714-95ED-5A668A5A89AA}" destId="{0CF4B239-71BD-4B19-9736-332B38C08FB6}" srcOrd="0" destOrd="0" presId="urn:microsoft.com/office/officeart/2005/8/layout/list1"/>
+    <dgm:cxn modelId="{AEA19F8B-EABC-48CC-9322-EEF404C3CE89}" type="presParOf" srcId="{EA2987FE-3602-4714-95ED-5A668A5A89AA}" destId="{5D50C595-EF81-44C3-BAF4-D92C0A5C8989}" srcOrd="1" destOrd="0" presId="urn:microsoft.com/office/officeart/2005/8/layout/list1"/>
+    <dgm:cxn modelId="{25BFA14B-4727-4553-983E-E13147635764}" type="presParOf" srcId="{F408D88F-584A-4B1F-9E5E-280E498604B8}" destId="{FD63A62C-3D1E-4632-9AA4-16A185E89255}" srcOrd="1" destOrd="0" presId="urn:microsoft.com/office/officeart/2005/8/layout/list1"/>
+    <dgm:cxn modelId="{EF4F0C2F-C425-4F9E-85EE-2D48A460D2DC}" type="presParOf" srcId="{F408D88F-584A-4B1F-9E5E-280E498604B8}" destId="{2C835BA0-027E-4756-BECD-4E4CC0A4FD96}" srcOrd="2" destOrd="0" presId="urn:microsoft.com/office/officeart/2005/8/layout/list1"/>
+    <dgm:cxn modelId="{5FFF15D0-1F17-4A11-B419-E939609F45F1}" type="presParOf" srcId="{F408D88F-584A-4B1F-9E5E-280E498604B8}" destId="{3539D6AE-45B0-4D79-9FB2-CF89E66BE515}" srcOrd="3" destOrd="0" presId="urn:microsoft.com/office/officeart/2005/8/layout/list1"/>
+    <dgm:cxn modelId="{F4100345-C189-43EB-87BD-9B8B86B74CE9}" type="presParOf" srcId="{F408D88F-584A-4B1F-9E5E-280E498604B8}" destId="{835FE2E5-84D2-4D89-A1F9-657B6D3B2E8C}" srcOrd="4" destOrd="0" presId="urn:microsoft.com/office/officeart/2005/8/layout/list1"/>
+    <dgm:cxn modelId="{CB53C427-8273-4F80-B2F6-6FFBF12D1EB0}" type="presParOf" srcId="{835FE2E5-84D2-4D89-A1F9-657B6D3B2E8C}" destId="{52457FCA-F201-4C3F-8FDF-2CCC433A4DDE}" srcOrd="0" destOrd="0" presId="urn:microsoft.com/office/officeart/2005/8/layout/list1"/>
+    <dgm:cxn modelId="{63231342-81B5-4D7C-8D20-F32CB4DC6CB6}" type="presParOf" srcId="{835FE2E5-84D2-4D89-A1F9-657B6D3B2E8C}" destId="{306B517B-B42E-4DA6-B2FD-FDFA2993C87C}" srcOrd="1" destOrd="0" presId="urn:microsoft.com/office/officeart/2005/8/layout/list1"/>
+    <dgm:cxn modelId="{CED37BFE-7EA9-4B84-9CF8-C6CC7244FB37}" type="presParOf" srcId="{F408D88F-584A-4B1F-9E5E-280E498604B8}" destId="{08B85FCD-D2DA-4A84-820C-BBB7D794984C}" srcOrd="5" destOrd="0" presId="urn:microsoft.com/office/officeart/2005/8/layout/list1"/>
+    <dgm:cxn modelId="{9BABF808-573B-4B98-8A2F-853D39080D24}" type="presParOf" srcId="{F408D88F-584A-4B1F-9E5E-280E498604B8}" destId="{B95C5F23-B85B-4256-B169-F7EE3C9CD73D}" srcOrd="6" destOrd="0" presId="urn:microsoft.com/office/officeart/2005/8/layout/list1"/>
+    <dgm:cxn modelId="{6F66F5AC-7A6D-49A0-B7CA-F03EEDABD2DA}" type="presParOf" srcId="{F408D88F-584A-4B1F-9E5E-280E498604B8}" destId="{2CA12187-CAB4-4C78-BD1E-8C91B3229246}" srcOrd="7" destOrd="0" presId="urn:microsoft.com/office/officeart/2005/8/layout/list1"/>
+    <dgm:cxn modelId="{0F22F1C0-951B-42F3-876D-769695E27265}" type="presParOf" srcId="{F408D88F-584A-4B1F-9E5E-280E498604B8}" destId="{B79EC824-4E1D-4F2A-8AB2-AECAA047C16A}" srcOrd="8" destOrd="0" presId="urn:microsoft.com/office/officeart/2005/8/layout/list1"/>
+    <dgm:cxn modelId="{FC5CD2DE-8C49-4C91-9C22-D509D74EDBB5}" type="presParOf" srcId="{B79EC824-4E1D-4F2A-8AB2-AECAA047C16A}" destId="{809F2CDE-D6C7-4787-8483-A8063E1E2D54}" srcOrd="0" destOrd="0" presId="urn:microsoft.com/office/officeart/2005/8/layout/list1"/>
+    <dgm:cxn modelId="{1B43F3BC-0210-445C-8B82-6BF9F7F2B359}" type="presParOf" srcId="{B79EC824-4E1D-4F2A-8AB2-AECAA047C16A}" destId="{B3F13CD5-51E5-45FA-A858-B1AEF410671D}" srcOrd="1" destOrd="0" presId="urn:microsoft.com/office/officeart/2005/8/layout/list1"/>
+    <dgm:cxn modelId="{D13C5BDB-A63B-48F0-B2CC-B9598EBFE6EE}" type="presParOf" srcId="{F408D88F-584A-4B1F-9E5E-280E498604B8}" destId="{FD21472D-CFCF-4E9D-9806-FF3A30611890}" srcOrd="9" destOrd="0" presId="urn:microsoft.com/office/officeart/2005/8/layout/list1"/>
+    <dgm:cxn modelId="{598D78B0-61B0-4C26-B2F7-310D4883416B}" type="presParOf" srcId="{F408D88F-584A-4B1F-9E5E-280E498604B8}" destId="{09C2663B-12A3-492E-B283-4BDD6E2BDDE7}" srcOrd="10" destOrd="0" presId="urn:microsoft.com/office/officeart/2005/8/layout/list1"/>
+    <dgm:cxn modelId="{CCAA0CD5-F3F3-4DCE-9F6D-873FB53A082B}" type="presParOf" srcId="{F408D88F-584A-4B1F-9E5E-280E498604B8}" destId="{DD08903E-03A9-48F6-8B91-45617A4784C6}" srcOrd="11" destOrd="0" presId="urn:microsoft.com/office/officeart/2005/8/layout/list1"/>
+    <dgm:cxn modelId="{1C9183DC-3A42-4F00-9EBA-A7B1F6CE4558}" type="presParOf" srcId="{F408D88F-584A-4B1F-9E5E-280E498604B8}" destId="{762AF77D-4B2C-423A-8482-46B50F3136DA}" srcOrd="12" destOrd="0" presId="urn:microsoft.com/office/officeart/2005/8/layout/list1"/>
+    <dgm:cxn modelId="{DB1A909A-01C8-48FC-8D86-153F7319818E}" type="presParOf" srcId="{762AF77D-4B2C-423A-8482-46B50F3136DA}" destId="{16BCAAA5-7C2D-422D-B996-21416A94F877}" srcOrd="0" destOrd="0" presId="urn:microsoft.com/office/officeart/2005/8/layout/list1"/>
+    <dgm:cxn modelId="{31EC4091-F58F-49D6-9B2F-E5CE32D45ED6}" type="presParOf" srcId="{762AF77D-4B2C-423A-8482-46B50F3136DA}" destId="{51BE81CD-1DCB-4F5A-A63F-2896F0A2F7F1}" srcOrd="1" destOrd="0" presId="urn:microsoft.com/office/officeart/2005/8/layout/list1"/>
+    <dgm:cxn modelId="{1D6CCCEE-4E05-4524-ADAC-934DA4B4958F}" type="presParOf" srcId="{F408D88F-584A-4B1F-9E5E-280E498604B8}" destId="{005931CE-0AB8-475F-919A-8227E42ED2E9}" srcOrd="13" destOrd="0" presId="urn:microsoft.com/office/officeart/2005/8/layout/list1"/>
+    <dgm:cxn modelId="{801A5A45-0728-4943-8181-F219DC8C05BA}" type="presParOf" srcId="{F408D88F-584A-4B1F-9E5E-280E498604B8}" destId="{5034B9DB-84F5-48A8-8125-1330C7E643E0}" srcOrd="14" destOrd="0" presId="urn:microsoft.com/office/officeart/2005/8/layout/list1"/>
   </dgm:cxnLst>
   <dgm:bg/>
   <dgm:whole/>
@@ -13982,61 +13992,61 @@
     </dgm:pt>
   </dgm:ptLst>
   <dgm:cxnLst>
-    <dgm:cxn modelId="{27DAD542-F340-48B7-967B-3048F0EE8924}" type="presOf" srcId="{05F3E666-54C2-4F14-A84F-F4241CED3DA3}" destId="{EBAF465A-136B-4807-A95D-C32EC75BEC7B}" srcOrd="1" destOrd="0" presId="urn:microsoft.com/office/officeart/2005/8/layout/list1"/>
-    <dgm:cxn modelId="{45ED28F4-7E31-4313-BB0E-E5F84E1E07CC}" type="presOf" srcId="{DD59FB87-99EB-4A0A-AF3F-5AD62E1E02DF}" destId="{542E3324-0EA4-40C8-89C2-D2A277DC0CEE}" srcOrd="0" destOrd="0" presId="urn:microsoft.com/office/officeart/2005/8/layout/list1"/>
+    <dgm:cxn modelId="{4AE9C5F6-3F23-4E40-8617-4DA6464314C2}" type="presOf" srcId="{EB8DCF45-4AA5-4B5C-A0A6-B1BE1E2C283F}" destId="{2484E7F6-A464-44F3-B702-0013D593B984}" srcOrd="0" destOrd="0" presId="urn:microsoft.com/office/officeart/2005/8/layout/list1"/>
+    <dgm:cxn modelId="{57F4DB4C-37E3-45C7-B3DF-F6D1E0C0310D}" type="presOf" srcId="{DD4B2D71-FB10-4F2A-BA6F-158975642A92}" destId="{526C7F30-A73D-4A52-AC68-5E54B6807494}" srcOrd="0" destOrd="0" presId="urn:microsoft.com/office/officeart/2005/8/layout/list1"/>
+    <dgm:cxn modelId="{D8C98A6F-9E45-4427-A225-3B22002899BF}" type="presOf" srcId="{38E4B33D-72EA-4FBC-87C8-496F095A5EDC}" destId="{12D5F69B-FDAD-49E4-A50A-F3879BF0AE81}" srcOrd="0" destOrd="0" presId="urn:microsoft.com/office/officeart/2005/8/layout/list1"/>
     <dgm:cxn modelId="{61E9FB02-7E8C-4653-A04F-3B06A4AC15CB}" srcId="{38E4B33D-72EA-4FBC-87C8-496F095A5EDC}" destId="{50A5FE70-7943-401D-B9AC-60003EA24D84}" srcOrd="0" destOrd="0" parTransId="{D01FCE77-E0B5-4DD0-9BF2-FA871C9BE0DD}" sibTransId="{A77305D0-8C93-41EF-9B46-DA60932E51AB}"/>
+    <dgm:cxn modelId="{E1EF9507-CAE7-4D89-8E27-755C72A69E5B}" type="presOf" srcId="{38E4B33D-72EA-4FBC-87C8-496F095A5EDC}" destId="{70542C73-A83F-4446-B7F1-3BD121EE8DB6}" srcOrd="1" destOrd="0" presId="urn:microsoft.com/office/officeart/2005/8/layout/list1"/>
+    <dgm:cxn modelId="{1E4F6EC7-98D5-4209-899C-794C3A65FF5B}" type="presOf" srcId="{05F3E666-54C2-4F14-A84F-F4241CED3DA3}" destId="{160498CE-0310-43CF-881B-3E48C9C92EDC}" srcOrd="0" destOrd="0" presId="urn:microsoft.com/office/officeart/2005/8/layout/list1"/>
+    <dgm:cxn modelId="{6E15AAFD-82C0-4391-A220-E0B1C9B8D8C8}" type="presOf" srcId="{71BAB599-7F2A-4234-B515-C5FB8654F62C}" destId="{959DF4AA-1792-4C48-A2A3-7439DDF8D8BF}" srcOrd="0" destOrd="0" presId="urn:microsoft.com/office/officeart/2005/8/layout/list1"/>
+    <dgm:cxn modelId="{EC2C6BCB-F175-4BA1-A944-470B1B67F72B}" type="presOf" srcId="{1B98E9BF-5F25-48F8-BCE8-839F4B089C1B}" destId="{3E07A677-6CF5-4FF7-9D95-CF739511E43E}" srcOrd="0" destOrd="0" presId="urn:microsoft.com/office/officeart/2005/8/layout/list1"/>
     <dgm:cxn modelId="{1E03FBBF-7BB6-43D9-88F0-2E5880A5C023}" srcId="{1F2FDDBC-CB57-4EBE-8CAC-76C9C454A01F}" destId="{DD59FB87-99EB-4A0A-AF3F-5AD62E1E02DF}" srcOrd="3" destOrd="0" parTransId="{4D7112EA-C54B-4CD2-A880-DAAAA1B5691C}" sibTransId="{25B408B5-8E2B-40F7-B90F-7D0CD78027C7}"/>
     <dgm:cxn modelId="{470890C8-769A-4BB2-855D-A5793DCEB2C6}" srcId="{1F2FDDBC-CB57-4EBE-8CAC-76C9C454A01F}" destId="{F21B6FAF-6B7D-4451-889A-301279952388}" srcOrd="2" destOrd="0" parTransId="{08E09887-71FB-4F0A-AC08-1BFBD3A23D02}" sibTransId="{F6141884-478D-45DC-BC61-16A19234F8A5}"/>
-    <dgm:cxn modelId="{714B7A47-B77D-45CB-B4BB-4FD2B174648C}" type="presOf" srcId="{50A5FE70-7943-401D-B9AC-60003EA24D84}" destId="{3983C4D2-0D72-4B11-B012-9150DB5E6D01}" srcOrd="0" destOrd="0" presId="urn:microsoft.com/office/officeart/2005/8/layout/list1"/>
     <dgm:cxn modelId="{A93245AC-D3D4-4737-AEC1-93391D11D2BA}" srcId="{F21B6FAF-6B7D-4451-889A-301279952388}" destId="{1B98E9BF-5F25-48F8-BCE8-839F4B089C1B}" srcOrd="0" destOrd="0" parTransId="{7A7DC95F-169E-45E2-8DC4-6A4E13F7D03D}" sibTransId="{7BE8F6F5-98C9-4999-8B29-FB15EE780CE8}"/>
+    <dgm:cxn modelId="{13E8B0F6-47D1-4773-B3BA-CA2484471C76}" type="presOf" srcId="{71BAB599-7F2A-4234-B515-C5FB8654F62C}" destId="{E67C234A-B0D8-427A-BAB3-7E33404A757D}" srcOrd="1" destOrd="0" presId="urn:microsoft.com/office/officeart/2005/8/layout/list1"/>
     <dgm:cxn modelId="{F2973747-10F4-479B-8D2E-AB6772A32BD1}" srcId="{1F2FDDBC-CB57-4EBE-8CAC-76C9C454A01F}" destId="{38E4B33D-72EA-4FBC-87C8-496F095A5EDC}" srcOrd="4" destOrd="0" parTransId="{92B5011A-D81F-40F9-A515-D2D501C4B11C}" sibTransId="{346B14BE-B45B-433A-B107-F8303BB8D447}"/>
-    <dgm:cxn modelId="{87010121-BA00-467A-8CEA-8E970064FAAF}" type="presOf" srcId="{71BAB599-7F2A-4234-B515-C5FB8654F62C}" destId="{959DF4AA-1792-4C48-A2A3-7439DDF8D8BF}" srcOrd="0" destOrd="0" presId="urn:microsoft.com/office/officeart/2005/8/layout/list1"/>
-    <dgm:cxn modelId="{91FB7F67-1198-46A4-84C5-9BFA174680FE}" type="presOf" srcId="{1F2FDDBC-CB57-4EBE-8CAC-76C9C454A01F}" destId="{45B86432-FFFF-44B1-B92D-0267005A5339}" srcOrd="0" destOrd="0" presId="urn:microsoft.com/office/officeart/2005/8/layout/list1"/>
+    <dgm:cxn modelId="{3531AD5E-1F37-4A9D-900B-500089A50DA7}" type="presOf" srcId="{DD59FB87-99EB-4A0A-AF3F-5AD62E1E02DF}" destId="{0B4E6475-25B2-43D4-81FD-76920B82FB89}" srcOrd="1" destOrd="0" presId="urn:microsoft.com/office/officeart/2005/8/layout/list1"/>
     <dgm:cxn modelId="{D6B3571D-0131-4CA2-AD1B-34A3AACBFB6A}" srcId="{1F2FDDBC-CB57-4EBE-8CAC-76C9C454A01F}" destId="{05F3E666-54C2-4F14-A84F-F4241CED3DA3}" srcOrd="1" destOrd="0" parTransId="{6E139323-3659-4568-97DB-5369C5E15512}" sibTransId="{831F4240-F107-4AAC-BD5C-42087C92DE06}"/>
-    <dgm:cxn modelId="{46EF2A38-39A6-4DF7-9788-6766EFDBAC3F}" type="presOf" srcId="{1B98E9BF-5F25-48F8-BCE8-839F4B089C1B}" destId="{3E07A677-6CF5-4FF7-9D95-CF739511E43E}" srcOrd="0" destOrd="0" presId="urn:microsoft.com/office/officeart/2005/8/layout/list1"/>
-    <dgm:cxn modelId="{686C43F2-5B3D-4DE0-83FF-29C41E772C45}" type="presOf" srcId="{EB8DCF45-4AA5-4B5C-A0A6-B1BE1E2C283F}" destId="{2484E7F6-A464-44F3-B702-0013D593B984}" srcOrd="0" destOrd="0" presId="urn:microsoft.com/office/officeart/2005/8/layout/list1"/>
+    <dgm:cxn modelId="{CAF1ED35-FCFD-497E-8987-43B937B7E01E}" type="presOf" srcId="{1F2FDDBC-CB57-4EBE-8CAC-76C9C454A01F}" destId="{45B86432-FFFF-44B1-B92D-0267005A5339}" srcOrd="0" destOrd="0" presId="urn:microsoft.com/office/officeart/2005/8/layout/list1"/>
+    <dgm:cxn modelId="{32CA38E4-C741-4AEF-96E6-E5634C37A3E2}" type="presOf" srcId="{DD59FB87-99EB-4A0A-AF3F-5AD62E1E02DF}" destId="{542E3324-0EA4-40C8-89C2-D2A277DC0CEE}" srcOrd="0" destOrd="0" presId="urn:microsoft.com/office/officeart/2005/8/layout/list1"/>
     <dgm:cxn modelId="{D3DB6E16-67F9-439C-A99C-1E7C68A09A42}" srcId="{DD59FB87-99EB-4A0A-AF3F-5AD62E1E02DF}" destId="{EB8DCF45-4AA5-4B5C-A0A6-B1BE1E2C283F}" srcOrd="0" destOrd="0" parTransId="{E2C3E26B-6C7E-4EC3-9BF0-F7B01D56574B}" sibTransId="{405689DC-422A-4B85-A570-0A9C88C8A25B}"/>
-    <dgm:cxn modelId="{E7607D94-048B-4772-9EDC-F8371763D4C2}" type="presOf" srcId="{38E4B33D-72EA-4FBC-87C8-496F095A5EDC}" destId="{12D5F69B-FDAD-49E4-A50A-F3879BF0AE81}" srcOrd="0" destOrd="0" presId="urn:microsoft.com/office/officeart/2005/8/layout/list1"/>
     <dgm:cxn modelId="{339F479E-8F7A-4414-B5B8-AB115223B362}" srcId="{71BAB599-7F2A-4234-B515-C5FB8654F62C}" destId="{DD4B2D71-FB10-4F2A-BA6F-158975642A92}" srcOrd="0" destOrd="0" parTransId="{6F515EF4-31B0-4B2E-89E1-1501739BF4ED}" sibTransId="{01B0D016-E1E0-4C82-9FA8-E68F166F8F2E}"/>
-    <dgm:cxn modelId="{0169CBF2-131A-47AC-AA1A-DC06DF0D8D37}" type="presOf" srcId="{F21B6FAF-6B7D-4451-889A-301279952388}" destId="{96565FDF-5412-43EB-8EC5-2B73EC9A5612}" srcOrd="1" destOrd="0" presId="urn:microsoft.com/office/officeart/2005/8/layout/list1"/>
-    <dgm:cxn modelId="{3933F0B5-DAFF-44C0-86E3-44CFF2993747}" type="presOf" srcId="{71BAB599-7F2A-4234-B515-C5FB8654F62C}" destId="{E67C234A-B0D8-427A-BAB3-7E33404A757D}" srcOrd="1" destOrd="0" presId="urn:microsoft.com/office/officeart/2005/8/layout/list1"/>
-    <dgm:cxn modelId="{5485F6AF-5370-45DA-B933-CBC5B46EE2AF}" type="presOf" srcId="{DD59FB87-99EB-4A0A-AF3F-5AD62E1E02DF}" destId="{0B4E6475-25B2-43D4-81FD-76920B82FB89}" srcOrd="1" destOrd="0" presId="urn:microsoft.com/office/officeart/2005/8/layout/list1"/>
-    <dgm:cxn modelId="{71B3E47B-08C3-45FC-86F3-3C7E54EBE4FE}" type="presOf" srcId="{F21B6FAF-6B7D-4451-889A-301279952388}" destId="{DEF298F1-B488-4DBB-A10E-7859B2A7B72F}" srcOrd="0" destOrd="0" presId="urn:microsoft.com/office/officeart/2005/8/layout/list1"/>
-    <dgm:cxn modelId="{7A73B222-7A04-4B5C-8679-D5D95256633D}" type="presOf" srcId="{1D0F1730-8424-4D42-909F-7E3D23C1A438}" destId="{72533FD5-D38F-43CF-957F-A2A044C3C327}" srcOrd="0" destOrd="0" presId="urn:microsoft.com/office/officeart/2005/8/layout/list1"/>
+    <dgm:cxn modelId="{347363EE-EE8B-4590-B3F4-98AF0C6CB024}" type="presOf" srcId="{F21B6FAF-6B7D-4451-889A-301279952388}" destId="{DEF298F1-B488-4DBB-A10E-7859B2A7B72F}" srcOrd="0" destOrd="0" presId="urn:microsoft.com/office/officeart/2005/8/layout/list1"/>
+    <dgm:cxn modelId="{6FE78A78-ED04-425C-8322-5B1B788DD983}" type="presOf" srcId="{05F3E666-54C2-4F14-A84F-F4241CED3DA3}" destId="{EBAF465A-136B-4807-A95D-C32EC75BEC7B}" srcOrd="1" destOrd="0" presId="urn:microsoft.com/office/officeart/2005/8/layout/list1"/>
+    <dgm:cxn modelId="{7FB83C87-9263-4B9C-AFE8-533AD597A37F}" type="presOf" srcId="{50A5FE70-7943-401D-B9AC-60003EA24D84}" destId="{3983C4D2-0D72-4B11-B012-9150DB5E6D01}" srcOrd="0" destOrd="0" presId="urn:microsoft.com/office/officeart/2005/8/layout/list1"/>
+    <dgm:cxn modelId="{A444D46D-F5B8-44B6-8577-2D1BCE725275}" type="presOf" srcId="{F21B6FAF-6B7D-4451-889A-301279952388}" destId="{96565FDF-5412-43EB-8EC5-2B73EC9A5612}" srcOrd="1" destOrd="0" presId="urn:microsoft.com/office/officeart/2005/8/layout/list1"/>
+    <dgm:cxn modelId="{7724A8A7-1919-4350-B7DE-FEF8FE8A9CDB}" srcId="{1F2FDDBC-CB57-4EBE-8CAC-76C9C454A01F}" destId="{71BAB599-7F2A-4234-B515-C5FB8654F62C}" srcOrd="0" destOrd="0" parTransId="{5EBC623D-BA33-454B-A692-41B142F93451}" sibTransId="{202259F3-07D2-4516-9487-6F30B2592DD7}"/>
     <dgm:cxn modelId="{164128CD-0336-44A6-A92F-96D7B7213B8E}" srcId="{05F3E666-54C2-4F14-A84F-F4241CED3DA3}" destId="{1D0F1730-8424-4D42-909F-7E3D23C1A438}" srcOrd="0" destOrd="0" parTransId="{47FF72B8-B580-4E29-9384-8163921484DA}" sibTransId="{5F18DE1B-2D76-4CD6-A1E9-2003B0AF76D0}"/>
-    <dgm:cxn modelId="{7724A8A7-1919-4350-B7DE-FEF8FE8A9CDB}" srcId="{1F2FDDBC-CB57-4EBE-8CAC-76C9C454A01F}" destId="{71BAB599-7F2A-4234-B515-C5FB8654F62C}" srcOrd="0" destOrd="0" parTransId="{5EBC623D-BA33-454B-A692-41B142F93451}" sibTransId="{202259F3-07D2-4516-9487-6F30B2592DD7}"/>
-    <dgm:cxn modelId="{3E7BB400-64BF-4DA3-8C07-A72BE95D8DD4}" type="presOf" srcId="{DD4B2D71-FB10-4F2A-BA6F-158975642A92}" destId="{526C7F30-A73D-4A52-AC68-5E54B6807494}" srcOrd="0" destOrd="0" presId="urn:microsoft.com/office/officeart/2005/8/layout/list1"/>
-    <dgm:cxn modelId="{53BEF108-1FE6-431B-A561-C35F62037F18}" type="presOf" srcId="{38E4B33D-72EA-4FBC-87C8-496F095A5EDC}" destId="{70542C73-A83F-4446-B7F1-3BD121EE8DB6}" srcOrd="1" destOrd="0" presId="urn:microsoft.com/office/officeart/2005/8/layout/list1"/>
-    <dgm:cxn modelId="{8E185F1A-3E99-4C2D-8C83-9C300C024198}" type="presOf" srcId="{05F3E666-54C2-4F14-A84F-F4241CED3DA3}" destId="{160498CE-0310-43CF-881B-3E48C9C92EDC}" srcOrd="0" destOrd="0" presId="urn:microsoft.com/office/officeart/2005/8/layout/list1"/>
-    <dgm:cxn modelId="{9988EFE6-C911-47DE-BDC9-7D9024C036C2}" type="presParOf" srcId="{45B86432-FFFF-44B1-B92D-0267005A5339}" destId="{5CA1C1BF-00AE-4413-B330-B71583F7FC82}" srcOrd="0" destOrd="0" presId="urn:microsoft.com/office/officeart/2005/8/layout/list1"/>
-    <dgm:cxn modelId="{80E968A5-A020-41B5-83F1-B07F004F0BAD}" type="presParOf" srcId="{5CA1C1BF-00AE-4413-B330-B71583F7FC82}" destId="{959DF4AA-1792-4C48-A2A3-7439DDF8D8BF}" srcOrd="0" destOrd="0" presId="urn:microsoft.com/office/officeart/2005/8/layout/list1"/>
-    <dgm:cxn modelId="{82EBFA08-F618-4F8B-AFCF-486A307F3365}" type="presParOf" srcId="{5CA1C1BF-00AE-4413-B330-B71583F7FC82}" destId="{E67C234A-B0D8-427A-BAB3-7E33404A757D}" srcOrd="1" destOrd="0" presId="urn:microsoft.com/office/officeart/2005/8/layout/list1"/>
-    <dgm:cxn modelId="{3AD874FC-1269-407A-A642-11BDA8F7B6D9}" type="presParOf" srcId="{45B86432-FFFF-44B1-B92D-0267005A5339}" destId="{926CA53A-DFC0-4249-8C36-C2B06928DF47}" srcOrd="1" destOrd="0" presId="urn:microsoft.com/office/officeart/2005/8/layout/list1"/>
-    <dgm:cxn modelId="{65508D8D-F2E3-4CCD-8A3A-F836AA10A7E6}" type="presParOf" srcId="{45B86432-FFFF-44B1-B92D-0267005A5339}" destId="{526C7F30-A73D-4A52-AC68-5E54B6807494}" srcOrd="2" destOrd="0" presId="urn:microsoft.com/office/officeart/2005/8/layout/list1"/>
-    <dgm:cxn modelId="{4240FEA5-BA73-4E6E-BBE3-FA43732D63F1}" type="presParOf" srcId="{45B86432-FFFF-44B1-B92D-0267005A5339}" destId="{5113A1A2-3011-47E6-B8AF-D43CD9F5D19B}" srcOrd="3" destOrd="0" presId="urn:microsoft.com/office/officeart/2005/8/layout/list1"/>
-    <dgm:cxn modelId="{DFDD75BE-6459-43EB-BF46-64C570D9F8F1}" type="presParOf" srcId="{45B86432-FFFF-44B1-B92D-0267005A5339}" destId="{A40C2C32-5D38-4314-816B-EC75DE44BB99}" srcOrd="4" destOrd="0" presId="urn:microsoft.com/office/officeart/2005/8/layout/list1"/>
-    <dgm:cxn modelId="{14566F8B-84A2-49C8-8305-CF48660D06B8}" type="presParOf" srcId="{A40C2C32-5D38-4314-816B-EC75DE44BB99}" destId="{160498CE-0310-43CF-881B-3E48C9C92EDC}" srcOrd="0" destOrd="0" presId="urn:microsoft.com/office/officeart/2005/8/layout/list1"/>
-    <dgm:cxn modelId="{E138946C-183C-4F6D-8480-48000AE1F0F5}" type="presParOf" srcId="{A40C2C32-5D38-4314-816B-EC75DE44BB99}" destId="{EBAF465A-136B-4807-A95D-C32EC75BEC7B}" srcOrd="1" destOrd="0" presId="urn:microsoft.com/office/officeart/2005/8/layout/list1"/>
-    <dgm:cxn modelId="{20A7D199-D945-48BB-BC1F-3E616F5A1C1B}" type="presParOf" srcId="{45B86432-FFFF-44B1-B92D-0267005A5339}" destId="{BADFB549-419E-47DB-9D77-38918E35F8E0}" srcOrd="5" destOrd="0" presId="urn:microsoft.com/office/officeart/2005/8/layout/list1"/>
-    <dgm:cxn modelId="{8E7F9133-4170-4E0C-AEC2-F0291A8C058B}" type="presParOf" srcId="{45B86432-FFFF-44B1-B92D-0267005A5339}" destId="{72533FD5-D38F-43CF-957F-A2A044C3C327}" srcOrd="6" destOrd="0" presId="urn:microsoft.com/office/officeart/2005/8/layout/list1"/>
-    <dgm:cxn modelId="{1DCB7AEB-56EB-4B9C-A802-7C47BA4FA5E8}" type="presParOf" srcId="{45B86432-FFFF-44B1-B92D-0267005A5339}" destId="{2AEA9380-8229-4B6C-95FC-B0ED68F8E553}" srcOrd="7" destOrd="0" presId="urn:microsoft.com/office/officeart/2005/8/layout/list1"/>
-    <dgm:cxn modelId="{C241113E-3486-4405-8115-6430C03192AF}" type="presParOf" srcId="{45B86432-FFFF-44B1-B92D-0267005A5339}" destId="{09E75792-9A01-4D46-95FC-71A52B2DE308}" srcOrd="8" destOrd="0" presId="urn:microsoft.com/office/officeart/2005/8/layout/list1"/>
-    <dgm:cxn modelId="{E68544A0-A610-4AD7-B9C1-38F7CBA2946B}" type="presParOf" srcId="{09E75792-9A01-4D46-95FC-71A52B2DE308}" destId="{DEF298F1-B488-4DBB-A10E-7859B2A7B72F}" srcOrd="0" destOrd="0" presId="urn:microsoft.com/office/officeart/2005/8/layout/list1"/>
-    <dgm:cxn modelId="{3C78D70E-F49A-459A-B5DD-28164A6A6D8C}" type="presParOf" srcId="{09E75792-9A01-4D46-95FC-71A52B2DE308}" destId="{96565FDF-5412-43EB-8EC5-2B73EC9A5612}" srcOrd="1" destOrd="0" presId="urn:microsoft.com/office/officeart/2005/8/layout/list1"/>
-    <dgm:cxn modelId="{8C8E9D0F-B433-42A5-8209-C8F81F162FAB}" type="presParOf" srcId="{45B86432-FFFF-44B1-B92D-0267005A5339}" destId="{99E4EEE1-C667-408A-A407-6730A4CC84A4}" srcOrd="9" destOrd="0" presId="urn:microsoft.com/office/officeart/2005/8/layout/list1"/>
-    <dgm:cxn modelId="{2D8F5B41-DDB1-40BF-8587-5EE8AD5BC74C}" type="presParOf" srcId="{45B86432-FFFF-44B1-B92D-0267005A5339}" destId="{3E07A677-6CF5-4FF7-9D95-CF739511E43E}" srcOrd="10" destOrd="0" presId="urn:microsoft.com/office/officeart/2005/8/layout/list1"/>
-    <dgm:cxn modelId="{8805F991-B920-4E35-B683-167F6178C609}" type="presParOf" srcId="{45B86432-FFFF-44B1-B92D-0267005A5339}" destId="{259F82C4-3663-4D5C-A252-8932DF75036E}" srcOrd="11" destOrd="0" presId="urn:microsoft.com/office/officeart/2005/8/layout/list1"/>
-    <dgm:cxn modelId="{9CDBE8BF-DB33-4B62-8053-E01700266710}" type="presParOf" srcId="{45B86432-FFFF-44B1-B92D-0267005A5339}" destId="{1FB7A001-307C-4AC3-850D-0F7D32998AED}" srcOrd="12" destOrd="0" presId="urn:microsoft.com/office/officeart/2005/8/layout/list1"/>
-    <dgm:cxn modelId="{9D972F9B-F913-4670-8C96-499F4A465B3D}" type="presParOf" srcId="{1FB7A001-307C-4AC3-850D-0F7D32998AED}" destId="{542E3324-0EA4-40C8-89C2-D2A277DC0CEE}" srcOrd="0" destOrd="0" presId="urn:microsoft.com/office/officeart/2005/8/layout/list1"/>
-    <dgm:cxn modelId="{AD1C63FC-69E2-4CDA-8D17-6BA3AE251CCB}" type="presParOf" srcId="{1FB7A001-307C-4AC3-850D-0F7D32998AED}" destId="{0B4E6475-25B2-43D4-81FD-76920B82FB89}" srcOrd="1" destOrd="0" presId="urn:microsoft.com/office/officeart/2005/8/layout/list1"/>
-    <dgm:cxn modelId="{DB8D69C0-30EA-4D18-90F7-7590845AEE56}" type="presParOf" srcId="{45B86432-FFFF-44B1-B92D-0267005A5339}" destId="{ACA9709F-ACB0-48DB-B76F-7D06280C5654}" srcOrd="13" destOrd="0" presId="urn:microsoft.com/office/officeart/2005/8/layout/list1"/>
-    <dgm:cxn modelId="{07BD1336-F6EC-4113-BB35-90A037877E25}" type="presParOf" srcId="{45B86432-FFFF-44B1-B92D-0267005A5339}" destId="{2484E7F6-A464-44F3-B702-0013D593B984}" srcOrd="14" destOrd="0" presId="urn:microsoft.com/office/officeart/2005/8/layout/list1"/>
-    <dgm:cxn modelId="{66F01E2A-6878-4976-A7DF-F142D0A1BA22}" type="presParOf" srcId="{45B86432-FFFF-44B1-B92D-0267005A5339}" destId="{DD3E23C2-1B1E-4A3D-8552-2CF17279B567}" srcOrd="15" destOrd="0" presId="urn:microsoft.com/office/officeart/2005/8/layout/list1"/>
-    <dgm:cxn modelId="{3C98E28E-23FD-44EE-9CED-31696F7B0B3E}" type="presParOf" srcId="{45B86432-FFFF-44B1-B92D-0267005A5339}" destId="{F2D3BF02-2D88-4E83-B947-4F24073AF745}" srcOrd="16" destOrd="0" presId="urn:microsoft.com/office/officeart/2005/8/layout/list1"/>
-    <dgm:cxn modelId="{E182586B-060C-4634-9AD1-305140AC90CD}" type="presParOf" srcId="{F2D3BF02-2D88-4E83-B947-4F24073AF745}" destId="{12D5F69B-FDAD-49E4-A50A-F3879BF0AE81}" srcOrd="0" destOrd="0" presId="urn:microsoft.com/office/officeart/2005/8/layout/list1"/>
-    <dgm:cxn modelId="{98C01571-5C75-4269-80F4-9FD47692D86F}" type="presParOf" srcId="{F2D3BF02-2D88-4E83-B947-4F24073AF745}" destId="{70542C73-A83F-4446-B7F1-3BD121EE8DB6}" srcOrd="1" destOrd="0" presId="urn:microsoft.com/office/officeart/2005/8/layout/list1"/>
-    <dgm:cxn modelId="{1755C3A3-CD87-4BCB-94CD-FB0E7B63AAA5}" type="presParOf" srcId="{45B86432-FFFF-44B1-B92D-0267005A5339}" destId="{504807F3-C57D-455E-B963-270687CF7407}" srcOrd="17" destOrd="0" presId="urn:microsoft.com/office/officeart/2005/8/layout/list1"/>
-    <dgm:cxn modelId="{8FD743A8-6F0E-4096-A55A-CF16517E9C4B}" type="presParOf" srcId="{45B86432-FFFF-44B1-B92D-0267005A5339}" destId="{3983C4D2-0D72-4B11-B012-9150DB5E6D01}" srcOrd="18" destOrd="0" presId="urn:microsoft.com/office/officeart/2005/8/layout/list1"/>
+    <dgm:cxn modelId="{84087468-500E-4ABA-9D8C-9E4A7A4A86EE}" type="presOf" srcId="{1D0F1730-8424-4D42-909F-7E3D23C1A438}" destId="{72533FD5-D38F-43CF-957F-A2A044C3C327}" srcOrd="0" destOrd="0" presId="urn:microsoft.com/office/officeart/2005/8/layout/list1"/>
+    <dgm:cxn modelId="{122A4A29-8748-4876-834A-AD37252D8A2F}" type="presParOf" srcId="{45B86432-FFFF-44B1-B92D-0267005A5339}" destId="{5CA1C1BF-00AE-4413-B330-B71583F7FC82}" srcOrd="0" destOrd="0" presId="urn:microsoft.com/office/officeart/2005/8/layout/list1"/>
+    <dgm:cxn modelId="{7E060122-1D77-453E-BCE1-2A550797BF46}" type="presParOf" srcId="{5CA1C1BF-00AE-4413-B330-B71583F7FC82}" destId="{959DF4AA-1792-4C48-A2A3-7439DDF8D8BF}" srcOrd="0" destOrd="0" presId="urn:microsoft.com/office/officeart/2005/8/layout/list1"/>
+    <dgm:cxn modelId="{F8856F43-C502-427F-89F8-FB4EE1830C37}" type="presParOf" srcId="{5CA1C1BF-00AE-4413-B330-B71583F7FC82}" destId="{E67C234A-B0D8-427A-BAB3-7E33404A757D}" srcOrd="1" destOrd="0" presId="urn:microsoft.com/office/officeart/2005/8/layout/list1"/>
+    <dgm:cxn modelId="{989A31AC-046C-42DC-8DDE-F136F2C746B5}" type="presParOf" srcId="{45B86432-FFFF-44B1-B92D-0267005A5339}" destId="{926CA53A-DFC0-4249-8C36-C2B06928DF47}" srcOrd="1" destOrd="0" presId="urn:microsoft.com/office/officeart/2005/8/layout/list1"/>
+    <dgm:cxn modelId="{22CA382F-718D-49DB-A38C-A54E64A1BE3C}" type="presParOf" srcId="{45B86432-FFFF-44B1-B92D-0267005A5339}" destId="{526C7F30-A73D-4A52-AC68-5E54B6807494}" srcOrd="2" destOrd="0" presId="urn:microsoft.com/office/officeart/2005/8/layout/list1"/>
+    <dgm:cxn modelId="{EEA9F1E8-D9A3-4367-8C48-08965BA4E9D4}" type="presParOf" srcId="{45B86432-FFFF-44B1-B92D-0267005A5339}" destId="{5113A1A2-3011-47E6-B8AF-D43CD9F5D19B}" srcOrd="3" destOrd="0" presId="urn:microsoft.com/office/officeart/2005/8/layout/list1"/>
+    <dgm:cxn modelId="{3E1D12B7-1280-4FDC-984D-A247A38E537F}" type="presParOf" srcId="{45B86432-FFFF-44B1-B92D-0267005A5339}" destId="{A40C2C32-5D38-4314-816B-EC75DE44BB99}" srcOrd="4" destOrd="0" presId="urn:microsoft.com/office/officeart/2005/8/layout/list1"/>
+    <dgm:cxn modelId="{FD8D2754-4FE9-46E2-B34C-12B1DA588247}" type="presParOf" srcId="{A40C2C32-5D38-4314-816B-EC75DE44BB99}" destId="{160498CE-0310-43CF-881B-3E48C9C92EDC}" srcOrd="0" destOrd="0" presId="urn:microsoft.com/office/officeart/2005/8/layout/list1"/>
+    <dgm:cxn modelId="{5A442F18-D5BA-4B29-94E6-7B8AE4C25F28}" type="presParOf" srcId="{A40C2C32-5D38-4314-816B-EC75DE44BB99}" destId="{EBAF465A-136B-4807-A95D-C32EC75BEC7B}" srcOrd="1" destOrd="0" presId="urn:microsoft.com/office/officeart/2005/8/layout/list1"/>
+    <dgm:cxn modelId="{C196C7C8-5E82-4A51-81C7-8522895742FB}" type="presParOf" srcId="{45B86432-FFFF-44B1-B92D-0267005A5339}" destId="{BADFB549-419E-47DB-9D77-38918E35F8E0}" srcOrd="5" destOrd="0" presId="urn:microsoft.com/office/officeart/2005/8/layout/list1"/>
+    <dgm:cxn modelId="{4CD1F35B-BA13-4175-849C-AEE4E01EB574}" type="presParOf" srcId="{45B86432-FFFF-44B1-B92D-0267005A5339}" destId="{72533FD5-D38F-43CF-957F-A2A044C3C327}" srcOrd="6" destOrd="0" presId="urn:microsoft.com/office/officeart/2005/8/layout/list1"/>
+    <dgm:cxn modelId="{D908D82D-C878-4A21-8E02-AAFF90E7CE01}" type="presParOf" srcId="{45B86432-FFFF-44B1-B92D-0267005A5339}" destId="{2AEA9380-8229-4B6C-95FC-B0ED68F8E553}" srcOrd="7" destOrd="0" presId="urn:microsoft.com/office/officeart/2005/8/layout/list1"/>
+    <dgm:cxn modelId="{222E3C1B-FB5B-431F-A4F7-F9F5DEA6B14F}" type="presParOf" srcId="{45B86432-FFFF-44B1-B92D-0267005A5339}" destId="{09E75792-9A01-4D46-95FC-71A52B2DE308}" srcOrd="8" destOrd="0" presId="urn:microsoft.com/office/officeart/2005/8/layout/list1"/>
+    <dgm:cxn modelId="{E3E8BE66-3A91-4E61-BF95-843116827236}" type="presParOf" srcId="{09E75792-9A01-4D46-95FC-71A52B2DE308}" destId="{DEF298F1-B488-4DBB-A10E-7859B2A7B72F}" srcOrd="0" destOrd="0" presId="urn:microsoft.com/office/officeart/2005/8/layout/list1"/>
+    <dgm:cxn modelId="{8AD3D70E-71F9-403B-BC1C-EE3ABB414DAB}" type="presParOf" srcId="{09E75792-9A01-4D46-95FC-71A52B2DE308}" destId="{96565FDF-5412-43EB-8EC5-2B73EC9A5612}" srcOrd="1" destOrd="0" presId="urn:microsoft.com/office/officeart/2005/8/layout/list1"/>
+    <dgm:cxn modelId="{1EFB9F23-0099-4437-B445-5AA0C4FF348E}" type="presParOf" srcId="{45B86432-FFFF-44B1-B92D-0267005A5339}" destId="{99E4EEE1-C667-408A-A407-6730A4CC84A4}" srcOrd="9" destOrd="0" presId="urn:microsoft.com/office/officeart/2005/8/layout/list1"/>
+    <dgm:cxn modelId="{6C0A246F-E6AF-4A5E-9E66-EF193395B73F}" type="presParOf" srcId="{45B86432-FFFF-44B1-B92D-0267005A5339}" destId="{3E07A677-6CF5-4FF7-9D95-CF739511E43E}" srcOrd="10" destOrd="0" presId="urn:microsoft.com/office/officeart/2005/8/layout/list1"/>
+    <dgm:cxn modelId="{69D16C11-4C4B-4AE9-A0EA-6E9E545C046C}" type="presParOf" srcId="{45B86432-FFFF-44B1-B92D-0267005A5339}" destId="{259F82C4-3663-4D5C-A252-8932DF75036E}" srcOrd="11" destOrd="0" presId="urn:microsoft.com/office/officeart/2005/8/layout/list1"/>
+    <dgm:cxn modelId="{1CB630CA-8CCD-4DA8-BDF7-55BF15978D75}" type="presParOf" srcId="{45B86432-FFFF-44B1-B92D-0267005A5339}" destId="{1FB7A001-307C-4AC3-850D-0F7D32998AED}" srcOrd="12" destOrd="0" presId="urn:microsoft.com/office/officeart/2005/8/layout/list1"/>
+    <dgm:cxn modelId="{688997D5-4F79-4706-ABC7-8725AB890F41}" type="presParOf" srcId="{1FB7A001-307C-4AC3-850D-0F7D32998AED}" destId="{542E3324-0EA4-40C8-89C2-D2A277DC0CEE}" srcOrd="0" destOrd="0" presId="urn:microsoft.com/office/officeart/2005/8/layout/list1"/>
+    <dgm:cxn modelId="{43120864-7E74-4A39-BBBA-907F6479F995}" type="presParOf" srcId="{1FB7A001-307C-4AC3-850D-0F7D32998AED}" destId="{0B4E6475-25B2-43D4-81FD-76920B82FB89}" srcOrd="1" destOrd="0" presId="urn:microsoft.com/office/officeart/2005/8/layout/list1"/>
+    <dgm:cxn modelId="{4984E788-68D6-4604-9838-2B197DC38002}" type="presParOf" srcId="{45B86432-FFFF-44B1-B92D-0267005A5339}" destId="{ACA9709F-ACB0-48DB-B76F-7D06280C5654}" srcOrd="13" destOrd="0" presId="urn:microsoft.com/office/officeart/2005/8/layout/list1"/>
+    <dgm:cxn modelId="{028145E1-BFD2-4F5E-8657-2CE0B8DBD20B}" type="presParOf" srcId="{45B86432-FFFF-44B1-B92D-0267005A5339}" destId="{2484E7F6-A464-44F3-B702-0013D593B984}" srcOrd="14" destOrd="0" presId="urn:microsoft.com/office/officeart/2005/8/layout/list1"/>
+    <dgm:cxn modelId="{697D0B14-DAF2-482B-A9FF-3DB4A63F023A}" type="presParOf" srcId="{45B86432-FFFF-44B1-B92D-0267005A5339}" destId="{DD3E23C2-1B1E-4A3D-8552-2CF17279B567}" srcOrd="15" destOrd="0" presId="urn:microsoft.com/office/officeart/2005/8/layout/list1"/>
+    <dgm:cxn modelId="{F35ECCBF-8C4A-4C1E-AB1A-34E4A8A2C2DA}" type="presParOf" srcId="{45B86432-FFFF-44B1-B92D-0267005A5339}" destId="{F2D3BF02-2D88-4E83-B947-4F24073AF745}" srcOrd="16" destOrd="0" presId="urn:microsoft.com/office/officeart/2005/8/layout/list1"/>
+    <dgm:cxn modelId="{94E58CD1-EB74-4BA9-B279-2D9B175EE0AC}" type="presParOf" srcId="{F2D3BF02-2D88-4E83-B947-4F24073AF745}" destId="{12D5F69B-FDAD-49E4-A50A-F3879BF0AE81}" srcOrd="0" destOrd="0" presId="urn:microsoft.com/office/officeart/2005/8/layout/list1"/>
+    <dgm:cxn modelId="{9E487D45-87F1-4230-AD7F-A65CD13A3200}" type="presParOf" srcId="{F2D3BF02-2D88-4E83-B947-4F24073AF745}" destId="{70542C73-A83F-4446-B7F1-3BD121EE8DB6}" srcOrd="1" destOrd="0" presId="urn:microsoft.com/office/officeart/2005/8/layout/list1"/>
+    <dgm:cxn modelId="{1AA1BF5D-C4A5-42A3-8FE9-2BD540739560}" type="presParOf" srcId="{45B86432-FFFF-44B1-B92D-0267005A5339}" destId="{504807F3-C57D-455E-B963-270687CF7407}" srcOrd="17" destOrd="0" presId="urn:microsoft.com/office/officeart/2005/8/layout/list1"/>
+    <dgm:cxn modelId="{7B79B23E-60D8-484A-B5D9-DBC66B9C3961}" type="presParOf" srcId="{45B86432-FFFF-44B1-B92D-0267005A5339}" destId="{3983C4D2-0D72-4B11-B012-9150DB5E6D01}" srcOrd="18" destOrd="0" presId="urn:microsoft.com/office/officeart/2005/8/layout/list1"/>
   </dgm:cxnLst>
   <dgm:bg/>
   <dgm:whole/>
@@ -14730,60 +14740,60 @@
   </dgm:ptLst>
   <dgm:cxnLst>
     <dgm:cxn modelId="{F28A3446-3503-4D17-AF37-F538800C8441}" srcId="{D2600ADA-DB04-41A4-82D8-AB9D96DF996D}" destId="{683B8B3B-AC38-4D8A-B55F-5B6DCD3CD3D1}" srcOrd="0" destOrd="0" parTransId="{B6066E33-1114-4BA7-81F0-0A47FC055BDE}" sibTransId="{DBC2DBEF-BD76-40A1-A9F8-5856FEE88C5A}"/>
-    <dgm:cxn modelId="{D6B3F05A-0070-4B70-8709-D368459A7C7E}" type="presOf" srcId="{CE7805F4-43C2-45BD-9FAA-08D5DD992E58}" destId="{11554C36-340D-49E6-817F-62A4E62A3B0B}" srcOrd="0" destOrd="0" presId="urn:microsoft.com/office/officeart/2005/8/layout/list1"/>
-    <dgm:cxn modelId="{CE7EC3EA-7EDC-48F5-BD65-7F0BB8E77864}" type="presOf" srcId="{76A9FBB0-7644-443E-B891-D0387AF015B8}" destId="{864D12DC-C58C-4774-A0A3-F72A5E15B1F0}" srcOrd="0" destOrd="0" presId="urn:microsoft.com/office/officeart/2005/8/layout/list1"/>
-    <dgm:cxn modelId="{C0BB519E-EA2B-4630-A819-6DD09FBD3B43}" type="presOf" srcId="{0BFCFF94-1D9D-4F98-AA34-279EC2F5CEB1}" destId="{FDCB46A3-A62C-4A0E-81AB-9B380F87419B}" srcOrd="0" destOrd="0" presId="urn:microsoft.com/office/officeart/2005/8/layout/list1"/>
+    <dgm:cxn modelId="{437E5759-5306-4602-821B-2574CF00A92E}" type="presOf" srcId="{2A6067DF-1463-4FA8-9580-FE0F100EAFFF}" destId="{8EAB3B9A-DB0E-4D3A-ABEF-FB95BCCECF40}" srcOrd="1" destOrd="0" presId="urn:microsoft.com/office/officeart/2005/8/layout/list1"/>
     <dgm:cxn modelId="{D46690EC-D424-4593-B6B5-6F48A3772AC4}" srcId="{F27BAE73-3873-4C76-9589-77AEB8D7D52D}" destId="{70C087E7-A859-42F1-815E-A227D82217C9}" srcOrd="1" destOrd="0" parTransId="{76C47FCF-39B5-4004-962B-77879CC2F79D}" sibTransId="{1F80C268-F5B3-47CF-95EB-1684D4120BF5}"/>
-    <dgm:cxn modelId="{87B67FE2-2E05-49B9-A835-C4D5C52F2863}" type="presOf" srcId="{30531687-B8B2-4222-A1C1-052D7D381EE9}" destId="{159818CF-5D80-42C6-ACC4-27D29A940DD1}" srcOrd="1" destOrd="0" presId="urn:microsoft.com/office/officeart/2005/8/layout/list1"/>
-    <dgm:cxn modelId="{3A7AC05A-045C-472A-91D0-F9A0FD798183}" type="presOf" srcId="{2A6067DF-1463-4FA8-9580-FE0F100EAFFF}" destId="{8EAB3B9A-DB0E-4D3A-ABEF-FB95BCCECF40}" srcOrd="1" destOrd="0" presId="urn:microsoft.com/office/officeart/2005/8/layout/list1"/>
-    <dgm:cxn modelId="{47357B1A-9818-47D0-9B4C-A2F53EEF531B}" type="presOf" srcId="{0BFCFF94-1D9D-4F98-AA34-279EC2F5CEB1}" destId="{7E03AC00-A1C9-479A-A8FA-909CC2ED3221}" srcOrd="1" destOrd="0" presId="urn:microsoft.com/office/officeart/2005/8/layout/list1"/>
-    <dgm:cxn modelId="{16A6F69A-8B4B-4478-9D0E-1F2C6432F2D1}" type="presOf" srcId="{F27BAE73-3873-4C76-9589-77AEB8D7D52D}" destId="{848BF543-72A7-4CE4-95E2-FB8F39C406B9}" srcOrd="0" destOrd="0" presId="urn:microsoft.com/office/officeart/2005/8/layout/list1"/>
-    <dgm:cxn modelId="{D1BD2F46-B8D7-4EE3-9CD3-6EFCDDA846E2}" type="presOf" srcId="{D2600ADA-DB04-41A4-82D8-AB9D96DF996D}" destId="{94205210-3135-476F-9E8D-B7628165AB40}" srcOrd="1" destOrd="0" presId="urn:microsoft.com/office/officeart/2005/8/layout/list1"/>
-    <dgm:cxn modelId="{B397DA71-B654-4F90-9CA7-6D33485D531B}" type="presOf" srcId="{2A6067DF-1463-4FA8-9580-FE0F100EAFFF}" destId="{A078DF58-E467-4BAC-8220-4C69064B7D6D}" srcOrd="0" destOrd="0" presId="urn:microsoft.com/office/officeart/2005/8/layout/list1"/>
-    <dgm:cxn modelId="{6C7AE0E3-73CB-4ACF-A919-3EFDD0080DA4}" type="presOf" srcId="{683B8B3B-AC38-4D8A-B55F-5B6DCD3CD3D1}" destId="{8C31A5FD-84BF-482A-9D40-1909501145F5}" srcOrd="0" destOrd="0" presId="urn:microsoft.com/office/officeart/2005/8/layout/list1"/>
+    <dgm:cxn modelId="{C268927D-5F44-49A1-BB6D-3DFF519A32E7}" type="presOf" srcId="{683B8B3B-AC38-4D8A-B55F-5B6DCD3CD3D1}" destId="{8C31A5FD-84BF-482A-9D40-1909501145F5}" srcOrd="0" destOrd="0" presId="urn:microsoft.com/office/officeart/2005/8/layout/list1"/>
+    <dgm:cxn modelId="{632A9482-F958-4558-973F-4D30316F79B0}" type="presOf" srcId="{0BFCFF94-1D9D-4F98-AA34-279EC2F5CEB1}" destId="{FDCB46A3-A62C-4A0E-81AB-9B380F87419B}" srcOrd="0" destOrd="0" presId="urn:microsoft.com/office/officeart/2005/8/layout/list1"/>
+    <dgm:cxn modelId="{604B0E4A-E2B0-4E1E-8D16-02FEB2BD855D}" type="presOf" srcId="{F27BAE73-3873-4C76-9589-77AEB8D7D52D}" destId="{848BF543-72A7-4CE4-95E2-FB8F39C406B9}" srcOrd="0" destOrd="0" presId="urn:microsoft.com/office/officeart/2005/8/layout/list1"/>
+    <dgm:cxn modelId="{8F051E88-EC32-43A5-93E5-C734A0FBACBA}" type="presOf" srcId="{76A9FBB0-7644-443E-B891-D0387AF015B8}" destId="{864D12DC-C58C-4774-A0A3-F72A5E15B1F0}" srcOrd="0" destOrd="0" presId="urn:microsoft.com/office/officeart/2005/8/layout/list1"/>
+    <dgm:cxn modelId="{287F96E7-FD03-4B28-8E6F-177529E4A7F7}" type="presOf" srcId="{0BFCFF94-1D9D-4F98-AA34-279EC2F5CEB1}" destId="{7E03AC00-A1C9-479A-A8FA-909CC2ED3221}" srcOrd="1" destOrd="0" presId="urn:microsoft.com/office/officeart/2005/8/layout/list1"/>
+    <dgm:cxn modelId="{11904ED4-345D-4D6C-82A4-A5C7DB7233C4}" type="presOf" srcId="{474522CB-8640-48E2-9444-B74B38668B14}" destId="{FC99A3E9-9B35-4330-B356-CF0180B979AD}" srcOrd="0" destOrd="0" presId="urn:microsoft.com/office/officeart/2005/8/layout/list1"/>
     <dgm:cxn modelId="{6787C66B-1C8A-4AD3-A11F-41A768AB785B}" srcId="{0BFCFF94-1D9D-4F98-AA34-279EC2F5CEB1}" destId="{27E9D371-0B68-4F73-B88A-E22249766421}" srcOrd="0" destOrd="0" parTransId="{A09D4E0C-3972-4A94-B614-2E3DA184E051}" sibTransId="{666C8608-C799-4A48-959D-7B19EF48773D}"/>
+    <dgm:cxn modelId="{ADA7E9C7-5DC7-4658-AEE5-256D383E7B44}" type="presOf" srcId="{D2600ADA-DB04-41A4-82D8-AB9D96DF996D}" destId="{1A2220E1-F5F1-40E2-9323-022E28DE434D}" srcOrd="0" destOrd="0" presId="urn:microsoft.com/office/officeart/2005/8/layout/list1"/>
+    <dgm:cxn modelId="{2C424E1F-CA1E-4F65-893A-23C1D7426FA2}" type="presOf" srcId="{27E9D371-0B68-4F73-B88A-E22249766421}" destId="{85F39901-56E0-4632-A3EC-94508C98D06A}" srcOrd="0" destOrd="0" presId="urn:microsoft.com/office/officeart/2005/8/layout/list1"/>
     <dgm:cxn modelId="{BA69E1C5-82A7-44CD-84B5-8C38FD9C482A}" srcId="{F27BAE73-3873-4C76-9589-77AEB8D7D52D}" destId="{D2600ADA-DB04-41A4-82D8-AB9D96DF996D}" srcOrd="4" destOrd="0" parTransId="{2FBA749B-7994-4D17-9266-719068240F52}" sibTransId="{2C2F7DF0-3081-46FB-97B2-A75EABA4F44C}"/>
-    <dgm:cxn modelId="{47359DE9-4A27-4DB6-9530-9A85B5D73658}" type="presOf" srcId="{27E9D371-0B68-4F73-B88A-E22249766421}" destId="{85F39901-56E0-4632-A3EC-94508C98D06A}" srcOrd="0" destOrd="0" presId="urn:microsoft.com/office/officeart/2005/8/layout/list1"/>
-    <dgm:cxn modelId="{3757DD9B-EDB2-4A00-9208-262E993EB139}" type="presOf" srcId="{70C087E7-A859-42F1-815E-A227D82217C9}" destId="{7AD59145-9CD2-478A-8D46-73E157C1D66F}" srcOrd="1" destOrd="0" presId="urn:microsoft.com/office/officeart/2005/8/layout/list1"/>
-    <dgm:cxn modelId="{0E007F5B-DA57-48F9-864C-F2FB442A562D}" type="presOf" srcId="{474522CB-8640-48E2-9444-B74B38668B14}" destId="{FC99A3E9-9B35-4330-B356-CF0180B979AD}" srcOrd="0" destOrd="0" presId="urn:microsoft.com/office/officeart/2005/8/layout/list1"/>
+    <dgm:cxn modelId="{CF393EF8-215B-400A-9D23-C353267196B3}" type="presOf" srcId="{D2600ADA-DB04-41A4-82D8-AB9D96DF996D}" destId="{94205210-3135-476F-9E8D-B7628165AB40}" srcOrd="1" destOrd="0" presId="urn:microsoft.com/office/officeart/2005/8/layout/list1"/>
+    <dgm:cxn modelId="{0F61D865-CE00-4B6E-A10D-E0935BF419F6}" type="presOf" srcId="{30531687-B8B2-4222-A1C1-052D7D381EE9}" destId="{159818CF-5D80-42C6-ACC4-27D29A940DD1}" srcOrd="1" destOrd="0" presId="urn:microsoft.com/office/officeart/2005/8/layout/list1"/>
     <dgm:cxn modelId="{8F02BC86-A658-4A70-AF5D-E705B62930E9}" srcId="{70C087E7-A859-42F1-815E-A227D82217C9}" destId="{76A9FBB0-7644-443E-B891-D0387AF015B8}" srcOrd="0" destOrd="0" parTransId="{72F5400E-6AD3-47C1-A3A7-D4FB09E0081A}" sibTransId="{26E6BF59-33BF-4599-8A31-B8A4363CC205}"/>
-    <dgm:cxn modelId="{53E0017E-17E8-4AE6-AA5E-19E3C19A036C}" type="presOf" srcId="{70C087E7-A859-42F1-815E-A227D82217C9}" destId="{B24C4309-EDC7-492F-A2E9-E79B51AD8BBA}" srcOrd="0" destOrd="0" presId="urn:microsoft.com/office/officeart/2005/8/layout/list1"/>
     <dgm:cxn modelId="{0351FF61-6078-4E87-94B6-A6CC9B0166AD}" srcId="{F27BAE73-3873-4C76-9589-77AEB8D7D52D}" destId="{30531687-B8B2-4222-A1C1-052D7D381EE9}" srcOrd="3" destOrd="0" parTransId="{83DCC4E2-8D09-4E33-A247-986003B7C218}" sibTransId="{F55D3B0F-9C25-4D05-9A33-0208071155FF}"/>
-    <dgm:cxn modelId="{6AFA1A80-DE18-49AA-91C4-9234A36B712D}" type="presOf" srcId="{D2600ADA-DB04-41A4-82D8-AB9D96DF996D}" destId="{1A2220E1-F5F1-40E2-9323-022E28DE434D}" srcOrd="0" destOrd="0" presId="urn:microsoft.com/office/officeart/2005/8/layout/list1"/>
-    <dgm:cxn modelId="{3475A29F-E6DC-4FBC-9647-D56B13C007F1}" type="presOf" srcId="{30531687-B8B2-4222-A1C1-052D7D381EE9}" destId="{A82C13A4-50A5-40C3-BEC6-A33B170D6C13}" srcOrd="0" destOrd="0" presId="urn:microsoft.com/office/officeart/2005/8/layout/list1"/>
     <dgm:cxn modelId="{CD055191-C069-403F-81F2-3606B488890D}" srcId="{F27BAE73-3873-4C76-9589-77AEB8D7D52D}" destId="{0BFCFF94-1D9D-4F98-AA34-279EC2F5CEB1}" srcOrd="2" destOrd="0" parTransId="{C922F428-5D4D-4946-98CA-F922BF53E88A}" sibTransId="{D0A724EB-7171-4B33-AA02-54BE1225C952}"/>
+    <dgm:cxn modelId="{7E4B84C4-A63C-47A1-BF39-7E73D74813EA}" type="presOf" srcId="{30531687-B8B2-4222-A1C1-052D7D381EE9}" destId="{A82C13A4-50A5-40C3-BEC6-A33B170D6C13}" srcOrd="0" destOrd="0" presId="urn:microsoft.com/office/officeart/2005/8/layout/list1"/>
+    <dgm:cxn modelId="{1DA3E75F-E547-4BE9-8E8E-D29DC6200474}" type="presOf" srcId="{CE7805F4-43C2-45BD-9FAA-08D5DD992E58}" destId="{11554C36-340D-49E6-817F-62A4E62A3B0B}" srcOrd="0" destOrd="0" presId="urn:microsoft.com/office/officeart/2005/8/layout/list1"/>
     <dgm:cxn modelId="{348458B1-9AD0-4DFC-B8C4-2368282EAC9E}" srcId="{F27BAE73-3873-4C76-9589-77AEB8D7D52D}" destId="{2A6067DF-1463-4FA8-9580-FE0F100EAFFF}" srcOrd="0" destOrd="0" parTransId="{0E316E9A-B471-4D7A-A4AF-0CF482D3B0DF}" sibTransId="{890EC095-E57A-4B83-93B2-6DF5E0B0EEDC}"/>
+    <dgm:cxn modelId="{2D04EF0D-D6A9-41EF-8AF8-24E4FE5B21F7}" type="presOf" srcId="{70C087E7-A859-42F1-815E-A227D82217C9}" destId="{7AD59145-9CD2-478A-8D46-73E157C1D66F}" srcOrd="1" destOrd="0" presId="urn:microsoft.com/office/officeart/2005/8/layout/list1"/>
+    <dgm:cxn modelId="{0D4E3B57-DBB1-4242-861D-3376B142B53D}" type="presOf" srcId="{70C087E7-A859-42F1-815E-A227D82217C9}" destId="{B24C4309-EDC7-492F-A2E9-E79B51AD8BBA}" srcOrd="0" destOrd="0" presId="urn:microsoft.com/office/officeart/2005/8/layout/list1"/>
     <dgm:cxn modelId="{41A35A1D-6B49-4BB6-84BA-4CEE88F07CB2}" srcId="{2A6067DF-1463-4FA8-9580-FE0F100EAFFF}" destId="{474522CB-8640-48E2-9444-B74B38668B14}" srcOrd="0" destOrd="0" parTransId="{20478766-63A9-49AD-98DB-F6911FAAE13A}" sibTransId="{F2FC9D55-2F19-419E-BBF7-7BB5AA4E84C4}"/>
+    <dgm:cxn modelId="{C3B16EF9-8DC7-48DF-A259-F369404BBF4A}" type="presOf" srcId="{2A6067DF-1463-4FA8-9580-FE0F100EAFFF}" destId="{A078DF58-E467-4BAC-8220-4C69064B7D6D}" srcOrd="0" destOrd="0" presId="urn:microsoft.com/office/officeart/2005/8/layout/list1"/>
     <dgm:cxn modelId="{CD3233F4-2D26-45E4-B2A7-7DD3E6E64B94}" srcId="{30531687-B8B2-4222-A1C1-052D7D381EE9}" destId="{CE7805F4-43C2-45BD-9FAA-08D5DD992E58}" srcOrd="0" destOrd="0" parTransId="{035DB7D1-703A-4F1E-8ADF-61BE91A00D1B}" sibTransId="{EFCBB989-B8FE-49BE-A0A2-50709B669AE9}"/>
-    <dgm:cxn modelId="{DD5C7844-F63A-4829-9DB2-18261B4BCE46}" type="presParOf" srcId="{848BF543-72A7-4CE4-95E2-FB8F39C406B9}" destId="{C1372C5C-04E9-4CDF-8BF4-42584414992B}" srcOrd="0" destOrd="0" presId="urn:microsoft.com/office/officeart/2005/8/layout/list1"/>
-    <dgm:cxn modelId="{10CB8F9F-D3FB-4FE8-B787-E8A4C428E9C0}" type="presParOf" srcId="{C1372C5C-04E9-4CDF-8BF4-42584414992B}" destId="{A078DF58-E467-4BAC-8220-4C69064B7D6D}" srcOrd="0" destOrd="0" presId="urn:microsoft.com/office/officeart/2005/8/layout/list1"/>
-    <dgm:cxn modelId="{694ED684-0F1C-482F-B38A-7A33F17C334C}" type="presParOf" srcId="{C1372C5C-04E9-4CDF-8BF4-42584414992B}" destId="{8EAB3B9A-DB0E-4D3A-ABEF-FB95BCCECF40}" srcOrd="1" destOrd="0" presId="urn:microsoft.com/office/officeart/2005/8/layout/list1"/>
-    <dgm:cxn modelId="{4B3CD119-C4FD-45AC-B7D9-08D17790AAA4}" type="presParOf" srcId="{848BF543-72A7-4CE4-95E2-FB8F39C406B9}" destId="{1B0953FA-8BFE-4EAD-A794-6E3623155B53}" srcOrd="1" destOrd="0" presId="urn:microsoft.com/office/officeart/2005/8/layout/list1"/>
-    <dgm:cxn modelId="{BEF07A22-34EC-4180-9EC4-F59027FF8AF4}" type="presParOf" srcId="{848BF543-72A7-4CE4-95E2-FB8F39C406B9}" destId="{FC99A3E9-9B35-4330-B356-CF0180B979AD}" srcOrd="2" destOrd="0" presId="urn:microsoft.com/office/officeart/2005/8/layout/list1"/>
-    <dgm:cxn modelId="{C076C8B2-5870-47AB-B24D-703DD6376939}" type="presParOf" srcId="{848BF543-72A7-4CE4-95E2-FB8F39C406B9}" destId="{4A0CA31D-F07A-4570-8807-3A111979A62C}" srcOrd="3" destOrd="0" presId="urn:microsoft.com/office/officeart/2005/8/layout/list1"/>
-    <dgm:cxn modelId="{F6D08880-9EDB-4953-86C2-BF4A76FBF645}" type="presParOf" srcId="{848BF543-72A7-4CE4-95E2-FB8F39C406B9}" destId="{B066B37A-DA09-4139-A6A3-F6DAB9319076}" srcOrd="4" destOrd="0" presId="urn:microsoft.com/office/officeart/2005/8/layout/list1"/>
-    <dgm:cxn modelId="{EA0A2B74-3CDA-45C2-A3B9-2E27E07E79F3}" type="presParOf" srcId="{B066B37A-DA09-4139-A6A3-F6DAB9319076}" destId="{B24C4309-EDC7-492F-A2E9-E79B51AD8BBA}" srcOrd="0" destOrd="0" presId="urn:microsoft.com/office/officeart/2005/8/layout/list1"/>
-    <dgm:cxn modelId="{E8640596-8197-4DE2-9B25-468A6BD33C54}" type="presParOf" srcId="{B066B37A-DA09-4139-A6A3-F6DAB9319076}" destId="{7AD59145-9CD2-478A-8D46-73E157C1D66F}" srcOrd="1" destOrd="0" presId="urn:microsoft.com/office/officeart/2005/8/layout/list1"/>
-    <dgm:cxn modelId="{1A76655F-E19D-4D6F-AD12-C42AC1917F6D}" type="presParOf" srcId="{848BF543-72A7-4CE4-95E2-FB8F39C406B9}" destId="{AAE92E40-7493-4E8E-8D54-1667115A8960}" srcOrd="5" destOrd="0" presId="urn:microsoft.com/office/officeart/2005/8/layout/list1"/>
-    <dgm:cxn modelId="{B9A3BCF0-FC8D-44A1-947B-784C87384D94}" type="presParOf" srcId="{848BF543-72A7-4CE4-95E2-FB8F39C406B9}" destId="{864D12DC-C58C-4774-A0A3-F72A5E15B1F0}" srcOrd="6" destOrd="0" presId="urn:microsoft.com/office/officeart/2005/8/layout/list1"/>
-    <dgm:cxn modelId="{1FE0E960-FCAF-4458-98B3-D486B94C38D6}" type="presParOf" srcId="{848BF543-72A7-4CE4-95E2-FB8F39C406B9}" destId="{22174BFA-A098-4085-A9AD-D19FC9702B71}" srcOrd="7" destOrd="0" presId="urn:microsoft.com/office/officeart/2005/8/layout/list1"/>
-    <dgm:cxn modelId="{970F81AC-12D8-4D4E-9D18-5AAEC024DC6E}" type="presParOf" srcId="{848BF543-72A7-4CE4-95E2-FB8F39C406B9}" destId="{E1560E5E-272A-4FE6-9FD0-3910FFBDA84C}" srcOrd="8" destOrd="0" presId="urn:microsoft.com/office/officeart/2005/8/layout/list1"/>
-    <dgm:cxn modelId="{E065DC99-AFF1-4ED9-A843-7CF482D78F3D}" type="presParOf" srcId="{E1560E5E-272A-4FE6-9FD0-3910FFBDA84C}" destId="{FDCB46A3-A62C-4A0E-81AB-9B380F87419B}" srcOrd="0" destOrd="0" presId="urn:microsoft.com/office/officeart/2005/8/layout/list1"/>
-    <dgm:cxn modelId="{FF217412-0016-44C5-A500-283BC875969C}" type="presParOf" srcId="{E1560E5E-272A-4FE6-9FD0-3910FFBDA84C}" destId="{7E03AC00-A1C9-479A-A8FA-909CC2ED3221}" srcOrd="1" destOrd="0" presId="urn:microsoft.com/office/officeart/2005/8/layout/list1"/>
-    <dgm:cxn modelId="{9BDDFD6E-2B59-450C-A2D6-B8A6E7CCE853}" type="presParOf" srcId="{848BF543-72A7-4CE4-95E2-FB8F39C406B9}" destId="{12A6F493-5526-4307-9F6D-E0A379849A21}" srcOrd="9" destOrd="0" presId="urn:microsoft.com/office/officeart/2005/8/layout/list1"/>
-    <dgm:cxn modelId="{C270F76E-CD08-47E8-94DA-DF58448E4B02}" type="presParOf" srcId="{848BF543-72A7-4CE4-95E2-FB8F39C406B9}" destId="{85F39901-56E0-4632-A3EC-94508C98D06A}" srcOrd="10" destOrd="0" presId="urn:microsoft.com/office/officeart/2005/8/layout/list1"/>
-    <dgm:cxn modelId="{F6401E6D-B311-4C1A-BFA3-A90587CCA7D4}" type="presParOf" srcId="{848BF543-72A7-4CE4-95E2-FB8F39C406B9}" destId="{683D31A9-5A33-4C15-AAB4-641CEAB5DF9A}" srcOrd="11" destOrd="0" presId="urn:microsoft.com/office/officeart/2005/8/layout/list1"/>
-    <dgm:cxn modelId="{765169A7-4A2B-4CCC-902F-817B2F3EB7F1}" type="presParOf" srcId="{848BF543-72A7-4CE4-95E2-FB8F39C406B9}" destId="{422135BB-B31F-48AB-BCC2-30161944447F}" srcOrd="12" destOrd="0" presId="urn:microsoft.com/office/officeart/2005/8/layout/list1"/>
-    <dgm:cxn modelId="{F8A1E0FE-1C85-4C91-8B8B-0933A1EF0B3A}" type="presParOf" srcId="{422135BB-B31F-48AB-BCC2-30161944447F}" destId="{A82C13A4-50A5-40C3-BEC6-A33B170D6C13}" srcOrd="0" destOrd="0" presId="urn:microsoft.com/office/officeart/2005/8/layout/list1"/>
-    <dgm:cxn modelId="{F00F0A40-30FA-481C-AB38-CE48165B25B1}" type="presParOf" srcId="{422135BB-B31F-48AB-BCC2-30161944447F}" destId="{159818CF-5D80-42C6-ACC4-27D29A940DD1}" srcOrd="1" destOrd="0" presId="urn:microsoft.com/office/officeart/2005/8/layout/list1"/>
-    <dgm:cxn modelId="{872EBC5B-2333-4DE4-A712-B042FD04B2E1}" type="presParOf" srcId="{848BF543-72A7-4CE4-95E2-FB8F39C406B9}" destId="{A9BFCB2A-812B-4B47-97CB-ED0BBDAE573E}" srcOrd="13" destOrd="0" presId="urn:microsoft.com/office/officeart/2005/8/layout/list1"/>
-    <dgm:cxn modelId="{3FA2EF17-8447-4559-8A65-1A3531C1A333}" type="presParOf" srcId="{848BF543-72A7-4CE4-95E2-FB8F39C406B9}" destId="{11554C36-340D-49E6-817F-62A4E62A3B0B}" srcOrd="14" destOrd="0" presId="urn:microsoft.com/office/officeart/2005/8/layout/list1"/>
-    <dgm:cxn modelId="{FC763C64-0AE7-4D90-ABA9-699CF4125127}" type="presParOf" srcId="{848BF543-72A7-4CE4-95E2-FB8F39C406B9}" destId="{27989703-83A8-4791-80DF-CE4E7A46DF53}" srcOrd="15" destOrd="0" presId="urn:microsoft.com/office/officeart/2005/8/layout/list1"/>
-    <dgm:cxn modelId="{53B08BC6-9792-4839-A4C2-7DE36AC07F71}" type="presParOf" srcId="{848BF543-72A7-4CE4-95E2-FB8F39C406B9}" destId="{B96C2F2F-90FE-4C4B-9841-4224A9A92DC8}" srcOrd="16" destOrd="0" presId="urn:microsoft.com/office/officeart/2005/8/layout/list1"/>
-    <dgm:cxn modelId="{5FDCDD4F-C1C4-4EBB-9053-04113EC88B17}" type="presParOf" srcId="{B96C2F2F-90FE-4C4B-9841-4224A9A92DC8}" destId="{1A2220E1-F5F1-40E2-9323-022E28DE434D}" srcOrd="0" destOrd="0" presId="urn:microsoft.com/office/officeart/2005/8/layout/list1"/>
-    <dgm:cxn modelId="{BB6ECC69-8725-4710-A859-C1704DB0D574}" type="presParOf" srcId="{B96C2F2F-90FE-4C4B-9841-4224A9A92DC8}" destId="{94205210-3135-476F-9E8D-B7628165AB40}" srcOrd="1" destOrd="0" presId="urn:microsoft.com/office/officeart/2005/8/layout/list1"/>
-    <dgm:cxn modelId="{DF7B5F8F-8CB7-41AD-82CC-2DDFF07DBA9A}" type="presParOf" srcId="{848BF543-72A7-4CE4-95E2-FB8F39C406B9}" destId="{34847197-0419-485F-8959-AA850BED3ABA}" srcOrd="17" destOrd="0" presId="urn:microsoft.com/office/officeart/2005/8/layout/list1"/>
-    <dgm:cxn modelId="{95E56119-3D0A-4ADA-9445-DF0B8DEA6E36}" type="presParOf" srcId="{848BF543-72A7-4CE4-95E2-FB8F39C406B9}" destId="{8C31A5FD-84BF-482A-9D40-1909501145F5}" srcOrd="18" destOrd="0" presId="urn:microsoft.com/office/officeart/2005/8/layout/list1"/>
+    <dgm:cxn modelId="{C6AA8B32-E841-405B-B0A4-57C369203B0C}" type="presParOf" srcId="{848BF543-72A7-4CE4-95E2-FB8F39C406B9}" destId="{C1372C5C-04E9-4CDF-8BF4-42584414992B}" srcOrd="0" destOrd="0" presId="urn:microsoft.com/office/officeart/2005/8/layout/list1"/>
+    <dgm:cxn modelId="{428202F4-9678-4783-8845-E4726A7600FB}" type="presParOf" srcId="{C1372C5C-04E9-4CDF-8BF4-42584414992B}" destId="{A078DF58-E467-4BAC-8220-4C69064B7D6D}" srcOrd="0" destOrd="0" presId="urn:microsoft.com/office/officeart/2005/8/layout/list1"/>
+    <dgm:cxn modelId="{B503EE9F-FEA6-4774-BF0D-D406832FCCF9}" type="presParOf" srcId="{C1372C5C-04E9-4CDF-8BF4-42584414992B}" destId="{8EAB3B9A-DB0E-4D3A-ABEF-FB95BCCECF40}" srcOrd="1" destOrd="0" presId="urn:microsoft.com/office/officeart/2005/8/layout/list1"/>
+    <dgm:cxn modelId="{DE1BD445-4247-499C-A6E1-CBF2F432E816}" type="presParOf" srcId="{848BF543-72A7-4CE4-95E2-FB8F39C406B9}" destId="{1B0953FA-8BFE-4EAD-A794-6E3623155B53}" srcOrd="1" destOrd="0" presId="urn:microsoft.com/office/officeart/2005/8/layout/list1"/>
+    <dgm:cxn modelId="{1BE90FB4-69E0-4D06-A462-53F472AC6C60}" type="presParOf" srcId="{848BF543-72A7-4CE4-95E2-FB8F39C406B9}" destId="{FC99A3E9-9B35-4330-B356-CF0180B979AD}" srcOrd="2" destOrd="0" presId="urn:microsoft.com/office/officeart/2005/8/layout/list1"/>
+    <dgm:cxn modelId="{F49F43C7-F784-4C85-A8C3-FFD98E7C2733}" type="presParOf" srcId="{848BF543-72A7-4CE4-95E2-FB8F39C406B9}" destId="{4A0CA31D-F07A-4570-8807-3A111979A62C}" srcOrd="3" destOrd="0" presId="urn:microsoft.com/office/officeart/2005/8/layout/list1"/>
+    <dgm:cxn modelId="{93BEB348-48DC-4ABB-9F78-5DBA3C6BC125}" type="presParOf" srcId="{848BF543-72A7-4CE4-95E2-FB8F39C406B9}" destId="{B066B37A-DA09-4139-A6A3-F6DAB9319076}" srcOrd="4" destOrd="0" presId="urn:microsoft.com/office/officeart/2005/8/layout/list1"/>
+    <dgm:cxn modelId="{1DC855DA-AD65-4CA0-8E5C-AD186380ED1C}" type="presParOf" srcId="{B066B37A-DA09-4139-A6A3-F6DAB9319076}" destId="{B24C4309-EDC7-492F-A2E9-E79B51AD8BBA}" srcOrd="0" destOrd="0" presId="urn:microsoft.com/office/officeart/2005/8/layout/list1"/>
+    <dgm:cxn modelId="{3DCC5C46-7C5A-46AD-BAD1-A33F066496AC}" type="presParOf" srcId="{B066B37A-DA09-4139-A6A3-F6DAB9319076}" destId="{7AD59145-9CD2-478A-8D46-73E157C1D66F}" srcOrd="1" destOrd="0" presId="urn:microsoft.com/office/officeart/2005/8/layout/list1"/>
+    <dgm:cxn modelId="{8694862A-A948-4304-8DFD-DAAE4B53C8F3}" type="presParOf" srcId="{848BF543-72A7-4CE4-95E2-FB8F39C406B9}" destId="{AAE92E40-7493-4E8E-8D54-1667115A8960}" srcOrd="5" destOrd="0" presId="urn:microsoft.com/office/officeart/2005/8/layout/list1"/>
+    <dgm:cxn modelId="{1D52E23B-9068-4BEC-B83C-6E22E1F0202C}" type="presParOf" srcId="{848BF543-72A7-4CE4-95E2-FB8F39C406B9}" destId="{864D12DC-C58C-4774-A0A3-F72A5E15B1F0}" srcOrd="6" destOrd="0" presId="urn:microsoft.com/office/officeart/2005/8/layout/list1"/>
+    <dgm:cxn modelId="{B7F35F21-9176-419A-8EA1-0941E17DCD14}" type="presParOf" srcId="{848BF543-72A7-4CE4-95E2-FB8F39C406B9}" destId="{22174BFA-A098-4085-A9AD-D19FC9702B71}" srcOrd="7" destOrd="0" presId="urn:microsoft.com/office/officeart/2005/8/layout/list1"/>
+    <dgm:cxn modelId="{99DED796-03D5-46D3-99ED-D34B1E1AF07C}" type="presParOf" srcId="{848BF543-72A7-4CE4-95E2-FB8F39C406B9}" destId="{E1560E5E-272A-4FE6-9FD0-3910FFBDA84C}" srcOrd="8" destOrd="0" presId="urn:microsoft.com/office/officeart/2005/8/layout/list1"/>
+    <dgm:cxn modelId="{6AE7C935-C64C-4E51-B284-DA58AFD9E82B}" type="presParOf" srcId="{E1560E5E-272A-4FE6-9FD0-3910FFBDA84C}" destId="{FDCB46A3-A62C-4A0E-81AB-9B380F87419B}" srcOrd="0" destOrd="0" presId="urn:microsoft.com/office/officeart/2005/8/layout/list1"/>
+    <dgm:cxn modelId="{D39293A4-6578-4F3E-9E76-2980FB499826}" type="presParOf" srcId="{E1560E5E-272A-4FE6-9FD0-3910FFBDA84C}" destId="{7E03AC00-A1C9-479A-A8FA-909CC2ED3221}" srcOrd="1" destOrd="0" presId="urn:microsoft.com/office/officeart/2005/8/layout/list1"/>
+    <dgm:cxn modelId="{9CF7A7B0-F4A9-42A7-8CBA-4B55627325D5}" type="presParOf" srcId="{848BF543-72A7-4CE4-95E2-FB8F39C406B9}" destId="{12A6F493-5526-4307-9F6D-E0A379849A21}" srcOrd="9" destOrd="0" presId="urn:microsoft.com/office/officeart/2005/8/layout/list1"/>
+    <dgm:cxn modelId="{B35FE3C0-9FBE-4A81-9925-B38F2723602A}" type="presParOf" srcId="{848BF543-72A7-4CE4-95E2-FB8F39C406B9}" destId="{85F39901-56E0-4632-A3EC-94508C98D06A}" srcOrd="10" destOrd="0" presId="urn:microsoft.com/office/officeart/2005/8/layout/list1"/>
+    <dgm:cxn modelId="{60C9F9BE-45E5-4C31-9BB4-3FACF67BD73F}" type="presParOf" srcId="{848BF543-72A7-4CE4-95E2-FB8F39C406B9}" destId="{683D31A9-5A33-4C15-AAB4-641CEAB5DF9A}" srcOrd="11" destOrd="0" presId="urn:microsoft.com/office/officeart/2005/8/layout/list1"/>
+    <dgm:cxn modelId="{FD9B7810-6ABE-4995-808D-AD2B33C9DCDE}" type="presParOf" srcId="{848BF543-72A7-4CE4-95E2-FB8F39C406B9}" destId="{422135BB-B31F-48AB-BCC2-30161944447F}" srcOrd="12" destOrd="0" presId="urn:microsoft.com/office/officeart/2005/8/layout/list1"/>
+    <dgm:cxn modelId="{82023ED7-C7A5-4F2F-8F7B-64F036BC0886}" type="presParOf" srcId="{422135BB-B31F-48AB-BCC2-30161944447F}" destId="{A82C13A4-50A5-40C3-BEC6-A33B170D6C13}" srcOrd="0" destOrd="0" presId="urn:microsoft.com/office/officeart/2005/8/layout/list1"/>
+    <dgm:cxn modelId="{65742C0C-0959-4EC5-8283-DB1C3C8C3D27}" type="presParOf" srcId="{422135BB-B31F-48AB-BCC2-30161944447F}" destId="{159818CF-5D80-42C6-ACC4-27D29A940DD1}" srcOrd="1" destOrd="0" presId="urn:microsoft.com/office/officeart/2005/8/layout/list1"/>
+    <dgm:cxn modelId="{1B21EC66-12D3-4882-B6DA-F944B1BD2197}" type="presParOf" srcId="{848BF543-72A7-4CE4-95E2-FB8F39C406B9}" destId="{A9BFCB2A-812B-4B47-97CB-ED0BBDAE573E}" srcOrd="13" destOrd="0" presId="urn:microsoft.com/office/officeart/2005/8/layout/list1"/>
+    <dgm:cxn modelId="{96ACE9A1-8436-424E-9BF6-5527E97E1046}" type="presParOf" srcId="{848BF543-72A7-4CE4-95E2-FB8F39C406B9}" destId="{11554C36-340D-49E6-817F-62A4E62A3B0B}" srcOrd="14" destOrd="0" presId="urn:microsoft.com/office/officeart/2005/8/layout/list1"/>
+    <dgm:cxn modelId="{2ECDF8F1-BBD7-418A-B2A0-6E713440B1EC}" type="presParOf" srcId="{848BF543-72A7-4CE4-95E2-FB8F39C406B9}" destId="{27989703-83A8-4791-80DF-CE4E7A46DF53}" srcOrd="15" destOrd="0" presId="urn:microsoft.com/office/officeart/2005/8/layout/list1"/>
+    <dgm:cxn modelId="{614A21AF-EFA9-4151-A347-709F6DFC9B64}" type="presParOf" srcId="{848BF543-72A7-4CE4-95E2-FB8F39C406B9}" destId="{B96C2F2F-90FE-4C4B-9841-4224A9A92DC8}" srcOrd="16" destOrd="0" presId="urn:microsoft.com/office/officeart/2005/8/layout/list1"/>
+    <dgm:cxn modelId="{0FC48F51-9722-465D-B304-4CCBE18539CD}" type="presParOf" srcId="{B96C2F2F-90FE-4C4B-9841-4224A9A92DC8}" destId="{1A2220E1-F5F1-40E2-9323-022E28DE434D}" srcOrd="0" destOrd="0" presId="urn:microsoft.com/office/officeart/2005/8/layout/list1"/>
+    <dgm:cxn modelId="{79E02EEC-551C-4227-91CE-AA6D83592F2F}" type="presParOf" srcId="{B96C2F2F-90FE-4C4B-9841-4224A9A92DC8}" destId="{94205210-3135-476F-9E8D-B7628165AB40}" srcOrd="1" destOrd="0" presId="urn:microsoft.com/office/officeart/2005/8/layout/list1"/>
+    <dgm:cxn modelId="{718DD3BB-87E4-4CB2-BD85-B56CA6A4BA5E}" type="presParOf" srcId="{848BF543-72A7-4CE4-95E2-FB8F39C406B9}" destId="{34847197-0419-485F-8959-AA850BED3ABA}" srcOrd="17" destOrd="0" presId="urn:microsoft.com/office/officeart/2005/8/layout/list1"/>
+    <dgm:cxn modelId="{7B404058-C4D7-4A08-8CC9-C8B604390F3D}" type="presParOf" srcId="{848BF543-72A7-4CE4-95E2-FB8F39C406B9}" destId="{8C31A5FD-84BF-482A-9D40-1909501145F5}" srcOrd="18" destOrd="0" presId="urn:microsoft.com/office/officeart/2005/8/layout/list1"/>
   </dgm:cxnLst>
   <dgm:bg/>
   <dgm:whole/>
@@ -15247,50 +15257,50 @@
     </dgm:pt>
   </dgm:ptLst>
   <dgm:cxnLst>
-    <dgm:cxn modelId="{C1ECE53A-9D96-4317-94FC-8176ECCE89A5}" type="presOf" srcId="{8A1AC04A-EAB4-4E70-A99C-446E84C9215B}" destId="{74E16D20-466C-4626-8BD2-980D0A2F6B9F}" srcOrd="0" destOrd="0" presId="urn:microsoft.com/office/officeart/2005/8/layout/list1"/>
+    <dgm:cxn modelId="{54E44EFA-5A19-4A99-97E3-3CAB5FB1302A}" type="presOf" srcId="{C89D3671-BA49-4F54-A648-BB7567C305B9}" destId="{8FD70205-6730-43C3-9934-983284709693}" srcOrd="0" destOrd="0" presId="urn:microsoft.com/office/officeart/2005/8/layout/list1"/>
+    <dgm:cxn modelId="{36BEBFE4-9FDF-4673-A14A-BFAF5AA9B2B7}" srcId="{D6090361-BCD8-4939-9B21-33B100635468}" destId="{6CC2A4C2-A83F-43D2-80BF-580158340EA7}" srcOrd="3" destOrd="0" parTransId="{2B7E362D-58C0-4F22-B066-C0776E900336}" sibTransId="{952E583C-2BC0-4EDD-824D-8019F1808E4C}"/>
+    <dgm:cxn modelId="{15EF2FA5-C134-48C6-96FD-65C385B3486D}" srcId="{D6090361-BCD8-4939-9B21-33B100635468}" destId="{92A7B582-F93E-451C-9CB0-7A0935F7CAA6}" srcOrd="1" destOrd="0" parTransId="{34176EF1-FE10-4135-884E-68E8E0236C81}" sibTransId="{318FFA50-3AAB-48C9-B222-DCA47521EFA5}"/>
+    <dgm:cxn modelId="{633B83F4-9FED-418F-9EAF-6C5CFAAD048C}" type="presOf" srcId="{F9FA8171-E72D-4B21-AD6D-A936FB4DCE13}" destId="{C30F99E3-793C-4BE7-9E21-ACF245883A42}" srcOrd="0" destOrd="0" presId="urn:microsoft.com/office/officeart/2005/8/layout/list1"/>
+    <dgm:cxn modelId="{C3883CC7-9432-47FE-A237-7E69D6888AFC}" type="presOf" srcId="{85E1071B-0829-4298-BE4C-2D7244FB815B}" destId="{9A3C085C-BCED-490C-8176-B7DDDDBA7394}" srcOrd="1" destOrd="0" presId="urn:microsoft.com/office/officeart/2005/8/layout/list1"/>
+    <dgm:cxn modelId="{3A8BDB17-EA4C-4744-9BBF-68C97A0716A5}" srcId="{85E1071B-0829-4298-BE4C-2D7244FB815B}" destId="{671C0553-7722-4301-BF01-402006F5C1A9}" srcOrd="0" destOrd="0" parTransId="{CF7186F2-44F4-490A-9ED9-FAAC38E76A12}" sibTransId="{04C05264-882A-4500-9AA2-16633D0F8AEB}"/>
+    <dgm:cxn modelId="{A86F5D8E-79F6-4482-B98F-99598503951C}" type="presOf" srcId="{8A1AC04A-EAB4-4E70-A99C-446E84C9215B}" destId="{74E16D20-466C-4626-8BD2-980D0A2F6B9F}" srcOrd="0" destOrd="0" presId="urn:microsoft.com/office/officeart/2005/8/layout/list1"/>
+    <dgm:cxn modelId="{FA07E9C1-4DD8-4310-822A-E4076D70A0D0}" type="presOf" srcId="{92A7B582-F93E-451C-9CB0-7A0935F7CAA6}" destId="{1937DD2E-AE0D-474E-8D85-1BF613A61997}" srcOrd="0" destOrd="0" presId="urn:microsoft.com/office/officeart/2005/8/layout/list1"/>
+    <dgm:cxn modelId="{3563A9FB-5BCE-459E-A2EA-95684EF1D181}" type="presOf" srcId="{85E1071B-0829-4298-BE4C-2D7244FB815B}" destId="{CC750BD1-A5AE-4263-973B-4EA58D3D606E}" srcOrd="0" destOrd="0" presId="urn:microsoft.com/office/officeart/2005/8/layout/list1"/>
+    <dgm:cxn modelId="{7FAD7521-6C82-4B61-9575-13E5C4C4E9C4}" type="presOf" srcId="{92A7B582-F93E-451C-9CB0-7A0935F7CAA6}" destId="{90264E6E-7761-45B1-944F-6E1ADD5E8131}" srcOrd="1" destOrd="0" presId="urn:microsoft.com/office/officeart/2005/8/layout/list1"/>
+    <dgm:cxn modelId="{BD27C0E1-AFCD-4E24-ACAE-A98595EDC4AF}" type="presOf" srcId="{CC149F68-52C1-4A28-9C51-208957382C81}" destId="{E49BE65E-D958-4FAB-A6DF-70F8E1C744C0}" srcOrd="0" destOrd="0" presId="urn:microsoft.com/office/officeart/2005/8/layout/list1"/>
+    <dgm:cxn modelId="{40EC68E8-BAF0-4865-A6D1-903E4E532572}" type="presOf" srcId="{6CC2A4C2-A83F-43D2-80BF-580158340EA7}" destId="{7F51774F-FDC9-43CB-8928-6E925631A10C}" srcOrd="1" destOrd="0" presId="urn:microsoft.com/office/officeart/2005/8/layout/list1"/>
+    <dgm:cxn modelId="{76D64797-7E51-4BA0-B010-9FEBD6D24E59}" srcId="{D6090361-BCD8-4939-9B21-33B100635468}" destId="{8A1AC04A-EAB4-4E70-A99C-446E84C9215B}" srcOrd="2" destOrd="0" parTransId="{DBE91DCB-DABA-47E4-AD52-878B3092FB60}" sibTransId="{7E2092E5-43ED-44AE-A5BD-649E5EED1770}"/>
+    <dgm:cxn modelId="{5AD16DA3-134A-44E6-9AE1-313B008260D7}" srcId="{92A7B582-F93E-451C-9CB0-7A0935F7CAA6}" destId="{CC149F68-52C1-4A28-9C51-208957382C81}" srcOrd="0" destOrd="0" parTransId="{9E483E62-E61D-4859-99DE-4CCAEC073B44}" sibTransId="{057F3A9B-854D-404B-9151-2A2FBC1C3456}"/>
+    <dgm:cxn modelId="{C2D3381B-E023-45FB-8975-F5B9C93D0B9F}" srcId="{D6090361-BCD8-4939-9B21-33B100635468}" destId="{85E1071B-0829-4298-BE4C-2D7244FB815B}" srcOrd="0" destOrd="0" parTransId="{080BEE1A-0510-45F2-987E-96538D5121EC}" sibTransId="{D4E6DB6C-687C-4C91-86EA-2AD4114D6328}"/>
+    <dgm:cxn modelId="{9B331A57-1D0C-477F-84C3-B7BCE9F48655}" type="presOf" srcId="{8A1AC04A-EAB4-4E70-A99C-446E84C9215B}" destId="{C1E6BB20-5B1D-4625-B131-B4B91B13C7A3}" srcOrd="1" destOrd="0" presId="urn:microsoft.com/office/officeart/2005/8/layout/list1"/>
+    <dgm:cxn modelId="{84289AD5-DC91-4C63-BC66-C2E9C9F112B7}" type="presOf" srcId="{6CC2A4C2-A83F-43D2-80BF-580158340EA7}" destId="{8BF80CDE-CE9F-44B7-80F2-E0E0D4472D5D}" srcOrd="0" destOrd="0" presId="urn:microsoft.com/office/officeart/2005/8/layout/list1"/>
+    <dgm:cxn modelId="{505FC85E-913E-4A54-AE13-C7D87525FF71}" type="presOf" srcId="{671C0553-7722-4301-BF01-402006F5C1A9}" destId="{6824395B-BBB9-4437-BD5A-E1B6EC57E264}" srcOrd="0" destOrd="0" presId="urn:microsoft.com/office/officeart/2005/8/layout/list1"/>
+    <dgm:cxn modelId="{BBDB18A5-AF43-4FEF-94D0-8F08A2E003A0}" type="presOf" srcId="{D6090361-BCD8-4939-9B21-33B100635468}" destId="{C839B87C-B2CB-4500-893E-D6C192C5D09B}" srcOrd="0" destOrd="0" presId="urn:microsoft.com/office/officeart/2005/8/layout/list1"/>
+    <dgm:cxn modelId="{0D6641BC-EC22-437F-B878-A36E3A6D51F2}" srcId="{8A1AC04A-EAB4-4E70-A99C-446E84C9215B}" destId="{C89D3671-BA49-4F54-A648-BB7567C305B9}" srcOrd="0" destOrd="0" parTransId="{60719D52-C6E8-4ABA-9B16-EB7893DB9B3E}" sibTransId="{688A0B2A-DD43-425B-AA66-F91BF91E5A85}"/>
     <dgm:cxn modelId="{9FD1EBD1-21C3-47C9-8712-8AAD6C114153}" srcId="{6CC2A4C2-A83F-43D2-80BF-580158340EA7}" destId="{F9FA8171-E72D-4B21-AD6D-A936FB4DCE13}" srcOrd="0" destOrd="0" parTransId="{CAE28735-9F0D-4681-B98F-B7115C61F8ED}" sibTransId="{F04EAEA3-CB94-46BC-B826-2CD747575C5A}"/>
-    <dgm:cxn modelId="{D5FA3499-2936-4ABC-9930-BC784380F819}" type="presOf" srcId="{CC149F68-52C1-4A28-9C51-208957382C81}" destId="{E49BE65E-D958-4FAB-A6DF-70F8E1C744C0}" srcOrd="0" destOrd="0" presId="urn:microsoft.com/office/officeart/2005/8/layout/list1"/>
-    <dgm:cxn modelId="{5AD16DA3-134A-44E6-9AE1-313B008260D7}" srcId="{92A7B582-F93E-451C-9CB0-7A0935F7CAA6}" destId="{CC149F68-52C1-4A28-9C51-208957382C81}" srcOrd="0" destOrd="0" parTransId="{9E483E62-E61D-4859-99DE-4CCAEC073B44}" sibTransId="{057F3A9B-854D-404B-9151-2A2FBC1C3456}"/>
-    <dgm:cxn modelId="{E16C14EB-34A8-4CB0-B0F7-938527DFDBE3}" type="presOf" srcId="{671C0553-7722-4301-BF01-402006F5C1A9}" destId="{6824395B-BBB9-4437-BD5A-E1B6EC57E264}" srcOrd="0" destOrd="0" presId="urn:microsoft.com/office/officeart/2005/8/layout/list1"/>
-    <dgm:cxn modelId="{42FE8978-BC83-4791-B3FC-4D1EE6396CBB}" type="presOf" srcId="{92A7B582-F93E-451C-9CB0-7A0935F7CAA6}" destId="{90264E6E-7761-45B1-944F-6E1ADD5E8131}" srcOrd="1" destOrd="0" presId="urn:microsoft.com/office/officeart/2005/8/layout/list1"/>
-    <dgm:cxn modelId="{9CBAE556-4E7E-425B-9997-C88805827BC0}" type="presOf" srcId="{F9FA8171-E72D-4B21-AD6D-A936FB4DCE13}" destId="{C30F99E3-793C-4BE7-9E21-ACF245883A42}" srcOrd="0" destOrd="0" presId="urn:microsoft.com/office/officeart/2005/8/layout/list1"/>
-    <dgm:cxn modelId="{36BEBFE4-9FDF-4673-A14A-BFAF5AA9B2B7}" srcId="{D6090361-BCD8-4939-9B21-33B100635468}" destId="{6CC2A4C2-A83F-43D2-80BF-580158340EA7}" srcOrd="3" destOrd="0" parTransId="{2B7E362D-58C0-4F22-B066-C0776E900336}" sibTransId="{952E583C-2BC0-4EDD-824D-8019F1808E4C}"/>
-    <dgm:cxn modelId="{6C6933CA-0F0D-4D10-93F2-127D28577329}" type="presOf" srcId="{85E1071B-0829-4298-BE4C-2D7244FB815B}" destId="{CC750BD1-A5AE-4263-973B-4EA58D3D606E}" srcOrd="0" destOrd="0" presId="urn:microsoft.com/office/officeart/2005/8/layout/list1"/>
-    <dgm:cxn modelId="{63AB1986-DBFE-4327-89DF-C9CFB1AFD844}" type="presOf" srcId="{D6090361-BCD8-4939-9B21-33B100635468}" destId="{C839B87C-B2CB-4500-893E-D6C192C5D09B}" srcOrd="0" destOrd="0" presId="urn:microsoft.com/office/officeart/2005/8/layout/list1"/>
-    <dgm:cxn modelId="{C2D3381B-E023-45FB-8975-F5B9C93D0B9F}" srcId="{D6090361-BCD8-4939-9B21-33B100635468}" destId="{85E1071B-0829-4298-BE4C-2D7244FB815B}" srcOrd="0" destOrd="0" parTransId="{080BEE1A-0510-45F2-987E-96538D5121EC}" sibTransId="{D4E6DB6C-687C-4C91-86EA-2AD4114D6328}"/>
-    <dgm:cxn modelId="{62599FA4-9D2E-4AD5-A457-A60E13BDF058}" type="presOf" srcId="{92A7B582-F93E-451C-9CB0-7A0935F7CAA6}" destId="{1937DD2E-AE0D-474E-8D85-1BF613A61997}" srcOrd="0" destOrd="0" presId="urn:microsoft.com/office/officeart/2005/8/layout/list1"/>
-    <dgm:cxn modelId="{25FEB2DF-568C-45C6-B018-8C5297B610EA}" type="presOf" srcId="{85E1071B-0829-4298-BE4C-2D7244FB815B}" destId="{9A3C085C-BCED-490C-8176-B7DDDDBA7394}" srcOrd="1" destOrd="0" presId="urn:microsoft.com/office/officeart/2005/8/layout/list1"/>
-    <dgm:cxn modelId="{FE3C25D5-A749-4D63-8309-7F2D70DEF279}" type="presOf" srcId="{8A1AC04A-EAB4-4E70-A99C-446E84C9215B}" destId="{C1E6BB20-5B1D-4625-B131-B4B91B13C7A3}" srcOrd="1" destOrd="0" presId="urn:microsoft.com/office/officeart/2005/8/layout/list1"/>
-    <dgm:cxn modelId="{CAE5A524-AEE1-4769-A90F-DDAE0D864C59}" type="presOf" srcId="{6CC2A4C2-A83F-43D2-80BF-580158340EA7}" destId="{8BF80CDE-CE9F-44B7-80F2-E0E0D4472D5D}" srcOrd="0" destOrd="0" presId="urn:microsoft.com/office/officeart/2005/8/layout/list1"/>
-    <dgm:cxn modelId="{15EF2FA5-C134-48C6-96FD-65C385B3486D}" srcId="{D6090361-BCD8-4939-9B21-33B100635468}" destId="{92A7B582-F93E-451C-9CB0-7A0935F7CAA6}" srcOrd="1" destOrd="0" parTransId="{34176EF1-FE10-4135-884E-68E8E0236C81}" sibTransId="{318FFA50-3AAB-48C9-B222-DCA47521EFA5}"/>
-    <dgm:cxn modelId="{0D6641BC-EC22-437F-B878-A36E3A6D51F2}" srcId="{8A1AC04A-EAB4-4E70-A99C-446E84C9215B}" destId="{C89D3671-BA49-4F54-A648-BB7567C305B9}" srcOrd="0" destOrd="0" parTransId="{60719D52-C6E8-4ABA-9B16-EB7893DB9B3E}" sibTransId="{688A0B2A-DD43-425B-AA66-F91BF91E5A85}"/>
-    <dgm:cxn modelId="{3A8BDB17-EA4C-4744-9BBF-68C97A0716A5}" srcId="{85E1071B-0829-4298-BE4C-2D7244FB815B}" destId="{671C0553-7722-4301-BF01-402006F5C1A9}" srcOrd="0" destOrd="0" parTransId="{CF7186F2-44F4-490A-9ED9-FAAC38E76A12}" sibTransId="{04C05264-882A-4500-9AA2-16633D0F8AEB}"/>
-    <dgm:cxn modelId="{B948651C-6F5E-4C86-A170-088FFEAD3775}" type="presOf" srcId="{6CC2A4C2-A83F-43D2-80BF-580158340EA7}" destId="{7F51774F-FDC9-43CB-8928-6E925631A10C}" srcOrd="1" destOrd="0" presId="urn:microsoft.com/office/officeart/2005/8/layout/list1"/>
-    <dgm:cxn modelId="{2FBBF6CB-C8AF-47DA-AE07-9F5A2A27DF24}" type="presOf" srcId="{C89D3671-BA49-4F54-A648-BB7567C305B9}" destId="{8FD70205-6730-43C3-9934-983284709693}" srcOrd="0" destOrd="0" presId="urn:microsoft.com/office/officeart/2005/8/layout/list1"/>
-    <dgm:cxn modelId="{76D64797-7E51-4BA0-B010-9FEBD6D24E59}" srcId="{D6090361-BCD8-4939-9B21-33B100635468}" destId="{8A1AC04A-EAB4-4E70-A99C-446E84C9215B}" srcOrd="2" destOrd="0" parTransId="{DBE91DCB-DABA-47E4-AD52-878B3092FB60}" sibTransId="{7E2092E5-43ED-44AE-A5BD-649E5EED1770}"/>
-    <dgm:cxn modelId="{16EB005A-1BFC-4CC8-B1A9-1E3F28FCC1FB}" type="presParOf" srcId="{C839B87C-B2CB-4500-893E-D6C192C5D09B}" destId="{EEDA1AE9-B83F-4F52-BC7A-5C1596B3A031}" srcOrd="0" destOrd="0" presId="urn:microsoft.com/office/officeart/2005/8/layout/list1"/>
-    <dgm:cxn modelId="{DE08011A-4D35-4DC9-AD99-A311B2A5F86C}" type="presParOf" srcId="{EEDA1AE9-B83F-4F52-BC7A-5C1596B3A031}" destId="{CC750BD1-A5AE-4263-973B-4EA58D3D606E}" srcOrd="0" destOrd="0" presId="urn:microsoft.com/office/officeart/2005/8/layout/list1"/>
-    <dgm:cxn modelId="{89A1A622-EC41-4D0E-842A-CC104C45EAEB}" type="presParOf" srcId="{EEDA1AE9-B83F-4F52-BC7A-5C1596B3A031}" destId="{9A3C085C-BCED-490C-8176-B7DDDDBA7394}" srcOrd="1" destOrd="0" presId="urn:microsoft.com/office/officeart/2005/8/layout/list1"/>
-    <dgm:cxn modelId="{EBE8BA87-929A-4F31-B33F-5B0EF8B9342A}" type="presParOf" srcId="{C839B87C-B2CB-4500-893E-D6C192C5D09B}" destId="{03EE9F7F-A13C-4A93-B269-D83D5266F5E9}" srcOrd="1" destOrd="0" presId="urn:microsoft.com/office/officeart/2005/8/layout/list1"/>
-    <dgm:cxn modelId="{21B44F74-7DDC-481B-A50D-E73969033DA4}" type="presParOf" srcId="{C839B87C-B2CB-4500-893E-D6C192C5D09B}" destId="{6824395B-BBB9-4437-BD5A-E1B6EC57E264}" srcOrd="2" destOrd="0" presId="urn:microsoft.com/office/officeart/2005/8/layout/list1"/>
-    <dgm:cxn modelId="{D563C362-E2CE-44F0-8960-03DC1E8CC6D0}" type="presParOf" srcId="{C839B87C-B2CB-4500-893E-D6C192C5D09B}" destId="{FB942D47-BB15-4745-8CFB-A0B43AD94695}" srcOrd="3" destOrd="0" presId="urn:microsoft.com/office/officeart/2005/8/layout/list1"/>
-    <dgm:cxn modelId="{F1B221B6-7D59-411A-BCE2-C5F8A91569BA}" type="presParOf" srcId="{C839B87C-B2CB-4500-893E-D6C192C5D09B}" destId="{64C2188D-2902-48E6-AA31-E063262C0C76}" srcOrd="4" destOrd="0" presId="urn:microsoft.com/office/officeart/2005/8/layout/list1"/>
-    <dgm:cxn modelId="{DC89E3DA-CA1F-40E1-A649-8B4F776E1702}" type="presParOf" srcId="{64C2188D-2902-48E6-AA31-E063262C0C76}" destId="{1937DD2E-AE0D-474E-8D85-1BF613A61997}" srcOrd="0" destOrd="0" presId="urn:microsoft.com/office/officeart/2005/8/layout/list1"/>
-    <dgm:cxn modelId="{B072FEF1-4326-437F-A49D-F9F62E4601CE}" type="presParOf" srcId="{64C2188D-2902-48E6-AA31-E063262C0C76}" destId="{90264E6E-7761-45B1-944F-6E1ADD5E8131}" srcOrd="1" destOrd="0" presId="urn:microsoft.com/office/officeart/2005/8/layout/list1"/>
-    <dgm:cxn modelId="{8C62C18E-CCFF-493F-855C-EDA6841EE94A}" type="presParOf" srcId="{C839B87C-B2CB-4500-893E-D6C192C5D09B}" destId="{DA2FBDA1-6204-479B-A348-ADE7B65A3339}" srcOrd="5" destOrd="0" presId="urn:microsoft.com/office/officeart/2005/8/layout/list1"/>
-    <dgm:cxn modelId="{CE66E448-E7F8-4832-ADDD-11B0C055E5C4}" type="presParOf" srcId="{C839B87C-B2CB-4500-893E-D6C192C5D09B}" destId="{E49BE65E-D958-4FAB-A6DF-70F8E1C744C0}" srcOrd="6" destOrd="0" presId="urn:microsoft.com/office/officeart/2005/8/layout/list1"/>
-    <dgm:cxn modelId="{14366F87-E1B2-4FA8-BB00-AED16459ED6A}" type="presParOf" srcId="{C839B87C-B2CB-4500-893E-D6C192C5D09B}" destId="{F062AC34-3791-4935-9D6C-5763C6F8FE50}" srcOrd="7" destOrd="0" presId="urn:microsoft.com/office/officeart/2005/8/layout/list1"/>
-    <dgm:cxn modelId="{B3810630-478D-48DA-88DA-F9D4C2B060F1}" type="presParOf" srcId="{C839B87C-B2CB-4500-893E-D6C192C5D09B}" destId="{0A41E43A-834A-43DF-814E-28B6A62B6198}" srcOrd="8" destOrd="0" presId="urn:microsoft.com/office/officeart/2005/8/layout/list1"/>
-    <dgm:cxn modelId="{365F79FE-FA7B-4DCF-9DC0-FCCC6FC82B1F}" type="presParOf" srcId="{0A41E43A-834A-43DF-814E-28B6A62B6198}" destId="{74E16D20-466C-4626-8BD2-980D0A2F6B9F}" srcOrd="0" destOrd="0" presId="urn:microsoft.com/office/officeart/2005/8/layout/list1"/>
-    <dgm:cxn modelId="{0BA85FDD-9164-43AF-B007-060AB67198D2}" type="presParOf" srcId="{0A41E43A-834A-43DF-814E-28B6A62B6198}" destId="{C1E6BB20-5B1D-4625-B131-B4B91B13C7A3}" srcOrd="1" destOrd="0" presId="urn:microsoft.com/office/officeart/2005/8/layout/list1"/>
-    <dgm:cxn modelId="{99CD5804-CFD4-4040-BFBD-F82F4C384F12}" type="presParOf" srcId="{C839B87C-B2CB-4500-893E-D6C192C5D09B}" destId="{93CA329B-7A98-4FC4-921E-D33C03734AA7}" srcOrd="9" destOrd="0" presId="urn:microsoft.com/office/officeart/2005/8/layout/list1"/>
-    <dgm:cxn modelId="{A7538294-EECC-445E-9A4C-E67A841F6ADB}" type="presParOf" srcId="{C839B87C-B2CB-4500-893E-D6C192C5D09B}" destId="{8FD70205-6730-43C3-9934-983284709693}" srcOrd="10" destOrd="0" presId="urn:microsoft.com/office/officeart/2005/8/layout/list1"/>
-    <dgm:cxn modelId="{3518ABA1-4ACF-4289-89E3-D3784F4B7FEF}" type="presParOf" srcId="{C839B87C-B2CB-4500-893E-D6C192C5D09B}" destId="{852215F3-BC0F-456D-A5C2-22F5BA02B714}" srcOrd="11" destOrd="0" presId="urn:microsoft.com/office/officeart/2005/8/layout/list1"/>
-    <dgm:cxn modelId="{8C73443E-78A6-467C-AA5B-E295D8096F39}" type="presParOf" srcId="{C839B87C-B2CB-4500-893E-D6C192C5D09B}" destId="{44587976-69A8-4D73-9309-BB0470BC30A2}" srcOrd="12" destOrd="0" presId="urn:microsoft.com/office/officeart/2005/8/layout/list1"/>
-    <dgm:cxn modelId="{C31AFF08-7DC1-4229-A83F-59B042D55120}" type="presParOf" srcId="{44587976-69A8-4D73-9309-BB0470BC30A2}" destId="{8BF80CDE-CE9F-44B7-80F2-E0E0D4472D5D}" srcOrd="0" destOrd="0" presId="urn:microsoft.com/office/officeart/2005/8/layout/list1"/>
-    <dgm:cxn modelId="{B2BA1E37-1D5A-4D2F-BC55-C212C376F3BE}" type="presParOf" srcId="{44587976-69A8-4D73-9309-BB0470BC30A2}" destId="{7F51774F-FDC9-43CB-8928-6E925631A10C}" srcOrd="1" destOrd="0" presId="urn:microsoft.com/office/officeart/2005/8/layout/list1"/>
-    <dgm:cxn modelId="{C3543399-A1D1-497D-B485-9093CA8212ED}" type="presParOf" srcId="{C839B87C-B2CB-4500-893E-D6C192C5D09B}" destId="{5B67610A-DD18-41A2-94C6-A5D52B2E8D88}" srcOrd="13" destOrd="0" presId="urn:microsoft.com/office/officeart/2005/8/layout/list1"/>
-    <dgm:cxn modelId="{A1558936-1DCE-429F-8F1E-B58B2D00F7C0}" type="presParOf" srcId="{C839B87C-B2CB-4500-893E-D6C192C5D09B}" destId="{C30F99E3-793C-4BE7-9E21-ACF245883A42}" srcOrd="14" destOrd="0" presId="urn:microsoft.com/office/officeart/2005/8/layout/list1"/>
+    <dgm:cxn modelId="{D4510CE7-7392-4823-A36C-85C5159FD187}" type="presParOf" srcId="{C839B87C-B2CB-4500-893E-D6C192C5D09B}" destId="{EEDA1AE9-B83F-4F52-BC7A-5C1596B3A031}" srcOrd="0" destOrd="0" presId="urn:microsoft.com/office/officeart/2005/8/layout/list1"/>
+    <dgm:cxn modelId="{12761E1D-5A01-49A8-BEAC-0B2ECAD4FAB7}" type="presParOf" srcId="{EEDA1AE9-B83F-4F52-BC7A-5C1596B3A031}" destId="{CC750BD1-A5AE-4263-973B-4EA58D3D606E}" srcOrd="0" destOrd="0" presId="urn:microsoft.com/office/officeart/2005/8/layout/list1"/>
+    <dgm:cxn modelId="{F0D40C9F-8A9D-4AD7-9026-2662E25A9259}" type="presParOf" srcId="{EEDA1AE9-B83F-4F52-BC7A-5C1596B3A031}" destId="{9A3C085C-BCED-490C-8176-B7DDDDBA7394}" srcOrd="1" destOrd="0" presId="urn:microsoft.com/office/officeart/2005/8/layout/list1"/>
+    <dgm:cxn modelId="{C02F6A4A-206C-4703-B2C0-73D2DFCA5B7D}" type="presParOf" srcId="{C839B87C-B2CB-4500-893E-D6C192C5D09B}" destId="{03EE9F7F-A13C-4A93-B269-D83D5266F5E9}" srcOrd="1" destOrd="0" presId="urn:microsoft.com/office/officeart/2005/8/layout/list1"/>
+    <dgm:cxn modelId="{24FAB808-CD85-48E6-87A2-EEC71AC98362}" type="presParOf" srcId="{C839B87C-B2CB-4500-893E-D6C192C5D09B}" destId="{6824395B-BBB9-4437-BD5A-E1B6EC57E264}" srcOrd="2" destOrd="0" presId="urn:microsoft.com/office/officeart/2005/8/layout/list1"/>
+    <dgm:cxn modelId="{0733DF7F-DB02-42D7-8DF5-A243F3629728}" type="presParOf" srcId="{C839B87C-B2CB-4500-893E-D6C192C5D09B}" destId="{FB942D47-BB15-4745-8CFB-A0B43AD94695}" srcOrd="3" destOrd="0" presId="urn:microsoft.com/office/officeart/2005/8/layout/list1"/>
+    <dgm:cxn modelId="{78CD3E7B-B12A-4486-845F-E27D0EA5A5FE}" type="presParOf" srcId="{C839B87C-B2CB-4500-893E-D6C192C5D09B}" destId="{64C2188D-2902-48E6-AA31-E063262C0C76}" srcOrd="4" destOrd="0" presId="urn:microsoft.com/office/officeart/2005/8/layout/list1"/>
+    <dgm:cxn modelId="{15C7DFDB-7D10-4D30-85DD-5914D8CA5716}" type="presParOf" srcId="{64C2188D-2902-48E6-AA31-E063262C0C76}" destId="{1937DD2E-AE0D-474E-8D85-1BF613A61997}" srcOrd="0" destOrd="0" presId="urn:microsoft.com/office/officeart/2005/8/layout/list1"/>
+    <dgm:cxn modelId="{E3DA71A4-E857-4903-A82D-B2AF47D99CF4}" type="presParOf" srcId="{64C2188D-2902-48E6-AA31-E063262C0C76}" destId="{90264E6E-7761-45B1-944F-6E1ADD5E8131}" srcOrd="1" destOrd="0" presId="urn:microsoft.com/office/officeart/2005/8/layout/list1"/>
+    <dgm:cxn modelId="{91BCF08C-BB47-4748-8A76-5D216AE34653}" type="presParOf" srcId="{C839B87C-B2CB-4500-893E-D6C192C5D09B}" destId="{DA2FBDA1-6204-479B-A348-ADE7B65A3339}" srcOrd="5" destOrd="0" presId="urn:microsoft.com/office/officeart/2005/8/layout/list1"/>
+    <dgm:cxn modelId="{7CCBB59A-13A9-483F-8BDB-52DEF6E1E342}" type="presParOf" srcId="{C839B87C-B2CB-4500-893E-D6C192C5D09B}" destId="{E49BE65E-D958-4FAB-A6DF-70F8E1C744C0}" srcOrd="6" destOrd="0" presId="urn:microsoft.com/office/officeart/2005/8/layout/list1"/>
+    <dgm:cxn modelId="{9C7D94E2-CBB8-42DD-A8DB-345C47EA6513}" type="presParOf" srcId="{C839B87C-B2CB-4500-893E-D6C192C5D09B}" destId="{F062AC34-3791-4935-9D6C-5763C6F8FE50}" srcOrd="7" destOrd="0" presId="urn:microsoft.com/office/officeart/2005/8/layout/list1"/>
+    <dgm:cxn modelId="{F02C0D6F-3940-4E6E-AED9-4143B09FD472}" type="presParOf" srcId="{C839B87C-B2CB-4500-893E-D6C192C5D09B}" destId="{0A41E43A-834A-43DF-814E-28B6A62B6198}" srcOrd="8" destOrd="0" presId="urn:microsoft.com/office/officeart/2005/8/layout/list1"/>
+    <dgm:cxn modelId="{21815B97-B1D2-42D2-9DF8-B70C6F41063F}" type="presParOf" srcId="{0A41E43A-834A-43DF-814E-28B6A62B6198}" destId="{74E16D20-466C-4626-8BD2-980D0A2F6B9F}" srcOrd="0" destOrd="0" presId="urn:microsoft.com/office/officeart/2005/8/layout/list1"/>
+    <dgm:cxn modelId="{A8D3DCE0-A569-4E85-BDC5-82DE0FF4CC63}" type="presParOf" srcId="{0A41E43A-834A-43DF-814E-28B6A62B6198}" destId="{C1E6BB20-5B1D-4625-B131-B4B91B13C7A3}" srcOrd="1" destOrd="0" presId="urn:microsoft.com/office/officeart/2005/8/layout/list1"/>
+    <dgm:cxn modelId="{3A72BF80-7FA2-49E4-89FB-E3505F5BA31B}" type="presParOf" srcId="{C839B87C-B2CB-4500-893E-D6C192C5D09B}" destId="{93CA329B-7A98-4FC4-921E-D33C03734AA7}" srcOrd="9" destOrd="0" presId="urn:microsoft.com/office/officeart/2005/8/layout/list1"/>
+    <dgm:cxn modelId="{29876762-3B18-4ABD-8E67-06D00EB62831}" type="presParOf" srcId="{C839B87C-B2CB-4500-893E-D6C192C5D09B}" destId="{8FD70205-6730-43C3-9934-983284709693}" srcOrd="10" destOrd="0" presId="urn:microsoft.com/office/officeart/2005/8/layout/list1"/>
+    <dgm:cxn modelId="{F0622910-8887-482D-AD54-EB1ACF05B069}" type="presParOf" srcId="{C839B87C-B2CB-4500-893E-D6C192C5D09B}" destId="{852215F3-BC0F-456D-A5C2-22F5BA02B714}" srcOrd="11" destOrd="0" presId="urn:microsoft.com/office/officeart/2005/8/layout/list1"/>
+    <dgm:cxn modelId="{61A9FB59-7A15-4587-AF5C-4F4E6BA271CE}" type="presParOf" srcId="{C839B87C-B2CB-4500-893E-D6C192C5D09B}" destId="{44587976-69A8-4D73-9309-BB0470BC30A2}" srcOrd="12" destOrd="0" presId="urn:microsoft.com/office/officeart/2005/8/layout/list1"/>
+    <dgm:cxn modelId="{0290F6B6-5879-4F34-896C-64FDF0904A97}" type="presParOf" srcId="{44587976-69A8-4D73-9309-BB0470BC30A2}" destId="{8BF80CDE-CE9F-44B7-80F2-E0E0D4472D5D}" srcOrd="0" destOrd="0" presId="urn:microsoft.com/office/officeart/2005/8/layout/list1"/>
+    <dgm:cxn modelId="{29BD7555-269A-4F78-89FD-0522A1543B16}" type="presParOf" srcId="{44587976-69A8-4D73-9309-BB0470BC30A2}" destId="{7F51774F-FDC9-43CB-8928-6E925631A10C}" srcOrd="1" destOrd="0" presId="urn:microsoft.com/office/officeart/2005/8/layout/list1"/>
+    <dgm:cxn modelId="{5C4409E5-13AC-454E-8E16-E9A16FD96D7B}" type="presParOf" srcId="{C839B87C-B2CB-4500-893E-D6C192C5D09B}" destId="{5B67610A-DD18-41A2-94C6-A5D52B2E8D88}" srcOrd="13" destOrd="0" presId="urn:microsoft.com/office/officeart/2005/8/layout/list1"/>
+    <dgm:cxn modelId="{C7ECF4C5-DDE7-43E3-A713-85B7391175AE}" type="presParOf" srcId="{C839B87C-B2CB-4500-893E-D6C192C5D09B}" destId="{C30F99E3-793C-4BE7-9E21-ACF245883A42}" srcOrd="14" destOrd="0" presId="urn:microsoft.com/office/officeart/2005/8/layout/list1"/>
   </dgm:cxnLst>
   <dgm:bg/>
   <dgm:whole/>
@@ -15754,50 +15764,50 @@
     </dgm:pt>
   </dgm:ptLst>
   <dgm:cxnLst>
-    <dgm:cxn modelId="{A20D0318-CB42-4F2A-BA25-C65A9D687DDC}" type="presOf" srcId="{C930A95F-B1FF-4846-BD8B-E74D1B6623B9}" destId="{63727FB7-C7A2-4CE5-8192-DD5D6F612E38}" srcOrd="0" destOrd="0" presId="urn:microsoft.com/office/officeart/2005/8/layout/list1"/>
+    <dgm:cxn modelId="{E0F6F0A1-C338-4A07-89B8-69C16D78E5F1}" type="presOf" srcId="{12442FCC-DEF5-4453-9ED1-CFD8EADCFB04}" destId="{D629A74E-4734-4646-A201-D6AEF0B29470}" srcOrd="1" destOrd="0" presId="urn:microsoft.com/office/officeart/2005/8/layout/list1"/>
     <dgm:cxn modelId="{9505FBDF-BFD0-461F-A45A-6E4FD03A443C}" srcId="{12442FCC-DEF5-4453-9ED1-CFD8EADCFB04}" destId="{1A16345D-DD03-45F1-B132-0AD8D29EFA5A}" srcOrd="0" destOrd="0" parTransId="{A908EDE9-B0D6-46FC-9107-C57C50C38077}" sibTransId="{56FC035E-1B37-4180-B07C-336AA8BAF290}"/>
+    <dgm:cxn modelId="{5AB0FF34-191B-449B-8165-715127A7B827}" type="presOf" srcId="{3CC27049-C613-42D8-9A00-18D3E465D325}" destId="{93861629-2542-42A1-ADD7-B43A066DEF28}" srcOrd="0" destOrd="0" presId="urn:microsoft.com/office/officeart/2005/8/layout/list1"/>
+    <dgm:cxn modelId="{D5FE4E9F-C9DA-4260-AC7C-5FE600271A5E}" type="presOf" srcId="{FD708F20-81E9-4AFC-8348-8ACEFD43973C}" destId="{DF372D2F-50B6-4E4C-9E25-E59105068351}" srcOrd="0" destOrd="0" presId="urn:microsoft.com/office/officeart/2005/8/layout/list1"/>
     <dgm:cxn modelId="{8754D29C-B147-423D-8224-DDA7B610B336}" srcId="{24EDF4B1-9CAE-4E50-A278-7A81586B3ED0}" destId="{C930A95F-B1FF-4846-BD8B-E74D1B6623B9}" srcOrd="0" destOrd="0" parTransId="{2091AFA9-4214-4FF8-8FB3-5E2B84483234}" sibTransId="{FE4559D3-4713-48C8-AAC3-863120E75ACC}"/>
-    <dgm:cxn modelId="{6FB7173E-B407-46A3-BD84-B6D3C3E50DF5}" type="presOf" srcId="{24EDF4B1-9CAE-4E50-A278-7A81586B3ED0}" destId="{7D57EFD5-40F2-4AB0-BB10-00436F16BC0F}" srcOrd="1" destOrd="0" presId="urn:microsoft.com/office/officeart/2005/8/layout/list1"/>
-    <dgm:cxn modelId="{A72FCA6A-536E-438F-A6D4-9D0CA1180735}" type="presOf" srcId="{3CC27049-C613-42D8-9A00-18D3E465D325}" destId="{93861629-2542-42A1-ADD7-B43A066DEF28}" srcOrd="0" destOrd="0" presId="urn:microsoft.com/office/officeart/2005/8/layout/list1"/>
-    <dgm:cxn modelId="{F793D678-EBAE-4CBF-A58F-7BC0AD9B5462}" type="presOf" srcId="{FD708F20-81E9-4AFC-8348-8ACEFD43973C}" destId="{DF372D2F-50B6-4E4C-9E25-E59105068351}" srcOrd="0" destOrd="0" presId="urn:microsoft.com/office/officeart/2005/8/layout/list1"/>
+    <dgm:cxn modelId="{4330B618-5C7B-4ACB-8994-76FCCD7E724B}" type="presOf" srcId="{C930A95F-B1FF-4846-BD8B-E74D1B6623B9}" destId="{63727FB7-C7A2-4CE5-8192-DD5D6F612E38}" srcOrd="0" destOrd="0" presId="urn:microsoft.com/office/officeart/2005/8/layout/list1"/>
     <dgm:cxn modelId="{4DD96F06-7ECF-4428-87A8-2EDAADE0FE5F}" srcId="{3CC27049-C613-42D8-9A00-18D3E465D325}" destId="{DA8C2554-302E-4F1D-BFA2-B94692AA7EE3}" srcOrd="3" destOrd="0" parTransId="{E774E4C0-96A3-4BD2-A079-1AC05DE1C147}" sibTransId="{87E289B2-3876-40C8-9C16-A4B17AF9D183}"/>
-    <dgm:cxn modelId="{22D013F6-D30E-4DEC-80B5-89721E484F31}" type="presOf" srcId="{12442FCC-DEF5-4453-9ED1-CFD8EADCFB04}" destId="{D629A74E-4734-4646-A201-D6AEF0B29470}" srcOrd="1" destOrd="0" presId="urn:microsoft.com/office/officeart/2005/8/layout/list1"/>
-    <dgm:cxn modelId="{578D438A-9F21-4D36-A8F6-09C4226DD34C}" type="presOf" srcId="{805B8C61-38C1-40F7-B743-D3045F1C1076}" destId="{BD04AAB3-A157-4110-BAB9-75164F4940DF}" srcOrd="0" destOrd="0" presId="urn:microsoft.com/office/officeart/2005/8/layout/list1"/>
+    <dgm:cxn modelId="{59F49EC2-333A-4447-B1ED-8BA1CA08CB07}" type="presOf" srcId="{12442FCC-DEF5-4453-9ED1-CFD8EADCFB04}" destId="{F2769BA7-EB20-4FC4-8742-0C6BFF3D8F9B}" srcOrd="0" destOrd="0" presId="urn:microsoft.com/office/officeart/2005/8/layout/list1"/>
+    <dgm:cxn modelId="{C355CAE7-FA6C-4BEE-BA5F-1CC9307525BD}" type="presOf" srcId="{DA8C2554-302E-4F1D-BFA2-B94692AA7EE3}" destId="{B53098A9-F139-4C54-B086-CD5753B9D006}" srcOrd="1" destOrd="0" presId="urn:microsoft.com/office/officeart/2005/8/layout/list1"/>
+    <dgm:cxn modelId="{DAA830A0-E7C8-4E1A-A452-2FE158AEBFA1}" type="presOf" srcId="{6C06CACE-9311-45D1-B985-B69C653DD082}" destId="{02E126A5-2D4E-4DFA-B70D-E99F7B16D5B5}" srcOrd="0" destOrd="0" presId="urn:microsoft.com/office/officeart/2005/8/layout/list1"/>
+    <dgm:cxn modelId="{10EDA56C-8D73-4D1C-A9BD-C0ACDBD2EC46}" type="presOf" srcId="{24EDF4B1-9CAE-4E50-A278-7A81586B3ED0}" destId="{58E452CD-E434-4483-9DB4-BE331B180218}" srcOrd="0" destOrd="0" presId="urn:microsoft.com/office/officeart/2005/8/layout/list1"/>
     <dgm:cxn modelId="{2CD695ED-294F-4955-A381-6C78ED6B0B9B}" srcId="{3CC27049-C613-42D8-9A00-18D3E465D325}" destId="{805B8C61-38C1-40F7-B743-D3045F1C1076}" srcOrd="1" destOrd="0" parTransId="{476829CD-9B1F-4B2A-A384-162A997CE7F7}" sibTransId="{AB30E795-3CED-4A5F-B843-4FA1BB63AE3D}"/>
     <dgm:cxn modelId="{265B9F63-40D4-4EAD-9A90-1DBD3CAE6791}" srcId="{3CC27049-C613-42D8-9A00-18D3E465D325}" destId="{12442FCC-DEF5-4453-9ED1-CFD8EADCFB04}" srcOrd="0" destOrd="0" parTransId="{5E1528DA-822E-4C2B-B61A-E20DC7962626}" sibTransId="{EE12531A-E773-47E8-8802-C644522DF082}"/>
     <dgm:cxn modelId="{BCAD0720-BE0E-4F77-8157-88FC90B6ADCF}" srcId="{805B8C61-38C1-40F7-B743-D3045F1C1076}" destId="{6C06CACE-9311-45D1-B985-B69C653DD082}" srcOrd="0" destOrd="0" parTransId="{0BC2C0C3-EADB-4C55-AE58-16CD3B328911}" sibTransId="{8DB3A679-BEBB-4180-9CE7-344B44CB2357}"/>
-    <dgm:cxn modelId="{8E2C8DAB-D7EF-484B-92F1-804C35B6FD03}" type="presOf" srcId="{DA8C2554-302E-4F1D-BFA2-B94692AA7EE3}" destId="{B53098A9-F139-4C54-B086-CD5753B9D006}" srcOrd="1" destOrd="0" presId="urn:microsoft.com/office/officeart/2005/8/layout/list1"/>
+    <dgm:cxn modelId="{3AB66FE9-4B38-4F07-B35C-412C2E7CD7FD}" type="presOf" srcId="{805B8C61-38C1-40F7-B743-D3045F1C1076}" destId="{BD04AAB3-A157-4110-BAB9-75164F4940DF}" srcOrd="0" destOrd="0" presId="urn:microsoft.com/office/officeart/2005/8/layout/list1"/>
+    <dgm:cxn modelId="{314984FB-C0B3-4BB1-9E56-EA0154C5F24F}" type="presOf" srcId="{DA8C2554-302E-4F1D-BFA2-B94692AA7EE3}" destId="{0BF1B0C8-A4D4-4A14-ADB0-5D3F30C5A312}" srcOrd="0" destOrd="0" presId="urn:microsoft.com/office/officeart/2005/8/layout/list1"/>
+    <dgm:cxn modelId="{E75D8A23-B5E5-498C-9906-10EA2D3301B5}" type="presOf" srcId="{805B8C61-38C1-40F7-B743-D3045F1C1076}" destId="{AE40DFFA-DD2A-474E-B63F-2528E9539A2F}" srcOrd="1" destOrd="0" presId="urn:microsoft.com/office/officeart/2005/8/layout/list1"/>
     <dgm:cxn modelId="{ADAE0FD6-7E0D-480E-BCB4-1BF99A32012E}" srcId="{DA8C2554-302E-4F1D-BFA2-B94692AA7EE3}" destId="{FD708F20-81E9-4AFC-8348-8ACEFD43973C}" srcOrd="0" destOrd="0" parTransId="{224E15B7-A170-4734-8FAD-954A0BDB2DED}" sibTransId="{8CD83E3E-B069-4400-9944-A57E81938AE0}"/>
-    <dgm:cxn modelId="{5CD4BE71-325B-41C1-A3D7-8BC75CE08A02}" type="presOf" srcId="{24EDF4B1-9CAE-4E50-A278-7A81586B3ED0}" destId="{58E452CD-E434-4483-9DB4-BE331B180218}" srcOrd="0" destOrd="0" presId="urn:microsoft.com/office/officeart/2005/8/layout/list1"/>
-    <dgm:cxn modelId="{D1D0CAD0-EE0C-491E-AA2E-6BB4D1F89F47}" type="presOf" srcId="{6C06CACE-9311-45D1-B985-B69C653DD082}" destId="{02E126A5-2D4E-4DFA-B70D-E99F7B16D5B5}" srcOrd="0" destOrd="0" presId="urn:microsoft.com/office/officeart/2005/8/layout/list1"/>
     <dgm:cxn modelId="{56169F5F-EA37-4580-A395-815DE811F182}" srcId="{3CC27049-C613-42D8-9A00-18D3E465D325}" destId="{24EDF4B1-9CAE-4E50-A278-7A81586B3ED0}" srcOrd="2" destOrd="0" parTransId="{6188CCF2-5692-4978-AFE5-8BD045309877}" sibTransId="{577EA7EE-4811-464D-B7AD-D2554D23EC0F}"/>
-    <dgm:cxn modelId="{AE1F589C-DC17-4C29-9373-51F81FB31607}" type="presOf" srcId="{12442FCC-DEF5-4453-9ED1-CFD8EADCFB04}" destId="{F2769BA7-EB20-4FC4-8742-0C6BFF3D8F9B}" srcOrd="0" destOrd="0" presId="urn:microsoft.com/office/officeart/2005/8/layout/list1"/>
-    <dgm:cxn modelId="{56994CE4-B5DC-4E30-B1A2-BEBF9E60F664}" type="presOf" srcId="{DA8C2554-302E-4F1D-BFA2-B94692AA7EE3}" destId="{0BF1B0C8-A4D4-4A14-ADB0-5D3F30C5A312}" srcOrd="0" destOrd="0" presId="urn:microsoft.com/office/officeart/2005/8/layout/list1"/>
-    <dgm:cxn modelId="{2F6F9649-4790-4113-A1CA-59AEB17368BF}" type="presOf" srcId="{805B8C61-38C1-40F7-B743-D3045F1C1076}" destId="{AE40DFFA-DD2A-474E-B63F-2528E9539A2F}" srcOrd="1" destOrd="0" presId="urn:microsoft.com/office/officeart/2005/8/layout/list1"/>
-    <dgm:cxn modelId="{049527C6-EC6E-4B0A-93B1-37216BBEB390}" type="presOf" srcId="{1A16345D-DD03-45F1-B132-0AD8D29EFA5A}" destId="{96E5CC8A-63E5-42DE-8D2F-BE42AAF93338}" srcOrd="0" destOrd="0" presId="urn:microsoft.com/office/officeart/2005/8/layout/list1"/>
-    <dgm:cxn modelId="{86453E6C-DF51-41D4-AFD4-A260E59116A6}" type="presParOf" srcId="{93861629-2542-42A1-ADD7-B43A066DEF28}" destId="{C4C4AEC3-F6C5-4AF6-90EE-BC761B8F4DEF}" srcOrd="0" destOrd="0" presId="urn:microsoft.com/office/officeart/2005/8/layout/list1"/>
-    <dgm:cxn modelId="{7FF3B20D-4CFC-4A1A-9898-99295B40FA1B}" type="presParOf" srcId="{C4C4AEC3-F6C5-4AF6-90EE-BC761B8F4DEF}" destId="{F2769BA7-EB20-4FC4-8742-0C6BFF3D8F9B}" srcOrd="0" destOrd="0" presId="urn:microsoft.com/office/officeart/2005/8/layout/list1"/>
-    <dgm:cxn modelId="{3D0E4F30-9300-4794-8E82-326060E8116A}" type="presParOf" srcId="{C4C4AEC3-F6C5-4AF6-90EE-BC761B8F4DEF}" destId="{D629A74E-4734-4646-A201-D6AEF0B29470}" srcOrd="1" destOrd="0" presId="urn:microsoft.com/office/officeart/2005/8/layout/list1"/>
-    <dgm:cxn modelId="{FB0F22DD-67BA-44C6-BDE3-832A0A976665}" type="presParOf" srcId="{93861629-2542-42A1-ADD7-B43A066DEF28}" destId="{D882758C-E5D3-43B0-BEB4-F3CB69EFD22E}" srcOrd="1" destOrd="0" presId="urn:microsoft.com/office/officeart/2005/8/layout/list1"/>
-    <dgm:cxn modelId="{D6F23CE6-6861-4D00-AAF2-58163EC87041}" type="presParOf" srcId="{93861629-2542-42A1-ADD7-B43A066DEF28}" destId="{96E5CC8A-63E5-42DE-8D2F-BE42AAF93338}" srcOrd="2" destOrd="0" presId="urn:microsoft.com/office/officeart/2005/8/layout/list1"/>
-    <dgm:cxn modelId="{E4DA46D8-E11E-42F7-BD72-3331DE283FB8}" type="presParOf" srcId="{93861629-2542-42A1-ADD7-B43A066DEF28}" destId="{9DE2B660-7C75-464C-96D4-ED4E7F7261D1}" srcOrd="3" destOrd="0" presId="urn:microsoft.com/office/officeart/2005/8/layout/list1"/>
-    <dgm:cxn modelId="{AFD01D7D-135C-4A98-A51E-304D3DF60851}" type="presParOf" srcId="{93861629-2542-42A1-ADD7-B43A066DEF28}" destId="{2647BE65-20A3-4DEA-932D-7DDE90B6AFD9}" srcOrd="4" destOrd="0" presId="urn:microsoft.com/office/officeart/2005/8/layout/list1"/>
-    <dgm:cxn modelId="{5A02AEAB-6629-4ED1-837D-79A683289745}" type="presParOf" srcId="{2647BE65-20A3-4DEA-932D-7DDE90B6AFD9}" destId="{BD04AAB3-A157-4110-BAB9-75164F4940DF}" srcOrd="0" destOrd="0" presId="urn:microsoft.com/office/officeart/2005/8/layout/list1"/>
-    <dgm:cxn modelId="{4E352F5B-01B6-45E1-B10A-2C56A7001011}" type="presParOf" srcId="{2647BE65-20A3-4DEA-932D-7DDE90B6AFD9}" destId="{AE40DFFA-DD2A-474E-B63F-2528E9539A2F}" srcOrd="1" destOrd="0" presId="urn:microsoft.com/office/officeart/2005/8/layout/list1"/>
-    <dgm:cxn modelId="{F9DE1BC5-11A5-4AE7-B56F-0B0528EDBF85}" type="presParOf" srcId="{93861629-2542-42A1-ADD7-B43A066DEF28}" destId="{FD53BF26-05D4-451E-B256-2D9EF12F53DE}" srcOrd="5" destOrd="0" presId="urn:microsoft.com/office/officeart/2005/8/layout/list1"/>
-    <dgm:cxn modelId="{B1DBED4B-1DE5-47B1-A625-BDBCCD236B2E}" type="presParOf" srcId="{93861629-2542-42A1-ADD7-B43A066DEF28}" destId="{02E126A5-2D4E-4DFA-B70D-E99F7B16D5B5}" srcOrd="6" destOrd="0" presId="urn:microsoft.com/office/officeart/2005/8/layout/list1"/>
-    <dgm:cxn modelId="{BE35867B-5471-4815-B1DF-780E2B483952}" type="presParOf" srcId="{93861629-2542-42A1-ADD7-B43A066DEF28}" destId="{351A1456-3A1F-42DC-ADCB-546427F2FC01}" srcOrd="7" destOrd="0" presId="urn:microsoft.com/office/officeart/2005/8/layout/list1"/>
-    <dgm:cxn modelId="{2357B2A5-09EC-4B40-90D9-52B087D04707}" type="presParOf" srcId="{93861629-2542-42A1-ADD7-B43A066DEF28}" destId="{8B8950CB-28FA-4410-9D33-5925173B3B76}" srcOrd="8" destOrd="0" presId="urn:microsoft.com/office/officeart/2005/8/layout/list1"/>
-    <dgm:cxn modelId="{39555421-77D7-435A-8068-3003736DFB34}" type="presParOf" srcId="{8B8950CB-28FA-4410-9D33-5925173B3B76}" destId="{58E452CD-E434-4483-9DB4-BE331B180218}" srcOrd="0" destOrd="0" presId="urn:microsoft.com/office/officeart/2005/8/layout/list1"/>
-    <dgm:cxn modelId="{72990976-67F6-48B1-BA20-A683C8B0A00F}" type="presParOf" srcId="{8B8950CB-28FA-4410-9D33-5925173B3B76}" destId="{7D57EFD5-40F2-4AB0-BB10-00436F16BC0F}" srcOrd="1" destOrd="0" presId="urn:microsoft.com/office/officeart/2005/8/layout/list1"/>
-    <dgm:cxn modelId="{1010D0E2-767B-4E04-B9BD-E0BAD59FD942}" type="presParOf" srcId="{93861629-2542-42A1-ADD7-B43A066DEF28}" destId="{8685E7B8-863E-4A4E-A56E-00D8E432BFA9}" srcOrd="9" destOrd="0" presId="urn:microsoft.com/office/officeart/2005/8/layout/list1"/>
-    <dgm:cxn modelId="{D4136709-9CD9-4FB2-8F67-DB327864AEDF}" type="presParOf" srcId="{93861629-2542-42A1-ADD7-B43A066DEF28}" destId="{63727FB7-C7A2-4CE5-8192-DD5D6F612E38}" srcOrd="10" destOrd="0" presId="urn:microsoft.com/office/officeart/2005/8/layout/list1"/>
-    <dgm:cxn modelId="{E39A26B5-84E5-4FD8-98A0-1DA90346395A}" type="presParOf" srcId="{93861629-2542-42A1-ADD7-B43A066DEF28}" destId="{4056619E-E103-4990-AC35-07FA00DAD33B}" srcOrd="11" destOrd="0" presId="urn:microsoft.com/office/officeart/2005/8/layout/list1"/>
-    <dgm:cxn modelId="{F5B844ED-0073-4E0E-99F9-7B2870585152}" type="presParOf" srcId="{93861629-2542-42A1-ADD7-B43A066DEF28}" destId="{1B373F2B-E892-4654-B39C-A7FFB3CE295E}" srcOrd="12" destOrd="0" presId="urn:microsoft.com/office/officeart/2005/8/layout/list1"/>
-    <dgm:cxn modelId="{0EE0B1DE-3BFA-48AF-AADB-D9D6EF7DA9B9}" type="presParOf" srcId="{1B373F2B-E892-4654-B39C-A7FFB3CE295E}" destId="{0BF1B0C8-A4D4-4A14-ADB0-5D3F30C5A312}" srcOrd="0" destOrd="0" presId="urn:microsoft.com/office/officeart/2005/8/layout/list1"/>
-    <dgm:cxn modelId="{084F6378-BD82-4C29-A81E-9207D573074B}" type="presParOf" srcId="{1B373F2B-E892-4654-B39C-A7FFB3CE295E}" destId="{B53098A9-F139-4C54-B086-CD5753B9D006}" srcOrd="1" destOrd="0" presId="urn:microsoft.com/office/officeart/2005/8/layout/list1"/>
-    <dgm:cxn modelId="{5BD8B9D3-AB60-4FD6-98AE-93B0203B72BD}" type="presParOf" srcId="{93861629-2542-42A1-ADD7-B43A066DEF28}" destId="{532B4626-3582-4294-87AE-1AF6B695F3A8}" srcOrd="13" destOrd="0" presId="urn:microsoft.com/office/officeart/2005/8/layout/list1"/>
-    <dgm:cxn modelId="{86BFBD39-B2B6-4063-9697-13D799C1E9AC}" type="presParOf" srcId="{93861629-2542-42A1-ADD7-B43A066DEF28}" destId="{DF372D2F-50B6-4E4C-9E25-E59105068351}" srcOrd="14" destOrd="0" presId="urn:microsoft.com/office/officeart/2005/8/layout/list1"/>
+    <dgm:cxn modelId="{68C0DA33-9B03-4347-8EB3-DDD4BF17B452}" type="presOf" srcId="{1A16345D-DD03-45F1-B132-0AD8D29EFA5A}" destId="{96E5CC8A-63E5-42DE-8D2F-BE42AAF93338}" srcOrd="0" destOrd="0" presId="urn:microsoft.com/office/officeart/2005/8/layout/list1"/>
+    <dgm:cxn modelId="{350CFE19-B062-4116-8BD9-FA97021319DE}" type="presOf" srcId="{24EDF4B1-9CAE-4E50-A278-7A81586B3ED0}" destId="{7D57EFD5-40F2-4AB0-BB10-00436F16BC0F}" srcOrd="1" destOrd="0" presId="urn:microsoft.com/office/officeart/2005/8/layout/list1"/>
+    <dgm:cxn modelId="{FBBB26B9-DD26-4F1D-910A-444A75E0A3B6}" type="presParOf" srcId="{93861629-2542-42A1-ADD7-B43A066DEF28}" destId="{C4C4AEC3-F6C5-4AF6-90EE-BC761B8F4DEF}" srcOrd="0" destOrd="0" presId="urn:microsoft.com/office/officeart/2005/8/layout/list1"/>
+    <dgm:cxn modelId="{C5B54C1E-7F96-4BAB-A46F-7127F2F91B8E}" type="presParOf" srcId="{C4C4AEC3-F6C5-4AF6-90EE-BC761B8F4DEF}" destId="{F2769BA7-EB20-4FC4-8742-0C6BFF3D8F9B}" srcOrd="0" destOrd="0" presId="urn:microsoft.com/office/officeart/2005/8/layout/list1"/>
+    <dgm:cxn modelId="{B7D7179D-C2AB-41F2-BB63-FDF4AC346B7C}" type="presParOf" srcId="{C4C4AEC3-F6C5-4AF6-90EE-BC761B8F4DEF}" destId="{D629A74E-4734-4646-A201-D6AEF0B29470}" srcOrd="1" destOrd="0" presId="urn:microsoft.com/office/officeart/2005/8/layout/list1"/>
+    <dgm:cxn modelId="{8024D3C1-818A-4E31-B94E-AD44D43C1F92}" type="presParOf" srcId="{93861629-2542-42A1-ADD7-B43A066DEF28}" destId="{D882758C-E5D3-43B0-BEB4-F3CB69EFD22E}" srcOrd="1" destOrd="0" presId="urn:microsoft.com/office/officeart/2005/8/layout/list1"/>
+    <dgm:cxn modelId="{9F73F012-C1DB-40C7-8FDE-6A557B6EB18B}" type="presParOf" srcId="{93861629-2542-42A1-ADD7-B43A066DEF28}" destId="{96E5CC8A-63E5-42DE-8D2F-BE42AAF93338}" srcOrd="2" destOrd="0" presId="urn:microsoft.com/office/officeart/2005/8/layout/list1"/>
+    <dgm:cxn modelId="{7F9321B3-070F-4EA2-93B0-0382E41A654A}" type="presParOf" srcId="{93861629-2542-42A1-ADD7-B43A066DEF28}" destId="{9DE2B660-7C75-464C-96D4-ED4E7F7261D1}" srcOrd="3" destOrd="0" presId="urn:microsoft.com/office/officeart/2005/8/layout/list1"/>
+    <dgm:cxn modelId="{5E47336D-048C-491C-8570-20EA8FF28974}" type="presParOf" srcId="{93861629-2542-42A1-ADD7-B43A066DEF28}" destId="{2647BE65-20A3-4DEA-932D-7DDE90B6AFD9}" srcOrd="4" destOrd="0" presId="urn:microsoft.com/office/officeart/2005/8/layout/list1"/>
+    <dgm:cxn modelId="{730F5610-5DBB-4C48-8A7A-4FCD40AACA14}" type="presParOf" srcId="{2647BE65-20A3-4DEA-932D-7DDE90B6AFD9}" destId="{BD04AAB3-A157-4110-BAB9-75164F4940DF}" srcOrd="0" destOrd="0" presId="urn:microsoft.com/office/officeart/2005/8/layout/list1"/>
+    <dgm:cxn modelId="{7D7AD2D9-E718-4D40-9B78-399C71D9E5CA}" type="presParOf" srcId="{2647BE65-20A3-4DEA-932D-7DDE90B6AFD9}" destId="{AE40DFFA-DD2A-474E-B63F-2528E9539A2F}" srcOrd="1" destOrd="0" presId="urn:microsoft.com/office/officeart/2005/8/layout/list1"/>
+    <dgm:cxn modelId="{438E9063-C498-4C74-A4BA-F35B6F64FA9B}" type="presParOf" srcId="{93861629-2542-42A1-ADD7-B43A066DEF28}" destId="{FD53BF26-05D4-451E-B256-2D9EF12F53DE}" srcOrd="5" destOrd="0" presId="urn:microsoft.com/office/officeart/2005/8/layout/list1"/>
+    <dgm:cxn modelId="{07ECCCE8-A907-4DF2-8AFA-8A392BB3EDE3}" type="presParOf" srcId="{93861629-2542-42A1-ADD7-B43A066DEF28}" destId="{02E126A5-2D4E-4DFA-B70D-E99F7B16D5B5}" srcOrd="6" destOrd="0" presId="urn:microsoft.com/office/officeart/2005/8/layout/list1"/>
+    <dgm:cxn modelId="{715EBE21-C5FD-4D68-B2F9-15731072ADCB}" type="presParOf" srcId="{93861629-2542-42A1-ADD7-B43A066DEF28}" destId="{351A1456-3A1F-42DC-ADCB-546427F2FC01}" srcOrd="7" destOrd="0" presId="urn:microsoft.com/office/officeart/2005/8/layout/list1"/>
+    <dgm:cxn modelId="{08703994-C3E8-4403-9430-DF09479C5798}" type="presParOf" srcId="{93861629-2542-42A1-ADD7-B43A066DEF28}" destId="{8B8950CB-28FA-4410-9D33-5925173B3B76}" srcOrd="8" destOrd="0" presId="urn:microsoft.com/office/officeart/2005/8/layout/list1"/>
+    <dgm:cxn modelId="{DDCBFE0B-85BB-4120-A822-21B4DE9CA3BA}" type="presParOf" srcId="{8B8950CB-28FA-4410-9D33-5925173B3B76}" destId="{58E452CD-E434-4483-9DB4-BE331B180218}" srcOrd="0" destOrd="0" presId="urn:microsoft.com/office/officeart/2005/8/layout/list1"/>
+    <dgm:cxn modelId="{6391581C-D1EF-4781-8C7F-B1C7E57D1A5E}" type="presParOf" srcId="{8B8950CB-28FA-4410-9D33-5925173B3B76}" destId="{7D57EFD5-40F2-4AB0-BB10-00436F16BC0F}" srcOrd="1" destOrd="0" presId="urn:microsoft.com/office/officeart/2005/8/layout/list1"/>
+    <dgm:cxn modelId="{8DAC548E-716B-4060-B4E5-CDD4B304E096}" type="presParOf" srcId="{93861629-2542-42A1-ADD7-B43A066DEF28}" destId="{8685E7B8-863E-4A4E-A56E-00D8E432BFA9}" srcOrd="9" destOrd="0" presId="urn:microsoft.com/office/officeart/2005/8/layout/list1"/>
+    <dgm:cxn modelId="{6FAE8A0F-2C56-496B-8C12-6C632186C960}" type="presParOf" srcId="{93861629-2542-42A1-ADD7-B43A066DEF28}" destId="{63727FB7-C7A2-4CE5-8192-DD5D6F612E38}" srcOrd="10" destOrd="0" presId="urn:microsoft.com/office/officeart/2005/8/layout/list1"/>
+    <dgm:cxn modelId="{EF340DA5-0169-4110-B431-A5B66CC56AFC}" type="presParOf" srcId="{93861629-2542-42A1-ADD7-B43A066DEF28}" destId="{4056619E-E103-4990-AC35-07FA00DAD33B}" srcOrd="11" destOrd="0" presId="urn:microsoft.com/office/officeart/2005/8/layout/list1"/>
+    <dgm:cxn modelId="{1219ED0F-AA3A-488D-944A-9285DDF449D8}" type="presParOf" srcId="{93861629-2542-42A1-ADD7-B43A066DEF28}" destId="{1B373F2B-E892-4654-B39C-A7FFB3CE295E}" srcOrd="12" destOrd="0" presId="urn:microsoft.com/office/officeart/2005/8/layout/list1"/>
+    <dgm:cxn modelId="{81139349-8594-44D6-829E-377C6A5A8A30}" type="presParOf" srcId="{1B373F2B-E892-4654-B39C-A7FFB3CE295E}" destId="{0BF1B0C8-A4D4-4A14-ADB0-5D3F30C5A312}" srcOrd="0" destOrd="0" presId="urn:microsoft.com/office/officeart/2005/8/layout/list1"/>
+    <dgm:cxn modelId="{D8606E0A-49D7-4696-8223-2C116F9066F8}" type="presParOf" srcId="{1B373F2B-E892-4654-B39C-A7FFB3CE295E}" destId="{B53098A9-F139-4C54-B086-CD5753B9D006}" srcOrd="1" destOrd="0" presId="urn:microsoft.com/office/officeart/2005/8/layout/list1"/>
+    <dgm:cxn modelId="{0D88DD0F-B768-4952-93AF-37BE480E77F1}" type="presParOf" srcId="{93861629-2542-42A1-ADD7-B43A066DEF28}" destId="{532B4626-3582-4294-87AE-1AF6B695F3A8}" srcOrd="13" destOrd="0" presId="urn:microsoft.com/office/officeart/2005/8/layout/list1"/>
+    <dgm:cxn modelId="{75D5C934-4B40-4A3F-827E-F35FB682D31A}" type="presParOf" srcId="{93861629-2542-42A1-ADD7-B43A066DEF28}" destId="{DF372D2F-50B6-4E4C-9E25-E59105068351}" srcOrd="14" destOrd="0" presId="urn:microsoft.com/office/officeart/2005/8/layout/list1"/>
   </dgm:cxnLst>
   <dgm:bg/>
   <dgm:whole/>
@@ -31289,37 +31299,6 @@
         </w:p>
       </w:docPartBody>
     </w:docPart>
-    <w:docPart>
-      <w:docPartPr>
-        <w:name w:val="BC455AA2FA1042478427D3E74B74F050"/>
-        <w:category>
-          <w:name w:val="General"/>
-          <w:gallery w:val="placeholder"/>
-        </w:category>
-        <w:types>
-          <w:type w:val="bbPlcHdr"/>
-        </w:types>
-        <w:behaviors>
-          <w:behavior w:val="content"/>
-        </w:behaviors>
-        <w:guid w:val="{D1419303-9CEE-4A23-9A80-51E30CEB72B1}"/>
-      </w:docPartPr>
-      <w:docPartBody>
-        <w:p>
-          <w:pPr>
-            <w:pStyle w:val="BC455AA2FA1042478427D3E74B74F050"/>
-          </w:pPr>
-          <w:r>
-            <w:rPr>
-              <w:color w:val="000000" w:themeColor="text1"/>
-              <w:sz w:val="32"/>
-              <w:szCs w:val="32"/>
-            </w:rPr>
-            <w:t>[Type the document subtitle]</w:t>
-          </w:r>
-        </w:p>
-      </w:docPartBody>
-    </w:docPart>
   </w:docParts>
 </w:glossaryDocument>
 </file>
@@ -31388,6 +31367,7 @@
   <w:rsids>
     <w:rsidRoot w:val="00665D7D"/>
     <w:rsid w:val="00093A8D"/>
+    <w:rsid w:val="00383ECA"/>
     <w:rsid w:val="00503F1C"/>
     <w:rsid w:val="00665D7D"/>
   </w:rsids>
@@ -32149,7 +32129,7 @@
 </file>
 
 <file path=customXml/itemProps2.xml><?xml version="1.0" encoding="utf-8"?>
-<ds:datastoreItem xmlns:ds="http://schemas.openxmlformats.org/officeDocument/2006/customXml" ds:itemID="{84C38C42-250E-4A97-84AF-725A5720CF4A}">
+<ds:datastoreItem xmlns:ds="http://schemas.openxmlformats.org/officeDocument/2006/customXml" ds:itemID="{285B81C0-742D-4E99-9EAB-1B0CE06445AE}">
   <ds:schemaRefs>
     <ds:schemaRef ds:uri="http://schemas.openxmlformats.org/officeDocument/2006/bibliography"/>
   </ds:schemaRefs>
